--- a/CS47_2.docx
+++ b/CS47_2.docx
@@ -17,17 +17,7 @@
           <w:sz w:val="24"/>
           <w:szCs w:val="24"/>
         </w:rPr>
-        <w:t>Insert Name Here (change something, at least so it’s not identical</w:t>
-      </w:r>
-      <w:bookmarkStart w:id="0" w:name="_GoBack"/>
-      <w:bookmarkEnd w:id="0"/>
-      <w:r>
-        <w:rPr>
-          <w:rFonts w:ascii="Times New Roman" w:hAnsi="Times New Roman" w:cs="Times New Roman"/>
-          <w:sz w:val="24"/>
-          <w:szCs w:val="24"/>
-        </w:rPr>
-        <w:t>)</w:t>
+        <w:t>Insert Name Here (change something, at least so it’s not identical)</w:t>
       </w:r>
     </w:p>
     <w:p>
@@ -6499,14 +6489,45 @@
           <w:szCs w:val="24"/>
         </w:rPr>
       </w:pPr>
-      <w:r>
-        <w:rPr>
-          <w:rFonts w:ascii="Times New Roman" w:hAnsi="Times New Roman" w:cs="Times New Roman"/>
-          <w:sz w:val="24"/>
-          <w:szCs w:val="24"/>
-        </w:rPr>
-        <w:t>Filler</w:t>
-      </w:r>
+    </w:p>
+    <w:p>
+      <w:pPr>
+        <w:spacing w:after="0" w:line="240" w:lineRule="auto"/>
+        <w:ind w:left="720"/>
+        <w:rPr>
+          <w:rFonts w:ascii="Times New Roman" w:hAnsi="Times New Roman" w:cs="Times New Roman"/>
+          <w:sz w:val="24"/>
+          <w:szCs w:val="24"/>
+        </w:rPr>
+      </w:pPr>
+      <w:r>
+        <w:rPr>
+          <w:rFonts w:ascii="Times New Roman" w:hAnsi="Times New Roman" w:cs="Times New Roman"/>
+          <w:sz w:val="24"/>
+          <w:szCs w:val="24"/>
+        </w:rPr>
+        <w:t xml:space="preserve">The logic circuit, assuming the input is a 4bit number </w:t>
+      </w:r>
+      <w:proofErr w:type="spellStart"/>
+      <w:r>
+        <w:rPr>
+          <w:rFonts w:ascii="Times New Roman" w:hAnsi="Times New Roman" w:cs="Times New Roman"/>
+          <w:sz w:val="24"/>
+          <w:szCs w:val="24"/>
+        </w:rPr>
+        <w:t>wxyz</w:t>
+      </w:r>
+      <w:proofErr w:type="spellEnd"/>
+      <w:r>
+        <w:rPr>
+          <w:rFonts w:ascii="Times New Roman" w:hAnsi="Times New Roman" w:cs="Times New Roman"/>
+          <w:sz w:val="24"/>
+          <w:szCs w:val="24"/>
+        </w:rPr>
+        <w:t>, only uses the first three bits, w, x, and y. The logic of it basically goes that, if W is 1, then if either X or Y is 1, then the result should be 0 as per the instructions.</w:t>
+      </w:r>
+      <w:bookmarkStart w:id="0" w:name="_GoBack"/>
+      <w:bookmarkEnd w:id="0"/>
     </w:p>
     <w:sectPr>
       <w:pgSz w:w="12240" w:h="15840"/>

--- a/CS47_2.docx
+++ b/CS47_2.docx
@@ -6489,6 +6489,55 @@
           <w:szCs w:val="24"/>
         </w:rPr>
       </w:pPr>
+      <w:r>
+        <w:rPr>
+          <w:rFonts w:ascii="Times New Roman" w:hAnsi="Times New Roman" w:cs="Times New Roman"/>
+          <w:noProof/>
+          <w:sz w:val="24"/>
+          <w:szCs w:val="24"/>
+        </w:rPr>
+        <w:drawing>
+          <wp:inline distT="0" distB="0" distL="0" distR="0">
+            <wp:extent cx="5943600" cy="1354455"/>
+            <wp:effectExtent l="0" t="0" r="0" b="0"/>
+            <wp:docPr id="2" name="Picture 2"/>
+            <wp:cNvGraphicFramePr>
+              <a:graphicFrameLocks xmlns:a="http://schemas.openxmlformats.org/drawingml/2006/main" noChangeAspect="1"/>
+            </wp:cNvGraphicFramePr>
+            <a:graphic xmlns:a="http://schemas.openxmlformats.org/drawingml/2006/main">
+              <a:graphicData uri="http://schemas.openxmlformats.org/drawingml/2006/picture">
+                <pic:pic xmlns:pic="http://schemas.openxmlformats.org/drawingml/2006/picture">
+                  <pic:nvPicPr>
+                    <pic:cNvPr id="2" name="HW2_47_OFFICIAL.png"/>
+                    <pic:cNvPicPr/>
+                  </pic:nvPicPr>
+                  <pic:blipFill>
+                    <a:blip r:embed="rId5">
+                      <a:extLst>
+                        <a:ext uri="{28A0092B-C50C-407E-A947-70E740481C1C}">
+                          <a14:useLocalDpi xmlns:a14="http://schemas.microsoft.com/office/drawing/2010/main" val="0"/>
+                        </a:ext>
+                      </a:extLst>
+                    </a:blip>
+                    <a:stretch>
+                      <a:fillRect/>
+                    </a:stretch>
+                  </pic:blipFill>
+                  <pic:spPr>
+                    <a:xfrm>
+                      <a:off x="0" y="0"/>
+                      <a:ext cx="5943600" cy="1354455"/>
+                    </a:xfrm>
+                    <a:prstGeom prst="rect">
+                      <a:avLst/>
+                    </a:prstGeom>
+                  </pic:spPr>
+                </pic:pic>
+              </a:graphicData>
+            </a:graphic>
+          </wp:inline>
+        </w:drawing>
+      </w:r>
     </w:p>
     <w:p>
       <w:pPr>

--- a/CS47_2.docx
+++ b/CS47_2.docx
@@ -285,15 +285,389 @@
           <w:sz w:val="24"/>
           <w:szCs w:val="24"/>
         </w:rPr>
-        <w:t>-3</w:t>
-      </w:r>
-      <w:r>
+        <w:t xml:space="preserve">  </w:t>
+      </w:r>
+      <w:r>
+        <w:rPr>
+          <w:rFonts w:ascii="Times New Roman" w:hAnsi="Times New Roman" w:cs="Times New Roman"/>
+          <w:sz w:val="24"/>
+          <w:szCs w:val="24"/>
+        </w:rPr>
+        <w:t xml:space="preserve">        </w:t>
+      </w:r>
+      <w:r>
+        <w:rPr>
+          <w:rFonts w:ascii="Times New Roman" w:hAnsi="Times New Roman" w:cs="Times New Roman"/>
+          <w:sz w:val="24"/>
+          <w:szCs w:val="24"/>
+        </w:rPr>
+        <w:t>0000</w:t>
+      </w:r>
+      <w:r>
+        <w:rPr>
+          <w:rFonts w:ascii="Times New Roman" w:hAnsi="Times New Roman" w:cs="Times New Roman"/>
+          <w:sz w:val="24"/>
+          <w:szCs w:val="24"/>
+        </w:rPr>
+        <w:t>0110</w:t>
+      </w:r>
+    </w:p>
+    <w:p>
+      <w:pPr>
+        <w:pStyle w:val="ListParagraph"/>
+        <w:spacing w:after="0" w:line="240" w:lineRule="auto"/>
+        <w:ind w:left="1440"/>
+        <w:rPr>
+          <w:rFonts w:ascii="Times New Roman" w:hAnsi="Times New Roman" w:cs="Times New Roman"/>
+          <w:sz w:val="24"/>
+          <w:szCs w:val="24"/>
+          <w:u w:val="single"/>
+        </w:rPr>
+      </w:pPr>
+      <w:proofErr w:type="gramStart"/>
+      <w:r>
+        <w:rPr>
+          <w:rFonts w:ascii="Times New Roman" w:hAnsi="Times New Roman" w:cs="Times New Roman"/>
+          <w:sz w:val="24"/>
+          <w:szCs w:val="24"/>
+          <w:u w:val="single"/>
+        </w:rPr>
+        <w:t>x</w:t>
+      </w:r>
+      <w:proofErr w:type="gramEnd"/>
+      <w:r>
+        <w:rPr>
+          <w:rFonts w:ascii="Times New Roman" w:hAnsi="Times New Roman" w:cs="Times New Roman"/>
+          <w:sz w:val="24"/>
+          <w:szCs w:val="24"/>
+          <w:u w:val="single"/>
+        </w:rPr>
+        <w:t xml:space="preserve">        </w:t>
+      </w:r>
+      <w:r>
+        <w:rPr>
+          <w:rFonts w:ascii="Times New Roman" w:hAnsi="Times New Roman" w:cs="Times New Roman"/>
+          <w:sz w:val="24"/>
+          <w:szCs w:val="24"/>
+          <w:u w:val="single"/>
+        </w:rPr>
+        <w:t>1111</w:t>
+      </w:r>
+      <w:r>
+        <w:rPr>
+          <w:rFonts w:ascii="Times New Roman" w:hAnsi="Times New Roman" w:cs="Times New Roman"/>
+          <w:sz w:val="24"/>
+          <w:szCs w:val="24"/>
+          <w:u w:val="single"/>
+        </w:rPr>
+        <w:t>1101</w:t>
+      </w:r>
+    </w:p>
+    <w:p>
+      <w:pPr>
+        <w:pStyle w:val="ListParagraph"/>
+        <w:spacing w:after="0" w:line="240" w:lineRule="auto"/>
+        <w:ind w:left="1440"/>
+        <w:rPr>
+          <w:rFonts w:ascii="Times New Roman" w:hAnsi="Times New Roman" w:cs="Times New Roman"/>
+          <w:sz w:val="24"/>
+          <w:szCs w:val="24"/>
+        </w:rPr>
+      </w:pPr>
+      <w:r>
+        <w:rPr>
+          <w:rFonts w:ascii="Times New Roman" w:hAnsi="Times New Roman" w:cs="Times New Roman"/>
+          <w:sz w:val="24"/>
+          <w:szCs w:val="24"/>
+        </w:rPr>
+        <w:t xml:space="preserve">  </w:t>
+      </w:r>
+      <w:r>
+        <w:rPr>
+          <w:rFonts w:ascii="Times New Roman" w:hAnsi="Times New Roman" w:cs="Times New Roman"/>
+          <w:sz w:val="24"/>
+          <w:szCs w:val="24"/>
+        </w:rPr>
+        <w:t xml:space="preserve">  0000</w:t>
+      </w:r>
+      <w:r>
+        <w:rPr>
+          <w:rFonts w:ascii="Times New Roman" w:hAnsi="Times New Roman" w:cs="Times New Roman"/>
+          <w:sz w:val="24"/>
+          <w:szCs w:val="24"/>
+        </w:rPr>
+        <w:t>0000110</w:t>
+      </w:r>
+    </w:p>
+    <w:p>
+      <w:pPr>
+        <w:pStyle w:val="ListParagraph"/>
+        <w:spacing w:after="0" w:line="240" w:lineRule="auto"/>
+        <w:ind w:left="1440"/>
+        <w:rPr>
+          <w:rFonts w:ascii="Times New Roman" w:hAnsi="Times New Roman" w:cs="Times New Roman"/>
+          <w:sz w:val="24"/>
+          <w:szCs w:val="24"/>
+        </w:rPr>
+      </w:pPr>
+      <w:r>
+        <w:rPr>
+          <w:rFonts w:ascii="Times New Roman" w:hAnsi="Times New Roman" w:cs="Times New Roman"/>
+          <w:sz w:val="24"/>
+          <w:szCs w:val="24"/>
+        </w:rPr>
+        <w:t xml:space="preserve">  </w:t>
+      </w:r>
+      <w:r>
+        <w:rPr>
+          <w:rFonts w:ascii="Times New Roman" w:hAnsi="Times New Roman" w:cs="Times New Roman"/>
+          <w:sz w:val="24"/>
+          <w:szCs w:val="24"/>
+        </w:rPr>
+        <w:t xml:space="preserve">  0000</w:t>
+      </w:r>
+      <w:r>
+        <w:rPr>
+          <w:rFonts w:ascii="Times New Roman" w:hAnsi="Times New Roman" w:cs="Times New Roman"/>
+          <w:sz w:val="24"/>
+          <w:szCs w:val="24"/>
+        </w:rPr>
+        <w:t>0000000</w:t>
+      </w:r>
+    </w:p>
+    <w:p>
+      <w:pPr>
+        <w:pStyle w:val="ListParagraph"/>
+        <w:spacing w:after="0" w:line="240" w:lineRule="auto"/>
+        <w:ind w:left="1440"/>
+        <w:rPr>
+          <w:rFonts w:ascii="Times New Roman" w:hAnsi="Times New Roman" w:cs="Times New Roman"/>
+          <w:sz w:val="24"/>
+          <w:szCs w:val="24"/>
+        </w:rPr>
+      </w:pPr>
+      <w:r>
+        <w:rPr>
+          <w:rFonts w:ascii="Times New Roman" w:hAnsi="Times New Roman" w:cs="Times New Roman"/>
+          <w:sz w:val="24"/>
+          <w:szCs w:val="24"/>
+        </w:rPr>
+        <w:t xml:space="preserve">  </w:t>
+      </w:r>
+      <w:r>
+        <w:rPr>
+          <w:rFonts w:ascii="Times New Roman" w:hAnsi="Times New Roman" w:cs="Times New Roman"/>
+          <w:sz w:val="24"/>
+          <w:szCs w:val="24"/>
+        </w:rPr>
+        <w:t xml:space="preserve">  0000</w:t>
+      </w:r>
+      <w:r>
+        <w:rPr>
+          <w:rFonts w:ascii="Times New Roman" w:hAnsi="Times New Roman" w:cs="Times New Roman"/>
+          <w:sz w:val="24"/>
+          <w:szCs w:val="24"/>
+        </w:rPr>
+        <w:t>0011000</w:t>
+      </w:r>
+    </w:p>
+    <w:p>
+      <w:pPr>
+        <w:pStyle w:val="ListParagraph"/>
+        <w:spacing w:after="0" w:line="240" w:lineRule="auto"/>
+        <w:ind w:left="1440"/>
+        <w:rPr>
+          <w:rFonts w:ascii="Times New Roman" w:hAnsi="Times New Roman" w:cs="Times New Roman"/>
+          <w:sz w:val="24"/>
+          <w:szCs w:val="24"/>
+        </w:rPr>
+      </w:pPr>
+      <w:r>
+        <w:rPr>
+          <w:rFonts w:ascii="Times New Roman" w:hAnsi="Times New Roman" w:cs="Times New Roman"/>
+          <w:sz w:val="24"/>
+          <w:szCs w:val="24"/>
+        </w:rPr>
+        <w:t xml:space="preserve">    0000</w:t>
+      </w:r>
+      <w:r>
+        <w:rPr>
+          <w:rFonts w:ascii="Times New Roman" w:hAnsi="Times New Roman" w:cs="Times New Roman"/>
+          <w:sz w:val="24"/>
+          <w:szCs w:val="24"/>
+        </w:rPr>
+        <w:t>0110000</w:t>
+      </w:r>
+    </w:p>
+    <w:p>
+      <w:pPr>
+        <w:pStyle w:val="ListParagraph"/>
+        <w:spacing w:after="0" w:line="240" w:lineRule="auto"/>
+        <w:ind w:left="1440"/>
+        <w:rPr>
+          <w:rFonts w:ascii="Times New Roman" w:hAnsi="Times New Roman" w:cs="Times New Roman"/>
+          <w:sz w:val="24"/>
+          <w:szCs w:val="24"/>
+        </w:rPr>
+      </w:pPr>
+      <w:r>
+        <w:rPr>
+          <w:rFonts w:ascii="Times New Roman" w:hAnsi="Times New Roman" w:cs="Times New Roman"/>
+          <w:sz w:val="24"/>
+          <w:szCs w:val="24"/>
+        </w:rPr>
+        <w:t xml:space="preserve">    </w:t>
+      </w:r>
+      <w:r>
+        <w:rPr>
+          <w:rFonts w:ascii="Times New Roman" w:hAnsi="Times New Roman" w:cs="Times New Roman"/>
+          <w:sz w:val="24"/>
+          <w:szCs w:val="24"/>
+        </w:rPr>
+        <w:t>000011</w:t>
+      </w:r>
+      <w:r>
+        <w:rPr>
+          <w:rFonts w:ascii="Times New Roman" w:hAnsi="Times New Roman" w:cs="Times New Roman"/>
+          <w:sz w:val="24"/>
+          <w:szCs w:val="24"/>
+        </w:rPr>
+        <w:t>00000</w:t>
+      </w:r>
+    </w:p>
+    <w:p>
+      <w:pPr>
+        <w:pStyle w:val="ListParagraph"/>
+        <w:spacing w:after="0" w:line="240" w:lineRule="auto"/>
+        <w:ind w:left="1440"/>
+        <w:rPr>
+          <w:rFonts w:ascii="Times New Roman" w:hAnsi="Times New Roman" w:cs="Times New Roman"/>
+          <w:sz w:val="24"/>
+          <w:szCs w:val="24"/>
+        </w:rPr>
+      </w:pPr>
+      <w:r>
+        <w:rPr>
+          <w:rFonts w:ascii="Times New Roman" w:hAnsi="Times New Roman" w:cs="Times New Roman"/>
+          <w:sz w:val="24"/>
+          <w:szCs w:val="24"/>
+        </w:rPr>
+        <w:t xml:space="preserve">    00011000000</w:t>
+      </w:r>
+    </w:p>
+    <w:p>
+      <w:pPr>
+        <w:pStyle w:val="ListParagraph"/>
+        <w:spacing w:after="0" w:line="240" w:lineRule="auto"/>
+        <w:ind w:left="1440"/>
+        <w:rPr>
+          <w:rFonts w:ascii="Times New Roman" w:hAnsi="Times New Roman" w:cs="Times New Roman"/>
+          <w:sz w:val="24"/>
+          <w:szCs w:val="24"/>
+        </w:rPr>
+      </w:pPr>
+      <w:r>
+        <w:rPr>
+          <w:rFonts w:ascii="Times New Roman" w:hAnsi="Times New Roman" w:cs="Times New Roman"/>
+          <w:sz w:val="24"/>
+          <w:szCs w:val="24"/>
+        </w:rPr>
+        <w:t xml:space="preserve">    00110000000</w:t>
+      </w:r>
+    </w:p>
+    <w:p>
+      <w:pPr>
+        <w:pStyle w:val="ListParagraph"/>
+        <w:spacing w:after="0" w:line="240" w:lineRule="auto"/>
+        <w:ind w:left="1440"/>
+        <w:rPr>
+          <w:rFonts w:ascii="Times New Roman" w:hAnsi="Times New Roman" w:cs="Times New Roman"/>
+          <w:sz w:val="24"/>
+          <w:szCs w:val="24"/>
+          <w:u w:val="single"/>
+        </w:rPr>
+      </w:pPr>
+      <w:proofErr w:type="gramStart"/>
+      <w:r>
+        <w:rPr>
+          <w:rFonts w:ascii="Times New Roman" w:hAnsi="Times New Roman" w:cs="Times New Roman"/>
+          <w:sz w:val="24"/>
+          <w:szCs w:val="24"/>
+          <w:u w:val="single"/>
+        </w:rPr>
+        <w:t>+  01100000000</w:t>
+      </w:r>
+      <w:bookmarkStart w:id="0" w:name="_GoBack"/>
+      <w:bookmarkEnd w:id="0"/>
+      <w:proofErr w:type="gramEnd"/>
+    </w:p>
+    <w:p>
+      <w:pPr>
+        <w:pStyle w:val="ListParagraph"/>
+        <w:spacing w:after="0" w:line="240" w:lineRule="auto"/>
+        <w:ind w:left="1440"/>
         <w:rPr>
           <w:rFonts w:ascii="Times New Roman" w:hAnsi="Times New Roman" w:cs="Times New Roman"/>
           <w:sz w:val="24"/>
           <w:szCs w:val="24"/>
           <w:vertAlign w:val="subscript"/>
         </w:rPr>
+      </w:pPr>
+      <w:r>
+        <w:rPr>
+          <w:rFonts w:ascii="Times New Roman" w:hAnsi="Times New Roman" w:cs="Times New Roman"/>
+          <w:sz w:val="24"/>
+          <w:szCs w:val="24"/>
+        </w:rPr>
+        <w:t xml:space="preserve">  </w:t>
+      </w:r>
+      <w:r>
+        <w:rPr>
+          <w:rFonts w:ascii="Times New Roman" w:hAnsi="Times New Roman" w:cs="Times New Roman"/>
+          <w:sz w:val="24"/>
+          <w:szCs w:val="24"/>
+        </w:rPr>
+        <w:t xml:space="preserve">  </w:t>
+      </w:r>
+      <w:proofErr w:type="gramStart"/>
+      <w:r>
+        <w:rPr>
+          <w:rFonts w:ascii="Times New Roman" w:hAnsi="Times New Roman" w:cs="Times New Roman"/>
+          <w:sz w:val="24"/>
+          <w:szCs w:val="24"/>
+        </w:rPr>
+        <w:t>1011</w:t>
+      </w:r>
+      <w:r>
+        <w:rPr>
+          <w:rFonts w:ascii="Times New Roman" w:hAnsi="Times New Roman" w:cs="Times New Roman"/>
+          <w:sz w:val="24"/>
+          <w:szCs w:val="24"/>
+        </w:rPr>
+        <w:t>1</w:t>
+      </w:r>
+      <w:r>
+        <w:rPr>
+          <w:rFonts w:ascii="Times New Roman" w:hAnsi="Times New Roman" w:cs="Times New Roman"/>
+          <w:sz w:val="24"/>
+          <w:szCs w:val="24"/>
+        </w:rPr>
+        <w:t>1</w:t>
+      </w:r>
+      <w:r>
+        <w:rPr>
+          <w:rFonts w:ascii="Times New Roman" w:hAnsi="Times New Roman" w:cs="Times New Roman"/>
+          <w:sz w:val="24"/>
+          <w:szCs w:val="24"/>
+        </w:rPr>
+        <w:t>011</w:t>
+      </w:r>
+      <w:r>
+        <w:rPr>
+          <w:rFonts w:ascii="Times New Roman" w:hAnsi="Times New Roman" w:cs="Times New Roman"/>
+          <w:sz w:val="24"/>
+          <w:szCs w:val="24"/>
+        </w:rPr>
         <w:t>10</w:t>
       </w:r>
       <w:r>
@@ -303,15 +677,40 @@
           <w:szCs w:val="24"/>
           <w:vertAlign w:val="subscript"/>
         </w:rPr>
-        <w:t xml:space="preserve"> </w:t>
-      </w:r>
-      <w:r>
-        <w:rPr>
-          <w:rFonts w:ascii="Times New Roman" w:hAnsi="Times New Roman" w:cs="Times New Roman"/>
-          <w:sz w:val="24"/>
-          <w:szCs w:val="24"/>
-        </w:rPr>
-        <w:t>* 6</w:t>
+        <w:t xml:space="preserve">2 </w:t>
+      </w:r>
+      <w:r>
+        <w:rPr>
+          <w:rFonts w:ascii="Times New Roman" w:hAnsi="Times New Roman" w:cs="Times New Roman"/>
+          <w:sz w:val="24"/>
+          <w:szCs w:val="24"/>
+        </w:rPr>
+        <w:t xml:space="preserve"> (</w:t>
+      </w:r>
+      <w:proofErr w:type="gramEnd"/>
+      <w:r>
+        <w:rPr>
+          <w:rFonts w:ascii="Times New Roman" w:hAnsi="Times New Roman" w:cs="Times New Roman"/>
+          <w:sz w:val="24"/>
+          <w:szCs w:val="24"/>
+        </w:rPr>
+        <w:t xml:space="preserve">convert to </w:t>
+      </w:r>
+      <w:r>
+        <w:rPr>
+          <w:rFonts w:ascii="Times New Roman" w:hAnsi="Times New Roman" w:cs="Times New Roman"/>
+          <w:sz w:val="24"/>
+          <w:szCs w:val="24"/>
+        </w:rPr>
+        <w:tab/>
+      </w:r>
+      <w:r>
+        <w:rPr>
+          <w:rFonts w:ascii="Times New Roman" w:hAnsi="Times New Roman" w:cs="Times New Roman"/>
+          <w:sz w:val="24"/>
+          <w:szCs w:val="24"/>
+        </w:rPr>
+        <w:t>only 8-bits) -&gt; 11101110</w:t>
       </w:r>
       <w:r>
         <w:rPr>
@@ -320,83 +719,37 @@
           <w:szCs w:val="24"/>
           <w:vertAlign w:val="subscript"/>
         </w:rPr>
+        <w:t>2</w:t>
+      </w:r>
+      <w:r>
+        <w:rPr>
+          <w:rFonts w:ascii="Times New Roman" w:hAnsi="Times New Roman" w:cs="Times New Roman"/>
+          <w:sz w:val="24"/>
+          <w:szCs w:val="24"/>
+        </w:rPr>
+        <w:t xml:space="preserve"> = -18</w:t>
+      </w:r>
+      <w:r>
+        <w:rPr>
+          <w:rFonts w:ascii="Times New Roman" w:hAnsi="Times New Roman" w:cs="Times New Roman"/>
+          <w:sz w:val="24"/>
+          <w:szCs w:val="24"/>
+          <w:vertAlign w:val="subscript"/>
+        </w:rPr>
         <w:t>10</w:t>
       </w:r>
-      <w:r>
-        <w:rPr>
-          <w:rFonts w:ascii="Times New Roman" w:hAnsi="Times New Roman" w:cs="Times New Roman"/>
-          <w:sz w:val="24"/>
-          <w:szCs w:val="24"/>
-        </w:rPr>
-        <w:t xml:space="preserve"> = - (3</w:t>
-      </w:r>
-      <w:r>
-        <w:rPr>
-          <w:rFonts w:ascii="Times New Roman" w:hAnsi="Times New Roman" w:cs="Times New Roman"/>
-          <w:sz w:val="24"/>
-          <w:szCs w:val="24"/>
-          <w:vertAlign w:val="subscript"/>
-        </w:rPr>
-        <w:t>10</w:t>
-      </w:r>
-      <w:r>
-        <w:rPr>
-          <w:rFonts w:ascii="Times New Roman" w:hAnsi="Times New Roman" w:cs="Times New Roman"/>
-          <w:sz w:val="24"/>
-          <w:szCs w:val="24"/>
-        </w:rPr>
-        <w:t xml:space="preserve"> * 6</w:t>
-      </w:r>
-      <w:r>
-        <w:rPr>
-          <w:rFonts w:ascii="Times New Roman" w:hAnsi="Times New Roman" w:cs="Times New Roman"/>
-          <w:sz w:val="24"/>
-          <w:szCs w:val="24"/>
-          <w:vertAlign w:val="subscript"/>
-        </w:rPr>
-        <w:t>10</w:t>
-      </w:r>
-      <w:r>
-        <w:rPr>
-          <w:rFonts w:ascii="Times New Roman" w:hAnsi="Times New Roman" w:cs="Times New Roman"/>
-          <w:sz w:val="24"/>
-          <w:szCs w:val="24"/>
-        </w:rPr>
-        <w:t>) = - (0110 * 0011)</w:t>
-      </w:r>
-      <w:r>
-        <w:rPr>
-          <w:rFonts w:ascii="Times New Roman" w:hAnsi="Times New Roman" w:cs="Times New Roman"/>
-          <w:sz w:val="24"/>
-          <w:szCs w:val="24"/>
-        </w:rPr>
-        <w:t xml:space="preserve"> =</w:t>
-      </w:r>
-      <w:r>
-        <w:rPr>
-          <w:rFonts w:ascii="Times New Roman" w:hAnsi="Times New Roman" w:cs="Times New Roman"/>
-          <w:sz w:val="24"/>
-          <w:szCs w:val="24"/>
-        </w:rPr>
-        <w:t xml:space="preserve"> - (0110 + 1100) = - (00010010) = 11101110</w:t>
-      </w:r>
-      <w:r>
-        <w:rPr>
-          <w:rFonts w:ascii="Times New Roman" w:hAnsi="Times New Roman" w:cs="Times New Roman"/>
-          <w:sz w:val="24"/>
-          <w:szCs w:val="24"/>
-          <w:vertAlign w:val="subscript"/>
-        </w:rPr>
-        <w:t>2</w:t>
-      </w:r>
-      <w:r>
-        <w:rPr>
-          <w:rFonts w:ascii="Times New Roman" w:hAnsi="Times New Roman" w:cs="Times New Roman"/>
-          <w:sz w:val="24"/>
-          <w:szCs w:val="24"/>
-        </w:rPr>
-        <w:t xml:space="preserve"> </w:t>
-      </w:r>
+    </w:p>
+    <w:p>
+      <w:pPr>
+        <w:pStyle w:val="ListParagraph"/>
+        <w:spacing w:after="0" w:line="240" w:lineRule="auto"/>
+        <w:ind w:left="1440"/>
+        <w:rPr>
+          <w:rFonts w:ascii="Times New Roman" w:hAnsi="Times New Roman" w:cs="Times New Roman"/>
+          <w:sz w:val="24"/>
+          <w:szCs w:val="24"/>
+        </w:rPr>
+      </w:pPr>
     </w:p>
     <w:p>
       <w:pPr>
@@ -3393,6 +3746,7 @@
                 <w:sz w:val="24"/>
                 <w:szCs w:val="24"/>
               </w:rPr>
+              <w:lastRenderedPageBreak/>
               <w:t>1</w:t>
             </w:r>
           </w:p>
@@ -4550,7 +4904,6 @@
           <w:sz w:val="24"/>
           <w:szCs w:val="24"/>
         </w:rPr>
-        <w:lastRenderedPageBreak/>
         <w:t>z</w:t>
       </w:r>
       <w:proofErr w:type="gramEnd"/>
@@ -6496,6 +6849,7 @@
           <w:sz w:val="24"/>
           <w:szCs w:val="24"/>
         </w:rPr>
+        <w:lastRenderedPageBreak/>
         <w:drawing>
           <wp:inline distT="0" distB="0" distL="0" distR="0">
             <wp:extent cx="5943600" cy="1354455"/>
@@ -6575,8 +6929,6 @@
         </w:rPr>
         <w:t>, only uses the first three bits, w, x, and y. The logic of it basically goes that, if W is 1, then if either X or Y is 1, then the result should be 0 as per the instructions.</w:t>
       </w:r>
-      <w:bookmarkStart w:id="0" w:name="_GoBack"/>
-      <w:bookmarkEnd w:id="0"/>
     </w:p>
     <w:sectPr>
       <w:pgSz w:w="12240" w:h="15840"/>

--- a/CS47_2.docx
+++ b/CS47_2.docx
@@ -597,8 +597,6 @@
         </w:rPr>
         <w:t>+  01100000000</w:t>
       </w:r>
-      <w:bookmarkStart w:id="0" w:name="_GoBack"/>
-      <w:bookmarkEnd w:id="0"/>
       <w:proofErr w:type="gramEnd"/>
     </w:p>
     <w:p>
@@ -5879,25 +5877,7 @@
           <w:sz w:val="24"/>
           <w:szCs w:val="24"/>
         </w:rPr>
-        <w:t xml:space="preserve">Prime </w:t>
-      </w:r>
-      <w:proofErr w:type="spellStart"/>
-      <w:r>
-        <w:rPr>
-          <w:rFonts w:ascii="Times New Roman" w:hAnsi="Times New Roman" w:cs="Times New Roman"/>
-          <w:sz w:val="24"/>
-          <w:szCs w:val="24"/>
-        </w:rPr>
-        <w:t>Implicants</w:t>
-      </w:r>
-      <w:proofErr w:type="spellEnd"/>
-      <w:r>
-        <w:rPr>
-          <w:rFonts w:ascii="Times New Roman" w:hAnsi="Times New Roman" w:cs="Times New Roman"/>
-          <w:sz w:val="24"/>
-          <w:szCs w:val="24"/>
-        </w:rPr>
-        <w:t>: AD, BC, A’C, AB, CD, B’D, BD’</w:t>
+        <w:t>Prime Implicants: AD, BC, A’C, AB, CD, B’D, BD’</w:t>
       </w:r>
     </w:p>
     <w:p>
@@ -5925,25 +5905,7 @@
           <w:sz w:val="24"/>
           <w:szCs w:val="24"/>
         </w:rPr>
-        <w:t xml:space="preserve">me </w:t>
-      </w:r>
-      <w:proofErr w:type="spellStart"/>
-      <w:r>
-        <w:rPr>
-          <w:rFonts w:ascii="Times New Roman" w:hAnsi="Times New Roman" w:cs="Times New Roman"/>
-          <w:sz w:val="24"/>
-          <w:szCs w:val="24"/>
-        </w:rPr>
-        <w:t>Implicants</w:t>
-      </w:r>
-      <w:proofErr w:type="spellEnd"/>
-      <w:r>
-        <w:rPr>
-          <w:rFonts w:ascii="Times New Roman" w:hAnsi="Times New Roman" w:cs="Times New Roman"/>
-          <w:sz w:val="24"/>
-          <w:szCs w:val="24"/>
-        </w:rPr>
-        <w:t>: BD’, B’D, A’C</w:t>
+        <w:t>me Implicants: BD’, B’D, A’C</w:t>
       </w:r>
     </w:p>
     <w:p>
@@ -6731,25 +6693,7 @@
           <w:sz w:val="24"/>
           <w:szCs w:val="24"/>
         </w:rPr>
-        <w:t xml:space="preserve">Prime </w:t>
-      </w:r>
-      <w:proofErr w:type="spellStart"/>
-      <w:r>
-        <w:rPr>
-          <w:rFonts w:ascii="Times New Roman" w:hAnsi="Times New Roman" w:cs="Times New Roman"/>
-          <w:sz w:val="24"/>
-          <w:szCs w:val="24"/>
-        </w:rPr>
-        <w:t>Implicants</w:t>
-      </w:r>
-      <w:proofErr w:type="spellEnd"/>
-      <w:r>
-        <w:rPr>
-          <w:rFonts w:ascii="Times New Roman" w:hAnsi="Times New Roman" w:cs="Times New Roman"/>
-          <w:sz w:val="24"/>
-          <w:szCs w:val="24"/>
-        </w:rPr>
-        <w:t xml:space="preserve">: </w:t>
+        <w:t xml:space="preserve">Prime Implicants: </w:t>
       </w:r>
       <w:r>
         <w:rPr>
@@ -6777,25 +6721,7 @@
           <w:sz w:val="24"/>
           <w:szCs w:val="24"/>
         </w:rPr>
-        <w:t xml:space="preserve">Essential Prime </w:t>
-      </w:r>
-      <w:proofErr w:type="spellStart"/>
-      <w:r>
-        <w:rPr>
-          <w:rFonts w:ascii="Times New Roman" w:hAnsi="Times New Roman" w:cs="Times New Roman"/>
-          <w:sz w:val="24"/>
-          <w:szCs w:val="24"/>
-        </w:rPr>
-        <w:t>Implicants</w:t>
-      </w:r>
-      <w:proofErr w:type="spellEnd"/>
-      <w:r>
-        <w:rPr>
-          <w:rFonts w:ascii="Times New Roman" w:hAnsi="Times New Roman" w:cs="Times New Roman"/>
-          <w:sz w:val="24"/>
-          <w:szCs w:val="24"/>
-        </w:rPr>
-        <w:t>: XZ, X’Z’</w:t>
+        <w:t>Essential Prime Implicants: XZ, X’Z’</w:t>
       </w:r>
     </w:p>
     <w:p>
@@ -6821,6 +6747,83 @@
     <w:p>
       <w:pPr>
         <w:spacing w:after="0" w:line="240" w:lineRule="auto"/>
+        <w:rPr>
+          <w:rFonts w:ascii="Times New Roman" w:hAnsi="Times New Roman" w:cs="Times New Roman"/>
+          <w:sz w:val="24"/>
+          <w:szCs w:val="24"/>
+        </w:rPr>
+      </w:pPr>
+    </w:p>
+    <w:p>
+      <w:pPr>
+        <w:spacing w:after="0" w:line="240" w:lineRule="auto"/>
+        <w:ind w:left="720"/>
+        <w:rPr>
+          <w:rFonts w:ascii="Times New Roman" w:hAnsi="Times New Roman" w:cs="Times New Roman"/>
+          <w:sz w:val="24"/>
+          <w:szCs w:val="24"/>
+        </w:rPr>
+      </w:pPr>
+    </w:p>
+    <w:p>
+      <w:pPr>
+        <w:spacing w:after="0" w:line="240" w:lineRule="auto"/>
+        <w:ind w:left="720"/>
+        <w:rPr>
+          <w:rFonts w:ascii="Times New Roman" w:hAnsi="Times New Roman" w:cs="Times New Roman"/>
+          <w:sz w:val="24"/>
+          <w:szCs w:val="24"/>
+        </w:rPr>
+      </w:pPr>
+    </w:p>
+    <w:p>
+      <w:pPr>
+        <w:spacing w:after="0" w:line="240" w:lineRule="auto"/>
+        <w:ind w:left="720"/>
+        <w:rPr>
+          <w:rFonts w:ascii="Times New Roman" w:hAnsi="Times New Roman" w:cs="Times New Roman"/>
+          <w:sz w:val="24"/>
+          <w:szCs w:val="24"/>
+        </w:rPr>
+      </w:pPr>
+    </w:p>
+    <w:p>
+      <w:pPr>
+        <w:spacing w:after="0" w:line="240" w:lineRule="auto"/>
+        <w:ind w:left="720"/>
+        <w:rPr>
+          <w:rFonts w:ascii="Times New Roman" w:hAnsi="Times New Roman" w:cs="Times New Roman"/>
+          <w:sz w:val="24"/>
+          <w:szCs w:val="24"/>
+        </w:rPr>
+      </w:pPr>
+    </w:p>
+    <w:p>
+      <w:pPr>
+        <w:spacing w:after="0" w:line="240" w:lineRule="auto"/>
+        <w:ind w:left="720"/>
+        <w:rPr>
+          <w:rFonts w:ascii="Times New Roman" w:hAnsi="Times New Roman" w:cs="Times New Roman"/>
+          <w:sz w:val="24"/>
+          <w:szCs w:val="24"/>
+        </w:rPr>
+      </w:pPr>
+    </w:p>
+    <w:p>
+      <w:pPr>
+        <w:spacing w:after="0" w:line="240" w:lineRule="auto"/>
+        <w:ind w:left="720"/>
+        <w:rPr>
+          <w:rFonts w:ascii="Times New Roman" w:hAnsi="Times New Roman" w:cs="Times New Roman"/>
+          <w:sz w:val="24"/>
+          <w:szCs w:val="24"/>
+        </w:rPr>
+      </w:pPr>
+    </w:p>
+    <w:p>
+      <w:pPr>
+        <w:spacing w:after="0" w:line="240" w:lineRule="auto"/>
+        <w:ind w:left="720"/>
         <w:rPr>
           <w:rFonts w:ascii="Times New Roman" w:hAnsi="Times New Roman" w:cs="Times New Roman"/>
           <w:sz w:val="24"/>
@@ -6842,6 +6845,3047 @@
           <w:szCs w:val="24"/>
         </w:rPr>
       </w:pPr>
+    </w:p>
+    <w:tbl>
+      <w:tblPr>
+        <w:tblStyle w:val="TableGrid"/>
+        <w:tblW w:w="0" w:type="auto"/>
+        <w:tblInd w:w="720" w:type="dxa"/>
+        <w:tblLook w:val="04A0" w:firstRow="1" w:lastRow="0" w:firstColumn="1" w:lastColumn="0" w:noHBand="0" w:noVBand="1"/>
+      </w:tblPr>
+      <w:tblGrid>
+        <w:gridCol w:w="1718"/>
+        <w:gridCol w:w="1716"/>
+        <w:gridCol w:w="1716"/>
+        <w:gridCol w:w="1717"/>
+        <w:gridCol w:w="1763"/>
+      </w:tblGrid>
+      <w:tr>
+        <w:tc>
+          <w:tcPr>
+            <w:tcW w:w="1870" w:type="dxa"/>
+          </w:tcPr>
+          <w:p>
+            <w:pPr>
+              <w:jc w:val="center"/>
+              <w:rPr>
+                <w:rFonts w:ascii="Times New Roman" w:hAnsi="Times New Roman" w:cs="Times New Roman"/>
+                <w:sz w:val="24"/>
+                <w:szCs w:val="24"/>
+              </w:rPr>
+            </w:pPr>
+            <w:r>
+              <w:rPr>
+                <w:rFonts w:ascii="Times New Roman" w:hAnsi="Times New Roman" w:cs="Times New Roman"/>
+                <w:sz w:val="24"/>
+                <w:szCs w:val="24"/>
+              </w:rPr>
+              <w:t>A</w:t>
+            </w:r>
+          </w:p>
+        </w:tc>
+        <w:tc>
+          <w:tcPr>
+            <w:tcW w:w="1870" w:type="dxa"/>
+          </w:tcPr>
+          <w:p>
+            <w:pPr>
+              <w:jc w:val="center"/>
+              <w:rPr>
+                <w:rFonts w:ascii="Times New Roman" w:hAnsi="Times New Roman" w:cs="Times New Roman"/>
+                <w:sz w:val="24"/>
+                <w:szCs w:val="24"/>
+              </w:rPr>
+            </w:pPr>
+            <w:r>
+              <w:rPr>
+                <w:rFonts w:ascii="Times New Roman" w:hAnsi="Times New Roman" w:cs="Times New Roman"/>
+                <w:sz w:val="24"/>
+                <w:szCs w:val="24"/>
+              </w:rPr>
+              <w:t>B</w:t>
+            </w:r>
+          </w:p>
+        </w:tc>
+        <w:tc>
+          <w:tcPr>
+            <w:tcW w:w="1870" w:type="dxa"/>
+          </w:tcPr>
+          <w:p>
+            <w:pPr>
+              <w:jc w:val="center"/>
+              <w:rPr>
+                <w:rFonts w:ascii="Times New Roman" w:hAnsi="Times New Roman" w:cs="Times New Roman"/>
+                <w:sz w:val="24"/>
+                <w:szCs w:val="24"/>
+              </w:rPr>
+            </w:pPr>
+            <w:r>
+              <w:rPr>
+                <w:rFonts w:ascii="Times New Roman" w:hAnsi="Times New Roman" w:cs="Times New Roman"/>
+                <w:sz w:val="24"/>
+                <w:szCs w:val="24"/>
+              </w:rPr>
+              <w:t>C</w:t>
+            </w:r>
+          </w:p>
+        </w:tc>
+        <w:tc>
+          <w:tcPr>
+            <w:tcW w:w="1870" w:type="dxa"/>
+          </w:tcPr>
+          <w:p>
+            <w:pPr>
+              <w:jc w:val="center"/>
+              <w:rPr>
+                <w:rFonts w:ascii="Times New Roman" w:hAnsi="Times New Roman" w:cs="Times New Roman"/>
+                <w:sz w:val="24"/>
+                <w:szCs w:val="24"/>
+              </w:rPr>
+            </w:pPr>
+            <w:r>
+              <w:rPr>
+                <w:rFonts w:ascii="Times New Roman" w:hAnsi="Times New Roman" w:cs="Times New Roman"/>
+                <w:sz w:val="24"/>
+                <w:szCs w:val="24"/>
+              </w:rPr>
+              <w:t>D</w:t>
+            </w:r>
+          </w:p>
+        </w:tc>
+        <w:tc>
+          <w:tcPr>
+            <w:tcW w:w="1870" w:type="dxa"/>
+          </w:tcPr>
+          <w:p>
+            <w:pPr>
+              <w:jc w:val="center"/>
+              <w:rPr>
+                <w:rFonts w:ascii="Times New Roman" w:hAnsi="Times New Roman" w:cs="Times New Roman"/>
+                <w:sz w:val="24"/>
+                <w:szCs w:val="24"/>
+              </w:rPr>
+            </w:pPr>
+            <w:r>
+              <w:rPr>
+                <w:rFonts w:ascii="Times New Roman" w:hAnsi="Times New Roman" w:cs="Times New Roman"/>
+                <w:sz w:val="24"/>
+                <w:szCs w:val="24"/>
+              </w:rPr>
+              <w:t>Is Single Digit</w:t>
+            </w:r>
+          </w:p>
+        </w:tc>
+      </w:tr>
+      <w:tr>
+        <w:tc>
+          <w:tcPr>
+            <w:tcW w:w="1870" w:type="dxa"/>
+          </w:tcPr>
+          <w:p>
+            <w:pPr>
+              <w:jc w:val="center"/>
+              <w:rPr>
+                <w:rFonts w:ascii="Times New Roman" w:hAnsi="Times New Roman" w:cs="Times New Roman"/>
+                <w:sz w:val="24"/>
+                <w:szCs w:val="24"/>
+              </w:rPr>
+            </w:pPr>
+            <w:r>
+              <w:rPr>
+                <w:rFonts w:ascii="Times New Roman" w:hAnsi="Times New Roman" w:cs="Times New Roman"/>
+                <w:sz w:val="24"/>
+                <w:szCs w:val="24"/>
+              </w:rPr>
+              <w:t>0</w:t>
+            </w:r>
+          </w:p>
+        </w:tc>
+        <w:tc>
+          <w:tcPr>
+            <w:tcW w:w="1870" w:type="dxa"/>
+          </w:tcPr>
+          <w:p>
+            <w:pPr>
+              <w:jc w:val="center"/>
+              <w:rPr>
+                <w:rFonts w:ascii="Times New Roman" w:hAnsi="Times New Roman" w:cs="Times New Roman"/>
+                <w:sz w:val="24"/>
+                <w:szCs w:val="24"/>
+              </w:rPr>
+            </w:pPr>
+            <w:r>
+              <w:rPr>
+                <w:rFonts w:ascii="Times New Roman" w:hAnsi="Times New Roman" w:cs="Times New Roman"/>
+                <w:sz w:val="24"/>
+                <w:szCs w:val="24"/>
+              </w:rPr>
+              <w:t>0</w:t>
+            </w:r>
+          </w:p>
+        </w:tc>
+        <w:tc>
+          <w:tcPr>
+            <w:tcW w:w="1870" w:type="dxa"/>
+          </w:tcPr>
+          <w:p>
+            <w:pPr>
+              <w:jc w:val="center"/>
+              <w:rPr>
+                <w:rFonts w:ascii="Times New Roman" w:hAnsi="Times New Roman" w:cs="Times New Roman"/>
+                <w:sz w:val="24"/>
+                <w:szCs w:val="24"/>
+              </w:rPr>
+            </w:pPr>
+            <w:r>
+              <w:rPr>
+                <w:rFonts w:ascii="Times New Roman" w:hAnsi="Times New Roman" w:cs="Times New Roman"/>
+                <w:sz w:val="24"/>
+                <w:szCs w:val="24"/>
+              </w:rPr>
+              <w:t>0</w:t>
+            </w:r>
+          </w:p>
+        </w:tc>
+        <w:tc>
+          <w:tcPr>
+            <w:tcW w:w="1870" w:type="dxa"/>
+          </w:tcPr>
+          <w:p>
+            <w:pPr>
+              <w:jc w:val="center"/>
+              <w:rPr>
+                <w:rFonts w:ascii="Times New Roman" w:hAnsi="Times New Roman" w:cs="Times New Roman"/>
+                <w:sz w:val="24"/>
+                <w:szCs w:val="24"/>
+              </w:rPr>
+            </w:pPr>
+            <w:r>
+              <w:rPr>
+                <w:rFonts w:ascii="Times New Roman" w:hAnsi="Times New Roman" w:cs="Times New Roman"/>
+                <w:sz w:val="24"/>
+                <w:szCs w:val="24"/>
+              </w:rPr>
+              <w:t>0</w:t>
+            </w:r>
+          </w:p>
+        </w:tc>
+        <w:tc>
+          <w:tcPr>
+            <w:tcW w:w="1870" w:type="dxa"/>
+          </w:tcPr>
+          <w:p>
+            <w:pPr>
+              <w:jc w:val="center"/>
+              <w:rPr>
+                <w:rFonts w:ascii="Times New Roman" w:hAnsi="Times New Roman" w:cs="Times New Roman"/>
+                <w:sz w:val="24"/>
+                <w:szCs w:val="24"/>
+              </w:rPr>
+            </w:pPr>
+            <w:r>
+              <w:rPr>
+                <w:rFonts w:ascii="Times New Roman" w:hAnsi="Times New Roman" w:cs="Times New Roman"/>
+                <w:sz w:val="24"/>
+                <w:szCs w:val="24"/>
+              </w:rPr>
+              <w:t>1</w:t>
+            </w:r>
+          </w:p>
+        </w:tc>
+      </w:tr>
+      <w:tr>
+        <w:tc>
+          <w:tcPr>
+            <w:tcW w:w="1870" w:type="dxa"/>
+          </w:tcPr>
+          <w:p>
+            <w:pPr>
+              <w:jc w:val="center"/>
+              <w:rPr>
+                <w:rFonts w:ascii="Times New Roman" w:hAnsi="Times New Roman" w:cs="Times New Roman"/>
+                <w:sz w:val="24"/>
+                <w:szCs w:val="24"/>
+              </w:rPr>
+            </w:pPr>
+            <w:r>
+              <w:rPr>
+                <w:rFonts w:ascii="Times New Roman" w:hAnsi="Times New Roman" w:cs="Times New Roman"/>
+                <w:sz w:val="24"/>
+                <w:szCs w:val="24"/>
+              </w:rPr>
+              <w:t>0</w:t>
+            </w:r>
+          </w:p>
+        </w:tc>
+        <w:tc>
+          <w:tcPr>
+            <w:tcW w:w="1870" w:type="dxa"/>
+          </w:tcPr>
+          <w:p>
+            <w:pPr>
+              <w:jc w:val="center"/>
+              <w:rPr>
+                <w:rFonts w:ascii="Times New Roman" w:hAnsi="Times New Roman" w:cs="Times New Roman"/>
+                <w:sz w:val="24"/>
+                <w:szCs w:val="24"/>
+              </w:rPr>
+            </w:pPr>
+            <w:r>
+              <w:rPr>
+                <w:rFonts w:ascii="Times New Roman" w:hAnsi="Times New Roman" w:cs="Times New Roman"/>
+                <w:sz w:val="24"/>
+                <w:szCs w:val="24"/>
+              </w:rPr>
+              <w:t>0</w:t>
+            </w:r>
+          </w:p>
+        </w:tc>
+        <w:tc>
+          <w:tcPr>
+            <w:tcW w:w="1870" w:type="dxa"/>
+          </w:tcPr>
+          <w:p>
+            <w:pPr>
+              <w:jc w:val="center"/>
+              <w:rPr>
+                <w:rFonts w:ascii="Times New Roman" w:hAnsi="Times New Roman" w:cs="Times New Roman"/>
+                <w:sz w:val="24"/>
+                <w:szCs w:val="24"/>
+              </w:rPr>
+            </w:pPr>
+            <w:r>
+              <w:rPr>
+                <w:rFonts w:ascii="Times New Roman" w:hAnsi="Times New Roman" w:cs="Times New Roman"/>
+                <w:sz w:val="24"/>
+                <w:szCs w:val="24"/>
+              </w:rPr>
+              <w:t>0</w:t>
+            </w:r>
+          </w:p>
+        </w:tc>
+        <w:tc>
+          <w:tcPr>
+            <w:tcW w:w="1870" w:type="dxa"/>
+          </w:tcPr>
+          <w:p>
+            <w:pPr>
+              <w:jc w:val="center"/>
+              <w:rPr>
+                <w:rFonts w:ascii="Times New Roman" w:hAnsi="Times New Roman" w:cs="Times New Roman"/>
+                <w:sz w:val="24"/>
+                <w:szCs w:val="24"/>
+              </w:rPr>
+            </w:pPr>
+            <w:r>
+              <w:rPr>
+                <w:rFonts w:ascii="Times New Roman" w:hAnsi="Times New Roman" w:cs="Times New Roman"/>
+                <w:sz w:val="24"/>
+                <w:szCs w:val="24"/>
+              </w:rPr>
+              <w:t>1</w:t>
+            </w:r>
+          </w:p>
+        </w:tc>
+        <w:tc>
+          <w:tcPr>
+            <w:tcW w:w="1870" w:type="dxa"/>
+          </w:tcPr>
+          <w:p>
+            <w:pPr>
+              <w:jc w:val="center"/>
+              <w:rPr>
+                <w:rFonts w:ascii="Times New Roman" w:hAnsi="Times New Roman" w:cs="Times New Roman"/>
+                <w:sz w:val="24"/>
+                <w:szCs w:val="24"/>
+              </w:rPr>
+            </w:pPr>
+            <w:r>
+              <w:rPr>
+                <w:rFonts w:ascii="Times New Roman" w:hAnsi="Times New Roman" w:cs="Times New Roman"/>
+                <w:sz w:val="24"/>
+                <w:szCs w:val="24"/>
+              </w:rPr>
+              <w:t>1</w:t>
+            </w:r>
+          </w:p>
+        </w:tc>
+      </w:tr>
+      <w:tr>
+        <w:tc>
+          <w:tcPr>
+            <w:tcW w:w="1870" w:type="dxa"/>
+          </w:tcPr>
+          <w:p>
+            <w:pPr>
+              <w:jc w:val="center"/>
+              <w:rPr>
+                <w:rFonts w:ascii="Times New Roman" w:hAnsi="Times New Roman" w:cs="Times New Roman"/>
+                <w:sz w:val="24"/>
+                <w:szCs w:val="24"/>
+              </w:rPr>
+            </w:pPr>
+            <w:r>
+              <w:rPr>
+                <w:rFonts w:ascii="Times New Roman" w:hAnsi="Times New Roman" w:cs="Times New Roman"/>
+                <w:sz w:val="24"/>
+                <w:szCs w:val="24"/>
+              </w:rPr>
+              <w:t>0</w:t>
+            </w:r>
+          </w:p>
+        </w:tc>
+        <w:tc>
+          <w:tcPr>
+            <w:tcW w:w="1870" w:type="dxa"/>
+          </w:tcPr>
+          <w:p>
+            <w:pPr>
+              <w:jc w:val="center"/>
+              <w:rPr>
+                <w:rFonts w:ascii="Times New Roman" w:hAnsi="Times New Roman" w:cs="Times New Roman"/>
+                <w:sz w:val="24"/>
+                <w:szCs w:val="24"/>
+              </w:rPr>
+            </w:pPr>
+            <w:r>
+              <w:rPr>
+                <w:rFonts w:ascii="Times New Roman" w:hAnsi="Times New Roman" w:cs="Times New Roman"/>
+                <w:sz w:val="24"/>
+                <w:szCs w:val="24"/>
+              </w:rPr>
+              <w:t>0</w:t>
+            </w:r>
+          </w:p>
+        </w:tc>
+        <w:tc>
+          <w:tcPr>
+            <w:tcW w:w="1870" w:type="dxa"/>
+          </w:tcPr>
+          <w:p>
+            <w:pPr>
+              <w:jc w:val="center"/>
+              <w:rPr>
+                <w:rFonts w:ascii="Times New Roman" w:hAnsi="Times New Roman" w:cs="Times New Roman"/>
+                <w:sz w:val="24"/>
+                <w:szCs w:val="24"/>
+              </w:rPr>
+            </w:pPr>
+            <w:r>
+              <w:rPr>
+                <w:rFonts w:ascii="Times New Roman" w:hAnsi="Times New Roman" w:cs="Times New Roman"/>
+                <w:sz w:val="24"/>
+                <w:szCs w:val="24"/>
+              </w:rPr>
+              <w:t>1</w:t>
+            </w:r>
+          </w:p>
+        </w:tc>
+        <w:tc>
+          <w:tcPr>
+            <w:tcW w:w="1870" w:type="dxa"/>
+          </w:tcPr>
+          <w:p>
+            <w:pPr>
+              <w:jc w:val="center"/>
+              <w:rPr>
+                <w:rFonts w:ascii="Times New Roman" w:hAnsi="Times New Roman" w:cs="Times New Roman"/>
+                <w:sz w:val="24"/>
+                <w:szCs w:val="24"/>
+              </w:rPr>
+            </w:pPr>
+            <w:r>
+              <w:rPr>
+                <w:rFonts w:ascii="Times New Roman" w:hAnsi="Times New Roman" w:cs="Times New Roman"/>
+                <w:sz w:val="24"/>
+                <w:szCs w:val="24"/>
+              </w:rPr>
+              <w:t>0</w:t>
+            </w:r>
+          </w:p>
+        </w:tc>
+        <w:tc>
+          <w:tcPr>
+            <w:tcW w:w="1870" w:type="dxa"/>
+          </w:tcPr>
+          <w:p>
+            <w:pPr>
+              <w:jc w:val="center"/>
+              <w:rPr>
+                <w:rFonts w:ascii="Times New Roman" w:hAnsi="Times New Roman" w:cs="Times New Roman"/>
+                <w:sz w:val="24"/>
+                <w:szCs w:val="24"/>
+              </w:rPr>
+            </w:pPr>
+            <w:r>
+              <w:rPr>
+                <w:rFonts w:ascii="Times New Roman" w:hAnsi="Times New Roman" w:cs="Times New Roman"/>
+                <w:sz w:val="24"/>
+                <w:szCs w:val="24"/>
+              </w:rPr>
+              <w:t>1</w:t>
+            </w:r>
+          </w:p>
+        </w:tc>
+      </w:tr>
+      <w:tr>
+        <w:tc>
+          <w:tcPr>
+            <w:tcW w:w="1870" w:type="dxa"/>
+          </w:tcPr>
+          <w:p>
+            <w:pPr>
+              <w:jc w:val="center"/>
+              <w:rPr>
+                <w:rFonts w:ascii="Times New Roman" w:hAnsi="Times New Roman" w:cs="Times New Roman"/>
+                <w:sz w:val="24"/>
+                <w:szCs w:val="24"/>
+              </w:rPr>
+            </w:pPr>
+            <w:r>
+              <w:rPr>
+                <w:rFonts w:ascii="Times New Roman" w:hAnsi="Times New Roman" w:cs="Times New Roman"/>
+                <w:sz w:val="24"/>
+                <w:szCs w:val="24"/>
+              </w:rPr>
+              <w:t>0</w:t>
+            </w:r>
+          </w:p>
+        </w:tc>
+        <w:tc>
+          <w:tcPr>
+            <w:tcW w:w="1870" w:type="dxa"/>
+          </w:tcPr>
+          <w:p>
+            <w:pPr>
+              <w:jc w:val="center"/>
+              <w:rPr>
+                <w:rFonts w:ascii="Times New Roman" w:hAnsi="Times New Roman" w:cs="Times New Roman"/>
+                <w:sz w:val="24"/>
+                <w:szCs w:val="24"/>
+              </w:rPr>
+            </w:pPr>
+            <w:r>
+              <w:rPr>
+                <w:rFonts w:ascii="Times New Roman" w:hAnsi="Times New Roman" w:cs="Times New Roman"/>
+                <w:sz w:val="24"/>
+                <w:szCs w:val="24"/>
+              </w:rPr>
+              <w:t>0</w:t>
+            </w:r>
+          </w:p>
+        </w:tc>
+        <w:tc>
+          <w:tcPr>
+            <w:tcW w:w="1870" w:type="dxa"/>
+          </w:tcPr>
+          <w:p>
+            <w:pPr>
+              <w:jc w:val="center"/>
+              <w:rPr>
+                <w:rFonts w:ascii="Times New Roman" w:hAnsi="Times New Roman" w:cs="Times New Roman"/>
+                <w:sz w:val="24"/>
+                <w:szCs w:val="24"/>
+              </w:rPr>
+            </w:pPr>
+            <w:r>
+              <w:rPr>
+                <w:rFonts w:ascii="Times New Roman" w:hAnsi="Times New Roman" w:cs="Times New Roman"/>
+                <w:sz w:val="24"/>
+                <w:szCs w:val="24"/>
+              </w:rPr>
+              <w:t>1</w:t>
+            </w:r>
+          </w:p>
+        </w:tc>
+        <w:tc>
+          <w:tcPr>
+            <w:tcW w:w="1870" w:type="dxa"/>
+          </w:tcPr>
+          <w:p>
+            <w:pPr>
+              <w:jc w:val="center"/>
+              <w:rPr>
+                <w:rFonts w:ascii="Times New Roman" w:hAnsi="Times New Roman" w:cs="Times New Roman"/>
+                <w:sz w:val="24"/>
+                <w:szCs w:val="24"/>
+              </w:rPr>
+            </w:pPr>
+            <w:r>
+              <w:rPr>
+                <w:rFonts w:ascii="Times New Roman" w:hAnsi="Times New Roman" w:cs="Times New Roman"/>
+                <w:sz w:val="24"/>
+                <w:szCs w:val="24"/>
+              </w:rPr>
+              <w:t>1</w:t>
+            </w:r>
+          </w:p>
+        </w:tc>
+        <w:tc>
+          <w:tcPr>
+            <w:tcW w:w="1870" w:type="dxa"/>
+          </w:tcPr>
+          <w:p>
+            <w:pPr>
+              <w:jc w:val="center"/>
+              <w:rPr>
+                <w:rFonts w:ascii="Times New Roman" w:hAnsi="Times New Roman" w:cs="Times New Roman"/>
+                <w:sz w:val="24"/>
+                <w:szCs w:val="24"/>
+              </w:rPr>
+            </w:pPr>
+            <w:r>
+              <w:rPr>
+                <w:rFonts w:ascii="Times New Roman" w:hAnsi="Times New Roman" w:cs="Times New Roman"/>
+                <w:sz w:val="24"/>
+                <w:szCs w:val="24"/>
+              </w:rPr>
+              <w:t>1</w:t>
+            </w:r>
+          </w:p>
+        </w:tc>
+      </w:tr>
+      <w:tr>
+        <w:tc>
+          <w:tcPr>
+            <w:tcW w:w="1870" w:type="dxa"/>
+          </w:tcPr>
+          <w:p>
+            <w:pPr>
+              <w:jc w:val="center"/>
+              <w:rPr>
+                <w:rFonts w:ascii="Times New Roman" w:hAnsi="Times New Roman" w:cs="Times New Roman"/>
+                <w:sz w:val="24"/>
+                <w:szCs w:val="24"/>
+              </w:rPr>
+            </w:pPr>
+            <w:r>
+              <w:rPr>
+                <w:rFonts w:ascii="Times New Roman" w:hAnsi="Times New Roman" w:cs="Times New Roman"/>
+                <w:sz w:val="24"/>
+                <w:szCs w:val="24"/>
+              </w:rPr>
+              <w:t>0</w:t>
+            </w:r>
+          </w:p>
+        </w:tc>
+        <w:tc>
+          <w:tcPr>
+            <w:tcW w:w="1870" w:type="dxa"/>
+          </w:tcPr>
+          <w:p>
+            <w:pPr>
+              <w:jc w:val="center"/>
+              <w:rPr>
+                <w:rFonts w:ascii="Times New Roman" w:hAnsi="Times New Roman" w:cs="Times New Roman"/>
+                <w:sz w:val="24"/>
+                <w:szCs w:val="24"/>
+              </w:rPr>
+            </w:pPr>
+            <w:r>
+              <w:rPr>
+                <w:rFonts w:ascii="Times New Roman" w:hAnsi="Times New Roman" w:cs="Times New Roman"/>
+                <w:sz w:val="24"/>
+                <w:szCs w:val="24"/>
+              </w:rPr>
+              <w:t>1</w:t>
+            </w:r>
+          </w:p>
+        </w:tc>
+        <w:tc>
+          <w:tcPr>
+            <w:tcW w:w="1870" w:type="dxa"/>
+          </w:tcPr>
+          <w:p>
+            <w:pPr>
+              <w:jc w:val="center"/>
+              <w:rPr>
+                <w:rFonts w:ascii="Times New Roman" w:hAnsi="Times New Roman" w:cs="Times New Roman"/>
+                <w:sz w:val="24"/>
+                <w:szCs w:val="24"/>
+              </w:rPr>
+            </w:pPr>
+            <w:r>
+              <w:rPr>
+                <w:rFonts w:ascii="Times New Roman" w:hAnsi="Times New Roman" w:cs="Times New Roman"/>
+                <w:sz w:val="24"/>
+                <w:szCs w:val="24"/>
+              </w:rPr>
+              <w:t>0</w:t>
+            </w:r>
+          </w:p>
+        </w:tc>
+        <w:tc>
+          <w:tcPr>
+            <w:tcW w:w="1870" w:type="dxa"/>
+          </w:tcPr>
+          <w:p>
+            <w:pPr>
+              <w:jc w:val="center"/>
+              <w:rPr>
+                <w:rFonts w:ascii="Times New Roman" w:hAnsi="Times New Roman" w:cs="Times New Roman"/>
+                <w:sz w:val="24"/>
+                <w:szCs w:val="24"/>
+              </w:rPr>
+            </w:pPr>
+            <w:r>
+              <w:rPr>
+                <w:rFonts w:ascii="Times New Roman" w:hAnsi="Times New Roman" w:cs="Times New Roman"/>
+                <w:sz w:val="24"/>
+                <w:szCs w:val="24"/>
+              </w:rPr>
+              <w:t>0</w:t>
+            </w:r>
+          </w:p>
+        </w:tc>
+        <w:tc>
+          <w:tcPr>
+            <w:tcW w:w="1870" w:type="dxa"/>
+          </w:tcPr>
+          <w:p>
+            <w:pPr>
+              <w:jc w:val="center"/>
+              <w:rPr>
+                <w:rFonts w:ascii="Times New Roman" w:hAnsi="Times New Roman" w:cs="Times New Roman"/>
+                <w:sz w:val="24"/>
+                <w:szCs w:val="24"/>
+              </w:rPr>
+            </w:pPr>
+            <w:r>
+              <w:rPr>
+                <w:rFonts w:ascii="Times New Roman" w:hAnsi="Times New Roman" w:cs="Times New Roman"/>
+                <w:sz w:val="24"/>
+                <w:szCs w:val="24"/>
+              </w:rPr>
+              <w:t>1</w:t>
+            </w:r>
+          </w:p>
+        </w:tc>
+      </w:tr>
+      <w:tr>
+        <w:tc>
+          <w:tcPr>
+            <w:tcW w:w="1870" w:type="dxa"/>
+          </w:tcPr>
+          <w:p>
+            <w:pPr>
+              <w:jc w:val="center"/>
+              <w:rPr>
+                <w:rFonts w:ascii="Times New Roman" w:hAnsi="Times New Roman" w:cs="Times New Roman"/>
+                <w:sz w:val="24"/>
+                <w:szCs w:val="24"/>
+              </w:rPr>
+            </w:pPr>
+            <w:r>
+              <w:rPr>
+                <w:rFonts w:ascii="Times New Roman" w:hAnsi="Times New Roman" w:cs="Times New Roman"/>
+                <w:sz w:val="24"/>
+                <w:szCs w:val="24"/>
+              </w:rPr>
+              <w:t>0</w:t>
+            </w:r>
+          </w:p>
+        </w:tc>
+        <w:tc>
+          <w:tcPr>
+            <w:tcW w:w="1870" w:type="dxa"/>
+          </w:tcPr>
+          <w:p>
+            <w:pPr>
+              <w:jc w:val="center"/>
+              <w:rPr>
+                <w:rFonts w:ascii="Times New Roman" w:hAnsi="Times New Roman" w:cs="Times New Roman"/>
+                <w:sz w:val="24"/>
+                <w:szCs w:val="24"/>
+              </w:rPr>
+            </w:pPr>
+            <w:r>
+              <w:rPr>
+                <w:rFonts w:ascii="Times New Roman" w:hAnsi="Times New Roman" w:cs="Times New Roman"/>
+                <w:sz w:val="24"/>
+                <w:szCs w:val="24"/>
+              </w:rPr>
+              <w:t>1</w:t>
+            </w:r>
+          </w:p>
+        </w:tc>
+        <w:tc>
+          <w:tcPr>
+            <w:tcW w:w="1870" w:type="dxa"/>
+          </w:tcPr>
+          <w:p>
+            <w:pPr>
+              <w:jc w:val="center"/>
+              <w:rPr>
+                <w:rFonts w:ascii="Times New Roman" w:hAnsi="Times New Roman" w:cs="Times New Roman"/>
+                <w:sz w:val="24"/>
+                <w:szCs w:val="24"/>
+              </w:rPr>
+            </w:pPr>
+            <w:r>
+              <w:rPr>
+                <w:rFonts w:ascii="Times New Roman" w:hAnsi="Times New Roman" w:cs="Times New Roman"/>
+                <w:sz w:val="24"/>
+                <w:szCs w:val="24"/>
+              </w:rPr>
+              <w:t>0</w:t>
+            </w:r>
+          </w:p>
+        </w:tc>
+        <w:tc>
+          <w:tcPr>
+            <w:tcW w:w="1870" w:type="dxa"/>
+          </w:tcPr>
+          <w:p>
+            <w:pPr>
+              <w:jc w:val="center"/>
+              <w:rPr>
+                <w:rFonts w:ascii="Times New Roman" w:hAnsi="Times New Roman" w:cs="Times New Roman"/>
+                <w:sz w:val="24"/>
+                <w:szCs w:val="24"/>
+              </w:rPr>
+            </w:pPr>
+            <w:r>
+              <w:rPr>
+                <w:rFonts w:ascii="Times New Roman" w:hAnsi="Times New Roman" w:cs="Times New Roman"/>
+                <w:sz w:val="24"/>
+                <w:szCs w:val="24"/>
+              </w:rPr>
+              <w:t>1</w:t>
+            </w:r>
+          </w:p>
+        </w:tc>
+        <w:tc>
+          <w:tcPr>
+            <w:tcW w:w="1870" w:type="dxa"/>
+          </w:tcPr>
+          <w:p>
+            <w:pPr>
+              <w:jc w:val="center"/>
+              <w:rPr>
+                <w:rFonts w:ascii="Times New Roman" w:hAnsi="Times New Roman" w:cs="Times New Roman"/>
+                <w:sz w:val="24"/>
+                <w:szCs w:val="24"/>
+              </w:rPr>
+            </w:pPr>
+            <w:r>
+              <w:rPr>
+                <w:rFonts w:ascii="Times New Roman" w:hAnsi="Times New Roman" w:cs="Times New Roman"/>
+                <w:sz w:val="24"/>
+                <w:szCs w:val="24"/>
+              </w:rPr>
+              <w:t>1</w:t>
+            </w:r>
+          </w:p>
+        </w:tc>
+      </w:tr>
+      <w:tr>
+        <w:tc>
+          <w:tcPr>
+            <w:tcW w:w="1870" w:type="dxa"/>
+          </w:tcPr>
+          <w:p>
+            <w:pPr>
+              <w:jc w:val="center"/>
+              <w:rPr>
+                <w:rFonts w:ascii="Times New Roman" w:hAnsi="Times New Roman" w:cs="Times New Roman"/>
+                <w:sz w:val="24"/>
+                <w:szCs w:val="24"/>
+              </w:rPr>
+            </w:pPr>
+            <w:r>
+              <w:rPr>
+                <w:rFonts w:ascii="Times New Roman" w:hAnsi="Times New Roman" w:cs="Times New Roman"/>
+                <w:sz w:val="24"/>
+                <w:szCs w:val="24"/>
+              </w:rPr>
+              <w:t>0</w:t>
+            </w:r>
+          </w:p>
+        </w:tc>
+        <w:tc>
+          <w:tcPr>
+            <w:tcW w:w="1870" w:type="dxa"/>
+          </w:tcPr>
+          <w:p>
+            <w:pPr>
+              <w:jc w:val="center"/>
+              <w:rPr>
+                <w:rFonts w:ascii="Times New Roman" w:hAnsi="Times New Roman" w:cs="Times New Roman"/>
+                <w:sz w:val="24"/>
+                <w:szCs w:val="24"/>
+              </w:rPr>
+            </w:pPr>
+            <w:r>
+              <w:rPr>
+                <w:rFonts w:ascii="Times New Roman" w:hAnsi="Times New Roman" w:cs="Times New Roman"/>
+                <w:sz w:val="24"/>
+                <w:szCs w:val="24"/>
+              </w:rPr>
+              <w:t>1</w:t>
+            </w:r>
+          </w:p>
+        </w:tc>
+        <w:tc>
+          <w:tcPr>
+            <w:tcW w:w="1870" w:type="dxa"/>
+          </w:tcPr>
+          <w:p>
+            <w:pPr>
+              <w:jc w:val="center"/>
+              <w:rPr>
+                <w:rFonts w:ascii="Times New Roman" w:hAnsi="Times New Roman" w:cs="Times New Roman"/>
+                <w:sz w:val="24"/>
+                <w:szCs w:val="24"/>
+              </w:rPr>
+            </w:pPr>
+            <w:r>
+              <w:rPr>
+                <w:rFonts w:ascii="Times New Roman" w:hAnsi="Times New Roman" w:cs="Times New Roman"/>
+                <w:sz w:val="24"/>
+                <w:szCs w:val="24"/>
+              </w:rPr>
+              <w:t>1</w:t>
+            </w:r>
+          </w:p>
+        </w:tc>
+        <w:tc>
+          <w:tcPr>
+            <w:tcW w:w="1870" w:type="dxa"/>
+          </w:tcPr>
+          <w:p>
+            <w:pPr>
+              <w:jc w:val="center"/>
+              <w:rPr>
+                <w:rFonts w:ascii="Times New Roman" w:hAnsi="Times New Roman" w:cs="Times New Roman"/>
+                <w:sz w:val="24"/>
+                <w:szCs w:val="24"/>
+              </w:rPr>
+            </w:pPr>
+            <w:r>
+              <w:rPr>
+                <w:rFonts w:ascii="Times New Roman" w:hAnsi="Times New Roman" w:cs="Times New Roman"/>
+                <w:sz w:val="24"/>
+                <w:szCs w:val="24"/>
+              </w:rPr>
+              <w:t>0</w:t>
+            </w:r>
+          </w:p>
+        </w:tc>
+        <w:tc>
+          <w:tcPr>
+            <w:tcW w:w="1870" w:type="dxa"/>
+          </w:tcPr>
+          <w:p>
+            <w:pPr>
+              <w:jc w:val="center"/>
+              <w:rPr>
+                <w:rFonts w:ascii="Times New Roman" w:hAnsi="Times New Roman" w:cs="Times New Roman"/>
+                <w:sz w:val="24"/>
+                <w:szCs w:val="24"/>
+              </w:rPr>
+            </w:pPr>
+            <w:r>
+              <w:rPr>
+                <w:rFonts w:ascii="Times New Roman" w:hAnsi="Times New Roman" w:cs="Times New Roman"/>
+                <w:sz w:val="24"/>
+                <w:szCs w:val="24"/>
+              </w:rPr>
+              <w:t>1</w:t>
+            </w:r>
+          </w:p>
+        </w:tc>
+      </w:tr>
+      <w:tr>
+        <w:tc>
+          <w:tcPr>
+            <w:tcW w:w="1870" w:type="dxa"/>
+          </w:tcPr>
+          <w:p>
+            <w:pPr>
+              <w:jc w:val="center"/>
+              <w:rPr>
+                <w:rFonts w:ascii="Times New Roman" w:hAnsi="Times New Roman" w:cs="Times New Roman"/>
+                <w:sz w:val="24"/>
+                <w:szCs w:val="24"/>
+              </w:rPr>
+            </w:pPr>
+            <w:r>
+              <w:rPr>
+                <w:rFonts w:ascii="Times New Roman" w:hAnsi="Times New Roman" w:cs="Times New Roman"/>
+                <w:sz w:val="24"/>
+                <w:szCs w:val="24"/>
+              </w:rPr>
+              <w:t>0</w:t>
+            </w:r>
+          </w:p>
+        </w:tc>
+        <w:tc>
+          <w:tcPr>
+            <w:tcW w:w="1870" w:type="dxa"/>
+          </w:tcPr>
+          <w:p>
+            <w:pPr>
+              <w:jc w:val="center"/>
+              <w:rPr>
+                <w:rFonts w:ascii="Times New Roman" w:hAnsi="Times New Roman" w:cs="Times New Roman"/>
+                <w:sz w:val="24"/>
+                <w:szCs w:val="24"/>
+              </w:rPr>
+            </w:pPr>
+            <w:r>
+              <w:rPr>
+                <w:rFonts w:ascii="Times New Roman" w:hAnsi="Times New Roman" w:cs="Times New Roman"/>
+                <w:sz w:val="24"/>
+                <w:szCs w:val="24"/>
+              </w:rPr>
+              <w:t>1</w:t>
+            </w:r>
+          </w:p>
+        </w:tc>
+        <w:tc>
+          <w:tcPr>
+            <w:tcW w:w="1870" w:type="dxa"/>
+          </w:tcPr>
+          <w:p>
+            <w:pPr>
+              <w:jc w:val="center"/>
+              <w:rPr>
+                <w:rFonts w:ascii="Times New Roman" w:hAnsi="Times New Roman" w:cs="Times New Roman"/>
+                <w:sz w:val="24"/>
+                <w:szCs w:val="24"/>
+              </w:rPr>
+            </w:pPr>
+            <w:r>
+              <w:rPr>
+                <w:rFonts w:ascii="Times New Roman" w:hAnsi="Times New Roman" w:cs="Times New Roman"/>
+                <w:sz w:val="24"/>
+                <w:szCs w:val="24"/>
+              </w:rPr>
+              <w:t>1</w:t>
+            </w:r>
+          </w:p>
+        </w:tc>
+        <w:tc>
+          <w:tcPr>
+            <w:tcW w:w="1870" w:type="dxa"/>
+          </w:tcPr>
+          <w:p>
+            <w:pPr>
+              <w:jc w:val="center"/>
+              <w:rPr>
+                <w:rFonts w:ascii="Times New Roman" w:hAnsi="Times New Roman" w:cs="Times New Roman"/>
+                <w:sz w:val="24"/>
+                <w:szCs w:val="24"/>
+              </w:rPr>
+            </w:pPr>
+            <w:r>
+              <w:rPr>
+                <w:rFonts w:ascii="Times New Roman" w:hAnsi="Times New Roman" w:cs="Times New Roman"/>
+                <w:sz w:val="24"/>
+                <w:szCs w:val="24"/>
+              </w:rPr>
+              <w:t>1</w:t>
+            </w:r>
+          </w:p>
+        </w:tc>
+        <w:tc>
+          <w:tcPr>
+            <w:tcW w:w="1870" w:type="dxa"/>
+          </w:tcPr>
+          <w:p>
+            <w:pPr>
+              <w:jc w:val="center"/>
+              <w:rPr>
+                <w:rFonts w:ascii="Times New Roman" w:hAnsi="Times New Roman" w:cs="Times New Roman"/>
+                <w:sz w:val="24"/>
+                <w:szCs w:val="24"/>
+              </w:rPr>
+            </w:pPr>
+            <w:r>
+              <w:rPr>
+                <w:rFonts w:ascii="Times New Roman" w:hAnsi="Times New Roman" w:cs="Times New Roman"/>
+                <w:sz w:val="24"/>
+                <w:szCs w:val="24"/>
+              </w:rPr>
+              <w:t>1</w:t>
+            </w:r>
+          </w:p>
+        </w:tc>
+      </w:tr>
+      <w:tr>
+        <w:tc>
+          <w:tcPr>
+            <w:tcW w:w="1870" w:type="dxa"/>
+          </w:tcPr>
+          <w:p>
+            <w:pPr>
+              <w:jc w:val="center"/>
+              <w:rPr>
+                <w:rFonts w:ascii="Times New Roman" w:hAnsi="Times New Roman" w:cs="Times New Roman"/>
+                <w:sz w:val="24"/>
+                <w:szCs w:val="24"/>
+              </w:rPr>
+            </w:pPr>
+            <w:r>
+              <w:rPr>
+                <w:rFonts w:ascii="Times New Roman" w:hAnsi="Times New Roman" w:cs="Times New Roman"/>
+                <w:sz w:val="24"/>
+                <w:szCs w:val="24"/>
+              </w:rPr>
+              <w:t>1</w:t>
+            </w:r>
+          </w:p>
+        </w:tc>
+        <w:tc>
+          <w:tcPr>
+            <w:tcW w:w="1870" w:type="dxa"/>
+          </w:tcPr>
+          <w:p>
+            <w:pPr>
+              <w:jc w:val="center"/>
+              <w:rPr>
+                <w:rFonts w:ascii="Times New Roman" w:hAnsi="Times New Roman" w:cs="Times New Roman"/>
+                <w:sz w:val="24"/>
+                <w:szCs w:val="24"/>
+              </w:rPr>
+            </w:pPr>
+            <w:r>
+              <w:rPr>
+                <w:rFonts w:ascii="Times New Roman" w:hAnsi="Times New Roman" w:cs="Times New Roman"/>
+                <w:sz w:val="24"/>
+                <w:szCs w:val="24"/>
+              </w:rPr>
+              <w:t>0</w:t>
+            </w:r>
+          </w:p>
+        </w:tc>
+        <w:tc>
+          <w:tcPr>
+            <w:tcW w:w="1870" w:type="dxa"/>
+          </w:tcPr>
+          <w:p>
+            <w:pPr>
+              <w:jc w:val="center"/>
+              <w:rPr>
+                <w:rFonts w:ascii="Times New Roman" w:hAnsi="Times New Roman" w:cs="Times New Roman"/>
+                <w:sz w:val="24"/>
+                <w:szCs w:val="24"/>
+              </w:rPr>
+            </w:pPr>
+            <w:r>
+              <w:rPr>
+                <w:rFonts w:ascii="Times New Roman" w:hAnsi="Times New Roman" w:cs="Times New Roman"/>
+                <w:sz w:val="24"/>
+                <w:szCs w:val="24"/>
+              </w:rPr>
+              <w:t>0</w:t>
+            </w:r>
+          </w:p>
+        </w:tc>
+        <w:tc>
+          <w:tcPr>
+            <w:tcW w:w="1870" w:type="dxa"/>
+          </w:tcPr>
+          <w:p>
+            <w:pPr>
+              <w:jc w:val="center"/>
+              <w:rPr>
+                <w:rFonts w:ascii="Times New Roman" w:hAnsi="Times New Roman" w:cs="Times New Roman"/>
+                <w:sz w:val="24"/>
+                <w:szCs w:val="24"/>
+              </w:rPr>
+            </w:pPr>
+            <w:r>
+              <w:rPr>
+                <w:rFonts w:ascii="Times New Roman" w:hAnsi="Times New Roman" w:cs="Times New Roman"/>
+                <w:sz w:val="24"/>
+                <w:szCs w:val="24"/>
+              </w:rPr>
+              <w:t>0</w:t>
+            </w:r>
+          </w:p>
+        </w:tc>
+        <w:tc>
+          <w:tcPr>
+            <w:tcW w:w="1870" w:type="dxa"/>
+          </w:tcPr>
+          <w:p>
+            <w:pPr>
+              <w:jc w:val="center"/>
+              <w:rPr>
+                <w:rFonts w:ascii="Times New Roman" w:hAnsi="Times New Roman" w:cs="Times New Roman"/>
+                <w:sz w:val="24"/>
+                <w:szCs w:val="24"/>
+              </w:rPr>
+            </w:pPr>
+            <w:r>
+              <w:rPr>
+                <w:rFonts w:ascii="Times New Roman" w:hAnsi="Times New Roman" w:cs="Times New Roman"/>
+                <w:sz w:val="24"/>
+                <w:szCs w:val="24"/>
+              </w:rPr>
+              <w:t>1</w:t>
+            </w:r>
+          </w:p>
+        </w:tc>
+      </w:tr>
+      <w:tr>
+        <w:tc>
+          <w:tcPr>
+            <w:tcW w:w="1870" w:type="dxa"/>
+          </w:tcPr>
+          <w:p>
+            <w:pPr>
+              <w:jc w:val="center"/>
+              <w:rPr>
+                <w:rFonts w:ascii="Times New Roman" w:hAnsi="Times New Roman" w:cs="Times New Roman"/>
+                <w:sz w:val="24"/>
+                <w:szCs w:val="24"/>
+              </w:rPr>
+            </w:pPr>
+            <w:r>
+              <w:rPr>
+                <w:rFonts w:ascii="Times New Roman" w:hAnsi="Times New Roman" w:cs="Times New Roman"/>
+                <w:sz w:val="24"/>
+                <w:szCs w:val="24"/>
+              </w:rPr>
+              <w:t>1</w:t>
+            </w:r>
+          </w:p>
+        </w:tc>
+        <w:tc>
+          <w:tcPr>
+            <w:tcW w:w="1870" w:type="dxa"/>
+          </w:tcPr>
+          <w:p>
+            <w:pPr>
+              <w:jc w:val="center"/>
+              <w:rPr>
+                <w:rFonts w:ascii="Times New Roman" w:hAnsi="Times New Roman" w:cs="Times New Roman"/>
+                <w:sz w:val="24"/>
+                <w:szCs w:val="24"/>
+              </w:rPr>
+            </w:pPr>
+            <w:r>
+              <w:rPr>
+                <w:rFonts w:ascii="Times New Roman" w:hAnsi="Times New Roman" w:cs="Times New Roman"/>
+                <w:sz w:val="24"/>
+                <w:szCs w:val="24"/>
+              </w:rPr>
+              <w:t>0</w:t>
+            </w:r>
+          </w:p>
+        </w:tc>
+        <w:tc>
+          <w:tcPr>
+            <w:tcW w:w="1870" w:type="dxa"/>
+          </w:tcPr>
+          <w:p>
+            <w:pPr>
+              <w:jc w:val="center"/>
+              <w:rPr>
+                <w:rFonts w:ascii="Times New Roman" w:hAnsi="Times New Roman" w:cs="Times New Roman"/>
+                <w:sz w:val="24"/>
+                <w:szCs w:val="24"/>
+              </w:rPr>
+            </w:pPr>
+            <w:r>
+              <w:rPr>
+                <w:rFonts w:ascii="Times New Roman" w:hAnsi="Times New Roman" w:cs="Times New Roman"/>
+                <w:sz w:val="24"/>
+                <w:szCs w:val="24"/>
+              </w:rPr>
+              <w:t>0</w:t>
+            </w:r>
+          </w:p>
+        </w:tc>
+        <w:tc>
+          <w:tcPr>
+            <w:tcW w:w="1870" w:type="dxa"/>
+          </w:tcPr>
+          <w:p>
+            <w:pPr>
+              <w:jc w:val="center"/>
+              <w:rPr>
+                <w:rFonts w:ascii="Times New Roman" w:hAnsi="Times New Roman" w:cs="Times New Roman"/>
+                <w:sz w:val="24"/>
+                <w:szCs w:val="24"/>
+              </w:rPr>
+            </w:pPr>
+            <w:r>
+              <w:rPr>
+                <w:rFonts w:ascii="Times New Roman" w:hAnsi="Times New Roman" w:cs="Times New Roman"/>
+                <w:sz w:val="24"/>
+                <w:szCs w:val="24"/>
+              </w:rPr>
+              <w:t>1</w:t>
+            </w:r>
+          </w:p>
+        </w:tc>
+        <w:tc>
+          <w:tcPr>
+            <w:tcW w:w="1870" w:type="dxa"/>
+          </w:tcPr>
+          <w:p>
+            <w:pPr>
+              <w:jc w:val="center"/>
+              <w:rPr>
+                <w:rFonts w:ascii="Times New Roman" w:hAnsi="Times New Roman" w:cs="Times New Roman"/>
+                <w:sz w:val="24"/>
+                <w:szCs w:val="24"/>
+              </w:rPr>
+            </w:pPr>
+            <w:r>
+              <w:rPr>
+                <w:rFonts w:ascii="Times New Roman" w:hAnsi="Times New Roman" w:cs="Times New Roman"/>
+                <w:sz w:val="24"/>
+                <w:szCs w:val="24"/>
+              </w:rPr>
+              <w:t>1</w:t>
+            </w:r>
+          </w:p>
+        </w:tc>
+      </w:tr>
+      <w:tr>
+        <w:tc>
+          <w:tcPr>
+            <w:tcW w:w="1870" w:type="dxa"/>
+          </w:tcPr>
+          <w:p>
+            <w:pPr>
+              <w:jc w:val="center"/>
+              <w:rPr>
+                <w:rFonts w:ascii="Times New Roman" w:hAnsi="Times New Roman" w:cs="Times New Roman"/>
+                <w:sz w:val="24"/>
+                <w:szCs w:val="24"/>
+              </w:rPr>
+            </w:pPr>
+            <w:r>
+              <w:rPr>
+                <w:rFonts w:ascii="Times New Roman" w:hAnsi="Times New Roman" w:cs="Times New Roman"/>
+                <w:sz w:val="24"/>
+                <w:szCs w:val="24"/>
+              </w:rPr>
+              <w:t>1</w:t>
+            </w:r>
+          </w:p>
+        </w:tc>
+        <w:tc>
+          <w:tcPr>
+            <w:tcW w:w="1870" w:type="dxa"/>
+          </w:tcPr>
+          <w:p>
+            <w:pPr>
+              <w:jc w:val="center"/>
+              <w:rPr>
+                <w:rFonts w:ascii="Times New Roman" w:hAnsi="Times New Roman" w:cs="Times New Roman"/>
+                <w:sz w:val="24"/>
+                <w:szCs w:val="24"/>
+              </w:rPr>
+            </w:pPr>
+            <w:r>
+              <w:rPr>
+                <w:rFonts w:ascii="Times New Roman" w:hAnsi="Times New Roman" w:cs="Times New Roman"/>
+                <w:sz w:val="24"/>
+                <w:szCs w:val="24"/>
+              </w:rPr>
+              <w:t>0</w:t>
+            </w:r>
+          </w:p>
+        </w:tc>
+        <w:tc>
+          <w:tcPr>
+            <w:tcW w:w="1870" w:type="dxa"/>
+          </w:tcPr>
+          <w:p>
+            <w:pPr>
+              <w:jc w:val="center"/>
+              <w:rPr>
+                <w:rFonts w:ascii="Times New Roman" w:hAnsi="Times New Roman" w:cs="Times New Roman"/>
+                <w:sz w:val="24"/>
+                <w:szCs w:val="24"/>
+              </w:rPr>
+            </w:pPr>
+            <w:r>
+              <w:rPr>
+                <w:rFonts w:ascii="Times New Roman" w:hAnsi="Times New Roman" w:cs="Times New Roman"/>
+                <w:sz w:val="24"/>
+                <w:szCs w:val="24"/>
+              </w:rPr>
+              <w:t>1</w:t>
+            </w:r>
+          </w:p>
+        </w:tc>
+        <w:tc>
+          <w:tcPr>
+            <w:tcW w:w="1870" w:type="dxa"/>
+          </w:tcPr>
+          <w:p>
+            <w:pPr>
+              <w:jc w:val="center"/>
+              <w:rPr>
+                <w:rFonts w:ascii="Times New Roman" w:hAnsi="Times New Roman" w:cs="Times New Roman"/>
+                <w:sz w:val="24"/>
+                <w:szCs w:val="24"/>
+              </w:rPr>
+            </w:pPr>
+            <w:r>
+              <w:rPr>
+                <w:rFonts w:ascii="Times New Roman" w:hAnsi="Times New Roman" w:cs="Times New Roman"/>
+                <w:sz w:val="24"/>
+                <w:szCs w:val="24"/>
+              </w:rPr>
+              <w:t>0</w:t>
+            </w:r>
+          </w:p>
+        </w:tc>
+        <w:tc>
+          <w:tcPr>
+            <w:tcW w:w="1870" w:type="dxa"/>
+          </w:tcPr>
+          <w:p>
+            <w:pPr>
+              <w:jc w:val="center"/>
+              <w:rPr>
+                <w:rFonts w:ascii="Times New Roman" w:hAnsi="Times New Roman" w:cs="Times New Roman"/>
+                <w:sz w:val="24"/>
+                <w:szCs w:val="24"/>
+              </w:rPr>
+            </w:pPr>
+            <w:r>
+              <w:rPr>
+                <w:rFonts w:ascii="Times New Roman" w:hAnsi="Times New Roman" w:cs="Times New Roman"/>
+                <w:sz w:val="24"/>
+                <w:szCs w:val="24"/>
+              </w:rPr>
+              <w:t>0</w:t>
+            </w:r>
+          </w:p>
+        </w:tc>
+      </w:tr>
+      <w:tr>
+        <w:tc>
+          <w:tcPr>
+            <w:tcW w:w="1870" w:type="dxa"/>
+          </w:tcPr>
+          <w:p>
+            <w:pPr>
+              <w:jc w:val="center"/>
+              <w:rPr>
+                <w:rFonts w:ascii="Times New Roman" w:hAnsi="Times New Roman" w:cs="Times New Roman"/>
+                <w:sz w:val="24"/>
+                <w:szCs w:val="24"/>
+              </w:rPr>
+            </w:pPr>
+            <w:r>
+              <w:rPr>
+                <w:rFonts w:ascii="Times New Roman" w:hAnsi="Times New Roman" w:cs="Times New Roman"/>
+                <w:sz w:val="24"/>
+                <w:szCs w:val="24"/>
+              </w:rPr>
+              <w:t>1</w:t>
+            </w:r>
+          </w:p>
+        </w:tc>
+        <w:tc>
+          <w:tcPr>
+            <w:tcW w:w="1870" w:type="dxa"/>
+          </w:tcPr>
+          <w:p>
+            <w:pPr>
+              <w:jc w:val="center"/>
+              <w:rPr>
+                <w:rFonts w:ascii="Times New Roman" w:hAnsi="Times New Roman" w:cs="Times New Roman"/>
+                <w:sz w:val="24"/>
+                <w:szCs w:val="24"/>
+              </w:rPr>
+            </w:pPr>
+            <w:r>
+              <w:rPr>
+                <w:rFonts w:ascii="Times New Roman" w:hAnsi="Times New Roman" w:cs="Times New Roman"/>
+                <w:sz w:val="24"/>
+                <w:szCs w:val="24"/>
+              </w:rPr>
+              <w:t>0</w:t>
+            </w:r>
+          </w:p>
+        </w:tc>
+        <w:tc>
+          <w:tcPr>
+            <w:tcW w:w="1870" w:type="dxa"/>
+          </w:tcPr>
+          <w:p>
+            <w:pPr>
+              <w:jc w:val="center"/>
+              <w:rPr>
+                <w:rFonts w:ascii="Times New Roman" w:hAnsi="Times New Roman" w:cs="Times New Roman"/>
+                <w:sz w:val="24"/>
+                <w:szCs w:val="24"/>
+              </w:rPr>
+            </w:pPr>
+            <w:r>
+              <w:rPr>
+                <w:rFonts w:ascii="Times New Roman" w:hAnsi="Times New Roman" w:cs="Times New Roman"/>
+                <w:sz w:val="24"/>
+                <w:szCs w:val="24"/>
+              </w:rPr>
+              <w:t>1</w:t>
+            </w:r>
+          </w:p>
+        </w:tc>
+        <w:tc>
+          <w:tcPr>
+            <w:tcW w:w="1870" w:type="dxa"/>
+          </w:tcPr>
+          <w:p>
+            <w:pPr>
+              <w:jc w:val="center"/>
+              <w:rPr>
+                <w:rFonts w:ascii="Times New Roman" w:hAnsi="Times New Roman" w:cs="Times New Roman"/>
+                <w:sz w:val="24"/>
+                <w:szCs w:val="24"/>
+              </w:rPr>
+            </w:pPr>
+            <w:r>
+              <w:rPr>
+                <w:rFonts w:ascii="Times New Roman" w:hAnsi="Times New Roman" w:cs="Times New Roman"/>
+                <w:sz w:val="24"/>
+                <w:szCs w:val="24"/>
+              </w:rPr>
+              <w:t>1</w:t>
+            </w:r>
+          </w:p>
+        </w:tc>
+        <w:tc>
+          <w:tcPr>
+            <w:tcW w:w="1870" w:type="dxa"/>
+          </w:tcPr>
+          <w:p>
+            <w:pPr>
+              <w:jc w:val="center"/>
+              <w:rPr>
+                <w:rFonts w:ascii="Times New Roman" w:hAnsi="Times New Roman" w:cs="Times New Roman"/>
+                <w:sz w:val="24"/>
+                <w:szCs w:val="24"/>
+              </w:rPr>
+            </w:pPr>
+            <w:r>
+              <w:rPr>
+                <w:rFonts w:ascii="Times New Roman" w:hAnsi="Times New Roman" w:cs="Times New Roman"/>
+                <w:sz w:val="24"/>
+                <w:szCs w:val="24"/>
+              </w:rPr>
+              <w:t>0</w:t>
+            </w:r>
+          </w:p>
+        </w:tc>
+      </w:tr>
+      <w:tr>
+        <w:tc>
+          <w:tcPr>
+            <w:tcW w:w="1870" w:type="dxa"/>
+          </w:tcPr>
+          <w:p>
+            <w:pPr>
+              <w:jc w:val="center"/>
+              <w:rPr>
+                <w:rFonts w:ascii="Times New Roman" w:hAnsi="Times New Roman" w:cs="Times New Roman"/>
+                <w:sz w:val="24"/>
+                <w:szCs w:val="24"/>
+              </w:rPr>
+            </w:pPr>
+            <w:r>
+              <w:rPr>
+                <w:rFonts w:ascii="Times New Roman" w:hAnsi="Times New Roman" w:cs="Times New Roman"/>
+                <w:sz w:val="24"/>
+                <w:szCs w:val="24"/>
+              </w:rPr>
+              <w:t>1</w:t>
+            </w:r>
+          </w:p>
+        </w:tc>
+        <w:tc>
+          <w:tcPr>
+            <w:tcW w:w="1870" w:type="dxa"/>
+          </w:tcPr>
+          <w:p>
+            <w:pPr>
+              <w:jc w:val="center"/>
+              <w:rPr>
+                <w:rFonts w:ascii="Times New Roman" w:hAnsi="Times New Roman" w:cs="Times New Roman"/>
+                <w:sz w:val="24"/>
+                <w:szCs w:val="24"/>
+              </w:rPr>
+            </w:pPr>
+            <w:r>
+              <w:rPr>
+                <w:rFonts w:ascii="Times New Roman" w:hAnsi="Times New Roman" w:cs="Times New Roman"/>
+                <w:sz w:val="24"/>
+                <w:szCs w:val="24"/>
+              </w:rPr>
+              <w:t>1</w:t>
+            </w:r>
+          </w:p>
+        </w:tc>
+        <w:tc>
+          <w:tcPr>
+            <w:tcW w:w="1870" w:type="dxa"/>
+          </w:tcPr>
+          <w:p>
+            <w:pPr>
+              <w:jc w:val="center"/>
+              <w:rPr>
+                <w:rFonts w:ascii="Times New Roman" w:hAnsi="Times New Roman" w:cs="Times New Roman"/>
+                <w:sz w:val="24"/>
+                <w:szCs w:val="24"/>
+              </w:rPr>
+            </w:pPr>
+            <w:r>
+              <w:rPr>
+                <w:rFonts w:ascii="Times New Roman" w:hAnsi="Times New Roman" w:cs="Times New Roman"/>
+                <w:sz w:val="24"/>
+                <w:szCs w:val="24"/>
+              </w:rPr>
+              <w:t>0</w:t>
+            </w:r>
+          </w:p>
+        </w:tc>
+        <w:tc>
+          <w:tcPr>
+            <w:tcW w:w="1870" w:type="dxa"/>
+          </w:tcPr>
+          <w:p>
+            <w:pPr>
+              <w:jc w:val="center"/>
+              <w:rPr>
+                <w:rFonts w:ascii="Times New Roman" w:hAnsi="Times New Roman" w:cs="Times New Roman"/>
+                <w:sz w:val="24"/>
+                <w:szCs w:val="24"/>
+              </w:rPr>
+            </w:pPr>
+            <w:r>
+              <w:rPr>
+                <w:rFonts w:ascii="Times New Roman" w:hAnsi="Times New Roman" w:cs="Times New Roman"/>
+                <w:sz w:val="24"/>
+                <w:szCs w:val="24"/>
+              </w:rPr>
+              <w:t>0</w:t>
+            </w:r>
+          </w:p>
+        </w:tc>
+        <w:tc>
+          <w:tcPr>
+            <w:tcW w:w="1870" w:type="dxa"/>
+          </w:tcPr>
+          <w:p>
+            <w:pPr>
+              <w:jc w:val="center"/>
+              <w:rPr>
+                <w:rFonts w:ascii="Times New Roman" w:hAnsi="Times New Roman" w:cs="Times New Roman"/>
+                <w:sz w:val="24"/>
+                <w:szCs w:val="24"/>
+              </w:rPr>
+            </w:pPr>
+            <w:r>
+              <w:rPr>
+                <w:rFonts w:ascii="Times New Roman" w:hAnsi="Times New Roman" w:cs="Times New Roman"/>
+                <w:sz w:val="24"/>
+                <w:szCs w:val="24"/>
+              </w:rPr>
+              <w:t>0</w:t>
+            </w:r>
+          </w:p>
+        </w:tc>
+      </w:tr>
+      <w:tr>
+        <w:tc>
+          <w:tcPr>
+            <w:tcW w:w="1870" w:type="dxa"/>
+          </w:tcPr>
+          <w:p>
+            <w:pPr>
+              <w:jc w:val="center"/>
+              <w:rPr>
+                <w:rFonts w:ascii="Times New Roman" w:hAnsi="Times New Roman" w:cs="Times New Roman"/>
+                <w:sz w:val="24"/>
+                <w:szCs w:val="24"/>
+              </w:rPr>
+            </w:pPr>
+            <w:r>
+              <w:rPr>
+                <w:rFonts w:ascii="Times New Roman" w:hAnsi="Times New Roman" w:cs="Times New Roman"/>
+                <w:sz w:val="24"/>
+                <w:szCs w:val="24"/>
+              </w:rPr>
+              <w:t>1</w:t>
+            </w:r>
+          </w:p>
+        </w:tc>
+        <w:tc>
+          <w:tcPr>
+            <w:tcW w:w="1870" w:type="dxa"/>
+          </w:tcPr>
+          <w:p>
+            <w:pPr>
+              <w:jc w:val="center"/>
+              <w:rPr>
+                <w:rFonts w:ascii="Times New Roman" w:hAnsi="Times New Roman" w:cs="Times New Roman"/>
+                <w:sz w:val="24"/>
+                <w:szCs w:val="24"/>
+              </w:rPr>
+            </w:pPr>
+            <w:r>
+              <w:rPr>
+                <w:rFonts w:ascii="Times New Roman" w:hAnsi="Times New Roman" w:cs="Times New Roman"/>
+                <w:sz w:val="24"/>
+                <w:szCs w:val="24"/>
+              </w:rPr>
+              <w:t>1</w:t>
+            </w:r>
+          </w:p>
+        </w:tc>
+        <w:tc>
+          <w:tcPr>
+            <w:tcW w:w="1870" w:type="dxa"/>
+          </w:tcPr>
+          <w:p>
+            <w:pPr>
+              <w:jc w:val="center"/>
+              <w:rPr>
+                <w:rFonts w:ascii="Times New Roman" w:hAnsi="Times New Roman" w:cs="Times New Roman"/>
+                <w:sz w:val="24"/>
+                <w:szCs w:val="24"/>
+              </w:rPr>
+            </w:pPr>
+            <w:r>
+              <w:rPr>
+                <w:rFonts w:ascii="Times New Roman" w:hAnsi="Times New Roman" w:cs="Times New Roman"/>
+                <w:sz w:val="24"/>
+                <w:szCs w:val="24"/>
+              </w:rPr>
+              <w:t>0</w:t>
+            </w:r>
+          </w:p>
+        </w:tc>
+        <w:tc>
+          <w:tcPr>
+            <w:tcW w:w="1870" w:type="dxa"/>
+          </w:tcPr>
+          <w:p>
+            <w:pPr>
+              <w:jc w:val="center"/>
+              <w:rPr>
+                <w:rFonts w:ascii="Times New Roman" w:hAnsi="Times New Roman" w:cs="Times New Roman"/>
+                <w:sz w:val="24"/>
+                <w:szCs w:val="24"/>
+              </w:rPr>
+            </w:pPr>
+            <w:r>
+              <w:rPr>
+                <w:rFonts w:ascii="Times New Roman" w:hAnsi="Times New Roman" w:cs="Times New Roman"/>
+                <w:sz w:val="24"/>
+                <w:szCs w:val="24"/>
+              </w:rPr>
+              <w:t>1</w:t>
+            </w:r>
+          </w:p>
+        </w:tc>
+        <w:tc>
+          <w:tcPr>
+            <w:tcW w:w="1870" w:type="dxa"/>
+          </w:tcPr>
+          <w:p>
+            <w:pPr>
+              <w:jc w:val="center"/>
+              <w:rPr>
+                <w:rFonts w:ascii="Times New Roman" w:hAnsi="Times New Roman" w:cs="Times New Roman"/>
+                <w:sz w:val="24"/>
+                <w:szCs w:val="24"/>
+              </w:rPr>
+            </w:pPr>
+            <w:r>
+              <w:rPr>
+                <w:rFonts w:ascii="Times New Roman" w:hAnsi="Times New Roman" w:cs="Times New Roman"/>
+                <w:sz w:val="24"/>
+                <w:szCs w:val="24"/>
+              </w:rPr>
+              <w:t>0</w:t>
+            </w:r>
+          </w:p>
+        </w:tc>
+      </w:tr>
+      <w:tr>
+        <w:tc>
+          <w:tcPr>
+            <w:tcW w:w="1870" w:type="dxa"/>
+          </w:tcPr>
+          <w:p>
+            <w:pPr>
+              <w:jc w:val="center"/>
+              <w:rPr>
+                <w:rFonts w:ascii="Times New Roman" w:hAnsi="Times New Roman" w:cs="Times New Roman"/>
+                <w:sz w:val="24"/>
+                <w:szCs w:val="24"/>
+              </w:rPr>
+            </w:pPr>
+            <w:r>
+              <w:rPr>
+                <w:rFonts w:ascii="Times New Roman" w:hAnsi="Times New Roman" w:cs="Times New Roman"/>
+                <w:sz w:val="24"/>
+                <w:szCs w:val="24"/>
+              </w:rPr>
+              <w:t>1</w:t>
+            </w:r>
+          </w:p>
+        </w:tc>
+        <w:tc>
+          <w:tcPr>
+            <w:tcW w:w="1870" w:type="dxa"/>
+          </w:tcPr>
+          <w:p>
+            <w:pPr>
+              <w:jc w:val="center"/>
+              <w:rPr>
+                <w:rFonts w:ascii="Times New Roman" w:hAnsi="Times New Roman" w:cs="Times New Roman"/>
+                <w:sz w:val="24"/>
+                <w:szCs w:val="24"/>
+              </w:rPr>
+            </w:pPr>
+            <w:r>
+              <w:rPr>
+                <w:rFonts w:ascii="Times New Roman" w:hAnsi="Times New Roman" w:cs="Times New Roman"/>
+                <w:sz w:val="24"/>
+                <w:szCs w:val="24"/>
+              </w:rPr>
+              <w:t>1</w:t>
+            </w:r>
+          </w:p>
+        </w:tc>
+        <w:tc>
+          <w:tcPr>
+            <w:tcW w:w="1870" w:type="dxa"/>
+          </w:tcPr>
+          <w:p>
+            <w:pPr>
+              <w:jc w:val="center"/>
+              <w:rPr>
+                <w:rFonts w:ascii="Times New Roman" w:hAnsi="Times New Roman" w:cs="Times New Roman"/>
+                <w:sz w:val="24"/>
+                <w:szCs w:val="24"/>
+              </w:rPr>
+            </w:pPr>
+            <w:r>
+              <w:rPr>
+                <w:rFonts w:ascii="Times New Roman" w:hAnsi="Times New Roman" w:cs="Times New Roman"/>
+                <w:sz w:val="24"/>
+                <w:szCs w:val="24"/>
+              </w:rPr>
+              <w:t>1</w:t>
+            </w:r>
+          </w:p>
+        </w:tc>
+        <w:tc>
+          <w:tcPr>
+            <w:tcW w:w="1870" w:type="dxa"/>
+          </w:tcPr>
+          <w:p>
+            <w:pPr>
+              <w:jc w:val="center"/>
+              <w:rPr>
+                <w:rFonts w:ascii="Times New Roman" w:hAnsi="Times New Roman" w:cs="Times New Roman"/>
+                <w:sz w:val="24"/>
+                <w:szCs w:val="24"/>
+              </w:rPr>
+            </w:pPr>
+            <w:r>
+              <w:rPr>
+                <w:rFonts w:ascii="Times New Roman" w:hAnsi="Times New Roman" w:cs="Times New Roman"/>
+                <w:sz w:val="24"/>
+                <w:szCs w:val="24"/>
+              </w:rPr>
+              <w:t>0</w:t>
+            </w:r>
+          </w:p>
+        </w:tc>
+        <w:tc>
+          <w:tcPr>
+            <w:tcW w:w="1870" w:type="dxa"/>
+          </w:tcPr>
+          <w:p>
+            <w:pPr>
+              <w:jc w:val="center"/>
+              <w:rPr>
+                <w:rFonts w:ascii="Times New Roman" w:hAnsi="Times New Roman" w:cs="Times New Roman"/>
+                <w:sz w:val="24"/>
+                <w:szCs w:val="24"/>
+              </w:rPr>
+            </w:pPr>
+            <w:r>
+              <w:rPr>
+                <w:rFonts w:ascii="Times New Roman" w:hAnsi="Times New Roman" w:cs="Times New Roman"/>
+                <w:sz w:val="24"/>
+                <w:szCs w:val="24"/>
+              </w:rPr>
+              <w:t>0</w:t>
+            </w:r>
+          </w:p>
+        </w:tc>
+      </w:tr>
+      <w:tr>
+        <w:tc>
+          <w:tcPr>
+            <w:tcW w:w="1870" w:type="dxa"/>
+          </w:tcPr>
+          <w:p>
+            <w:pPr>
+              <w:jc w:val="center"/>
+              <w:rPr>
+                <w:rFonts w:ascii="Times New Roman" w:hAnsi="Times New Roman" w:cs="Times New Roman"/>
+                <w:sz w:val="24"/>
+                <w:szCs w:val="24"/>
+              </w:rPr>
+            </w:pPr>
+            <w:r>
+              <w:rPr>
+                <w:rFonts w:ascii="Times New Roman" w:hAnsi="Times New Roman" w:cs="Times New Roman"/>
+                <w:sz w:val="24"/>
+                <w:szCs w:val="24"/>
+              </w:rPr>
+              <w:t>1</w:t>
+            </w:r>
+          </w:p>
+        </w:tc>
+        <w:tc>
+          <w:tcPr>
+            <w:tcW w:w="1870" w:type="dxa"/>
+          </w:tcPr>
+          <w:p>
+            <w:pPr>
+              <w:ind w:left="720" w:hanging="720"/>
+              <w:jc w:val="center"/>
+              <w:rPr>
+                <w:rFonts w:ascii="Times New Roman" w:hAnsi="Times New Roman" w:cs="Times New Roman"/>
+                <w:sz w:val="24"/>
+                <w:szCs w:val="24"/>
+              </w:rPr>
+            </w:pPr>
+            <w:r>
+              <w:rPr>
+                <w:rFonts w:ascii="Times New Roman" w:hAnsi="Times New Roman" w:cs="Times New Roman"/>
+                <w:sz w:val="24"/>
+                <w:szCs w:val="24"/>
+              </w:rPr>
+              <w:t>1</w:t>
+            </w:r>
+          </w:p>
+        </w:tc>
+        <w:tc>
+          <w:tcPr>
+            <w:tcW w:w="1870" w:type="dxa"/>
+          </w:tcPr>
+          <w:p>
+            <w:pPr>
+              <w:jc w:val="center"/>
+              <w:rPr>
+                <w:rFonts w:ascii="Times New Roman" w:hAnsi="Times New Roman" w:cs="Times New Roman"/>
+                <w:sz w:val="24"/>
+                <w:szCs w:val="24"/>
+              </w:rPr>
+            </w:pPr>
+            <w:r>
+              <w:rPr>
+                <w:rFonts w:ascii="Times New Roman" w:hAnsi="Times New Roman" w:cs="Times New Roman"/>
+                <w:sz w:val="24"/>
+                <w:szCs w:val="24"/>
+              </w:rPr>
+              <w:t>1</w:t>
+            </w:r>
+          </w:p>
+        </w:tc>
+        <w:tc>
+          <w:tcPr>
+            <w:tcW w:w="1870" w:type="dxa"/>
+          </w:tcPr>
+          <w:p>
+            <w:pPr>
+              <w:jc w:val="center"/>
+              <w:rPr>
+                <w:rFonts w:ascii="Times New Roman" w:hAnsi="Times New Roman" w:cs="Times New Roman"/>
+                <w:sz w:val="24"/>
+                <w:szCs w:val="24"/>
+              </w:rPr>
+            </w:pPr>
+            <w:r>
+              <w:rPr>
+                <w:rFonts w:ascii="Times New Roman" w:hAnsi="Times New Roman" w:cs="Times New Roman"/>
+                <w:sz w:val="24"/>
+                <w:szCs w:val="24"/>
+              </w:rPr>
+              <w:t>1</w:t>
+            </w:r>
+          </w:p>
+        </w:tc>
+        <w:tc>
+          <w:tcPr>
+            <w:tcW w:w="1870" w:type="dxa"/>
+          </w:tcPr>
+          <w:p>
+            <w:pPr>
+              <w:jc w:val="center"/>
+              <w:rPr>
+                <w:rFonts w:ascii="Times New Roman" w:hAnsi="Times New Roman" w:cs="Times New Roman"/>
+                <w:sz w:val="24"/>
+                <w:szCs w:val="24"/>
+              </w:rPr>
+            </w:pPr>
+            <w:r>
+              <w:rPr>
+                <w:rFonts w:ascii="Times New Roman" w:hAnsi="Times New Roman" w:cs="Times New Roman"/>
+                <w:sz w:val="24"/>
+                <w:szCs w:val="24"/>
+              </w:rPr>
+              <w:t>0</w:t>
+            </w:r>
+          </w:p>
+        </w:tc>
+      </w:tr>
+    </w:tbl>
+    <w:p>
+      <w:pPr>
+        <w:spacing w:after="0" w:line="240" w:lineRule="auto"/>
+        <w:rPr>
+          <w:rFonts w:ascii="Times New Roman" w:hAnsi="Times New Roman" w:cs="Times New Roman"/>
+          <w:sz w:val="24"/>
+          <w:szCs w:val="24"/>
+        </w:rPr>
+      </w:pPr>
+    </w:p>
+    <w:tbl>
+      <w:tblPr>
+        <w:tblStyle w:val="TableGrid"/>
+        <w:tblW w:w="0" w:type="auto"/>
+        <w:tblInd w:w="1440" w:type="dxa"/>
+        <w:tblLook w:val="04A0" w:firstRow="1" w:lastRow="0" w:firstColumn="1" w:lastColumn="0" w:noHBand="0" w:noVBand="1"/>
+      </w:tblPr>
+      <w:tblGrid>
+        <w:gridCol w:w="1616"/>
+        <w:gridCol w:w="1572"/>
+        <w:gridCol w:w="1575"/>
+        <w:gridCol w:w="1572"/>
+        <w:gridCol w:w="1575"/>
+      </w:tblGrid>
+      <w:tr>
+        <w:tc>
+          <w:tcPr>
+            <w:tcW w:w="1870" w:type="dxa"/>
+          </w:tcPr>
+          <w:p>
+            <w:pPr>
+              <w:pStyle w:val="ListParagraph"/>
+              <w:ind w:left="0"/>
+              <w:jc w:val="center"/>
+              <w:rPr>
+                <w:rFonts w:ascii="Times New Roman" w:hAnsi="Times New Roman" w:cs="Times New Roman"/>
+                <w:b/>
+                <w:sz w:val="24"/>
+                <w:szCs w:val="24"/>
+              </w:rPr>
+            </w:pPr>
+            <w:r>
+              <w:rPr>
+                <w:rFonts w:ascii="Times New Roman" w:hAnsi="Times New Roman" w:cs="Times New Roman"/>
+                <w:b/>
+                <w:sz w:val="24"/>
+                <w:szCs w:val="24"/>
+                <w:vertAlign w:val="subscript"/>
+              </w:rPr>
+              <w:t>AB</w:t>
+            </w:r>
+            <w:r>
+              <w:rPr>
+                <w:rFonts w:ascii="Times New Roman" w:hAnsi="Times New Roman" w:cs="Times New Roman"/>
+                <w:b/>
+                <w:sz w:val="24"/>
+                <w:szCs w:val="24"/>
+              </w:rPr>
+              <w:t>\</w:t>
+            </w:r>
+            <w:r>
+              <w:rPr>
+                <w:rFonts w:ascii="Times New Roman" w:hAnsi="Times New Roman" w:cs="Times New Roman"/>
+                <w:b/>
+                <w:sz w:val="24"/>
+                <w:szCs w:val="24"/>
+                <w:vertAlign w:val="superscript"/>
+              </w:rPr>
+              <w:t>CD</w:t>
+            </w:r>
+          </w:p>
+        </w:tc>
+        <w:tc>
+          <w:tcPr>
+            <w:tcW w:w="1870" w:type="dxa"/>
+          </w:tcPr>
+          <w:p>
+            <w:pPr>
+              <w:pStyle w:val="ListParagraph"/>
+              <w:ind w:left="0"/>
+              <w:jc w:val="center"/>
+              <w:rPr>
+                <w:rFonts w:ascii="Times New Roman" w:hAnsi="Times New Roman" w:cs="Times New Roman"/>
+                <w:b/>
+                <w:sz w:val="24"/>
+                <w:szCs w:val="24"/>
+              </w:rPr>
+            </w:pPr>
+            <w:r>
+              <w:rPr>
+                <w:rFonts w:ascii="Times New Roman" w:hAnsi="Times New Roman" w:cs="Times New Roman"/>
+                <w:b/>
+                <w:sz w:val="24"/>
+                <w:szCs w:val="24"/>
+              </w:rPr>
+              <w:t>00</w:t>
+            </w:r>
+          </w:p>
+        </w:tc>
+        <w:tc>
+          <w:tcPr>
+            <w:tcW w:w="1870" w:type="dxa"/>
+          </w:tcPr>
+          <w:p>
+            <w:pPr>
+              <w:pStyle w:val="ListParagraph"/>
+              <w:ind w:left="0"/>
+              <w:jc w:val="center"/>
+              <w:rPr>
+                <w:rFonts w:ascii="Times New Roman" w:hAnsi="Times New Roman" w:cs="Times New Roman"/>
+                <w:b/>
+                <w:sz w:val="24"/>
+                <w:szCs w:val="24"/>
+              </w:rPr>
+            </w:pPr>
+            <w:r>
+              <w:rPr>
+                <w:rFonts w:ascii="Times New Roman" w:hAnsi="Times New Roman" w:cs="Times New Roman"/>
+                <w:b/>
+                <w:sz w:val="24"/>
+                <w:szCs w:val="24"/>
+              </w:rPr>
+              <w:t>01</w:t>
+            </w:r>
+          </w:p>
+        </w:tc>
+        <w:tc>
+          <w:tcPr>
+            <w:tcW w:w="1870" w:type="dxa"/>
+          </w:tcPr>
+          <w:p>
+            <w:pPr>
+              <w:pStyle w:val="ListParagraph"/>
+              <w:ind w:left="0"/>
+              <w:jc w:val="center"/>
+              <w:rPr>
+                <w:rFonts w:ascii="Times New Roman" w:hAnsi="Times New Roman" w:cs="Times New Roman"/>
+                <w:b/>
+                <w:sz w:val="24"/>
+                <w:szCs w:val="24"/>
+              </w:rPr>
+            </w:pPr>
+            <w:r>
+              <w:rPr>
+                <w:rFonts w:ascii="Times New Roman" w:hAnsi="Times New Roman" w:cs="Times New Roman"/>
+                <w:b/>
+                <w:sz w:val="24"/>
+                <w:szCs w:val="24"/>
+              </w:rPr>
+              <w:t>11</w:t>
+            </w:r>
+          </w:p>
+        </w:tc>
+        <w:tc>
+          <w:tcPr>
+            <w:tcW w:w="1870" w:type="dxa"/>
+          </w:tcPr>
+          <w:p>
+            <w:pPr>
+              <w:pStyle w:val="ListParagraph"/>
+              <w:ind w:left="0"/>
+              <w:jc w:val="center"/>
+              <w:rPr>
+                <w:rFonts w:ascii="Times New Roman" w:hAnsi="Times New Roman" w:cs="Times New Roman"/>
+                <w:b/>
+                <w:sz w:val="24"/>
+                <w:szCs w:val="24"/>
+              </w:rPr>
+            </w:pPr>
+            <w:r>
+              <w:rPr>
+                <w:rFonts w:ascii="Times New Roman" w:hAnsi="Times New Roman" w:cs="Times New Roman"/>
+                <w:b/>
+                <w:sz w:val="24"/>
+                <w:szCs w:val="24"/>
+              </w:rPr>
+              <w:t>10</w:t>
+            </w:r>
+          </w:p>
+        </w:tc>
+      </w:tr>
+      <w:tr>
+        <w:tc>
+          <w:tcPr>
+            <w:tcW w:w="1870" w:type="dxa"/>
+          </w:tcPr>
+          <w:p>
+            <w:pPr>
+              <w:pStyle w:val="ListParagraph"/>
+              <w:ind w:left="0"/>
+              <w:jc w:val="center"/>
+              <w:rPr>
+                <w:rFonts w:ascii="Times New Roman" w:hAnsi="Times New Roman" w:cs="Times New Roman"/>
+                <w:b/>
+                <w:sz w:val="24"/>
+                <w:szCs w:val="24"/>
+              </w:rPr>
+            </w:pPr>
+            <w:r>
+              <w:rPr>
+                <w:rFonts w:ascii="Times New Roman" w:hAnsi="Times New Roman" w:cs="Times New Roman"/>
+                <w:b/>
+                <w:sz w:val="24"/>
+                <w:szCs w:val="24"/>
+              </w:rPr>
+              <w:t>00</w:t>
+            </w:r>
+          </w:p>
+        </w:tc>
+        <w:tc>
+          <w:tcPr>
+            <w:tcW w:w="1870" w:type="dxa"/>
+          </w:tcPr>
+          <w:p>
+            <w:pPr>
+              <w:pStyle w:val="ListParagraph"/>
+              <w:ind w:left="0"/>
+              <w:jc w:val="center"/>
+              <w:rPr>
+                <w:rFonts w:ascii="Times New Roman" w:hAnsi="Times New Roman" w:cs="Times New Roman"/>
+                <w:sz w:val="24"/>
+                <w:szCs w:val="24"/>
+                <w:highlight w:val="yellow"/>
+              </w:rPr>
+            </w:pPr>
+            <w:r>
+              <w:rPr>
+                <w:rFonts w:ascii="Times New Roman" w:hAnsi="Times New Roman" w:cs="Times New Roman"/>
+                <w:sz w:val="24"/>
+                <w:szCs w:val="24"/>
+                <w:highlight w:val="yellow"/>
+              </w:rPr>
+              <w:t>1</w:t>
+            </w:r>
+            <w:r>
+              <w:rPr>
+                <w:rFonts w:ascii="Times New Roman" w:hAnsi="Times New Roman" w:cs="Times New Roman"/>
+                <w:sz w:val="24"/>
+                <w:szCs w:val="24"/>
+                <w:highlight w:val="yellow"/>
+              </w:rPr>
+              <w:t xml:space="preserve"> (0)</w:t>
+            </w:r>
+          </w:p>
+        </w:tc>
+        <w:tc>
+          <w:tcPr>
+            <w:tcW w:w="1870" w:type="dxa"/>
+          </w:tcPr>
+          <w:p>
+            <w:pPr>
+              <w:pStyle w:val="ListParagraph"/>
+              <w:ind w:left="0"/>
+              <w:jc w:val="center"/>
+              <w:rPr>
+                <w:rFonts w:ascii="Times New Roman" w:hAnsi="Times New Roman" w:cs="Times New Roman"/>
+                <w:sz w:val="24"/>
+                <w:szCs w:val="24"/>
+                <w:highlight w:val="yellow"/>
+              </w:rPr>
+            </w:pPr>
+            <w:r>
+              <w:rPr>
+                <w:rFonts w:ascii="Times New Roman" w:hAnsi="Times New Roman" w:cs="Times New Roman"/>
+                <w:sz w:val="24"/>
+                <w:szCs w:val="24"/>
+                <w:highlight w:val="yellow"/>
+              </w:rPr>
+              <w:t>1 (1)</w:t>
+            </w:r>
+          </w:p>
+        </w:tc>
+        <w:tc>
+          <w:tcPr>
+            <w:tcW w:w="1870" w:type="dxa"/>
+          </w:tcPr>
+          <w:p>
+            <w:pPr>
+              <w:pStyle w:val="ListParagraph"/>
+              <w:ind w:left="0"/>
+              <w:jc w:val="center"/>
+              <w:rPr>
+                <w:rFonts w:ascii="Times New Roman" w:hAnsi="Times New Roman" w:cs="Times New Roman"/>
+                <w:sz w:val="24"/>
+                <w:szCs w:val="24"/>
+                <w:highlight w:val="yellow"/>
+              </w:rPr>
+            </w:pPr>
+            <w:r>
+              <w:rPr>
+                <w:rFonts w:ascii="Times New Roman" w:hAnsi="Times New Roman" w:cs="Times New Roman"/>
+                <w:sz w:val="24"/>
+                <w:szCs w:val="24"/>
+                <w:highlight w:val="yellow"/>
+              </w:rPr>
+              <w:t>1 (3)</w:t>
+            </w:r>
+          </w:p>
+        </w:tc>
+        <w:tc>
+          <w:tcPr>
+            <w:tcW w:w="1870" w:type="dxa"/>
+          </w:tcPr>
+          <w:p>
+            <w:pPr>
+              <w:pStyle w:val="ListParagraph"/>
+              <w:ind w:left="0"/>
+              <w:jc w:val="center"/>
+              <w:rPr>
+                <w:rFonts w:ascii="Times New Roman" w:hAnsi="Times New Roman" w:cs="Times New Roman"/>
+                <w:sz w:val="24"/>
+                <w:szCs w:val="24"/>
+                <w:highlight w:val="yellow"/>
+              </w:rPr>
+            </w:pPr>
+            <w:r>
+              <w:rPr>
+                <w:rFonts w:ascii="Times New Roman" w:hAnsi="Times New Roman" w:cs="Times New Roman"/>
+                <w:sz w:val="24"/>
+                <w:szCs w:val="24"/>
+                <w:highlight w:val="yellow"/>
+              </w:rPr>
+              <w:t>1 (2)</w:t>
+            </w:r>
+          </w:p>
+        </w:tc>
+      </w:tr>
+      <w:tr>
+        <w:tc>
+          <w:tcPr>
+            <w:tcW w:w="1870" w:type="dxa"/>
+          </w:tcPr>
+          <w:p>
+            <w:pPr>
+              <w:pStyle w:val="ListParagraph"/>
+              <w:ind w:left="0"/>
+              <w:jc w:val="center"/>
+              <w:rPr>
+                <w:rFonts w:ascii="Times New Roman" w:hAnsi="Times New Roman" w:cs="Times New Roman"/>
+                <w:b/>
+                <w:sz w:val="24"/>
+                <w:szCs w:val="24"/>
+              </w:rPr>
+            </w:pPr>
+            <w:r>
+              <w:rPr>
+                <w:rFonts w:ascii="Times New Roman" w:hAnsi="Times New Roman" w:cs="Times New Roman"/>
+                <w:b/>
+                <w:sz w:val="24"/>
+                <w:szCs w:val="24"/>
+              </w:rPr>
+              <w:t>01</w:t>
+            </w:r>
+          </w:p>
+        </w:tc>
+        <w:tc>
+          <w:tcPr>
+            <w:tcW w:w="1870" w:type="dxa"/>
+          </w:tcPr>
+          <w:p>
+            <w:pPr>
+              <w:pStyle w:val="ListParagraph"/>
+              <w:ind w:left="0"/>
+              <w:jc w:val="center"/>
+              <w:rPr>
+                <w:rFonts w:ascii="Times New Roman" w:hAnsi="Times New Roman" w:cs="Times New Roman"/>
+                <w:sz w:val="24"/>
+                <w:szCs w:val="24"/>
+                <w:highlight w:val="yellow"/>
+              </w:rPr>
+            </w:pPr>
+            <w:r>
+              <w:rPr>
+                <w:rFonts w:ascii="Times New Roman" w:hAnsi="Times New Roman" w:cs="Times New Roman"/>
+                <w:sz w:val="24"/>
+                <w:szCs w:val="24"/>
+                <w:highlight w:val="yellow"/>
+              </w:rPr>
+              <w:t>1 (4)</w:t>
+            </w:r>
+          </w:p>
+        </w:tc>
+        <w:tc>
+          <w:tcPr>
+            <w:tcW w:w="1870" w:type="dxa"/>
+          </w:tcPr>
+          <w:p>
+            <w:pPr>
+              <w:pStyle w:val="ListParagraph"/>
+              <w:ind w:left="0"/>
+              <w:jc w:val="center"/>
+              <w:rPr>
+                <w:rFonts w:ascii="Times New Roman" w:hAnsi="Times New Roman" w:cs="Times New Roman"/>
+                <w:sz w:val="24"/>
+                <w:szCs w:val="24"/>
+                <w:highlight w:val="yellow"/>
+              </w:rPr>
+            </w:pPr>
+            <w:r>
+              <w:rPr>
+                <w:rFonts w:ascii="Times New Roman" w:hAnsi="Times New Roman" w:cs="Times New Roman"/>
+                <w:sz w:val="24"/>
+                <w:szCs w:val="24"/>
+                <w:highlight w:val="yellow"/>
+              </w:rPr>
+              <w:t>1</w:t>
+            </w:r>
+            <w:r>
+              <w:rPr>
+                <w:rFonts w:ascii="Times New Roman" w:hAnsi="Times New Roman" w:cs="Times New Roman"/>
+                <w:sz w:val="24"/>
+                <w:szCs w:val="24"/>
+                <w:highlight w:val="yellow"/>
+              </w:rPr>
+              <w:t xml:space="preserve"> (5)</w:t>
+            </w:r>
+          </w:p>
+        </w:tc>
+        <w:tc>
+          <w:tcPr>
+            <w:tcW w:w="1870" w:type="dxa"/>
+          </w:tcPr>
+          <w:p>
+            <w:pPr>
+              <w:pStyle w:val="ListParagraph"/>
+              <w:ind w:left="0"/>
+              <w:jc w:val="center"/>
+              <w:rPr>
+                <w:rFonts w:ascii="Times New Roman" w:hAnsi="Times New Roman" w:cs="Times New Roman"/>
+                <w:sz w:val="24"/>
+                <w:szCs w:val="24"/>
+                <w:highlight w:val="yellow"/>
+              </w:rPr>
+            </w:pPr>
+            <w:r>
+              <w:rPr>
+                <w:rFonts w:ascii="Times New Roman" w:hAnsi="Times New Roman" w:cs="Times New Roman"/>
+                <w:sz w:val="24"/>
+                <w:szCs w:val="24"/>
+                <w:highlight w:val="yellow"/>
+              </w:rPr>
+              <w:t>1 (7)</w:t>
+            </w:r>
+          </w:p>
+        </w:tc>
+        <w:tc>
+          <w:tcPr>
+            <w:tcW w:w="1870" w:type="dxa"/>
+          </w:tcPr>
+          <w:p>
+            <w:pPr>
+              <w:pStyle w:val="ListParagraph"/>
+              <w:ind w:left="0"/>
+              <w:jc w:val="center"/>
+              <w:rPr>
+                <w:rFonts w:ascii="Times New Roman" w:hAnsi="Times New Roman" w:cs="Times New Roman"/>
+                <w:sz w:val="24"/>
+                <w:szCs w:val="24"/>
+                <w:highlight w:val="yellow"/>
+              </w:rPr>
+            </w:pPr>
+            <w:r>
+              <w:rPr>
+                <w:rFonts w:ascii="Times New Roman" w:hAnsi="Times New Roman" w:cs="Times New Roman"/>
+                <w:sz w:val="24"/>
+                <w:szCs w:val="24"/>
+                <w:highlight w:val="yellow"/>
+              </w:rPr>
+              <w:t>1 (6)</w:t>
+            </w:r>
+          </w:p>
+        </w:tc>
+      </w:tr>
+      <w:tr>
+        <w:tc>
+          <w:tcPr>
+            <w:tcW w:w="1870" w:type="dxa"/>
+          </w:tcPr>
+          <w:p>
+            <w:pPr>
+              <w:pStyle w:val="ListParagraph"/>
+              <w:ind w:left="0"/>
+              <w:jc w:val="center"/>
+              <w:rPr>
+                <w:rFonts w:ascii="Times New Roman" w:hAnsi="Times New Roman" w:cs="Times New Roman"/>
+                <w:b/>
+                <w:sz w:val="24"/>
+                <w:szCs w:val="24"/>
+              </w:rPr>
+            </w:pPr>
+            <w:r>
+              <w:rPr>
+                <w:rFonts w:ascii="Times New Roman" w:hAnsi="Times New Roman" w:cs="Times New Roman"/>
+                <w:b/>
+                <w:sz w:val="24"/>
+                <w:szCs w:val="24"/>
+              </w:rPr>
+              <w:t>11</w:t>
+            </w:r>
+          </w:p>
+        </w:tc>
+        <w:tc>
+          <w:tcPr>
+            <w:tcW w:w="1870" w:type="dxa"/>
+          </w:tcPr>
+          <w:p>
+            <w:pPr>
+              <w:pStyle w:val="ListParagraph"/>
+              <w:ind w:left="0"/>
+              <w:jc w:val="center"/>
+              <w:rPr>
+                <w:rFonts w:ascii="Times New Roman" w:hAnsi="Times New Roman" w:cs="Times New Roman"/>
+                <w:sz w:val="24"/>
+                <w:szCs w:val="24"/>
+              </w:rPr>
+            </w:pPr>
+            <w:r>
+              <w:rPr>
+                <w:rFonts w:ascii="Times New Roman" w:hAnsi="Times New Roman" w:cs="Times New Roman"/>
+                <w:sz w:val="24"/>
+                <w:szCs w:val="24"/>
+              </w:rPr>
+              <w:t>0</w:t>
+            </w:r>
+            <w:r>
+              <w:rPr>
+                <w:rFonts w:ascii="Times New Roman" w:hAnsi="Times New Roman" w:cs="Times New Roman"/>
+                <w:sz w:val="24"/>
+                <w:szCs w:val="24"/>
+              </w:rPr>
+              <w:t xml:space="preserve"> (C)</w:t>
+            </w:r>
+          </w:p>
+        </w:tc>
+        <w:tc>
+          <w:tcPr>
+            <w:tcW w:w="1870" w:type="dxa"/>
+          </w:tcPr>
+          <w:p>
+            <w:pPr>
+              <w:pStyle w:val="ListParagraph"/>
+              <w:ind w:left="0"/>
+              <w:jc w:val="center"/>
+              <w:rPr>
+                <w:rFonts w:ascii="Times New Roman" w:hAnsi="Times New Roman" w:cs="Times New Roman"/>
+                <w:sz w:val="24"/>
+                <w:szCs w:val="24"/>
+              </w:rPr>
+            </w:pPr>
+            <w:r>
+              <w:rPr>
+                <w:rFonts w:ascii="Times New Roman" w:hAnsi="Times New Roman" w:cs="Times New Roman"/>
+                <w:sz w:val="24"/>
+                <w:szCs w:val="24"/>
+              </w:rPr>
+              <w:t>0</w:t>
+            </w:r>
+            <w:r>
+              <w:rPr>
+                <w:rFonts w:ascii="Times New Roman" w:hAnsi="Times New Roman" w:cs="Times New Roman"/>
+                <w:sz w:val="24"/>
+                <w:szCs w:val="24"/>
+              </w:rPr>
+              <w:t xml:space="preserve"> (D)</w:t>
+            </w:r>
+          </w:p>
+        </w:tc>
+        <w:tc>
+          <w:tcPr>
+            <w:tcW w:w="1870" w:type="dxa"/>
+          </w:tcPr>
+          <w:p>
+            <w:pPr>
+              <w:pStyle w:val="ListParagraph"/>
+              <w:ind w:left="0"/>
+              <w:jc w:val="center"/>
+              <w:rPr>
+                <w:rFonts w:ascii="Times New Roman" w:hAnsi="Times New Roman" w:cs="Times New Roman"/>
+                <w:sz w:val="24"/>
+                <w:szCs w:val="24"/>
+              </w:rPr>
+            </w:pPr>
+            <w:r>
+              <w:rPr>
+                <w:rFonts w:ascii="Times New Roman" w:hAnsi="Times New Roman" w:cs="Times New Roman"/>
+                <w:sz w:val="24"/>
+                <w:szCs w:val="24"/>
+              </w:rPr>
+              <w:t>0</w:t>
+            </w:r>
+            <w:r>
+              <w:rPr>
+                <w:rFonts w:ascii="Times New Roman" w:hAnsi="Times New Roman" w:cs="Times New Roman"/>
+                <w:sz w:val="24"/>
+                <w:szCs w:val="24"/>
+              </w:rPr>
+              <w:t xml:space="preserve"> (E)</w:t>
+            </w:r>
+          </w:p>
+        </w:tc>
+        <w:tc>
+          <w:tcPr>
+            <w:tcW w:w="1870" w:type="dxa"/>
+          </w:tcPr>
+          <w:p>
+            <w:pPr>
+              <w:pStyle w:val="ListParagraph"/>
+              <w:ind w:left="0"/>
+              <w:jc w:val="center"/>
+              <w:rPr>
+                <w:rFonts w:ascii="Times New Roman" w:hAnsi="Times New Roman" w:cs="Times New Roman"/>
+                <w:sz w:val="24"/>
+                <w:szCs w:val="24"/>
+              </w:rPr>
+            </w:pPr>
+            <w:r>
+              <w:rPr>
+                <w:rFonts w:ascii="Times New Roman" w:hAnsi="Times New Roman" w:cs="Times New Roman"/>
+                <w:sz w:val="24"/>
+                <w:szCs w:val="24"/>
+              </w:rPr>
+              <w:t>0</w:t>
+            </w:r>
+            <w:r>
+              <w:rPr>
+                <w:rFonts w:ascii="Times New Roman" w:hAnsi="Times New Roman" w:cs="Times New Roman"/>
+                <w:sz w:val="24"/>
+                <w:szCs w:val="24"/>
+              </w:rPr>
+              <w:t xml:space="preserve"> (F)</w:t>
+            </w:r>
+          </w:p>
+        </w:tc>
+      </w:tr>
+      <w:tr>
+        <w:tc>
+          <w:tcPr>
+            <w:tcW w:w="1870" w:type="dxa"/>
+          </w:tcPr>
+          <w:p>
+            <w:pPr>
+              <w:pStyle w:val="ListParagraph"/>
+              <w:ind w:left="0"/>
+              <w:jc w:val="center"/>
+              <w:rPr>
+                <w:rFonts w:ascii="Times New Roman" w:hAnsi="Times New Roman" w:cs="Times New Roman"/>
+                <w:b/>
+                <w:sz w:val="24"/>
+                <w:szCs w:val="24"/>
+              </w:rPr>
+            </w:pPr>
+            <w:r>
+              <w:rPr>
+                <w:rFonts w:ascii="Times New Roman" w:hAnsi="Times New Roman" w:cs="Times New Roman"/>
+                <w:b/>
+                <w:sz w:val="24"/>
+                <w:szCs w:val="24"/>
+              </w:rPr>
+              <w:t>10</w:t>
+            </w:r>
+          </w:p>
+        </w:tc>
+        <w:tc>
+          <w:tcPr>
+            <w:tcW w:w="1870" w:type="dxa"/>
+          </w:tcPr>
+          <w:p>
+            <w:pPr>
+              <w:pStyle w:val="ListParagraph"/>
+              <w:ind w:left="0"/>
+              <w:jc w:val="center"/>
+              <w:rPr>
+                <w:rFonts w:ascii="Times New Roman" w:hAnsi="Times New Roman" w:cs="Times New Roman"/>
+                <w:sz w:val="24"/>
+                <w:szCs w:val="24"/>
+                <w:highlight w:val="yellow"/>
+              </w:rPr>
+            </w:pPr>
+            <w:r>
+              <w:rPr>
+                <w:rFonts w:ascii="Times New Roman" w:hAnsi="Times New Roman" w:cs="Times New Roman"/>
+                <w:sz w:val="24"/>
+                <w:szCs w:val="24"/>
+                <w:highlight w:val="yellow"/>
+              </w:rPr>
+              <w:t>1</w:t>
+            </w:r>
+            <w:r>
+              <w:rPr>
+                <w:rFonts w:ascii="Times New Roman" w:hAnsi="Times New Roman" w:cs="Times New Roman"/>
+                <w:sz w:val="24"/>
+                <w:szCs w:val="24"/>
+                <w:highlight w:val="yellow"/>
+              </w:rPr>
+              <w:t xml:space="preserve"> (8)</w:t>
+            </w:r>
+          </w:p>
+        </w:tc>
+        <w:tc>
+          <w:tcPr>
+            <w:tcW w:w="1870" w:type="dxa"/>
+          </w:tcPr>
+          <w:p>
+            <w:pPr>
+              <w:pStyle w:val="ListParagraph"/>
+              <w:ind w:left="0"/>
+              <w:jc w:val="center"/>
+              <w:rPr>
+                <w:rFonts w:ascii="Times New Roman" w:hAnsi="Times New Roman" w:cs="Times New Roman"/>
+                <w:sz w:val="24"/>
+                <w:szCs w:val="24"/>
+                <w:highlight w:val="yellow"/>
+              </w:rPr>
+            </w:pPr>
+            <w:r>
+              <w:rPr>
+                <w:rFonts w:ascii="Times New Roman" w:hAnsi="Times New Roman" w:cs="Times New Roman"/>
+                <w:sz w:val="24"/>
+                <w:szCs w:val="24"/>
+                <w:highlight w:val="yellow"/>
+              </w:rPr>
+              <w:t>1 (9)</w:t>
+            </w:r>
+          </w:p>
+        </w:tc>
+        <w:tc>
+          <w:tcPr>
+            <w:tcW w:w="1870" w:type="dxa"/>
+          </w:tcPr>
+          <w:p>
+            <w:pPr>
+              <w:pStyle w:val="ListParagraph"/>
+              <w:ind w:left="0"/>
+              <w:jc w:val="center"/>
+              <w:rPr>
+                <w:rFonts w:ascii="Times New Roman" w:hAnsi="Times New Roman" w:cs="Times New Roman"/>
+                <w:sz w:val="24"/>
+                <w:szCs w:val="24"/>
+              </w:rPr>
+            </w:pPr>
+            <w:r>
+              <w:rPr>
+                <w:rFonts w:ascii="Times New Roman" w:hAnsi="Times New Roman" w:cs="Times New Roman"/>
+                <w:sz w:val="24"/>
+                <w:szCs w:val="24"/>
+              </w:rPr>
+              <w:t>0</w:t>
+            </w:r>
+            <w:r>
+              <w:rPr>
+                <w:rFonts w:ascii="Times New Roman" w:hAnsi="Times New Roman" w:cs="Times New Roman"/>
+                <w:sz w:val="24"/>
+                <w:szCs w:val="24"/>
+              </w:rPr>
+              <w:t xml:space="preserve"> (B)</w:t>
+            </w:r>
+          </w:p>
+        </w:tc>
+        <w:tc>
+          <w:tcPr>
+            <w:tcW w:w="1870" w:type="dxa"/>
+          </w:tcPr>
+          <w:p>
+            <w:pPr>
+              <w:pStyle w:val="ListParagraph"/>
+              <w:ind w:left="0"/>
+              <w:jc w:val="center"/>
+              <w:rPr>
+                <w:rFonts w:ascii="Times New Roman" w:hAnsi="Times New Roman" w:cs="Times New Roman"/>
+                <w:sz w:val="24"/>
+                <w:szCs w:val="24"/>
+              </w:rPr>
+            </w:pPr>
+            <w:r>
+              <w:rPr>
+                <w:rFonts w:ascii="Times New Roman" w:hAnsi="Times New Roman" w:cs="Times New Roman"/>
+                <w:sz w:val="24"/>
+                <w:szCs w:val="24"/>
+              </w:rPr>
+              <w:t>0 (A)</w:t>
+            </w:r>
+          </w:p>
+        </w:tc>
+      </w:tr>
+    </w:tbl>
+    <w:p>
+      <w:pPr>
+        <w:spacing w:after="0" w:line="240" w:lineRule="auto"/>
+        <w:rPr>
+          <w:rFonts w:ascii="Times New Roman" w:hAnsi="Times New Roman" w:cs="Times New Roman"/>
+          <w:sz w:val="24"/>
+          <w:szCs w:val="24"/>
+        </w:rPr>
+      </w:pPr>
+    </w:p>
+    <w:p>
+      <w:pPr>
+        <w:spacing w:after="0" w:line="240" w:lineRule="auto"/>
+        <w:ind w:left="720"/>
+        <w:rPr>
+          <w:rFonts w:ascii="Times New Roman" w:hAnsi="Times New Roman" w:cs="Times New Roman"/>
+          <w:sz w:val="24"/>
+          <w:szCs w:val="24"/>
+        </w:rPr>
+      </w:pPr>
+      <w:r>
+        <w:rPr>
+          <w:rFonts w:ascii="Times New Roman" w:hAnsi="Times New Roman" w:cs="Times New Roman"/>
+          <w:sz w:val="24"/>
+          <w:szCs w:val="24"/>
+        </w:rPr>
+        <w:t>Essential Prime Implicants: B’C’, A’</w:t>
+      </w:r>
+    </w:p>
+    <w:p>
+      <w:pPr>
+        <w:spacing w:after="0" w:line="240" w:lineRule="auto"/>
+        <w:ind w:left="720"/>
+        <w:rPr>
+          <w:rFonts w:ascii="Times New Roman" w:hAnsi="Times New Roman" w:cs="Times New Roman"/>
+          <w:sz w:val="24"/>
+          <w:szCs w:val="24"/>
+        </w:rPr>
+      </w:pPr>
+      <w:r>
+        <w:rPr>
+          <w:rFonts w:ascii="Times New Roman" w:hAnsi="Times New Roman" w:cs="Times New Roman"/>
+          <w:sz w:val="24"/>
+          <w:szCs w:val="24"/>
+        </w:rPr>
+        <w:t>Expression: A’ + B’C’</w:t>
+      </w:r>
+    </w:p>
+    <w:p>
+      <w:pPr>
+        <w:spacing w:after="0" w:line="240" w:lineRule="auto"/>
+        <w:ind w:left="720"/>
+        <w:rPr>
+          <w:rFonts w:ascii="Times New Roman" w:hAnsi="Times New Roman" w:cs="Times New Roman"/>
+          <w:sz w:val="24"/>
+          <w:szCs w:val="24"/>
+        </w:rPr>
+      </w:pPr>
+    </w:p>
+    <w:p>
+      <w:pPr>
+        <w:spacing w:after="0" w:line="240" w:lineRule="auto"/>
+        <w:ind w:left="720"/>
+        <w:rPr>
+          <w:rFonts w:ascii="Times New Roman" w:hAnsi="Times New Roman" w:cs="Times New Roman"/>
+          <w:sz w:val="24"/>
+          <w:szCs w:val="24"/>
+        </w:rPr>
+      </w:pPr>
+      <w:r>
+        <w:rPr>
+          <w:rFonts w:ascii="Times New Roman" w:hAnsi="Times New Roman" w:cs="Times New Roman"/>
+          <w:sz w:val="24"/>
+          <w:szCs w:val="24"/>
+        </w:rPr>
+        <w:t>Converting Expression:</w:t>
+      </w:r>
+    </w:p>
+    <w:p>
+      <w:pPr>
+        <w:pStyle w:val="ListParagraph"/>
+        <w:numPr>
+          <w:ilvl w:val="0"/>
+          <w:numId w:val="8"/>
+        </w:numPr>
+        <w:spacing w:after="0" w:line="240" w:lineRule="auto"/>
+        <w:rPr>
+          <w:rFonts w:ascii="Times New Roman" w:hAnsi="Times New Roman" w:cs="Times New Roman"/>
+          <w:sz w:val="24"/>
+          <w:szCs w:val="24"/>
+        </w:rPr>
+      </w:pPr>
+      <w:bookmarkStart w:id="0" w:name="_GoBack"/>
+      <w:bookmarkEnd w:id="0"/>
+      <w:r>
+        <w:rPr>
+          <w:rFonts w:ascii="Times New Roman" w:hAnsi="Times New Roman" w:cs="Times New Roman"/>
+          <w:sz w:val="24"/>
+          <w:szCs w:val="24"/>
+        </w:rPr>
+        <w:t>A’ + B’C’ (Initial Expression)</w:t>
+      </w:r>
+    </w:p>
+    <w:p>
+      <w:pPr>
+        <w:pStyle w:val="ListParagraph"/>
+        <w:numPr>
+          <w:ilvl w:val="0"/>
+          <w:numId w:val="8"/>
+        </w:numPr>
+        <w:spacing w:after="0" w:line="240" w:lineRule="auto"/>
+        <w:rPr>
+          <w:rFonts w:ascii="Times New Roman" w:hAnsi="Times New Roman" w:cs="Times New Roman"/>
+          <w:sz w:val="24"/>
+          <w:szCs w:val="24"/>
+        </w:rPr>
+      </w:pPr>
+      <w:r>
+        <w:rPr>
+          <w:rFonts w:ascii="Times New Roman" w:hAnsi="Times New Roman" w:cs="Times New Roman"/>
+          <w:sz w:val="24"/>
+          <w:szCs w:val="24"/>
+        </w:rPr>
+        <w:t>A’ + (B + C)’  (De Morgan’s Law)</w:t>
+      </w:r>
+    </w:p>
+    <w:p>
+      <w:pPr>
+        <w:pStyle w:val="ListParagraph"/>
+        <w:numPr>
+          <w:ilvl w:val="0"/>
+          <w:numId w:val="8"/>
+        </w:numPr>
+        <w:spacing w:after="0" w:line="240" w:lineRule="auto"/>
+        <w:rPr>
+          <w:rFonts w:ascii="Times New Roman" w:hAnsi="Times New Roman" w:cs="Times New Roman"/>
+          <w:sz w:val="24"/>
+          <w:szCs w:val="24"/>
+        </w:rPr>
+      </w:pPr>
+      <w:r>
+        <w:rPr>
+          <w:rFonts w:ascii="Times New Roman" w:hAnsi="Times New Roman" w:cs="Times New Roman"/>
+          <w:sz w:val="24"/>
+          <w:szCs w:val="24"/>
+        </w:rPr>
+        <w:t>(A(B+C))’ (De Morgan’s Law)</w:t>
+      </w:r>
+    </w:p>
+    <w:p>
+      <w:pPr>
+        <w:pStyle w:val="ListParagraph"/>
+        <w:numPr>
+          <w:ilvl w:val="0"/>
+          <w:numId w:val="8"/>
+        </w:numPr>
+        <w:spacing w:after="0" w:line="240" w:lineRule="auto"/>
+        <w:rPr>
+          <w:rFonts w:ascii="Times New Roman" w:hAnsi="Times New Roman" w:cs="Times New Roman"/>
+          <w:sz w:val="24"/>
+          <w:szCs w:val="24"/>
+        </w:rPr>
+      </w:pPr>
+      <w:r>
+        <w:rPr>
+          <w:rFonts w:ascii="Times New Roman" w:hAnsi="Times New Roman" w:cs="Times New Roman"/>
+          <w:sz w:val="24"/>
+          <w:szCs w:val="24"/>
+        </w:rPr>
+        <w:t>(AB + AC)’ (Distributive)</w:t>
+      </w:r>
+    </w:p>
+    <w:p>
+      <w:pPr>
+        <w:pStyle w:val="ListParagraph"/>
+        <w:numPr>
+          <w:ilvl w:val="0"/>
+          <w:numId w:val="8"/>
+        </w:numPr>
+        <w:spacing w:after="0" w:line="240" w:lineRule="auto"/>
+        <w:rPr>
+          <w:rFonts w:ascii="Times New Roman" w:hAnsi="Times New Roman" w:cs="Times New Roman"/>
+          <w:sz w:val="24"/>
+          <w:szCs w:val="24"/>
+        </w:rPr>
+      </w:pPr>
+      <w:r>
+        <w:rPr>
+          <w:rFonts w:ascii="Times New Roman" w:hAnsi="Times New Roman" w:cs="Times New Roman"/>
+          <w:sz w:val="24"/>
+          <w:szCs w:val="24"/>
+        </w:rPr>
+        <w:t>(AB)’(AC)’ (De Morgan’s Law)</w:t>
+      </w:r>
+    </w:p>
+    <w:p>
+      <w:pPr>
+        <w:pStyle w:val="ListParagraph"/>
+        <w:numPr>
+          <w:ilvl w:val="0"/>
+          <w:numId w:val="8"/>
+        </w:numPr>
+        <w:spacing w:after="0" w:line="240" w:lineRule="auto"/>
+        <w:rPr>
+          <w:rFonts w:ascii="Times New Roman" w:hAnsi="Times New Roman" w:cs="Times New Roman"/>
+          <w:sz w:val="24"/>
+          <w:szCs w:val="24"/>
+        </w:rPr>
+      </w:pPr>
+      <w:r>
+        <w:rPr>
+          <w:rFonts w:ascii="Times New Roman" w:hAnsi="Times New Roman" w:cs="Times New Roman"/>
+          <w:sz w:val="24"/>
+          <w:szCs w:val="24"/>
+        </w:rPr>
+        <w:t>Different Notation: (A NAND B) AND (A NAND C)</w:t>
+      </w:r>
+    </w:p>
+    <w:p>
+      <w:pPr>
+        <w:pStyle w:val="ListParagraph"/>
+        <w:numPr>
+          <w:ilvl w:val="0"/>
+          <w:numId w:val="8"/>
+        </w:numPr>
+        <w:spacing w:after="0" w:line="240" w:lineRule="auto"/>
+        <w:rPr>
+          <w:rFonts w:ascii="Times New Roman" w:hAnsi="Times New Roman" w:cs="Times New Roman"/>
+          <w:sz w:val="24"/>
+          <w:szCs w:val="24"/>
+        </w:rPr>
+      </w:pPr>
+      <w:r>
+        <w:rPr>
+          <w:rFonts w:ascii="Times New Roman" w:hAnsi="Times New Roman" w:cs="Times New Roman"/>
+          <w:sz w:val="24"/>
+          <w:szCs w:val="24"/>
+        </w:rPr>
+        <w:t>AND can be rewritten as two NANDs</w:t>
+      </w:r>
+    </w:p>
+    <w:p>
+      <w:pPr>
+        <w:spacing w:after="0" w:line="240" w:lineRule="auto"/>
+        <w:rPr>
+          <w:rFonts w:ascii="Times New Roman" w:hAnsi="Times New Roman" w:cs="Times New Roman"/>
+          <w:sz w:val="24"/>
+          <w:szCs w:val="24"/>
+        </w:rPr>
+      </w:pPr>
       <w:r>
         <w:rPr>
           <w:rFonts w:ascii="Times New Roman" w:hAnsi="Times New Roman" w:cs="Times New Roman"/>
@@ -6849,12 +9893,11 @@
           <w:sz w:val="24"/>
           <w:szCs w:val="24"/>
         </w:rPr>
-        <w:lastRenderedPageBreak/>
         <w:drawing>
           <wp:inline distT="0" distB="0" distL="0" distR="0">
-            <wp:extent cx="5943600" cy="1354455"/>
-            <wp:effectExtent l="0" t="0" r="0" b="0"/>
-            <wp:docPr id="2" name="Picture 2"/>
+            <wp:extent cx="5937885" cy="1575435"/>
+            <wp:effectExtent l="0" t="0" r="5715" b="5715"/>
+            <wp:docPr id="1" name="Picture 1"/>
             <wp:cNvGraphicFramePr>
               <a:graphicFrameLocks xmlns:a="http://schemas.openxmlformats.org/drawingml/2006/main" noChangeAspect="1"/>
             </wp:cNvGraphicFramePr>
@@ -6862,8 +9905,10 @@
               <a:graphicData uri="http://schemas.openxmlformats.org/drawingml/2006/picture">
                 <pic:pic xmlns:pic="http://schemas.openxmlformats.org/drawingml/2006/picture">
                   <pic:nvPicPr>
-                    <pic:cNvPr id="2" name="HW2_47_OFFICIAL.png"/>
-                    <pic:cNvPicPr/>
+                    <pic:cNvPr id="0" name="Picture 1"/>
+                    <pic:cNvPicPr>
+                      <a:picLocks noChangeAspect="1" noChangeArrowheads="1"/>
+                    </pic:cNvPicPr>
                   </pic:nvPicPr>
                   <pic:blipFill>
                     <a:blip r:embed="rId5">
@@ -6873,61 +9918,29 @@
                         </a:ext>
                       </a:extLst>
                     </a:blip>
+                    <a:srcRect/>
                     <a:stretch>
                       <a:fillRect/>
                     </a:stretch>
                   </pic:blipFill>
-                  <pic:spPr>
+                  <pic:spPr bwMode="auto">
                     <a:xfrm>
                       <a:off x="0" y="0"/>
-                      <a:ext cx="5943600" cy="1354455"/>
+                      <a:ext cx="5937885" cy="1575435"/>
                     </a:xfrm>
                     <a:prstGeom prst="rect">
                       <a:avLst/>
                     </a:prstGeom>
+                    <a:noFill/>
+                    <a:ln>
+                      <a:noFill/>
+                    </a:ln>
                   </pic:spPr>
                 </pic:pic>
               </a:graphicData>
             </a:graphic>
           </wp:inline>
         </w:drawing>
-      </w:r>
-    </w:p>
-    <w:p>
-      <w:pPr>
-        <w:spacing w:after="0" w:line="240" w:lineRule="auto"/>
-        <w:ind w:left="720"/>
-        <w:rPr>
-          <w:rFonts w:ascii="Times New Roman" w:hAnsi="Times New Roman" w:cs="Times New Roman"/>
-          <w:sz w:val="24"/>
-          <w:szCs w:val="24"/>
-        </w:rPr>
-      </w:pPr>
-      <w:r>
-        <w:rPr>
-          <w:rFonts w:ascii="Times New Roman" w:hAnsi="Times New Roman" w:cs="Times New Roman"/>
-          <w:sz w:val="24"/>
-          <w:szCs w:val="24"/>
-        </w:rPr>
-        <w:t xml:space="preserve">The logic circuit, assuming the input is a 4bit number </w:t>
-      </w:r>
-      <w:proofErr w:type="spellStart"/>
-      <w:r>
-        <w:rPr>
-          <w:rFonts w:ascii="Times New Roman" w:hAnsi="Times New Roman" w:cs="Times New Roman"/>
-          <w:sz w:val="24"/>
-          <w:szCs w:val="24"/>
-        </w:rPr>
-        <w:t>wxyz</w:t>
-      </w:r>
-      <w:proofErr w:type="spellEnd"/>
-      <w:r>
-        <w:rPr>
-          <w:rFonts w:ascii="Times New Roman" w:hAnsi="Times New Roman" w:cs="Times New Roman"/>
-          <w:sz w:val="24"/>
-          <w:szCs w:val="24"/>
-        </w:rPr>
-        <w:t>, only uses the first three bits, w, x, and y. The logic of it basically goes that, if W is 1, then if either X or Y is 1, then the result should be 0 as per the instructions.</w:t>
       </w:r>
     </w:p>
     <w:sectPr>
@@ -7288,6 +10301,119 @@
     </w:lvl>
   </w:abstractNum>
   <w:abstractNum w:abstractNumId="4" w15:restartNumberingAfterBreak="0">
+    <w:nsid w:val="5E7D3BD1"/>
+    <w:multiLevelType w:val="hybridMultilevel"/>
+    <w:tmpl w:val="DC845CEA"/>
+    <w:lvl w:ilvl="0" w:tplc="04090001">
+      <w:start w:val="1"/>
+      <w:numFmt w:val="bullet"/>
+      <w:lvlText w:val=""/>
+      <w:lvlJc w:val="left"/>
+      <w:pPr>
+        <w:ind w:left="1440" w:hanging="360"/>
+      </w:pPr>
+      <w:rPr>
+        <w:rFonts w:ascii="Symbol" w:hAnsi="Symbol" w:hint="default"/>
+      </w:rPr>
+    </w:lvl>
+    <w:lvl w:ilvl="1" w:tplc="04090003" w:tentative="1">
+      <w:start w:val="1"/>
+      <w:numFmt w:val="bullet"/>
+      <w:lvlText w:val="o"/>
+      <w:lvlJc w:val="left"/>
+      <w:pPr>
+        <w:ind w:left="2160" w:hanging="360"/>
+      </w:pPr>
+      <w:rPr>
+        <w:rFonts w:ascii="Courier New" w:hAnsi="Courier New" w:cs="Courier New" w:hint="default"/>
+      </w:rPr>
+    </w:lvl>
+    <w:lvl w:ilvl="2" w:tplc="04090005" w:tentative="1">
+      <w:start w:val="1"/>
+      <w:numFmt w:val="bullet"/>
+      <w:lvlText w:val=""/>
+      <w:lvlJc w:val="left"/>
+      <w:pPr>
+        <w:ind w:left="2880" w:hanging="360"/>
+      </w:pPr>
+      <w:rPr>
+        <w:rFonts w:ascii="Wingdings" w:hAnsi="Wingdings" w:hint="default"/>
+      </w:rPr>
+    </w:lvl>
+    <w:lvl w:ilvl="3" w:tplc="04090001" w:tentative="1">
+      <w:start w:val="1"/>
+      <w:numFmt w:val="bullet"/>
+      <w:lvlText w:val=""/>
+      <w:lvlJc w:val="left"/>
+      <w:pPr>
+        <w:ind w:left="3600" w:hanging="360"/>
+      </w:pPr>
+      <w:rPr>
+        <w:rFonts w:ascii="Symbol" w:hAnsi="Symbol" w:hint="default"/>
+      </w:rPr>
+    </w:lvl>
+    <w:lvl w:ilvl="4" w:tplc="04090003" w:tentative="1">
+      <w:start w:val="1"/>
+      <w:numFmt w:val="bullet"/>
+      <w:lvlText w:val="o"/>
+      <w:lvlJc w:val="left"/>
+      <w:pPr>
+        <w:ind w:left="4320" w:hanging="360"/>
+      </w:pPr>
+      <w:rPr>
+        <w:rFonts w:ascii="Courier New" w:hAnsi="Courier New" w:cs="Courier New" w:hint="default"/>
+      </w:rPr>
+    </w:lvl>
+    <w:lvl w:ilvl="5" w:tplc="04090005" w:tentative="1">
+      <w:start w:val="1"/>
+      <w:numFmt w:val="bullet"/>
+      <w:lvlText w:val=""/>
+      <w:lvlJc w:val="left"/>
+      <w:pPr>
+        <w:ind w:left="5040" w:hanging="360"/>
+      </w:pPr>
+      <w:rPr>
+        <w:rFonts w:ascii="Wingdings" w:hAnsi="Wingdings" w:hint="default"/>
+      </w:rPr>
+    </w:lvl>
+    <w:lvl w:ilvl="6" w:tplc="04090001" w:tentative="1">
+      <w:start w:val="1"/>
+      <w:numFmt w:val="bullet"/>
+      <w:lvlText w:val=""/>
+      <w:lvlJc w:val="left"/>
+      <w:pPr>
+        <w:ind w:left="5760" w:hanging="360"/>
+      </w:pPr>
+      <w:rPr>
+        <w:rFonts w:ascii="Symbol" w:hAnsi="Symbol" w:hint="default"/>
+      </w:rPr>
+    </w:lvl>
+    <w:lvl w:ilvl="7" w:tplc="04090003" w:tentative="1">
+      <w:start w:val="1"/>
+      <w:numFmt w:val="bullet"/>
+      <w:lvlText w:val="o"/>
+      <w:lvlJc w:val="left"/>
+      <w:pPr>
+        <w:ind w:left="6480" w:hanging="360"/>
+      </w:pPr>
+      <w:rPr>
+        <w:rFonts w:ascii="Courier New" w:hAnsi="Courier New" w:cs="Courier New" w:hint="default"/>
+      </w:rPr>
+    </w:lvl>
+    <w:lvl w:ilvl="8" w:tplc="04090005" w:tentative="1">
+      <w:start w:val="1"/>
+      <w:numFmt w:val="bullet"/>
+      <w:lvlText w:val=""/>
+      <w:lvlJc w:val="left"/>
+      <w:pPr>
+        <w:ind w:left="7200" w:hanging="360"/>
+      </w:pPr>
+      <w:rPr>
+        <w:rFonts w:ascii="Wingdings" w:hAnsi="Wingdings" w:hint="default"/>
+      </w:rPr>
+    </w:lvl>
+  </w:abstractNum>
+  <w:abstractNum w:abstractNumId="5" w15:restartNumberingAfterBreak="0">
     <w:nsid w:val="69CE457C"/>
     <w:multiLevelType w:val="hybridMultilevel"/>
     <w:tmpl w:val="E9EED986"/>
@@ -7373,7 +10499,7 @@
       </w:pPr>
     </w:lvl>
   </w:abstractNum>
-  <w:abstractNum w:abstractNumId="5" w15:restartNumberingAfterBreak="0">
+  <w:abstractNum w:abstractNumId="6" w15:restartNumberingAfterBreak="0">
     <w:nsid w:val="6F7A606B"/>
     <w:multiLevelType w:val="hybridMultilevel"/>
     <w:tmpl w:val="6B040FE0"/>
@@ -7459,10 +10585,10 @@
       </w:pPr>
     </w:lvl>
   </w:abstractNum>
-  <w:abstractNum w:abstractNumId="6" w15:restartNumberingAfterBreak="0">
+  <w:abstractNum w:abstractNumId="7" w15:restartNumberingAfterBreak="0">
     <w:nsid w:val="7A805653"/>
     <w:multiLevelType w:val="hybridMultilevel"/>
-    <w:tmpl w:val="039E1E3E"/>
+    <w:tmpl w:val="A2FE9B60"/>
     <w:lvl w:ilvl="0" w:tplc="0409000F">
       <w:start w:val="1"/>
       <w:numFmt w:val="decimal"/>
@@ -7549,22 +10675,25 @@
     <w:abstractNumId w:val="0"/>
   </w:num>
   <w:num w:numId="2">
-    <w:abstractNumId w:val="6"/>
+    <w:abstractNumId w:val="7"/>
   </w:num>
   <w:num w:numId="3">
     <w:abstractNumId w:val="2"/>
   </w:num>
   <w:num w:numId="4">
-    <w:abstractNumId w:val="4"/>
+    <w:abstractNumId w:val="5"/>
   </w:num>
   <w:num w:numId="5">
-    <w:abstractNumId w:val="5"/>
+    <w:abstractNumId w:val="6"/>
   </w:num>
   <w:num w:numId="6">
     <w:abstractNumId w:val="3"/>
   </w:num>
   <w:num w:numId="7">
     <w:abstractNumId w:val="1"/>
+  </w:num>
+  <w:num w:numId="8">
+    <w:abstractNumId w:val="4"/>
   </w:num>
 </w:numbering>
 </file>

--- a/CS47_2.docx
+++ b/CS47_2.docx
@@ -86,8 +86,1011 @@
           <w:sz w:val="24"/>
           <w:szCs w:val="24"/>
         </w:rPr>
-        <w:t>Filler</w:t>
-      </w:r>
+        <w:t>Problem #1</w:t>
+      </w:r>
+    </w:p>
+    <w:p>
+      <w:pPr>
+        <w:spacing w:after="0" w:line="240" w:lineRule="auto"/>
+        <w:rPr>
+          <w:rFonts w:ascii="Courier New" w:hAnsi="Courier New" w:cs="Courier New"/>
+          <w:sz w:val="16"/>
+          <w:szCs w:val="16"/>
+        </w:rPr>
+      </w:pPr>
+      <w:r>
+        <w:rPr>
+          <w:rFonts w:ascii="Courier New" w:hAnsi="Courier New" w:cs="Courier New"/>
+          <w:sz w:val="16"/>
+          <w:szCs w:val="16"/>
+        </w:rPr>
+        <w:t>.include    "cs47_macro.asm"</w:t>
+      </w:r>
+    </w:p>
+    <w:p>
+      <w:pPr>
+        <w:spacing w:after="0" w:line="240" w:lineRule="auto"/>
+        <w:rPr>
+          <w:rFonts w:ascii="Courier New" w:hAnsi="Courier New" w:cs="Courier New"/>
+          <w:sz w:val="16"/>
+          <w:szCs w:val="16"/>
+        </w:rPr>
+      </w:pPr>
+    </w:p>
+    <w:p>
+      <w:pPr>
+        <w:spacing w:after="0" w:line="240" w:lineRule="auto"/>
+        <w:rPr>
+          <w:rFonts w:ascii="Courier New" w:hAnsi="Courier New" w:cs="Courier New"/>
+          <w:sz w:val="16"/>
+          <w:szCs w:val="16"/>
+        </w:rPr>
+      </w:pPr>
+      <w:r>
+        <w:rPr>
+          <w:rFonts w:ascii="Courier New" w:hAnsi="Courier New" w:cs="Courier New"/>
+          <w:sz w:val="16"/>
+          <w:szCs w:val="16"/>
+        </w:rPr>
+        <w:t>.data</w:t>
+      </w:r>
+    </w:p>
+    <w:p>
+      <w:pPr>
+        <w:spacing w:after="0" w:line="240" w:lineRule="auto"/>
+        <w:rPr>
+          <w:rFonts w:ascii="Courier New" w:hAnsi="Courier New" w:cs="Courier New"/>
+          <w:sz w:val="16"/>
+          <w:szCs w:val="16"/>
+        </w:rPr>
+      </w:pPr>
+      <w:r>
+        <w:rPr>
+          <w:rFonts w:ascii="Courier New" w:hAnsi="Courier New" w:cs="Courier New"/>
+          <w:sz w:val="16"/>
+          <w:szCs w:val="16"/>
+        </w:rPr>
+        <w:t>prompta: .asciiz "Please enter a positive integer: "</w:t>
+      </w:r>
+    </w:p>
+    <w:p>
+      <w:pPr>
+        <w:spacing w:after="0" w:line="240" w:lineRule="auto"/>
+        <w:rPr>
+          <w:rFonts w:ascii="Courier New" w:hAnsi="Courier New" w:cs="Courier New"/>
+          <w:sz w:val="16"/>
+          <w:szCs w:val="16"/>
+        </w:rPr>
+      </w:pPr>
+      <w:r>
+        <w:rPr>
+          <w:rFonts w:ascii="Courier New" w:hAnsi="Courier New" w:cs="Courier New"/>
+          <w:sz w:val="16"/>
+          <w:szCs w:val="16"/>
+        </w:rPr>
+        <w:t>promptb: .asciiz "A number greater than 0. It's Elementary School, Watson.\n"</w:t>
+      </w:r>
+    </w:p>
+    <w:p>
+      <w:pPr>
+        <w:spacing w:after="0" w:line="240" w:lineRule="auto"/>
+        <w:rPr>
+          <w:rFonts w:ascii="Courier New" w:hAnsi="Courier New" w:cs="Courier New"/>
+          <w:sz w:val="16"/>
+          <w:szCs w:val="16"/>
+        </w:rPr>
+      </w:pPr>
+      <w:r>
+        <w:rPr>
+          <w:rFonts w:ascii="Courier New" w:hAnsi="Courier New" w:cs="Courier New"/>
+          <w:sz w:val="16"/>
+          <w:szCs w:val="16"/>
+        </w:rPr>
+        <w:t>resulta: .asciiz "You're answer is: "</w:t>
+      </w:r>
+    </w:p>
+    <w:p>
+      <w:pPr>
+        <w:spacing w:after="0" w:line="240" w:lineRule="auto"/>
+        <w:rPr>
+          <w:rFonts w:ascii="Courier New" w:hAnsi="Courier New" w:cs="Courier New"/>
+          <w:sz w:val="16"/>
+          <w:szCs w:val="16"/>
+        </w:rPr>
+      </w:pPr>
+      <w:r>
+        <w:rPr>
+          <w:rFonts w:ascii="Courier New" w:hAnsi="Courier New" w:cs="Courier New"/>
+          <w:sz w:val="16"/>
+          <w:szCs w:val="16"/>
+        </w:rPr>
+        <w:t>resultb: .asciiz "On Index "</w:t>
+      </w:r>
+    </w:p>
+    <w:p>
+      <w:pPr>
+        <w:spacing w:after="0" w:line="240" w:lineRule="auto"/>
+        <w:rPr>
+          <w:rFonts w:ascii="Courier New" w:hAnsi="Courier New" w:cs="Courier New"/>
+          <w:sz w:val="16"/>
+          <w:szCs w:val="16"/>
+        </w:rPr>
+      </w:pPr>
+      <w:r>
+        <w:rPr>
+          <w:rFonts w:ascii="Courier New" w:hAnsi="Courier New" w:cs="Courier New"/>
+          <w:sz w:val="16"/>
+          <w:szCs w:val="16"/>
+        </w:rPr>
+        <w:t>resultc: .asciiz " fibs are "</w:t>
+      </w:r>
+    </w:p>
+    <w:p>
+      <w:pPr>
+        <w:spacing w:after="0" w:line="240" w:lineRule="auto"/>
+        <w:rPr>
+          <w:rFonts w:ascii="Courier New" w:hAnsi="Courier New" w:cs="Courier New"/>
+          <w:sz w:val="16"/>
+          <w:szCs w:val="16"/>
+        </w:rPr>
+      </w:pPr>
+      <w:r>
+        <w:rPr>
+          <w:rFonts w:ascii="Courier New" w:hAnsi="Courier New" w:cs="Courier New"/>
+          <w:sz w:val="16"/>
+          <w:szCs w:val="16"/>
+        </w:rPr>
+        <w:t>resultd: .asciiz ", "</w:t>
+      </w:r>
+    </w:p>
+    <w:p>
+      <w:pPr>
+        <w:spacing w:after="0" w:line="240" w:lineRule="auto"/>
+        <w:rPr>
+          <w:rFonts w:ascii="Courier New" w:hAnsi="Courier New" w:cs="Courier New"/>
+          <w:sz w:val="16"/>
+          <w:szCs w:val="16"/>
+        </w:rPr>
+      </w:pPr>
+      <w:r>
+        <w:rPr>
+          <w:rFonts w:ascii="Courier New" w:hAnsi="Courier New" w:cs="Courier New"/>
+          <w:sz w:val="16"/>
+          <w:szCs w:val="16"/>
+        </w:rPr>
+        <w:t>newl:   .asciiz "\n"</w:t>
+      </w:r>
+    </w:p>
+    <w:p>
+      <w:pPr>
+        <w:spacing w:after="0" w:line="240" w:lineRule="auto"/>
+        <w:rPr>
+          <w:rFonts w:ascii="Courier New" w:hAnsi="Courier New" w:cs="Courier New"/>
+          <w:sz w:val="16"/>
+          <w:szCs w:val="16"/>
+        </w:rPr>
+      </w:pPr>
+    </w:p>
+    <w:p>
+      <w:pPr>
+        <w:spacing w:after="0" w:line="240" w:lineRule="auto"/>
+        <w:rPr>
+          <w:rFonts w:ascii="Courier New" w:hAnsi="Courier New" w:cs="Courier New"/>
+          <w:sz w:val="16"/>
+          <w:szCs w:val="16"/>
+        </w:rPr>
+      </w:pPr>
+      <w:r>
+        <w:rPr>
+          <w:rFonts w:ascii="Courier New" w:hAnsi="Courier New" w:cs="Courier New"/>
+          <w:sz w:val="16"/>
+          <w:szCs w:val="16"/>
+        </w:rPr>
+        <w:t>.text</w:t>
+      </w:r>
+    </w:p>
+    <w:p>
+      <w:pPr>
+        <w:spacing w:after="0" w:line="240" w:lineRule="auto"/>
+        <w:rPr>
+          <w:rFonts w:ascii="Courier New" w:hAnsi="Courier New" w:cs="Courier New"/>
+          <w:sz w:val="16"/>
+          <w:szCs w:val="16"/>
+        </w:rPr>
+      </w:pPr>
+      <w:r>
+        <w:rPr>
+          <w:rFonts w:ascii="Courier New" w:hAnsi="Courier New" w:cs="Courier New"/>
+          <w:sz w:val="16"/>
+          <w:szCs w:val="16"/>
+        </w:rPr>
+        <w:t>begin:</w:t>
+      </w:r>
+    </w:p>
+    <w:p>
+      <w:pPr>
+        <w:spacing w:after="0" w:line="240" w:lineRule="auto"/>
+        <w:rPr>
+          <w:rFonts w:ascii="Courier New" w:hAnsi="Courier New" w:cs="Courier New"/>
+          <w:sz w:val="16"/>
+          <w:szCs w:val="16"/>
+        </w:rPr>
+      </w:pPr>
+      <w:r>
+        <w:rPr>
+          <w:rFonts w:ascii="Courier New" w:hAnsi="Courier New" w:cs="Courier New"/>
+          <w:sz w:val="16"/>
+          <w:szCs w:val="16"/>
+        </w:rPr>
+        <w:tab/>
+        <w:t>print_str(prompta)</w:t>
+      </w:r>
+    </w:p>
+    <w:p>
+      <w:pPr>
+        <w:spacing w:after="0" w:line="240" w:lineRule="auto"/>
+        <w:rPr>
+          <w:rFonts w:ascii="Courier New" w:hAnsi="Courier New" w:cs="Courier New"/>
+          <w:sz w:val="16"/>
+          <w:szCs w:val="16"/>
+        </w:rPr>
+      </w:pPr>
+      <w:r>
+        <w:rPr>
+          <w:rFonts w:ascii="Courier New" w:hAnsi="Courier New" w:cs="Courier New"/>
+          <w:sz w:val="16"/>
+          <w:szCs w:val="16"/>
+        </w:rPr>
+        <w:tab/>
+        <w:t>read_int($a1)</w:t>
+      </w:r>
+    </w:p>
+    <w:p>
+      <w:pPr>
+        <w:spacing w:after="0" w:line="240" w:lineRule="auto"/>
+        <w:rPr>
+          <w:rFonts w:ascii="Courier New" w:hAnsi="Courier New" w:cs="Courier New"/>
+          <w:sz w:val="16"/>
+          <w:szCs w:val="16"/>
+        </w:rPr>
+      </w:pPr>
+      <w:r>
+        <w:rPr>
+          <w:rFonts w:ascii="Courier New" w:hAnsi="Courier New" w:cs="Courier New"/>
+          <w:sz w:val="16"/>
+          <w:szCs w:val="16"/>
+        </w:rPr>
+        <w:tab/>
+        <w:t>addi $t2, $zero, 2</w:t>
+      </w:r>
+    </w:p>
+    <w:p>
+      <w:pPr>
+        <w:spacing w:after="0" w:line="240" w:lineRule="auto"/>
+        <w:rPr>
+          <w:rFonts w:ascii="Courier New" w:hAnsi="Courier New" w:cs="Courier New"/>
+          <w:sz w:val="16"/>
+          <w:szCs w:val="16"/>
+        </w:rPr>
+      </w:pPr>
+      <w:r>
+        <w:rPr>
+          <w:rFonts w:ascii="Courier New" w:hAnsi="Courier New" w:cs="Courier New"/>
+          <w:sz w:val="16"/>
+          <w:szCs w:val="16"/>
+        </w:rPr>
+        <w:tab/>
+        <w:t>div $a1, $t2</w:t>
+      </w:r>
+    </w:p>
+    <w:p>
+      <w:pPr>
+        <w:spacing w:after="0" w:line="240" w:lineRule="auto"/>
+        <w:rPr>
+          <w:rFonts w:ascii="Courier New" w:hAnsi="Courier New" w:cs="Courier New"/>
+          <w:sz w:val="16"/>
+          <w:szCs w:val="16"/>
+        </w:rPr>
+      </w:pPr>
+      <w:r>
+        <w:rPr>
+          <w:rFonts w:ascii="Courier New" w:hAnsi="Courier New" w:cs="Courier New"/>
+          <w:sz w:val="16"/>
+          <w:szCs w:val="16"/>
+        </w:rPr>
+        <w:tab/>
+        <w:t>mflo $a1</w:t>
+      </w:r>
+    </w:p>
+    <w:p>
+      <w:pPr>
+        <w:spacing w:after="0" w:line="240" w:lineRule="auto"/>
+        <w:rPr>
+          <w:rFonts w:ascii="Courier New" w:hAnsi="Courier New" w:cs="Courier New"/>
+          <w:sz w:val="16"/>
+          <w:szCs w:val="16"/>
+        </w:rPr>
+      </w:pPr>
+      <w:r>
+        <w:rPr>
+          <w:rFonts w:ascii="Courier New" w:hAnsi="Courier New" w:cs="Courier New"/>
+          <w:sz w:val="16"/>
+          <w:szCs w:val="16"/>
+        </w:rPr>
+        <w:tab/>
+        <w:t>mfhi $t2</w:t>
+      </w:r>
+    </w:p>
+    <w:p>
+      <w:pPr>
+        <w:spacing w:after="0" w:line="240" w:lineRule="auto"/>
+        <w:rPr>
+          <w:rFonts w:ascii="Courier New" w:hAnsi="Courier New" w:cs="Courier New"/>
+          <w:sz w:val="16"/>
+          <w:szCs w:val="16"/>
+        </w:rPr>
+      </w:pPr>
+      <w:r>
+        <w:rPr>
+          <w:rFonts w:ascii="Courier New" w:hAnsi="Courier New" w:cs="Courier New"/>
+          <w:sz w:val="16"/>
+          <w:szCs w:val="16"/>
+        </w:rPr>
+        <w:tab/>
+        <w:t>print_str(newl)</w:t>
+      </w:r>
+    </w:p>
+    <w:p>
+      <w:pPr>
+        <w:spacing w:after="0" w:line="240" w:lineRule="auto"/>
+        <w:rPr>
+          <w:rFonts w:ascii="Courier New" w:hAnsi="Courier New" w:cs="Courier New"/>
+          <w:sz w:val="16"/>
+          <w:szCs w:val="16"/>
+        </w:rPr>
+      </w:pPr>
+      <w:r>
+        <w:rPr>
+          <w:rFonts w:ascii="Courier New" w:hAnsi="Courier New" w:cs="Courier New"/>
+          <w:sz w:val="16"/>
+          <w:szCs w:val="16"/>
+        </w:rPr>
+        <w:tab/>
+        <w:t>bltz $a1, bzzz</w:t>
+      </w:r>
+    </w:p>
+    <w:p>
+      <w:pPr>
+        <w:spacing w:after="0" w:line="240" w:lineRule="auto"/>
+        <w:rPr>
+          <w:rFonts w:ascii="Courier New" w:hAnsi="Courier New" w:cs="Courier New"/>
+          <w:sz w:val="16"/>
+          <w:szCs w:val="16"/>
+        </w:rPr>
+      </w:pPr>
+      <w:r>
+        <w:rPr>
+          <w:rFonts w:ascii="Courier New" w:hAnsi="Courier New" w:cs="Courier New"/>
+          <w:sz w:val="16"/>
+          <w:szCs w:val="16"/>
+        </w:rPr>
+        <w:tab/>
+        <w:t>addi $t0, $zero, 0</w:t>
+      </w:r>
+    </w:p>
+    <w:p>
+      <w:pPr>
+        <w:spacing w:after="0" w:line="240" w:lineRule="auto"/>
+        <w:rPr>
+          <w:rFonts w:ascii="Courier New" w:hAnsi="Courier New" w:cs="Courier New"/>
+          <w:sz w:val="16"/>
+          <w:szCs w:val="16"/>
+        </w:rPr>
+      </w:pPr>
+      <w:r>
+        <w:rPr>
+          <w:rFonts w:ascii="Courier New" w:hAnsi="Courier New" w:cs="Courier New"/>
+          <w:sz w:val="16"/>
+          <w:szCs w:val="16"/>
+        </w:rPr>
+        <w:tab/>
+        <w:t>addi $t1, $zero, 1</w:t>
+      </w:r>
+    </w:p>
+    <w:p>
+      <w:pPr>
+        <w:spacing w:after="0" w:line="240" w:lineRule="auto"/>
+        <w:rPr>
+          <w:rFonts w:ascii="Courier New" w:hAnsi="Courier New" w:cs="Courier New"/>
+          <w:sz w:val="16"/>
+          <w:szCs w:val="16"/>
+        </w:rPr>
+      </w:pPr>
+      <w:r>
+        <w:rPr>
+          <w:rFonts w:ascii="Courier New" w:hAnsi="Courier New" w:cs="Courier New"/>
+          <w:sz w:val="16"/>
+          <w:szCs w:val="16"/>
+        </w:rPr>
+        <w:tab/>
+        <w:t>addi $sp, $sp, -4</w:t>
+      </w:r>
+    </w:p>
+    <w:p>
+      <w:pPr>
+        <w:spacing w:after="0" w:line="240" w:lineRule="auto"/>
+        <w:rPr>
+          <w:rFonts w:ascii="Courier New" w:hAnsi="Courier New" w:cs="Courier New"/>
+          <w:sz w:val="16"/>
+          <w:szCs w:val="16"/>
+        </w:rPr>
+      </w:pPr>
+      <w:r>
+        <w:rPr>
+          <w:rFonts w:ascii="Courier New" w:hAnsi="Courier New" w:cs="Courier New"/>
+          <w:sz w:val="16"/>
+          <w:szCs w:val="16"/>
+        </w:rPr>
+        <w:tab/>
+        <w:t>sw $t0, ($sp)</w:t>
+      </w:r>
+    </w:p>
+    <w:p>
+      <w:pPr>
+        <w:spacing w:after="0" w:line="240" w:lineRule="auto"/>
+        <w:rPr>
+          <w:rFonts w:ascii="Courier New" w:hAnsi="Courier New" w:cs="Courier New"/>
+          <w:sz w:val="16"/>
+          <w:szCs w:val="16"/>
+        </w:rPr>
+      </w:pPr>
+      <w:r>
+        <w:rPr>
+          <w:rFonts w:ascii="Courier New" w:hAnsi="Courier New" w:cs="Courier New"/>
+          <w:sz w:val="16"/>
+          <w:szCs w:val="16"/>
+        </w:rPr>
+        <w:tab/>
+        <w:t>addi $sp, $sp, -4</w:t>
+      </w:r>
+    </w:p>
+    <w:p>
+      <w:pPr>
+        <w:spacing w:after="0" w:line="240" w:lineRule="auto"/>
+        <w:rPr>
+          <w:rFonts w:ascii="Courier New" w:hAnsi="Courier New" w:cs="Courier New"/>
+          <w:sz w:val="16"/>
+          <w:szCs w:val="16"/>
+        </w:rPr>
+      </w:pPr>
+      <w:r>
+        <w:rPr>
+          <w:rFonts w:ascii="Courier New" w:hAnsi="Courier New" w:cs="Courier New"/>
+          <w:sz w:val="16"/>
+          <w:szCs w:val="16"/>
+        </w:rPr>
+        <w:tab/>
+        <w:t>sw $t1, ($sp)</w:t>
+      </w:r>
+    </w:p>
+    <w:p>
+      <w:pPr>
+        <w:spacing w:after="0" w:line="240" w:lineRule="auto"/>
+        <w:rPr>
+          <w:rFonts w:ascii="Courier New" w:hAnsi="Courier New" w:cs="Courier New"/>
+          <w:sz w:val="16"/>
+          <w:szCs w:val="16"/>
+        </w:rPr>
+      </w:pPr>
+    </w:p>
+    <w:p>
+      <w:pPr>
+        <w:spacing w:after="0" w:line="240" w:lineRule="auto"/>
+        <w:rPr>
+          <w:rFonts w:ascii="Courier New" w:hAnsi="Courier New" w:cs="Courier New"/>
+          <w:sz w:val="16"/>
+          <w:szCs w:val="16"/>
+        </w:rPr>
+      </w:pPr>
+      <w:r>
+        <w:rPr>
+          <w:rFonts w:ascii="Courier New" w:hAnsi="Courier New" w:cs="Courier New"/>
+          <w:sz w:val="16"/>
+          <w:szCs w:val="16"/>
+        </w:rPr>
+        <w:tab/>
+        <w:t>addi $a1, $a1, -1</w:t>
+      </w:r>
+    </w:p>
+    <w:p>
+      <w:pPr>
+        <w:spacing w:after="0" w:line="240" w:lineRule="auto"/>
+        <w:rPr>
+          <w:rFonts w:ascii="Courier New" w:hAnsi="Courier New" w:cs="Courier New"/>
+          <w:sz w:val="16"/>
+          <w:szCs w:val="16"/>
+        </w:rPr>
+      </w:pPr>
+      <w:r>
+        <w:rPr>
+          <w:rFonts w:ascii="Courier New" w:hAnsi="Courier New" w:cs="Courier New"/>
+          <w:sz w:val="16"/>
+          <w:szCs w:val="16"/>
+        </w:rPr>
+        <w:t>fibloop:</w:t>
+      </w:r>
+    </w:p>
+    <w:p>
+      <w:pPr>
+        <w:spacing w:after="0" w:line="240" w:lineRule="auto"/>
+        <w:rPr>
+          <w:rFonts w:ascii="Courier New" w:hAnsi="Courier New" w:cs="Courier New"/>
+          <w:sz w:val="16"/>
+          <w:szCs w:val="16"/>
+        </w:rPr>
+      </w:pPr>
+      <w:r>
+        <w:rPr>
+          <w:rFonts w:ascii="Courier New" w:hAnsi="Courier New" w:cs="Courier New"/>
+          <w:sz w:val="16"/>
+          <w:szCs w:val="16"/>
+        </w:rPr>
+        <w:tab/>
+        <w:t>add $t0, $t0, $t1</w:t>
+      </w:r>
+    </w:p>
+    <w:p>
+      <w:pPr>
+        <w:spacing w:after="0" w:line="240" w:lineRule="auto"/>
+        <w:rPr>
+          <w:rFonts w:ascii="Courier New" w:hAnsi="Courier New" w:cs="Courier New"/>
+          <w:sz w:val="16"/>
+          <w:szCs w:val="16"/>
+        </w:rPr>
+      </w:pPr>
+      <w:r>
+        <w:rPr>
+          <w:rFonts w:ascii="Courier New" w:hAnsi="Courier New" w:cs="Courier New"/>
+          <w:sz w:val="16"/>
+          <w:szCs w:val="16"/>
+        </w:rPr>
+        <w:tab/>
+        <w:t>add $t1, $t1, $t0</w:t>
+      </w:r>
+    </w:p>
+    <w:p>
+      <w:pPr>
+        <w:spacing w:after="0" w:line="240" w:lineRule="auto"/>
+        <w:rPr>
+          <w:rFonts w:ascii="Courier New" w:hAnsi="Courier New" w:cs="Courier New"/>
+          <w:sz w:val="16"/>
+          <w:szCs w:val="16"/>
+        </w:rPr>
+      </w:pPr>
+      <w:r>
+        <w:rPr>
+          <w:rFonts w:ascii="Courier New" w:hAnsi="Courier New" w:cs="Courier New"/>
+          <w:sz w:val="16"/>
+          <w:szCs w:val="16"/>
+        </w:rPr>
+        <w:tab/>
+        <w:t>addi $sp, $sp, -4</w:t>
+      </w:r>
+    </w:p>
+    <w:p>
+      <w:pPr>
+        <w:spacing w:after="0" w:line="240" w:lineRule="auto"/>
+        <w:rPr>
+          <w:rFonts w:ascii="Courier New" w:hAnsi="Courier New" w:cs="Courier New"/>
+          <w:sz w:val="16"/>
+          <w:szCs w:val="16"/>
+        </w:rPr>
+      </w:pPr>
+      <w:r>
+        <w:rPr>
+          <w:rFonts w:ascii="Courier New" w:hAnsi="Courier New" w:cs="Courier New"/>
+          <w:sz w:val="16"/>
+          <w:szCs w:val="16"/>
+        </w:rPr>
+        <w:tab/>
+        <w:t>sw $t0, ($sp)</w:t>
+      </w:r>
+    </w:p>
+    <w:p>
+      <w:pPr>
+        <w:spacing w:after="0" w:line="240" w:lineRule="auto"/>
+        <w:rPr>
+          <w:rFonts w:ascii="Courier New" w:hAnsi="Courier New" w:cs="Courier New"/>
+          <w:sz w:val="16"/>
+          <w:szCs w:val="16"/>
+        </w:rPr>
+      </w:pPr>
+      <w:r>
+        <w:rPr>
+          <w:rFonts w:ascii="Courier New" w:hAnsi="Courier New" w:cs="Courier New"/>
+          <w:sz w:val="16"/>
+          <w:szCs w:val="16"/>
+        </w:rPr>
+        <w:tab/>
+        <w:t>addi $sp, $sp, -4</w:t>
+      </w:r>
+    </w:p>
+    <w:p>
+      <w:pPr>
+        <w:spacing w:after="0" w:line="240" w:lineRule="auto"/>
+        <w:rPr>
+          <w:rFonts w:ascii="Courier New" w:hAnsi="Courier New" w:cs="Courier New"/>
+          <w:sz w:val="16"/>
+          <w:szCs w:val="16"/>
+        </w:rPr>
+      </w:pPr>
+      <w:r>
+        <w:rPr>
+          <w:rFonts w:ascii="Courier New" w:hAnsi="Courier New" w:cs="Courier New"/>
+          <w:sz w:val="16"/>
+          <w:szCs w:val="16"/>
+        </w:rPr>
+        <w:tab/>
+        <w:t>sw $t1, ($sp)</w:t>
+      </w:r>
+    </w:p>
+    <w:p>
+      <w:pPr>
+        <w:spacing w:after="0" w:line="240" w:lineRule="auto"/>
+        <w:rPr>
+          <w:rFonts w:ascii="Courier New" w:hAnsi="Courier New" w:cs="Courier New"/>
+          <w:sz w:val="16"/>
+          <w:szCs w:val="16"/>
+        </w:rPr>
+      </w:pPr>
+    </w:p>
+    <w:p>
+      <w:pPr>
+        <w:spacing w:after="0" w:line="240" w:lineRule="auto"/>
+        <w:rPr>
+          <w:rFonts w:ascii="Courier New" w:hAnsi="Courier New" w:cs="Courier New"/>
+          <w:sz w:val="16"/>
+          <w:szCs w:val="16"/>
+        </w:rPr>
+      </w:pPr>
+      <w:r>
+        <w:rPr>
+          <w:rFonts w:ascii="Courier New" w:hAnsi="Courier New" w:cs="Courier New"/>
+          <w:sz w:val="16"/>
+          <w:szCs w:val="16"/>
+        </w:rPr>
+        <w:tab/>
+        <w:t>addi $a1, $a1, -1</w:t>
+      </w:r>
+    </w:p>
+    <w:p>
+      <w:pPr>
+        <w:spacing w:after="0" w:line="240" w:lineRule="auto"/>
+        <w:rPr>
+          <w:rFonts w:ascii="Courier New" w:hAnsi="Courier New" w:cs="Courier New"/>
+          <w:sz w:val="16"/>
+          <w:szCs w:val="16"/>
+        </w:rPr>
+      </w:pPr>
+      <w:r>
+        <w:rPr>
+          <w:rFonts w:ascii="Courier New" w:hAnsi="Courier New" w:cs="Courier New"/>
+          <w:sz w:val="16"/>
+          <w:szCs w:val="16"/>
+        </w:rPr>
+        <w:tab/>
+        <w:t>bgez $a1, fibloop</w:t>
+      </w:r>
+    </w:p>
+    <w:p>
+      <w:pPr>
+        <w:spacing w:after="0" w:line="240" w:lineRule="auto"/>
+        <w:rPr>
+          <w:rFonts w:ascii="Courier New" w:hAnsi="Courier New" w:cs="Courier New"/>
+          <w:sz w:val="16"/>
+          <w:szCs w:val="16"/>
+        </w:rPr>
+      </w:pPr>
+      <w:r>
+        <w:rPr>
+          <w:rFonts w:ascii="Courier New" w:hAnsi="Courier New" w:cs="Courier New"/>
+          <w:sz w:val="16"/>
+          <w:szCs w:val="16"/>
+        </w:rPr>
+        <w:tab/>
+        <w:t>move $sp, $t1</w:t>
+      </w:r>
+    </w:p>
+    <w:p>
+      <w:pPr>
+        <w:spacing w:after="0" w:line="240" w:lineRule="auto"/>
+        <w:rPr>
+          <w:rFonts w:ascii="Courier New" w:hAnsi="Courier New" w:cs="Courier New"/>
+          <w:sz w:val="16"/>
+          <w:szCs w:val="16"/>
+        </w:rPr>
+      </w:pPr>
+      <w:r>
+        <w:rPr>
+          <w:rFonts w:ascii="Courier New" w:hAnsi="Courier New" w:cs="Courier New"/>
+          <w:sz w:val="16"/>
+          <w:szCs w:val="16"/>
+        </w:rPr>
+        <w:t>done:</w:t>
+      </w:r>
+    </w:p>
+    <w:p>
+      <w:pPr>
+        <w:spacing w:after="0" w:line="240" w:lineRule="auto"/>
+        <w:rPr>
+          <w:rFonts w:ascii="Courier New" w:hAnsi="Courier New" w:cs="Courier New"/>
+          <w:sz w:val="16"/>
+          <w:szCs w:val="16"/>
+        </w:rPr>
+      </w:pPr>
+      <w:r>
+        <w:rPr>
+          <w:rFonts w:ascii="Courier New" w:hAnsi="Courier New" w:cs="Courier New"/>
+          <w:sz w:val="16"/>
+          <w:szCs w:val="16"/>
+        </w:rPr>
+        <w:tab/>
+        <w:t>beqz $t2, other</w:t>
+      </w:r>
+    </w:p>
+    <w:p>
+      <w:pPr>
+        <w:spacing w:after="0" w:line="240" w:lineRule="auto"/>
+        <w:rPr>
+          <w:rFonts w:ascii="Courier New" w:hAnsi="Courier New" w:cs="Courier New"/>
+          <w:sz w:val="16"/>
+          <w:szCs w:val="16"/>
+        </w:rPr>
+      </w:pPr>
+      <w:r>
+        <w:rPr>
+          <w:rFonts w:ascii="Courier New" w:hAnsi="Courier New" w:cs="Courier New"/>
+          <w:sz w:val="16"/>
+          <w:szCs w:val="16"/>
+        </w:rPr>
+        <w:tab/>
+        <w:t>print_str(resulta)</w:t>
+      </w:r>
+    </w:p>
+    <w:p>
+      <w:pPr>
+        <w:spacing w:after="0" w:line="240" w:lineRule="auto"/>
+        <w:rPr>
+          <w:rFonts w:ascii="Courier New" w:hAnsi="Courier New" w:cs="Courier New"/>
+          <w:sz w:val="16"/>
+          <w:szCs w:val="16"/>
+        </w:rPr>
+      </w:pPr>
+      <w:r>
+        <w:rPr>
+          <w:rFonts w:ascii="Courier New" w:hAnsi="Courier New" w:cs="Courier New"/>
+          <w:sz w:val="16"/>
+          <w:szCs w:val="16"/>
+        </w:rPr>
+        <w:tab/>
+        <w:t>print_reg_int($t1)</w:t>
+      </w:r>
+    </w:p>
+    <w:p>
+      <w:pPr>
+        <w:spacing w:after="0" w:line="240" w:lineRule="auto"/>
+        <w:rPr>
+          <w:rFonts w:ascii="Courier New" w:hAnsi="Courier New" w:cs="Courier New"/>
+          <w:sz w:val="16"/>
+          <w:szCs w:val="16"/>
+        </w:rPr>
+      </w:pPr>
+      <w:r>
+        <w:rPr>
+          <w:rFonts w:ascii="Courier New" w:hAnsi="Courier New" w:cs="Courier New"/>
+          <w:sz w:val="16"/>
+          <w:szCs w:val="16"/>
+        </w:rPr>
+        <w:tab/>
+        <w:t>j news</w:t>
+      </w:r>
+    </w:p>
+    <w:p>
+      <w:pPr>
+        <w:spacing w:after="0" w:line="240" w:lineRule="auto"/>
+        <w:rPr>
+          <w:rFonts w:ascii="Courier New" w:hAnsi="Courier New" w:cs="Courier New"/>
+          <w:sz w:val="16"/>
+          <w:szCs w:val="16"/>
+        </w:rPr>
+      </w:pPr>
+      <w:r>
+        <w:rPr>
+          <w:rFonts w:ascii="Courier New" w:hAnsi="Courier New" w:cs="Courier New"/>
+          <w:sz w:val="16"/>
+          <w:szCs w:val="16"/>
+        </w:rPr>
+        <w:t>other:</w:t>
+      </w:r>
+    </w:p>
+    <w:p>
+      <w:pPr>
+        <w:spacing w:after="0" w:line="240" w:lineRule="auto"/>
+        <w:rPr>
+          <w:rFonts w:ascii="Courier New" w:hAnsi="Courier New" w:cs="Courier New"/>
+          <w:sz w:val="16"/>
+          <w:szCs w:val="16"/>
+        </w:rPr>
+      </w:pPr>
+      <w:r>
+        <w:rPr>
+          <w:rFonts w:ascii="Courier New" w:hAnsi="Courier New" w:cs="Courier New"/>
+          <w:sz w:val="16"/>
+          <w:szCs w:val="16"/>
+        </w:rPr>
+        <w:tab/>
+        <w:t>print_str(resulta)</w:t>
+      </w:r>
+    </w:p>
+    <w:p>
+      <w:pPr>
+        <w:spacing w:after="0" w:line="240" w:lineRule="auto"/>
+        <w:rPr>
+          <w:rFonts w:ascii="Courier New" w:hAnsi="Courier New" w:cs="Courier New"/>
+          <w:sz w:val="16"/>
+          <w:szCs w:val="16"/>
+        </w:rPr>
+      </w:pPr>
+      <w:r>
+        <w:rPr>
+          <w:rFonts w:ascii="Courier New" w:hAnsi="Courier New" w:cs="Courier New"/>
+          <w:sz w:val="16"/>
+          <w:szCs w:val="16"/>
+        </w:rPr>
+        <w:tab/>
+        <w:t>print_reg_int($t0)</w:t>
+      </w:r>
+    </w:p>
+    <w:p>
+      <w:pPr>
+        <w:spacing w:after="0" w:line="240" w:lineRule="auto"/>
+        <w:rPr>
+          <w:rFonts w:ascii="Courier New" w:hAnsi="Courier New" w:cs="Courier New"/>
+          <w:sz w:val="16"/>
+          <w:szCs w:val="16"/>
+        </w:rPr>
+      </w:pPr>
+      <w:r>
+        <w:rPr>
+          <w:rFonts w:ascii="Courier New" w:hAnsi="Courier New" w:cs="Courier New"/>
+          <w:sz w:val="16"/>
+          <w:szCs w:val="16"/>
+        </w:rPr>
+        <w:t>news:</w:t>
+      </w:r>
+    </w:p>
+    <w:p>
+      <w:pPr>
+        <w:spacing w:after="0" w:line="240" w:lineRule="auto"/>
+        <w:rPr>
+          <w:rFonts w:ascii="Courier New" w:hAnsi="Courier New" w:cs="Courier New"/>
+          <w:sz w:val="16"/>
+          <w:szCs w:val="16"/>
+        </w:rPr>
+      </w:pPr>
+      <w:r>
+        <w:rPr>
+          <w:rFonts w:ascii="Courier New" w:hAnsi="Courier New" w:cs="Courier New"/>
+          <w:sz w:val="16"/>
+          <w:szCs w:val="16"/>
+        </w:rPr>
+        <w:tab/>
+        <w:t>print_str(newl)</w:t>
+      </w:r>
+    </w:p>
+    <w:p>
+      <w:pPr>
+        <w:spacing w:after="0" w:line="240" w:lineRule="auto"/>
+        <w:rPr>
+          <w:rFonts w:ascii="Courier New" w:hAnsi="Courier New" w:cs="Courier New"/>
+          <w:sz w:val="16"/>
+          <w:szCs w:val="16"/>
+        </w:rPr>
+      </w:pPr>
+      <w:r>
+        <w:rPr>
+          <w:rFonts w:ascii="Courier New" w:hAnsi="Courier New" w:cs="Courier New"/>
+          <w:sz w:val="16"/>
+          <w:szCs w:val="16"/>
+        </w:rPr>
+        <w:tab/>
+        <w:t>print_str(newl)</w:t>
+      </w:r>
+    </w:p>
+    <w:p>
+      <w:pPr>
+        <w:spacing w:after="0" w:line="240" w:lineRule="auto"/>
+        <w:rPr>
+          <w:rFonts w:ascii="Courier New" w:hAnsi="Courier New" w:cs="Courier New"/>
+          <w:sz w:val="16"/>
+          <w:szCs w:val="16"/>
+        </w:rPr>
+      </w:pPr>
+      <w:r>
+        <w:rPr>
+          <w:rFonts w:ascii="Courier New" w:hAnsi="Courier New" w:cs="Courier New"/>
+          <w:sz w:val="16"/>
+          <w:szCs w:val="16"/>
+        </w:rPr>
+        <w:tab/>
+        <w:t>j begin</w:t>
+      </w:r>
+    </w:p>
+    <w:p>
+      <w:pPr>
+        <w:spacing w:after="0" w:line="240" w:lineRule="auto"/>
+        <w:rPr>
+          <w:rFonts w:ascii="Courier New" w:hAnsi="Courier New" w:cs="Courier New"/>
+          <w:sz w:val="16"/>
+          <w:szCs w:val="16"/>
+        </w:rPr>
+      </w:pPr>
+      <w:r>
+        <w:rPr>
+          <w:rFonts w:ascii="Courier New" w:hAnsi="Courier New" w:cs="Courier New"/>
+          <w:sz w:val="16"/>
+          <w:szCs w:val="16"/>
+        </w:rPr>
+        <w:t>bzzz:</w:t>
+      </w:r>
+    </w:p>
+    <w:p>
+      <w:pPr>
+        <w:spacing w:after="0" w:line="240" w:lineRule="auto"/>
+        <w:rPr>
+          <w:rFonts w:ascii="Courier New" w:hAnsi="Courier New" w:cs="Courier New"/>
+          <w:sz w:val="16"/>
+          <w:szCs w:val="16"/>
+        </w:rPr>
+      </w:pPr>
+      <w:r>
+        <w:rPr>
+          <w:rFonts w:ascii="Courier New" w:hAnsi="Courier New" w:cs="Courier New"/>
+          <w:sz w:val="16"/>
+          <w:szCs w:val="16"/>
+        </w:rPr>
+        <w:tab/>
+        <w:t>print_str(promptb)</w:t>
+      </w:r>
+    </w:p>
+    <w:p>
+      <w:pPr>
+        <w:spacing w:after="0" w:line="240" w:lineRule="auto"/>
+        <w:rPr>
+          <w:rFonts w:ascii="Courier New" w:hAnsi="Courier New" w:cs="Courier New"/>
+          <w:sz w:val="16"/>
+          <w:szCs w:val="16"/>
+        </w:rPr>
+      </w:pPr>
+      <w:r>
+        <w:rPr>
+          <w:rFonts w:ascii="Courier New" w:hAnsi="Courier New" w:cs="Courier New"/>
+          <w:sz w:val="16"/>
+          <w:szCs w:val="16"/>
+        </w:rPr>
+        <w:tab/>
+        <w:t>j   begin</w:t>
+      </w:r>
+    </w:p>
+    <w:p>
+      <w:pPr>
+        <w:spacing w:after="0" w:line="240" w:lineRule="auto"/>
+        <w:rPr>
+          <w:rFonts w:ascii="Courier New" w:hAnsi="Courier New" w:cs="Courier New"/>
+          <w:sz w:val="16"/>
+          <w:szCs w:val="16"/>
+        </w:rPr>
+      </w:pPr>
     </w:p>
     <w:p>
       <w:pPr>
@@ -109,7 +1112,1544 @@
           <w:sz w:val="24"/>
           <w:szCs w:val="24"/>
         </w:rPr>
-        <w:t>Filler</w:t>
+        <w:t>Problem #2</w:t>
+      </w:r>
+    </w:p>
+    <w:p>
+      <w:pPr>
+        <w:spacing w:after="0" w:line="240" w:lineRule="auto"/>
+        <w:rPr>
+          <w:rFonts w:ascii="Courier New" w:hAnsi="Courier New" w:cs="Courier New"/>
+          <w:sz w:val="16"/>
+          <w:szCs w:val="16"/>
+        </w:rPr>
+      </w:pPr>
+      <w:r>
+        <w:rPr>
+          <w:rFonts w:ascii="Courier New" w:hAnsi="Courier New" w:cs="Courier New"/>
+          <w:sz w:val="16"/>
+          <w:szCs w:val="16"/>
+        </w:rPr>
+        <w:t>#$t0 is general use number</w:t>
+      </w:r>
+    </w:p>
+    <w:p>
+      <w:pPr>
+        <w:spacing w:after="0" w:line="240" w:lineRule="auto"/>
+        <w:rPr>
+          <w:rFonts w:ascii="Courier New" w:hAnsi="Courier New" w:cs="Courier New"/>
+          <w:sz w:val="16"/>
+          <w:szCs w:val="16"/>
+        </w:rPr>
+      </w:pPr>
+      <w:r>
+        <w:rPr>
+          <w:rFonts w:ascii="Courier New" w:hAnsi="Courier New" w:cs="Courier New"/>
+          <w:sz w:val="16"/>
+          <w:szCs w:val="16"/>
+        </w:rPr>
+        <w:t>#=========================</w:t>
+      </w:r>
+    </w:p>
+    <w:p>
+      <w:pPr>
+        <w:spacing w:after="0" w:line="240" w:lineRule="auto"/>
+        <w:rPr>
+          <w:rFonts w:ascii="Courier New" w:hAnsi="Courier New" w:cs="Courier New"/>
+          <w:sz w:val="16"/>
+          <w:szCs w:val="16"/>
+        </w:rPr>
+      </w:pPr>
+      <w:r>
+        <w:rPr>
+          <w:rFonts w:ascii="Courier New" w:hAnsi="Courier New" w:cs="Courier New"/>
+          <w:sz w:val="16"/>
+          <w:szCs w:val="16"/>
+        </w:rPr>
+        <w:t>#$a1 is index of var_a</w:t>
+      </w:r>
+    </w:p>
+    <w:p>
+      <w:pPr>
+        <w:spacing w:after="0" w:line="240" w:lineRule="auto"/>
+        <w:rPr>
+          <w:rFonts w:ascii="Courier New" w:hAnsi="Courier New" w:cs="Courier New"/>
+          <w:sz w:val="16"/>
+          <w:szCs w:val="16"/>
+        </w:rPr>
+      </w:pPr>
+      <w:r>
+        <w:rPr>
+          <w:rFonts w:ascii="Courier New" w:hAnsi="Courier New" w:cs="Courier New"/>
+          <w:sz w:val="16"/>
+          <w:szCs w:val="16"/>
+        </w:rPr>
+        <w:t>#$a2 is index of var_b</w:t>
+      </w:r>
+    </w:p>
+    <w:p>
+      <w:pPr>
+        <w:spacing w:after="0" w:line="240" w:lineRule="auto"/>
+        <w:rPr>
+          <w:rFonts w:ascii="Courier New" w:hAnsi="Courier New" w:cs="Courier New"/>
+          <w:sz w:val="16"/>
+          <w:szCs w:val="16"/>
+        </w:rPr>
+      </w:pPr>
+      <w:r>
+        <w:rPr>
+          <w:rFonts w:ascii="Courier New" w:hAnsi="Courier New" w:cs="Courier New"/>
+          <w:sz w:val="16"/>
+          <w:szCs w:val="16"/>
+        </w:rPr>
+        <w:t>#$a3 is index of var_c</w:t>
+      </w:r>
+    </w:p>
+    <w:p>
+      <w:pPr>
+        <w:spacing w:after="0" w:line="240" w:lineRule="auto"/>
+        <w:rPr>
+          <w:rFonts w:ascii="Courier New" w:hAnsi="Courier New" w:cs="Courier New"/>
+          <w:sz w:val="16"/>
+          <w:szCs w:val="16"/>
+        </w:rPr>
+      </w:pPr>
+      <w:r>
+        <w:rPr>
+          <w:rFonts w:ascii="Courier New" w:hAnsi="Courier New" w:cs="Courier New"/>
+          <w:sz w:val="16"/>
+          <w:szCs w:val="16"/>
+        </w:rPr>
+        <w:t>#=========================</w:t>
+      </w:r>
+    </w:p>
+    <w:p>
+      <w:pPr>
+        <w:spacing w:after="0" w:line="240" w:lineRule="auto"/>
+        <w:rPr>
+          <w:rFonts w:ascii="Courier New" w:hAnsi="Courier New" w:cs="Courier New"/>
+          <w:sz w:val="16"/>
+          <w:szCs w:val="16"/>
+        </w:rPr>
+      </w:pPr>
+      <w:r>
+        <w:rPr>
+          <w:rFonts w:ascii="Courier New" w:hAnsi="Courier New" w:cs="Courier New"/>
+          <w:sz w:val="16"/>
+          <w:szCs w:val="16"/>
+        </w:rPr>
+        <w:lastRenderedPageBreak/>
+        <w:t>#$s1 is length of var_a</w:t>
+      </w:r>
+    </w:p>
+    <w:p>
+      <w:pPr>
+        <w:spacing w:after="0" w:line="240" w:lineRule="auto"/>
+        <w:rPr>
+          <w:rFonts w:ascii="Courier New" w:hAnsi="Courier New" w:cs="Courier New"/>
+          <w:sz w:val="16"/>
+          <w:szCs w:val="16"/>
+        </w:rPr>
+      </w:pPr>
+      <w:r>
+        <w:rPr>
+          <w:rFonts w:ascii="Courier New" w:hAnsi="Courier New" w:cs="Courier New"/>
+          <w:sz w:val="16"/>
+          <w:szCs w:val="16"/>
+        </w:rPr>
+        <w:t>#$s2 is length of var_b</w:t>
+      </w:r>
+    </w:p>
+    <w:p>
+      <w:pPr>
+        <w:spacing w:after="0" w:line="240" w:lineRule="auto"/>
+        <w:rPr>
+          <w:rFonts w:ascii="Courier New" w:hAnsi="Courier New" w:cs="Courier New"/>
+          <w:sz w:val="16"/>
+          <w:szCs w:val="16"/>
+        </w:rPr>
+      </w:pPr>
+      <w:r>
+        <w:rPr>
+          <w:rFonts w:ascii="Courier New" w:hAnsi="Courier New" w:cs="Courier New"/>
+          <w:sz w:val="16"/>
+          <w:szCs w:val="16"/>
+        </w:rPr>
+        <w:t>#=========================</w:t>
+      </w:r>
+    </w:p>
+    <w:p>
+      <w:pPr>
+        <w:spacing w:after="0" w:line="240" w:lineRule="auto"/>
+        <w:rPr>
+          <w:rFonts w:ascii="Courier New" w:hAnsi="Courier New" w:cs="Courier New"/>
+          <w:sz w:val="16"/>
+          <w:szCs w:val="16"/>
+        </w:rPr>
+      </w:pPr>
+      <w:r>
+        <w:rPr>
+          <w:rFonts w:ascii="Courier New" w:hAnsi="Courier New" w:cs="Courier New"/>
+          <w:sz w:val="16"/>
+          <w:szCs w:val="16"/>
+        </w:rPr>
+        <w:t>#$t1 is var_a</w:t>
+      </w:r>
+    </w:p>
+    <w:p>
+      <w:pPr>
+        <w:spacing w:after="0" w:line="240" w:lineRule="auto"/>
+        <w:rPr>
+          <w:rFonts w:ascii="Courier New" w:hAnsi="Courier New" w:cs="Courier New"/>
+          <w:sz w:val="16"/>
+          <w:szCs w:val="16"/>
+        </w:rPr>
+      </w:pPr>
+      <w:r>
+        <w:rPr>
+          <w:rFonts w:ascii="Courier New" w:hAnsi="Courier New" w:cs="Courier New"/>
+          <w:sz w:val="16"/>
+          <w:szCs w:val="16"/>
+        </w:rPr>
+        <w:t>#$t2 is var_b</w:t>
+      </w:r>
+    </w:p>
+    <w:p>
+      <w:pPr>
+        <w:spacing w:after="0" w:line="240" w:lineRule="auto"/>
+        <w:rPr>
+          <w:rFonts w:ascii="Courier New" w:hAnsi="Courier New" w:cs="Courier New"/>
+          <w:sz w:val="16"/>
+          <w:szCs w:val="16"/>
+        </w:rPr>
+      </w:pPr>
+      <w:r>
+        <w:rPr>
+          <w:rFonts w:ascii="Courier New" w:hAnsi="Courier New" w:cs="Courier New"/>
+          <w:sz w:val="16"/>
+          <w:szCs w:val="16"/>
+        </w:rPr>
+        <w:t>#$t3 is var_c</w:t>
+      </w:r>
+    </w:p>
+    <w:p>
+      <w:pPr>
+        <w:spacing w:after="0" w:line="240" w:lineRule="auto"/>
+        <w:rPr>
+          <w:rFonts w:ascii="Courier New" w:hAnsi="Courier New" w:cs="Courier New"/>
+          <w:sz w:val="16"/>
+          <w:szCs w:val="16"/>
+        </w:rPr>
+      </w:pPr>
+      <w:r>
+        <w:rPr>
+          <w:rFonts w:ascii="Courier New" w:hAnsi="Courier New" w:cs="Courier New"/>
+          <w:sz w:val="16"/>
+          <w:szCs w:val="16"/>
+        </w:rPr>
+        <w:t>#=========================</w:t>
+      </w:r>
+    </w:p>
+    <w:p>
+      <w:pPr>
+        <w:spacing w:after="0" w:line="240" w:lineRule="auto"/>
+        <w:rPr>
+          <w:rFonts w:ascii="Courier New" w:hAnsi="Courier New" w:cs="Courier New"/>
+          <w:sz w:val="16"/>
+          <w:szCs w:val="16"/>
+        </w:rPr>
+      </w:pPr>
+      <w:r>
+        <w:rPr>
+          <w:rFonts w:ascii="Courier New" w:hAnsi="Courier New" w:cs="Courier New"/>
+          <w:sz w:val="16"/>
+          <w:szCs w:val="16"/>
+        </w:rPr>
+        <w:t>.include    "cs47_macro.asm"</w:t>
+      </w:r>
+    </w:p>
+    <w:p>
+      <w:pPr>
+        <w:spacing w:after="0" w:line="240" w:lineRule="auto"/>
+        <w:rPr>
+          <w:rFonts w:ascii="Courier New" w:hAnsi="Courier New" w:cs="Courier New"/>
+          <w:sz w:val="16"/>
+          <w:szCs w:val="16"/>
+        </w:rPr>
+      </w:pPr>
+    </w:p>
+    <w:p>
+      <w:pPr>
+        <w:spacing w:after="0" w:line="240" w:lineRule="auto"/>
+        <w:rPr>
+          <w:rFonts w:ascii="Courier New" w:hAnsi="Courier New" w:cs="Courier New"/>
+          <w:sz w:val="16"/>
+          <w:szCs w:val="16"/>
+        </w:rPr>
+      </w:pPr>
+      <w:r>
+        <w:rPr>
+          <w:rFonts w:ascii="Courier New" w:hAnsi="Courier New" w:cs="Courier New"/>
+          <w:sz w:val="16"/>
+          <w:szCs w:val="16"/>
+        </w:rPr>
+        <w:t>.data</w:t>
+      </w:r>
+    </w:p>
+    <w:p>
+      <w:pPr>
+        <w:spacing w:after="0" w:line="240" w:lineRule="auto"/>
+        <w:rPr>
+          <w:rFonts w:ascii="Courier New" w:hAnsi="Courier New" w:cs="Courier New"/>
+          <w:sz w:val="16"/>
+          <w:szCs w:val="16"/>
+        </w:rPr>
+      </w:pPr>
+      <w:r>
+        <w:rPr>
+          <w:rFonts w:ascii="Courier New" w:hAnsi="Courier New" w:cs="Courier New"/>
+          <w:sz w:val="16"/>
+          <w:szCs w:val="16"/>
+        </w:rPr>
+        <w:t>.align 2</w:t>
+      </w:r>
+    </w:p>
+    <w:p>
+      <w:pPr>
+        <w:spacing w:after="0" w:line="240" w:lineRule="auto"/>
+        <w:rPr>
+          <w:rFonts w:ascii="Courier New" w:hAnsi="Courier New" w:cs="Courier New"/>
+          <w:sz w:val="16"/>
+          <w:szCs w:val="16"/>
+        </w:rPr>
+      </w:pPr>
+      <w:r>
+        <w:rPr>
+          <w:rFonts w:ascii="Courier New" w:hAnsi="Courier New" w:cs="Courier New"/>
+          <w:sz w:val="16"/>
+          <w:szCs w:val="16"/>
+        </w:rPr>
+        <w:t xml:space="preserve">var_a: .word 2 3 5 5 8 10 11 17 18 20 </w:t>
+      </w:r>
+    </w:p>
+    <w:p>
+      <w:pPr>
+        <w:spacing w:after="0" w:line="240" w:lineRule="auto"/>
+        <w:rPr>
+          <w:rFonts w:ascii="Courier New" w:hAnsi="Courier New" w:cs="Courier New"/>
+          <w:sz w:val="16"/>
+          <w:szCs w:val="16"/>
+        </w:rPr>
+      </w:pPr>
+      <w:r>
+        <w:rPr>
+          <w:rFonts w:ascii="Courier New" w:hAnsi="Courier New" w:cs="Courier New"/>
+          <w:sz w:val="16"/>
+          <w:szCs w:val="16"/>
+        </w:rPr>
+        <w:t>var_b: .word 5 6 7 8 14 15 17</w:t>
+      </w:r>
+    </w:p>
+    <w:p>
+      <w:pPr>
+        <w:spacing w:after="0" w:line="240" w:lineRule="auto"/>
+        <w:rPr>
+          <w:rFonts w:ascii="Courier New" w:hAnsi="Courier New" w:cs="Courier New"/>
+          <w:sz w:val="16"/>
+          <w:szCs w:val="16"/>
+        </w:rPr>
+      </w:pPr>
+      <w:r>
+        <w:rPr>
+          <w:rFonts w:ascii="Courier New" w:hAnsi="Courier New" w:cs="Courier New"/>
+          <w:sz w:val="16"/>
+          <w:szCs w:val="16"/>
+        </w:rPr>
+        <w:t>var_m: .word 10</w:t>
+      </w:r>
+    </w:p>
+    <w:p>
+      <w:pPr>
+        <w:spacing w:after="0" w:line="240" w:lineRule="auto"/>
+        <w:rPr>
+          <w:rFonts w:ascii="Courier New" w:hAnsi="Courier New" w:cs="Courier New"/>
+          <w:sz w:val="16"/>
+          <w:szCs w:val="16"/>
+        </w:rPr>
+      </w:pPr>
+      <w:r>
+        <w:rPr>
+          <w:rFonts w:ascii="Courier New" w:hAnsi="Courier New" w:cs="Courier New"/>
+          <w:sz w:val="16"/>
+          <w:szCs w:val="16"/>
+        </w:rPr>
+        <w:t>var_n: .word 7</w:t>
+      </w:r>
+    </w:p>
+    <w:p>
+      <w:pPr>
+        <w:spacing w:after="0" w:line="240" w:lineRule="auto"/>
+        <w:rPr>
+          <w:rFonts w:ascii="Courier New" w:hAnsi="Courier New" w:cs="Courier New"/>
+          <w:sz w:val="16"/>
+          <w:szCs w:val="16"/>
+        </w:rPr>
+      </w:pPr>
+      <w:r>
+        <w:rPr>
+          <w:rFonts w:ascii="Courier New" w:hAnsi="Courier New" w:cs="Courier New"/>
+          <w:sz w:val="16"/>
+          <w:szCs w:val="16"/>
+        </w:rPr>
+        <w:t>var_c: .word 0 0 0 0 0 0 0 0 0 0 0 0 0 0 0 0 0</w:t>
+      </w:r>
+    </w:p>
+    <w:p>
+      <w:pPr>
+        <w:spacing w:after="0" w:line="240" w:lineRule="auto"/>
+        <w:rPr>
+          <w:rFonts w:ascii="Courier New" w:hAnsi="Courier New" w:cs="Courier New"/>
+          <w:sz w:val="16"/>
+          <w:szCs w:val="16"/>
+        </w:rPr>
+      </w:pPr>
+      <w:r>
+        <w:rPr>
+          <w:rFonts w:ascii="Courier New" w:hAnsi="Courier New" w:cs="Courier New"/>
+          <w:sz w:val="16"/>
+          <w:szCs w:val="16"/>
+        </w:rPr>
+        <w:t>newl:  .asciiz "\n"</w:t>
+      </w:r>
+    </w:p>
+    <w:p>
+      <w:pPr>
+        <w:spacing w:after="0" w:line="240" w:lineRule="auto"/>
+        <w:rPr>
+          <w:rFonts w:ascii="Courier New" w:hAnsi="Courier New" w:cs="Courier New"/>
+          <w:sz w:val="16"/>
+          <w:szCs w:val="16"/>
+        </w:rPr>
+      </w:pPr>
+    </w:p>
+    <w:p>
+      <w:pPr>
+        <w:spacing w:after="0" w:line="240" w:lineRule="auto"/>
+        <w:rPr>
+          <w:rFonts w:ascii="Courier New" w:hAnsi="Courier New" w:cs="Courier New"/>
+          <w:sz w:val="16"/>
+          <w:szCs w:val="16"/>
+        </w:rPr>
+      </w:pPr>
+      <w:r>
+        <w:rPr>
+          <w:rFonts w:ascii="Courier New" w:hAnsi="Courier New" w:cs="Courier New"/>
+          <w:sz w:val="16"/>
+          <w:szCs w:val="16"/>
+        </w:rPr>
+        <w:t>.text</w:t>
+      </w:r>
+    </w:p>
+    <w:p>
+      <w:pPr>
+        <w:spacing w:after="0" w:line="240" w:lineRule="auto"/>
+        <w:rPr>
+          <w:rFonts w:ascii="Courier New" w:hAnsi="Courier New" w:cs="Courier New"/>
+          <w:sz w:val="16"/>
+          <w:szCs w:val="16"/>
+        </w:rPr>
+      </w:pPr>
+      <w:r>
+        <w:rPr>
+          <w:rFonts w:ascii="Courier New" w:hAnsi="Courier New" w:cs="Courier New"/>
+          <w:sz w:val="16"/>
+          <w:szCs w:val="16"/>
+        </w:rPr>
+        <w:t>.globl start</w:t>
+      </w:r>
+    </w:p>
+    <w:p>
+      <w:pPr>
+        <w:spacing w:after="0" w:line="240" w:lineRule="auto"/>
+        <w:rPr>
+          <w:rFonts w:ascii="Courier New" w:hAnsi="Courier New" w:cs="Courier New"/>
+          <w:sz w:val="16"/>
+          <w:szCs w:val="16"/>
+        </w:rPr>
+      </w:pPr>
+      <w:r>
+        <w:rPr>
+          <w:rFonts w:ascii="Courier New" w:hAnsi="Courier New" w:cs="Courier New"/>
+          <w:sz w:val="16"/>
+          <w:szCs w:val="16"/>
+        </w:rPr>
+        <w:t>start:</w:t>
+      </w:r>
+    </w:p>
+    <w:p>
+      <w:pPr>
+        <w:spacing w:after="0" w:line="240" w:lineRule="auto"/>
+        <w:rPr>
+          <w:rFonts w:ascii="Courier New" w:hAnsi="Courier New" w:cs="Courier New"/>
+          <w:sz w:val="16"/>
+          <w:szCs w:val="16"/>
+        </w:rPr>
+      </w:pPr>
+      <w:r>
+        <w:rPr>
+          <w:rFonts w:ascii="Courier New" w:hAnsi="Courier New" w:cs="Courier New"/>
+          <w:sz w:val="16"/>
+          <w:szCs w:val="16"/>
+        </w:rPr>
+        <w:tab/>
+        <w:t>add $a1, $zero, $zero #index of var_a</w:t>
+      </w:r>
+    </w:p>
+    <w:p>
+      <w:pPr>
+        <w:spacing w:after="0" w:line="240" w:lineRule="auto"/>
+        <w:rPr>
+          <w:rFonts w:ascii="Courier New" w:hAnsi="Courier New" w:cs="Courier New"/>
+          <w:sz w:val="16"/>
+          <w:szCs w:val="16"/>
+        </w:rPr>
+      </w:pPr>
+      <w:r>
+        <w:rPr>
+          <w:rFonts w:ascii="Courier New" w:hAnsi="Courier New" w:cs="Courier New"/>
+          <w:sz w:val="16"/>
+          <w:szCs w:val="16"/>
+        </w:rPr>
+        <w:tab/>
+        <w:t>add $a2, $zero, $zero #index of var_b</w:t>
+      </w:r>
+    </w:p>
+    <w:p>
+      <w:pPr>
+        <w:spacing w:after="0" w:line="240" w:lineRule="auto"/>
+        <w:rPr>
+          <w:rFonts w:ascii="Courier New" w:hAnsi="Courier New" w:cs="Courier New"/>
+          <w:sz w:val="16"/>
+          <w:szCs w:val="16"/>
+        </w:rPr>
+      </w:pPr>
+      <w:r>
+        <w:rPr>
+          <w:rFonts w:ascii="Courier New" w:hAnsi="Courier New" w:cs="Courier New"/>
+          <w:sz w:val="16"/>
+          <w:szCs w:val="16"/>
+        </w:rPr>
+        <w:tab/>
+        <w:t>add $a3, $zero, $zero #index of var_c</w:t>
+      </w:r>
+    </w:p>
+    <w:p>
+      <w:pPr>
+        <w:spacing w:after="0" w:line="240" w:lineRule="auto"/>
+        <w:rPr>
+          <w:rFonts w:ascii="Courier New" w:hAnsi="Courier New" w:cs="Courier New"/>
+          <w:sz w:val="16"/>
+          <w:szCs w:val="16"/>
+        </w:rPr>
+      </w:pPr>
+    </w:p>
+    <w:p>
+      <w:pPr>
+        <w:spacing w:after="0" w:line="240" w:lineRule="auto"/>
+        <w:rPr>
+          <w:rFonts w:ascii="Courier New" w:hAnsi="Courier New" w:cs="Courier New"/>
+          <w:sz w:val="16"/>
+          <w:szCs w:val="16"/>
+        </w:rPr>
+      </w:pPr>
+      <w:r>
+        <w:rPr>
+          <w:rFonts w:ascii="Courier New" w:hAnsi="Courier New" w:cs="Courier New"/>
+          <w:sz w:val="16"/>
+          <w:szCs w:val="16"/>
+        </w:rPr>
+        <w:tab/>
+        <w:t>lw $s1, var_m #length of var_a</w:t>
+      </w:r>
+    </w:p>
+    <w:p>
+      <w:pPr>
+        <w:spacing w:after="0" w:line="240" w:lineRule="auto"/>
+        <w:rPr>
+          <w:rFonts w:ascii="Courier New" w:hAnsi="Courier New" w:cs="Courier New"/>
+          <w:sz w:val="16"/>
+          <w:szCs w:val="16"/>
+        </w:rPr>
+      </w:pPr>
+      <w:r>
+        <w:rPr>
+          <w:rFonts w:ascii="Courier New" w:hAnsi="Courier New" w:cs="Courier New"/>
+          <w:sz w:val="16"/>
+          <w:szCs w:val="16"/>
+        </w:rPr>
+        <w:tab/>
+        <w:t>lw $s2, var_n #length of var_b</w:t>
+      </w:r>
+    </w:p>
+    <w:p>
+      <w:pPr>
+        <w:spacing w:after="0" w:line="240" w:lineRule="auto"/>
+        <w:rPr>
+          <w:rFonts w:ascii="Courier New" w:hAnsi="Courier New" w:cs="Courier New"/>
+          <w:sz w:val="16"/>
+          <w:szCs w:val="16"/>
+        </w:rPr>
+      </w:pPr>
+    </w:p>
+    <w:p>
+      <w:pPr>
+        <w:spacing w:after="0" w:line="240" w:lineRule="auto"/>
+        <w:rPr>
+          <w:rFonts w:ascii="Courier New" w:hAnsi="Courier New" w:cs="Courier New"/>
+          <w:sz w:val="16"/>
+          <w:szCs w:val="16"/>
+        </w:rPr>
+      </w:pPr>
+      <w:r>
+        <w:rPr>
+          <w:rFonts w:ascii="Courier New" w:hAnsi="Courier New" w:cs="Courier New"/>
+          <w:sz w:val="16"/>
+          <w:szCs w:val="16"/>
+        </w:rPr>
+        <w:t>loopcheck:</w:t>
+      </w:r>
+    </w:p>
+    <w:p>
+      <w:pPr>
+        <w:spacing w:after="0" w:line="240" w:lineRule="auto"/>
+        <w:rPr>
+          <w:rFonts w:ascii="Courier New" w:hAnsi="Courier New" w:cs="Courier New"/>
+          <w:sz w:val="16"/>
+          <w:szCs w:val="16"/>
+        </w:rPr>
+      </w:pPr>
+      <w:r>
+        <w:rPr>
+          <w:rFonts w:ascii="Courier New" w:hAnsi="Courier New" w:cs="Courier New"/>
+          <w:sz w:val="16"/>
+          <w:szCs w:val="16"/>
+        </w:rPr>
+        <w:tab/>
+        <w:t>sub $t0, $s1, $a1 #If index of a &lt; length of a...</w:t>
+      </w:r>
+    </w:p>
+    <w:p>
+      <w:pPr>
+        <w:spacing w:after="0" w:line="240" w:lineRule="auto"/>
+        <w:rPr>
+          <w:rFonts w:ascii="Courier New" w:hAnsi="Courier New" w:cs="Courier New"/>
+          <w:sz w:val="16"/>
+          <w:szCs w:val="16"/>
+        </w:rPr>
+      </w:pPr>
+      <w:r>
+        <w:rPr>
+          <w:rFonts w:ascii="Courier New" w:hAnsi="Courier New" w:cs="Courier New"/>
+          <w:sz w:val="16"/>
+          <w:szCs w:val="16"/>
+        </w:rPr>
+        <w:tab/>
+        <w:t>bgtz $t0, check #Jump to second check, else...</w:t>
+      </w:r>
+    </w:p>
+    <w:p>
+      <w:pPr>
+        <w:spacing w:after="0" w:line="240" w:lineRule="auto"/>
+        <w:rPr>
+          <w:rFonts w:ascii="Courier New" w:hAnsi="Courier New" w:cs="Courier New"/>
+          <w:sz w:val="16"/>
+          <w:szCs w:val="16"/>
+        </w:rPr>
+      </w:pPr>
+      <w:r>
+        <w:rPr>
+          <w:rFonts w:ascii="Courier New" w:hAnsi="Courier New" w:cs="Courier New"/>
+          <w:sz w:val="16"/>
+          <w:szCs w:val="16"/>
+        </w:rPr>
+        <w:tab/>
+      </w:r>
+    </w:p>
+    <w:p>
+      <w:pPr>
+        <w:spacing w:after="0" w:line="240" w:lineRule="auto"/>
+        <w:rPr>
+          <w:rFonts w:ascii="Courier New" w:hAnsi="Courier New" w:cs="Courier New"/>
+          <w:sz w:val="16"/>
+          <w:szCs w:val="16"/>
+        </w:rPr>
+      </w:pPr>
+      <w:r>
+        <w:rPr>
+          <w:rFonts w:ascii="Courier New" w:hAnsi="Courier New" w:cs="Courier New"/>
+          <w:sz w:val="16"/>
+          <w:szCs w:val="16"/>
+        </w:rPr>
+        <w:tab/>
+        <w:t>sub $t0, $s2, $a2 #If index of b &lt; length of b...</w:t>
+      </w:r>
+    </w:p>
+    <w:p>
+      <w:pPr>
+        <w:spacing w:after="0" w:line="240" w:lineRule="auto"/>
+        <w:rPr>
+          <w:rFonts w:ascii="Courier New" w:hAnsi="Courier New" w:cs="Courier New"/>
+          <w:sz w:val="16"/>
+          <w:szCs w:val="16"/>
+        </w:rPr>
+      </w:pPr>
+      <w:r>
+        <w:rPr>
+          <w:rFonts w:ascii="Courier New" w:hAnsi="Courier New" w:cs="Courier New"/>
+          <w:sz w:val="16"/>
+          <w:szCs w:val="16"/>
+        </w:rPr>
+        <w:tab/>
+        <w:t>bgtz $t0, addbtoc #Jump to add b to c as a is empty, else...</w:t>
+      </w:r>
+    </w:p>
+    <w:p>
+      <w:pPr>
+        <w:spacing w:after="0" w:line="240" w:lineRule="auto"/>
+        <w:rPr>
+          <w:rFonts w:ascii="Courier New" w:hAnsi="Courier New" w:cs="Courier New"/>
+          <w:sz w:val="16"/>
+          <w:szCs w:val="16"/>
+        </w:rPr>
+      </w:pPr>
+    </w:p>
+    <w:p>
+      <w:pPr>
+        <w:spacing w:after="0" w:line="240" w:lineRule="auto"/>
+        <w:rPr>
+          <w:rFonts w:ascii="Courier New" w:hAnsi="Courier New" w:cs="Courier New"/>
+          <w:sz w:val="16"/>
+          <w:szCs w:val="16"/>
+        </w:rPr>
+      </w:pPr>
+      <w:r>
+        <w:rPr>
+          <w:rFonts w:ascii="Courier New" w:hAnsi="Courier New" w:cs="Courier New"/>
+          <w:sz w:val="16"/>
+          <w:szCs w:val="16"/>
+        </w:rPr>
+        <w:tab/>
+        <w:t>blez $t0, bbye #Since both arrays are empty, exit.</w:t>
+      </w:r>
+    </w:p>
+    <w:p>
+      <w:pPr>
+        <w:spacing w:after="0" w:line="240" w:lineRule="auto"/>
+        <w:rPr>
+          <w:rFonts w:ascii="Courier New" w:hAnsi="Courier New" w:cs="Courier New"/>
+          <w:sz w:val="16"/>
+          <w:szCs w:val="16"/>
+        </w:rPr>
+      </w:pPr>
+      <w:r>
+        <w:rPr>
+          <w:rFonts w:ascii="Courier New" w:hAnsi="Courier New" w:cs="Courier New"/>
+          <w:sz w:val="16"/>
+          <w:szCs w:val="16"/>
+        </w:rPr>
+        <w:t>check:</w:t>
+      </w:r>
+    </w:p>
+    <w:p>
+      <w:pPr>
+        <w:spacing w:after="0" w:line="240" w:lineRule="auto"/>
+        <w:rPr>
+          <w:rFonts w:ascii="Courier New" w:hAnsi="Courier New" w:cs="Courier New"/>
+          <w:sz w:val="16"/>
+          <w:szCs w:val="16"/>
+        </w:rPr>
+      </w:pPr>
+      <w:r>
+        <w:rPr>
+          <w:rFonts w:ascii="Courier New" w:hAnsi="Courier New" w:cs="Courier New"/>
+          <w:sz w:val="16"/>
+          <w:szCs w:val="16"/>
+        </w:rPr>
+        <w:tab/>
+        <w:t>sub $t0, $s2, $a2 #Since a is not empty, and if index of b &lt; length of b...</w:t>
+      </w:r>
+    </w:p>
+    <w:p>
+      <w:pPr>
+        <w:spacing w:after="0" w:line="240" w:lineRule="auto"/>
+        <w:rPr>
+          <w:rFonts w:ascii="Courier New" w:hAnsi="Courier New" w:cs="Courier New"/>
+          <w:sz w:val="16"/>
+          <w:szCs w:val="16"/>
+        </w:rPr>
+      </w:pPr>
+      <w:r>
+        <w:rPr>
+          <w:rFonts w:ascii="Courier New" w:hAnsi="Courier New" w:cs="Courier New"/>
+          <w:sz w:val="16"/>
+          <w:szCs w:val="16"/>
+        </w:rPr>
+        <w:tab/>
+        <w:t>bgtz $t0, looproutine #Jump to routine, else...</w:t>
+      </w:r>
+    </w:p>
+    <w:p>
+      <w:pPr>
+        <w:spacing w:after="0" w:line="240" w:lineRule="auto"/>
+        <w:rPr>
+          <w:rFonts w:ascii="Courier New" w:hAnsi="Courier New" w:cs="Courier New"/>
+          <w:sz w:val="16"/>
+          <w:szCs w:val="16"/>
+        </w:rPr>
+      </w:pPr>
+    </w:p>
+    <w:p>
+      <w:pPr>
+        <w:spacing w:after="0" w:line="240" w:lineRule="auto"/>
+        <w:rPr>
+          <w:rFonts w:ascii="Courier New" w:hAnsi="Courier New" w:cs="Courier New"/>
+          <w:sz w:val="16"/>
+          <w:szCs w:val="16"/>
+        </w:rPr>
+      </w:pPr>
+      <w:r>
+        <w:rPr>
+          <w:rFonts w:ascii="Courier New" w:hAnsi="Courier New" w:cs="Courier New"/>
+          <w:sz w:val="16"/>
+          <w:szCs w:val="16"/>
+        </w:rPr>
+        <w:tab/>
+        <w:t>j addatoc #Since a is not empty, and b is empty, add a to c.</w:t>
+      </w:r>
+    </w:p>
+    <w:p>
+      <w:pPr>
+        <w:spacing w:after="0" w:line="240" w:lineRule="auto"/>
+        <w:rPr>
+          <w:rFonts w:ascii="Courier New" w:hAnsi="Courier New" w:cs="Courier New"/>
+          <w:sz w:val="16"/>
+          <w:szCs w:val="16"/>
+        </w:rPr>
+      </w:pPr>
+    </w:p>
+    <w:p>
+      <w:pPr>
+        <w:spacing w:after="0" w:line="240" w:lineRule="auto"/>
+        <w:rPr>
+          <w:rFonts w:ascii="Courier New" w:hAnsi="Courier New" w:cs="Courier New"/>
+          <w:sz w:val="16"/>
+          <w:szCs w:val="16"/>
+        </w:rPr>
+      </w:pPr>
+      <w:r>
+        <w:rPr>
+          <w:rFonts w:ascii="Courier New" w:hAnsi="Courier New" w:cs="Courier New"/>
+          <w:sz w:val="16"/>
+          <w:szCs w:val="16"/>
+        </w:rPr>
+        <w:t>looproutine:</w:t>
+      </w:r>
+    </w:p>
+    <w:p>
+      <w:pPr>
+        <w:spacing w:after="0" w:line="240" w:lineRule="auto"/>
+        <w:rPr>
+          <w:rFonts w:ascii="Courier New" w:hAnsi="Courier New" w:cs="Courier New"/>
+          <w:sz w:val="16"/>
+          <w:szCs w:val="16"/>
+        </w:rPr>
+      </w:pPr>
+      <w:r>
+        <w:rPr>
+          <w:rFonts w:ascii="Courier New" w:hAnsi="Courier New" w:cs="Courier New"/>
+          <w:sz w:val="16"/>
+          <w:szCs w:val="16"/>
+        </w:rPr>
+        <w:tab/>
+        <w:t>la  $t1, var_a #Load var_a array into $t1.</w:t>
+      </w:r>
+    </w:p>
+    <w:p>
+      <w:pPr>
+        <w:spacing w:after="0" w:line="240" w:lineRule="auto"/>
+        <w:rPr>
+          <w:rFonts w:ascii="Courier New" w:hAnsi="Courier New" w:cs="Courier New"/>
+          <w:sz w:val="16"/>
+          <w:szCs w:val="16"/>
+        </w:rPr>
+      </w:pPr>
+      <w:r>
+        <w:rPr>
+          <w:rFonts w:ascii="Courier New" w:hAnsi="Courier New" w:cs="Courier New"/>
+          <w:sz w:val="16"/>
+          <w:szCs w:val="16"/>
+        </w:rPr>
+        <w:tab/>
+        <w:t>mul $t0, $a1, 4 #Get pointer reference by mult index by 4.</w:t>
+      </w:r>
+    </w:p>
+    <w:p>
+      <w:pPr>
+        <w:spacing w:after="0" w:line="240" w:lineRule="auto"/>
+        <w:rPr>
+          <w:rFonts w:ascii="Courier New" w:hAnsi="Courier New" w:cs="Courier New"/>
+          <w:sz w:val="16"/>
+          <w:szCs w:val="16"/>
+        </w:rPr>
+      </w:pPr>
+      <w:r>
+        <w:rPr>
+          <w:rFonts w:ascii="Courier New" w:hAnsi="Courier New" w:cs="Courier New"/>
+          <w:sz w:val="16"/>
+          <w:szCs w:val="16"/>
+        </w:rPr>
+        <w:tab/>
+        <w:t>add $t0, $t1, $t0 #Go to the index from pointer in array.</w:t>
+      </w:r>
+    </w:p>
+    <w:p>
+      <w:pPr>
+        <w:spacing w:after="0" w:line="240" w:lineRule="auto"/>
+        <w:rPr>
+          <w:rFonts w:ascii="Courier New" w:hAnsi="Courier New" w:cs="Courier New"/>
+          <w:sz w:val="16"/>
+          <w:szCs w:val="16"/>
+        </w:rPr>
+      </w:pPr>
+      <w:r>
+        <w:rPr>
+          <w:rFonts w:ascii="Courier New" w:hAnsi="Courier New" w:cs="Courier New"/>
+          <w:sz w:val="16"/>
+          <w:szCs w:val="16"/>
+        </w:rPr>
+        <w:tab/>
+        <w:t>lw  $t1, ($t0) #Get value from index in var_a, store into $t1.</w:t>
+      </w:r>
+    </w:p>
+    <w:p>
+      <w:pPr>
+        <w:spacing w:after="0" w:line="240" w:lineRule="auto"/>
+        <w:rPr>
+          <w:rFonts w:ascii="Courier New" w:hAnsi="Courier New" w:cs="Courier New"/>
+          <w:sz w:val="16"/>
+          <w:szCs w:val="16"/>
+        </w:rPr>
+      </w:pPr>
+      <w:r>
+        <w:rPr>
+          <w:rFonts w:ascii="Courier New" w:hAnsi="Courier New" w:cs="Courier New"/>
+          <w:sz w:val="16"/>
+          <w:szCs w:val="16"/>
+        </w:rPr>
+        <w:tab/>
+        <w:t>#Loaded val of var_a at current index of $a1 into $t1</w:t>
+      </w:r>
+    </w:p>
+    <w:p>
+      <w:pPr>
+        <w:spacing w:after="0" w:line="240" w:lineRule="auto"/>
+        <w:rPr>
+          <w:rFonts w:ascii="Courier New" w:hAnsi="Courier New" w:cs="Courier New"/>
+          <w:sz w:val="16"/>
+          <w:szCs w:val="16"/>
+        </w:rPr>
+      </w:pPr>
+    </w:p>
+    <w:p>
+      <w:pPr>
+        <w:spacing w:after="0" w:line="240" w:lineRule="auto"/>
+        <w:rPr>
+          <w:rFonts w:ascii="Courier New" w:hAnsi="Courier New" w:cs="Courier New"/>
+          <w:sz w:val="16"/>
+          <w:szCs w:val="16"/>
+        </w:rPr>
+      </w:pPr>
+      <w:r>
+        <w:rPr>
+          <w:rFonts w:ascii="Courier New" w:hAnsi="Courier New" w:cs="Courier New"/>
+          <w:sz w:val="16"/>
+          <w:szCs w:val="16"/>
+        </w:rPr>
+        <w:tab/>
+        <w:t>la  $t2, var_b #Load var_b array into $t2.</w:t>
+      </w:r>
+    </w:p>
+    <w:p>
+      <w:pPr>
+        <w:spacing w:after="0" w:line="240" w:lineRule="auto"/>
+        <w:rPr>
+          <w:rFonts w:ascii="Courier New" w:hAnsi="Courier New" w:cs="Courier New"/>
+          <w:sz w:val="16"/>
+          <w:szCs w:val="16"/>
+        </w:rPr>
+      </w:pPr>
+      <w:r>
+        <w:rPr>
+          <w:rFonts w:ascii="Courier New" w:hAnsi="Courier New" w:cs="Courier New"/>
+          <w:sz w:val="16"/>
+          <w:szCs w:val="16"/>
+        </w:rPr>
+        <w:tab/>
+        <w:t>mul $t0, $a2, 4 #Get pointer reference by mult index by 4.</w:t>
+      </w:r>
+    </w:p>
+    <w:p>
+      <w:pPr>
+        <w:spacing w:after="0" w:line="240" w:lineRule="auto"/>
+        <w:rPr>
+          <w:rFonts w:ascii="Courier New" w:hAnsi="Courier New" w:cs="Courier New"/>
+          <w:sz w:val="16"/>
+          <w:szCs w:val="16"/>
+        </w:rPr>
+      </w:pPr>
+      <w:r>
+        <w:rPr>
+          <w:rFonts w:ascii="Courier New" w:hAnsi="Courier New" w:cs="Courier New"/>
+          <w:sz w:val="16"/>
+          <w:szCs w:val="16"/>
+        </w:rPr>
+        <w:tab/>
+        <w:t>add $t0, $t2, $t0 #Go to the index from pointer in array.</w:t>
+      </w:r>
+    </w:p>
+    <w:p>
+      <w:pPr>
+        <w:spacing w:after="0" w:line="240" w:lineRule="auto"/>
+        <w:rPr>
+          <w:rFonts w:ascii="Courier New" w:hAnsi="Courier New" w:cs="Courier New"/>
+          <w:sz w:val="16"/>
+          <w:szCs w:val="16"/>
+        </w:rPr>
+      </w:pPr>
+      <w:r>
+        <w:rPr>
+          <w:rFonts w:ascii="Courier New" w:hAnsi="Courier New" w:cs="Courier New"/>
+          <w:sz w:val="16"/>
+          <w:szCs w:val="16"/>
+        </w:rPr>
+        <w:tab/>
+        <w:t>lw  $t2, ($t0) #Get value from index in var_b, store into $t2.</w:t>
+      </w:r>
+    </w:p>
+    <w:p>
+      <w:pPr>
+        <w:spacing w:after="0" w:line="240" w:lineRule="auto"/>
+        <w:rPr>
+          <w:rFonts w:ascii="Courier New" w:hAnsi="Courier New" w:cs="Courier New"/>
+          <w:sz w:val="16"/>
+          <w:szCs w:val="16"/>
+        </w:rPr>
+      </w:pPr>
+      <w:r>
+        <w:rPr>
+          <w:rFonts w:ascii="Courier New" w:hAnsi="Courier New" w:cs="Courier New"/>
+          <w:sz w:val="16"/>
+          <w:szCs w:val="16"/>
+        </w:rPr>
+        <w:tab/>
+        <w:t>#Loaded val of var_b at current index of $a2 into $t2</w:t>
+      </w:r>
+    </w:p>
+    <w:p>
+      <w:pPr>
+        <w:spacing w:after="0" w:line="240" w:lineRule="auto"/>
+        <w:rPr>
+          <w:rFonts w:ascii="Courier New" w:hAnsi="Courier New" w:cs="Courier New"/>
+          <w:sz w:val="16"/>
+          <w:szCs w:val="16"/>
+        </w:rPr>
+      </w:pPr>
+    </w:p>
+    <w:p>
+      <w:pPr>
+        <w:spacing w:after="0" w:line="240" w:lineRule="auto"/>
+        <w:rPr>
+          <w:rFonts w:ascii="Courier New" w:hAnsi="Courier New" w:cs="Courier New"/>
+          <w:sz w:val="16"/>
+          <w:szCs w:val="16"/>
+        </w:rPr>
+      </w:pPr>
+      <w:r>
+        <w:rPr>
+          <w:rFonts w:ascii="Courier New" w:hAnsi="Courier New" w:cs="Courier New"/>
+          <w:sz w:val="16"/>
+          <w:szCs w:val="16"/>
+        </w:rPr>
+        <w:tab/>
+        <w:t>sub $t0, $t1, $t2</w:t>
+      </w:r>
+    </w:p>
+    <w:p>
+      <w:pPr>
+        <w:spacing w:after="0" w:line="240" w:lineRule="auto"/>
+        <w:rPr>
+          <w:rFonts w:ascii="Courier New" w:hAnsi="Courier New" w:cs="Courier New"/>
+          <w:sz w:val="16"/>
+          <w:szCs w:val="16"/>
+        </w:rPr>
+      </w:pPr>
+      <w:r>
+        <w:rPr>
+          <w:rFonts w:ascii="Courier New" w:hAnsi="Courier New" w:cs="Courier New"/>
+          <w:sz w:val="16"/>
+          <w:szCs w:val="16"/>
+        </w:rPr>
+        <w:tab/>
+        <w:t>bgtz $t0, addbtoc</w:t>
+      </w:r>
+    </w:p>
+    <w:p>
+      <w:pPr>
+        <w:spacing w:after="0" w:line="240" w:lineRule="auto"/>
+        <w:rPr>
+          <w:rFonts w:ascii="Courier New" w:hAnsi="Courier New" w:cs="Courier New"/>
+          <w:sz w:val="16"/>
+          <w:szCs w:val="16"/>
+        </w:rPr>
+      </w:pPr>
+      <w:r>
+        <w:rPr>
+          <w:rFonts w:ascii="Courier New" w:hAnsi="Courier New" w:cs="Courier New"/>
+          <w:sz w:val="16"/>
+          <w:szCs w:val="16"/>
+        </w:rPr>
+        <w:tab/>
+        <w:t>blez $t0, addatoc</w:t>
+      </w:r>
+    </w:p>
+    <w:p>
+      <w:pPr>
+        <w:spacing w:after="0" w:line="240" w:lineRule="auto"/>
+        <w:rPr>
+          <w:rFonts w:ascii="Courier New" w:hAnsi="Courier New" w:cs="Courier New"/>
+          <w:sz w:val="16"/>
+          <w:szCs w:val="16"/>
+        </w:rPr>
+      </w:pPr>
+      <w:r>
+        <w:rPr>
+          <w:rFonts w:ascii="Courier New" w:hAnsi="Courier New" w:cs="Courier New"/>
+          <w:sz w:val="16"/>
+          <w:szCs w:val="16"/>
+        </w:rPr>
+        <w:tab/>
+        <w:t>#If a-b is greater than 0, a is bigger add b to c, else a is smaller, add a to c</w:t>
+      </w:r>
+    </w:p>
+    <w:p>
+      <w:pPr>
+        <w:spacing w:after="0" w:line="240" w:lineRule="auto"/>
+        <w:rPr>
+          <w:rFonts w:ascii="Courier New" w:hAnsi="Courier New" w:cs="Courier New"/>
+          <w:sz w:val="16"/>
+          <w:szCs w:val="16"/>
+        </w:rPr>
+      </w:pPr>
+      <w:r>
+        <w:rPr>
+          <w:rFonts w:ascii="Courier New" w:hAnsi="Courier New" w:cs="Courier New"/>
+          <w:sz w:val="16"/>
+          <w:szCs w:val="16"/>
+        </w:rPr>
+        <w:tab/>
+      </w:r>
+    </w:p>
+    <w:p>
+      <w:pPr>
+        <w:spacing w:after="0" w:line="240" w:lineRule="auto"/>
+        <w:rPr>
+          <w:rFonts w:ascii="Courier New" w:hAnsi="Courier New" w:cs="Courier New"/>
+          <w:sz w:val="16"/>
+          <w:szCs w:val="16"/>
+        </w:rPr>
+      </w:pPr>
+      <w:r>
+        <w:rPr>
+          <w:rFonts w:ascii="Courier New" w:hAnsi="Courier New" w:cs="Courier New"/>
+          <w:sz w:val="16"/>
+          <w:szCs w:val="16"/>
+        </w:rPr>
+        <w:t>addbtoc:</w:t>
+      </w:r>
+    </w:p>
+    <w:p>
+      <w:pPr>
+        <w:spacing w:after="0" w:line="240" w:lineRule="auto"/>
+        <w:rPr>
+          <w:rFonts w:ascii="Courier New" w:hAnsi="Courier New" w:cs="Courier New"/>
+          <w:sz w:val="16"/>
+          <w:szCs w:val="16"/>
+        </w:rPr>
+      </w:pPr>
+      <w:r>
+        <w:rPr>
+          <w:rFonts w:ascii="Courier New" w:hAnsi="Courier New" w:cs="Courier New"/>
+          <w:sz w:val="16"/>
+          <w:szCs w:val="16"/>
+        </w:rPr>
+        <w:tab/>
+        <w:t>move $t4, $t2</w:t>
+      </w:r>
+    </w:p>
+    <w:p>
+      <w:pPr>
+        <w:spacing w:after="0" w:line="240" w:lineRule="auto"/>
+        <w:rPr>
+          <w:rFonts w:ascii="Courier New" w:hAnsi="Courier New" w:cs="Courier New"/>
+          <w:sz w:val="16"/>
+          <w:szCs w:val="16"/>
+        </w:rPr>
+      </w:pPr>
+      <w:r>
+        <w:rPr>
+          <w:rFonts w:ascii="Courier New" w:hAnsi="Courier New" w:cs="Courier New"/>
+          <w:sz w:val="16"/>
+          <w:szCs w:val="16"/>
+        </w:rPr>
+        <w:tab/>
+        <w:t>add $a2, $a2, 1 #add 1 to index of var_b</w:t>
+      </w:r>
+    </w:p>
+    <w:p>
+      <w:pPr>
+        <w:spacing w:after="0" w:line="240" w:lineRule="auto"/>
+        <w:rPr>
+          <w:rFonts w:ascii="Courier New" w:hAnsi="Courier New" w:cs="Courier New"/>
+          <w:sz w:val="16"/>
+          <w:szCs w:val="16"/>
+        </w:rPr>
+      </w:pPr>
+      <w:r>
+        <w:rPr>
+          <w:rFonts w:ascii="Courier New" w:hAnsi="Courier New" w:cs="Courier New"/>
+          <w:sz w:val="16"/>
+          <w:szCs w:val="16"/>
+        </w:rPr>
+        <w:tab/>
+        <w:t>j addtoc</w:t>
+      </w:r>
+    </w:p>
+    <w:p>
+      <w:pPr>
+        <w:spacing w:after="0" w:line="240" w:lineRule="auto"/>
+        <w:rPr>
+          <w:rFonts w:ascii="Courier New" w:hAnsi="Courier New" w:cs="Courier New"/>
+          <w:sz w:val="16"/>
+          <w:szCs w:val="16"/>
+        </w:rPr>
+      </w:pPr>
+      <w:r>
+        <w:rPr>
+          <w:rFonts w:ascii="Courier New" w:hAnsi="Courier New" w:cs="Courier New"/>
+          <w:sz w:val="16"/>
+          <w:szCs w:val="16"/>
+        </w:rPr>
+        <w:tab/>
+      </w:r>
+    </w:p>
+    <w:p>
+      <w:pPr>
+        <w:spacing w:after="0" w:line="240" w:lineRule="auto"/>
+        <w:rPr>
+          <w:rFonts w:ascii="Courier New" w:hAnsi="Courier New" w:cs="Courier New"/>
+          <w:sz w:val="16"/>
+          <w:szCs w:val="16"/>
+        </w:rPr>
+      </w:pPr>
+      <w:r>
+        <w:rPr>
+          <w:rFonts w:ascii="Courier New" w:hAnsi="Courier New" w:cs="Courier New"/>
+          <w:sz w:val="16"/>
+          <w:szCs w:val="16"/>
+        </w:rPr>
+        <w:t>addatoc:</w:t>
+      </w:r>
+    </w:p>
+    <w:p>
+      <w:pPr>
+        <w:spacing w:after="0" w:line="240" w:lineRule="auto"/>
+        <w:rPr>
+          <w:rFonts w:ascii="Courier New" w:hAnsi="Courier New" w:cs="Courier New"/>
+          <w:sz w:val="16"/>
+          <w:szCs w:val="16"/>
+        </w:rPr>
+      </w:pPr>
+      <w:r>
+        <w:rPr>
+          <w:rFonts w:ascii="Courier New" w:hAnsi="Courier New" w:cs="Courier New"/>
+          <w:sz w:val="16"/>
+          <w:szCs w:val="16"/>
+        </w:rPr>
+        <w:tab/>
+        <w:t>move $t4, $t1</w:t>
+      </w:r>
+    </w:p>
+    <w:p>
+      <w:pPr>
+        <w:spacing w:after="0" w:line="240" w:lineRule="auto"/>
+        <w:rPr>
+          <w:rFonts w:ascii="Courier New" w:hAnsi="Courier New" w:cs="Courier New"/>
+          <w:sz w:val="16"/>
+          <w:szCs w:val="16"/>
+        </w:rPr>
+      </w:pPr>
+      <w:r>
+        <w:rPr>
+          <w:rFonts w:ascii="Courier New" w:hAnsi="Courier New" w:cs="Courier New"/>
+          <w:sz w:val="16"/>
+          <w:szCs w:val="16"/>
+        </w:rPr>
+        <w:tab/>
+        <w:t>add $a1, $a1, 1 #add 1 to index of var_a</w:t>
+      </w:r>
+    </w:p>
+    <w:p>
+      <w:pPr>
+        <w:spacing w:after="0" w:line="240" w:lineRule="auto"/>
+        <w:rPr>
+          <w:rFonts w:ascii="Courier New" w:hAnsi="Courier New" w:cs="Courier New"/>
+          <w:sz w:val="16"/>
+          <w:szCs w:val="16"/>
+        </w:rPr>
+      </w:pPr>
+      <w:r>
+        <w:rPr>
+          <w:rFonts w:ascii="Courier New" w:hAnsi="Courier New" w:cs="Courier New"/>
+          <w:sz w:val="16"/>
+          <w:szCs w:val="16"/>
+        </w:rPr>
+        <w:tab/>
+        <w:t>j addtoc</w:t>
+      </w:r>
+    </w:p>
+    <w:p>
+      <w:pPr>
+        <w:spacing w:after="0" w:line="240" w:lineRule="auto"/>
+        <w:rPr>
+          <w:rFonts w:ascii="Courier New" w:hAnsi="Courier New" w:cs="Courier New"/>
+          <w:sz w:val="16"/>
+          <w:szCs w:val="16"/>
+        </w:rPr>
+      </w:pPr>
+      <w:r>
+        <w:rPr>
+          <w:rFonts w:ascii="Courier New" w:hAnsi="Courier New" w:cs="Courier New"/>
+          <w:sz w:val="16"/>
+          <w:szCs w:val="16"/>
+        </w:rPr>
+        <w:tab/>
+      </w:r>
+    </w:p>
+    <w:p>
+      <w:pPr>
+        <w:spacing w:after="0" w:line="240" w:lineRule="auto"/>
+        <w:rPr>
+          <w:rFonts w:ascii="Courier New" w:hAnsi="Courier New" w:cs="Courier New"/>
+          <w:sz w:val="16"/>
+          <w:szCs w:val="16"/>
+        </w:rPr>
+      </w:pPr>
+      <w:r>
+        <w:rPr>
+          <w:rFonts w:ascii="Courier New" w:hAnsi="Courier New" w:cs="Courier New"/>
+          <w:sz w:val="16"/>
+          <w:szCs w:val="16"/>
+        </w:rPr>
+        <w:t>addtoc:</w:t>
+      </w:r>
+    </w:p>
+    <w:p>
+      <w:pPr>
+        <w:spacing w:after="0" w:line="240" w:lineRule="auto"/>
+        <w:rPr>
+          <w:rFonts w:ascii="Courier New" w:hAnsi="Courier New" w:cs="Courier New"/>
+          <w:sz w:val="16"/>
+          <w:szCs w:val="16"/>
+        </w:rPr>
+      </w:pPr>
+      <w:r>
+        <w:rPr>
+          <w:rFonts w:ascii="Courier New" w:hAnsi="Courier New" w:cs="Courier New"/>
+          <w:sz w:val="16"/>
+          <w:szCs w:val="16"/>
+        </w:rPr>
+        <w:lastRenderedPageBreak/>
+        <w:tab/>
+        <w:t>la  $t3, var_c</w:t>
+      </w:r>
+    </w:p>
+    <w:p>
+      <w:pPr>
+        <w:spacing w:after="0" w:line="240" w:lineRule="auto"/>
+        <w:rPr>
+          <w:rFonts w:ascii="Courier New" w:hAnsi="Courier New" w:cs="Courier New"/>
+          <w:sz w:val="16"/>
+          <w:szCs w:val="16"/>
+        </w:rPr>
+      </w:pPr>
+      <w:r>
+        <w:rPr>
+          <w:rFonts w:ascii="Courier New" w:hAnsi="Courier New" w:cs="Courier New"/>
+          <w:sz w:val="16"/>
+          <w:szCs w:val="16"/>
+        </w:rPr>
+        <w:tab/>
+        <w:t>mul $t0, $a3, 4</w:t>
+      </w:r>
+    </w:p>
+    <w:p>
+      <w:pPr>
+        <w:spacing w:after="0" w:line="240" w:lineRule="auto"/>
+        <w:rPr>
+          <w:rFonts w:ascii="Courier New" w:hAnsi="Courier New" w:cs="Courier New"/>
+          <w:sz w:val="16"/>
+          <w:szCs w:val="16"/>
+        </w:rPr>
+      </w:pPr>
+      <w:r>
+        <w:rPr>
+          <w:rFonts w:ascii="Courier New" w:hAnsi="Courier New" w:cs="Courier New"/>
+          <w:sz w:val="16"/>
+          <w:szCs w:val="16"/>
+        </w:rPr>
+        <w:tab/>
+        <w:t>add $t0, $t3, $t0</w:t>
+      </w:r>
+    </w:p>
+    <w:p>
+      <w:pPr>
+        <w:spacing w:after="0" w:line="240" w:lineRule="auto"/>
+        <w:rPr>
+          <w:rFonts w:ascii="Courier New" w:hAnsi="Courier New" w:cs="Courier New"/>
+          <w:sz w:val="16"/>
+          <w:szCs w:val="16"/>
+        </w:rPr>
+      </w:pPr>
+      <w:r>
+        <w:rPr>
+          <w:rFonts w:ascii="Courier New" w:hAnsi="Courier New" w:cs="Courier New"/>
+          <w:sz w:val="16"/>
+          <w:szCs w:val="16"/>
+        </w:rPr>
+        <w:tab/>
+        <w:t>sw $t4, ($t0) #stores the value $t4 from the merge logic into $t3 ($t0)</w:t>
+      </w:r>
+    </w:p>
+    <w:p>
+      <w:pPr>
+        <w:spacing w:after="0" w:line="240" w:lineRule="auto"/>
+        <w:rPr>
+          <w:rFonts w:ascii="Courier New" w:hAnsi="Courier New" w:cs="Courier New"/>
+          <w:sz w:val="16"/>
+          <w:szCs w:val="16"/>
+        </w:rPr>
+      </w:pPr>
+      <w:r>
+        <w:rPr>
+          <w:rFonts w:ascii="Courier New" w:hAnsi="Courier New" w:cs="Courier New"/>
+          <w:sz w:val="16"/>
+          <w:szCs w:val="16"/>
+        </w:rPr>
+        <w:tab/>
+        <w:t>add $a3, $a3, 1 #index of var_c</w:t>
+      </w:r>
+    </w:p>
+    <w:p>
+      <w:pPr>
+        <w:spacing w:after="0" w:line="240" w:lineRule="auto"/>
+        <w:rPr>
+          <w:rFonts w:ascii="Courier New" w:hAnsi="Courier New" w:cs="Courier New"/>
+          <w:sz w:val="16"/>
+          <w:szCs w:val="16"/>
+        </w:rPr>
+      </w:pPr>
+      <w:r>
+        <w:rPr>
+          <w:rFonts w:ascii="Courier New" w:hAnsi="Courier New" w:cs="Courier New"/>
+          <w:sz w:val="16"/>
+          <w:szCs w:val="16"/>
+        </w:rPr>
+        <w:tab/>
+        <w:t>j loopcheck</w:t>
+      </w:r>
+    </w:p>
+    <w:p>
+      <w:pPr>
+        <w:spacing w:after="0" w:line="240" w:lineRule="auto"/>
+        <w:rPr>
+          <w:rFonts w:ascii="Courier New" w:hAnsi="Courier New" w:cs="Courier New"/>
+          <w:sz w:val="16"/>
+          <w:szCs w:val="16"/>
+        </w:rPr>
+      </w:pPr>
+    </w:p>
+    <w:p>
+      <w:pPr>
+        <w:spacing w:after="0" w:line="240" w:lineRule="auto"/>
+        <w:rPr>
+          <w:rFonts w:ascii="Courier New" w:hAnsi="Courier New" w:cs="Courier New"/>
+          <w:sz w:val="16"/>
+          <w:szCs w:val="16"/>
+        </w:rPr>
+      </w:pPr>
+      <w:r>
+        <w:rPr>
+          <w:rFonts w:ascii="Courier New" w:hAnsi="Courier New" w:cs="Courier New"/>
+          <w:sz w:val="16"/>
+          <w:szCs w:val="16"/>
+        </w:rPr>
+        <w:t>bbye:</w:t>
+      </w:r>
+    </w:p>
+    <w:p>
+      <w:pPr>
+        <w:spacing w:after="0" w:line="240" w:lineRule="auto"/>
+        <w:rPr>
+          <w:rFonts w:ascii="Courier New" w:hAnsi="Courier New" w:cs="Courier New"/>
+          <w:sz w:val="16"/>
+          <w:szCs w:val="16"/>
+        </w:rPr>
+      </w:pPr>
+      <w:r>
+        <w:rPr>
+          <w:rFonts w:ascii="Courier New" w:hAnsi="Courier New" w:cs="Courier New"/>
+          <w:sz w:val="16"/>
+          <w:szCs w:val="16"/>
+        </w:rPr>
+        <w:tab/>
+        <w:t>li $v0, 10</w:t>
+      </w:r>
+    </w:p>
+    <w:p>
+      <w:pPr>
+        <w:spacing w:after="0" w:line="240" w:lineRule="auto"/>
+        <w:rPr>
+          <w:rFonts w:ascii="Times New Roman" w:hAnsi="Times New Roman" w:cs="Times New Roman"/>
+          <w:sz w:val="24"/>
+          <w:szCs w:val="24"/>
+        </w:rPr>
+      </w:pPr>
+      <w:r>
+        <w:rPr>
+          <w:rFonts w:ascii="Courier New" w:hAnsi="Courier New" w:cs="Courier New"/>
+          <w:sz w:val="16"/>
+          <w:szCs w:val="16"/>
+        </w:rPr>
+        <w:tab/>
+        <w:t>syscall</w:t>
+      </w:r>
+      <w:r>
+        <w:rPr>
+          <w:rFonts w:ascii="Courier New" w:hAnsi="Courier New" w:cs="Courier New"/>
+          <w:sz w:val="16"/>
+          <w:szCs w:val="16"/>
+        </w:rPr>
+        <w:br/>
       </w:r>
     </w:p>
     <w:p>
@@ -324,7 +2864,6 @@
           <w:u w:val="single"/>
         </w:rPr>
       </w:pPr>
-      <w:proofErr w:type="gramStart"/>
       <w:r>
         <w:rPr>
           <w:rFonts w:ascii="Times New Roman" w:hAnsi="Times New Roman" w:cs="Times New Roman"/>
@@ -334,7 +2873,6 @@
         </w:rPr>
         <w:t>x</w:t>
       </w:r>
-      <w:proofErr w:type="gramEnd"/>
       <w:r>
         <w:rPr>
           <w:rFonts w:ascii="Times New Roman" w:hAnsi="Times New Roman" w:cs="Times New Roman"/>
@@ -587,7 +3125,6 @@
           <w:u w:val="single"/>
         </w:rPr>
       </w:pPr>
-      <w:proofErr w:type="gramStart"/>
       <w:r>
         <w:rPr>
           <w:rFonts w:ascii="Times New Roman" w:hAnsi="Times New Roman" w:cs="Times New Roman"/>
@@ -597,7 +3134,6 @@
         </w:rPr>
         <w:t>+  01100000000</w:t>
       </w:r>
-      <w:proofErr w:type="gramEnd"/>
     </w:p>
     <w:p>
       <w:pPr>
@@ -625,16 +3161,7 @@
           <w:sz w:val="24"/>
           <w:szCs w:val="24"/>
         </w:rPr>
-        <w:t xml:space="preserve">  </w:t>
-      </w:r>
-      <w:proofErr w:type="gramStart"/>
-      <w:r>
-        <w:rPr>
-          <w:rFonts w:ascii="Times New Roman" w:hAnsi="Times New Roman" w:cs="Times New Roman"/>
-          <w:sz w:val="24"/>
-          <w:szCs w:val="24"/>
-        </w:rPr>
-        <w:t>1011</w:t>
+        <w:t xml:space="preserve">  1011</w:t>
       </w:r>
       <w:r>
         <w:rPr>
@@ -683,16 +3210,7 @@
           <w:sz w:val="24"/>
           <w:szCs w:val="24"/>
         </w:rPr>
-        <w:t xml:space="preserve"> (</w:t>
-      </w:r>
-      <w:proofErr w:type="gramEnd"/>
-      <w:r>
-        <w:rPr>
-          <w:rFonts w:ascii="Times New Roman" w:hAnsi="Times New Roman" w:cs="Times New Roman"/>
-          <w:sz w:val="24"/>
-          <w:szCs w:val="24"/>
-        </w:rPr>
-        <w:t xml:space="preserve">convert to </w:t>
+        <w:t xml:space="preserve"> (convert to </w:t>
       </w:r>
       <w:r>
         <w:rPr>
@@ -1148,25 +3666,7 @@
           <w:sz w:val="24"/>
           <w:szCs w:val="24"/>
         </w:rPr>
-        <w:t>F(x, y, z) = (</w:t>
-      </w:r>
-      <w:proofErr w:type="spellStart"/>
-      <w:r>
-        <w:rPr>
-          <w:rFonts w:ascii="Times New Roman" w:hAnsi="Times New Roman" w:cs="Times New Roman"/>
-          <w:sz w:val="24"/>
-          <w:szCs w:val="24"/>
-        </w:rPr>
-        <w:t>xy</w:t>
-      </w:r>
-      <w:proofErr w:type="spellEnd"/>
-      <w:r>
-        <w:rPr>
-          <w:rFonts w:ascii="Times New Roman" w:hAnsi="Times New Roman" w:cs="Times New Roman"/>
-          <w:sz w:val="24"/>
-          <w:szCs w:val="24"/>
-        </w:rPr>
-        <w:t>)' + z</w:t>
+        <w:t>F(x, y, z) = (xy)' + z</w:t>
       </w:r>
     </w:p>
     <w:tbl>
@@ -2604,43 +5104,7 @@
           <w:sz w:val="24"/>
           <w:szCs w:val="24"/>
         </w:rPr>
-        <w:t>F(x, y, z) = (</w:t>
-      </w:r>
-      <w:proofErr w:type="spellStart"/>
-      <w:r>
-        <w:rPr>
-          <w:rFonts w:ascii="Times New Roman" w:hAnsi="Times New Roman" w:cs="Times New Roman"/>
-          <w:sz w:val="24"/>
-          <w:szCs w:val="24"/>
-        </w:rPr>
-        <w:t>x'yz</w:t>
-      </w:r>
-      <w:proofErr w:type="spellEnd"/>
-      <w:r>
-        <w:rPr>
-          <w:rFonts w:ascii="Times New Roman" w:hAnsi="Times New Roman" w:cs="Times New Roman"/>
-          <w:sz w:val="24"/>
-          <w:szCs w:val="24"/>
-        </w:rPr>
-        <w:t>') + (</w:t>
-      </w:r>
-      <w:proofErr w:type="spellStart"/>
-      <w:r>
-        <w:rPr>
-          <w:rFonts w:ascii="Times New Roman" w:hAnsi="Times New Roman" w:cs="Times New Roman"/>
-          <w:sz w:val="24"/>
-          <w:szCs w:val="24"/>
-        </w:rPr>
-        <w:t>xy'z</w:t>
-      </w:r>
-      <w:proofErr w:type="spellEnd"/>
-      <w:r>
-        <w:rPr>
-          <w:rFonts w:ascii="Times New Roman" w:hAnsi="Times New Roman" w:cs="Times New Roman"/>
-          <w:sz w:val="24"/>
-          <w:szCs w:val="24"/>
-        </w:rPr>
-        <w:t>)</w:t>
+        <w:t>F(x, y, z) = (x'yz') + (xy'z)</w:t>
       </w:r>
     </w:p>
     <w:tbl>
@@ -3535,6 +5999,7 @@
                 <w:sz w:val="24"/>
                 <w:szCs w:val="24"/>
               </w:rPr>
+              <w:lastRenderedPageBreak/>
               <w:t>0</w:t>
             </w:r>
           </w:p>
@@ -3744,7 +6209,6 @@
                 <w:sz w:val="24"/>
                 <w:szCs w:val="24"/>
               </w:rPr>
-              <w:lastRenderedPageBreak/>
               <w:t>1</w:t>
             </w:r>
           </w:p>
@@ -4592,25 +7056,7 @@
           <w:sz w:val="24"/>
           <w:szCs w:val="24"/>
         </w:rPr>
-        <w:t xml:space="preserve">Boolean </w:t>
-      </w:r>
-      <w:proofErr w:type="spellStart"/>
-      <w:r>
-        <w:rPr>
-          <w:rFonts w:ascii="Times New Roman" w:hAnsi="Times New Roman" w:cs="Times New Roman"/>
-          <w:sz w:val="24"/>
-          <w:szCs w:val="24"/>
-        </w:rPr>
-        <w:t>Arithmatic</w:t>
-      </w:r>
-      <w:proofErr w:type="spellEnd"/>
-      <w:r>
-        <w:rPr>
-          <w:rFonts w:ascii="Times New Roman" w:hAnsi="Times New Roman" w:cs="Times New Roman"/>
-          <w:sz w:val="24"/>
-          <w:szCs w:val="24"/>
-        </w:rPr>
-        <w:t xml:space="preserve"> Manipulation:</w:t>
+        <w:t>Boolean Arithmatic Manipulation:</w:t>
       </w:r>
     </w:p>
     <w:p>
@@ -4627,16 +7073,58 @@
           <w:szCs w:val="24"/>
         </w:rPr>
       </w:pPr>
-      <w:proofErr w:type="spellStart"/>
-      <w:r>
-        <w:rPr>
-          <w:rFonts w:ascii="Courier New" w:hAnsi="Courier New" w:cs="Courier New"/>
-          <w:sz w:val="24"/>
-          <w:szCs w:val="24"/>
-        </w:rPr>
-        <w:t>x’y’z</w:t>
-      </w:r>
-      <w:proofErr w:type="spellEnd"/>
+      <w:r>
+        <w:rPr>
+          <w:rFonts w:ascii="Courier New" w:hAnsi="Courier New" w:cs="Courier New"/>
+          <w:sz w:val="24"/>
+          <w:szCs w:val="24"/>
+        </w:rPr>
+        <w:t>x’y’z’</w:t>
+      </w:r>
+      <w:r>
+        <w:rPr>
+          <w:rFonts w:ascii="Courier New" w:hAnsi="Courier New" w:cs="Courier New"/>
+          <w:sz w:val="24"/>
+          <w:szCs w:val="24"/>
+        </w:rPr>
+        <w:t xml:space="preserve"> </w:t>
+      </w:r>
+      <w:r>
+        <w:rPr>
+          <w:rFonts w:ascii="Courier New" w:hAnsi="Courier New" w:cs="Courier New"/>
+          <w:sz w:val="24"/>
+          <w:szCs w:val="24"/>
+        </w:rPr>
+        <w:t>+ xy’z’ + x’yz’ + xyz’</w:t>
+      </w:r>
+      <w:r>
+        <w:rPr>
+          <w:rFonts w:ascii="Courier New" w:hAnsi="Courier New" w:cs="Courier New"/>
+          <w:sz w:val="24"/>
+          <w:szCs w:val="24"/>
+        </w:rPr>
+        <w:t xml:space="preserve"> =</w:t>
+      </w:r>
+    </w:p>
+    <w:p>
+      <w:pPr>
+        <w:pStyle w:val="ListParagraph"/>
+        <w:spacing w:after="0" w:line="240" w:lineRule="auto"/>
+        <w:ind w:left="1440"/>
+        <w:rPr>
+          <w:rFonts w:ascii="Courier New" w:hAnsi="Courier New" w:cs="Courier New"/>
+          <w:sz w:val="24"/>
+          <w:szCs w:val="24"/>
+        </w:rPr>
+      </w:pPr>
+      <w:r>
+        <w:rPr>
+          <w:rFonts w:ascii="Courier New" w:hAnsi="Courier New" w:cs="Courier New"/>
+          <w:sz w:val="24"/>
+          <w:szCs w:val="24"/>
+        </w:rPr>
+        <w:t>z</w:t>
+      </w:r>
       <w:r>
         <w:rPr>
           <w:rFonts w:ascii="Courier New" w:hAnsi="Courier New" w:cs="Courier New"/>
@@ -4651,51 +7139,23 @@
           <w:sz w:val="24"/>
           <w:szCs w:val="24"/>
         </w:rPr>
-        <w:t xml:space="preserve"> </w:t>
-      </w:r>
-      <w:r>
-        <w:rPr>
-          <w:rFonts w:ascii="Courier New" w:hAnsi="Courier New" w:cs="Courier New"/>
-          <w:sz w:val="24"/>
-          <w:szCs w:val="24"/>
-        </w:rPr>
-        <w:t xml:space="preserve">+ </w:t>
-      </w:r>
-      <w:proofErr w:type="spellStart"/>
-      <w:r>
-        <w:rPr>
-          <w:rFonts w:ascii="Courier New" w:hAnsi="Courier New" w:cs="Courier New"/>
-          <w:sz w:val="24"/>
-          <w:szCs w:val="24"/>
-        </w:rPr>
-        <w:t>xy’z</w:t>
-      </w:r>
-      <w:proofErr w:type="spellEnd"/>
-      <w:r>
-        <w:rPr>
-          <w:rFonts w:ascii="Courier New" w:hAnsi="Courier New" w:cs="Courier New"/>
-          <w:sz w:val="24"/>
-          <w:szCs w:val="24"/>
-        </w:rPr>
-        <w:t xml:space="preserve">’ + </w:t>
-      </w:r>
-      <w:proofErr w:type="spellStart"/>
-      <w:r>
-        <w:rPr>
-          <w:rFonts w:ascii="Courier New" w:hAnsi="Courier New" w:cs="Courier New"/>
-          <w:sz w:val="24"/>
-          <w:szCs w:val="24"/>
-        </w:rPr>
-        <w:t>x’yz</w:t>
-      </w:r>
-      <w:proofErr w:type="spellEnd"/>
-      <w:r>
-        <w:rPr>
-          <w:rFonts w:ascii="Courier New" w:hAnsi="Courier New" w:cs="Courier New"/>
-          <w:sz w:val="24"/>
-          <w:szCs w:val="24"/>
-        </w:rPr>
-        <w:t>’ + xyz’</w:t>
+        <w:t>(</w:t>
+      </w:r>
+      <w:r>
+        <w:rPr>
+          <w:rFonts w:ascii="Courier New" w:hAnsi="Courier New" w:cs="Courier New"/>
+          <w:sz w:val="24"/>
+          <w:szCs w:val="24"/>
+        </w:rPr>
+        <w:t>x’y’ + xy’ + x’y + xy</w:t>
+      </w:r>
+      <w:r>
+        <w:rPr>
+          <w:rFonts w:ascii="Courier New" w:hAnsi="Courier New" w:cs="Courier New"/>
+          <w:sz w:val="24"/>
+          <w:szCs w:val="24"/>
+        </w:rPr>
+        <w:t>)</w:t>
       </w:r>
       <w:r>
         <w:rPr>
@@ -4717,111 +7177,13 @@
           <w:szCs w:val="24"/>
         </w:rPr>
       </w:pPr>
-      <w:proofErr w:type="gramStart"/>
-      <w:r>
-        <w:rPr>
-          <w:rFonts w:ascii="Courier New" w:hAnsi="Courier New" w:cs="Courier New"/>
-          <w:sz w:val="24"/>
-          <w:szCs w:val="24"/>
-        </w:rPr>
-        <w:t>z</w:t>
-      </w:r>
-      <w:proofErr w:type="gramEnd"/>
-      <w:r>
-        <w:rPr>
-          <w:rFonts w:ascii="Courier New" w:hAnsi="Courier New" w:cs="Courier New"/>
-          <w:sz w:val="24"/>
-          <w:szCs w:val="24"/>
-        </w:rPr>
-        <w:t>’</w:t>
-      </w:r>
-      <w:r>
-        <w:rPr>
-          <w:rFonts w:ascii="Courier New" w:hAnsi="Courier New" w:cs="Courier New"/>
-          <w:sz w:val="24"/>
-          <w:szCs w:val="24"/>
-        </w:rPr>
-        <w:t>(</w:t>
-      </w:r>
-      <w:proofErr w:type="spellStart"/>
-      <w:r>
-        <w:rPr>
-          <w:rFonts w:ascii="Courier New" w:hAnsi="Courier New" w:cs="Courier New"/>
-          <w:sz w:val="24"/>
-          <w:szCs w:val="24"/>
-        </w:rPr>
-        <w:t>x’y</w:t>
-      </w:r>
-      <w:proofErr w:type="spellEnd"/>
-      <w:r>
-        <w:rPr>
-          <w:rFonts w:ascii="Courier New" w:hAnsi="Courier New" w:cs="Courier New"/>
-          <w:sz w:val="24"/>
-          <w:szCs w:val="24"/>
-        </w:rPr>
-        <w:t xml:space="preserve">’ + </w:t>
-      </w:r>
-      <w:proofErr w:type="spellStart"/>
-      <w:r>
-        <w:rPr>
-          <w:rFonts w:ascii="Courier New" w:hAnsi="Courier New" w:cs="Courier New"/>
-          <w:sz w:val="24"/>
-          <w:szCs w:val="24"/>
-        </w:rPr>
-        <w:t>xy</w:t>
-      </w:r>
-      <w:proofErr w:type="spellEnd"/>
-      <w:r>
-        <w:rPr>
-          <w:rFonts w:ascii="Courier New" w:hAnsi="Courier New" w:cs="Courier New"/>
-          <w:sz w:val="24"/>
-          <w:szCs w:val="24"/>
-        </w:rPr>
-        <w:t xml:space="preserve">’ + </w:t>
-      </w:r>
-      <w:proofErr w:type="spellStart"/>
-      <w:r>
-        <w:rPr>
-          <w:rFonts w:ascii="Courier New" w:hAnsi="Courier New" w:cs="Courier New"/>
-          <w:sz w:val="24"/>
-          <w:szCs w:val="24"/>
-        </w:rPr>
-        <w:t>x’y</w:t>
-      </w:r>
-      <w:proofErr w:type="spellEnd"/>
-      <w:r>
-        <w:rPr>
-          <w:rFonts w:ascii="Courier New" w:hAnsi="Courier New" w:cs="Courier New"/>
-          <w:sz w:val="24"/>
-          <w:szCs w:val="24"/>
-        </w:rPr>
-        <w:t xml:space="preserve"> + </w:t>
-      </w:r>
-      <w:proofErr w:type="spellStart"/>
-      <w:r>
-        <w:rPr>
-          <w:rFonts w:ascii="Courier New" w:hAnsi="Courier New" w:cs="Courier New"/>
-          <w:sz w:val="24"/>
-          <w:szCs w:val="24"/>
-        </w:rPr>
-        <w:t>xy</w:t>
-      </w:r>
-      <w:proofErr w:type="spellEnd"/>
-      <w:r>
-        <w:rPr>
-          <w:rFonts w:ascii="Courier New" w:hAnsi="Courier New" w:cs="Courier New"/>
-          <w:sz w:val="24"/>
-          <w:szCs w:val="24"/>
-        </w:rPr>
-        <w:t>)</w:t>
-      </w:r>
-      <w:r>
-        <w:rPr>
-          <w:rFonts w:ascii="Courier New" w:hAnsi="Courier New" w:cs="Courier New"/>
-          <w:sz w:val="24"/>
-          <w:szCs w:val="24"/>
-        </w:rPr>
-        <w:t xml:space="preserve"> =</w:t>
+      <w:r>
+        <w:rPr>
+          <w:rFonts w:ascii="Courier New" w:hAnsi="Courier New" w:cs="Courier New"/>
+          <w:sz w:val="24"/>
+          <w:szCs w:val="24"/>
+        </w:rPr>
+        <w:t>z’((x + x’)y’ + (x + x’)y) =</w:t>
       </w:r>
     </w:p>
     <w:p>
@@ -4835,23 +7197,13 @@
           <w:szCs w:val="24"/>
         </w:rPr>
       </w:pPr>
-      <w:proofErr w:type="gramStart"/>
-      <w:r>
-        <w:rPr>
-          <w:rFonts w:ascii="Courier New" w:hAnsi="Courier New" w:cs="Courier New"/>
-          <w:sz w:val="24"/>
-          <w:szCs w:val="24"/>
-        </w:rPr>
-        <w:t>z</w:t>
-      </w:r>
-      <w:proofErr w:type="gramEnd"/>
-      <w:r>
-        <w:rPr>
-          <w:rFonts w:ascii="Courier New" w:hAnsi="Courier New" w:cs="Courier New"/>
-          <w:sz w:val="24"/>
-          <w:szCs w:val="24"/>
-        </w:rPr>
-        <w:t>’((x + x’)y’ + (x + x’)y) =</w:t>
+      <w:r>
+        <w:rPr>
+          <w:rFonts w:ascii="Courier New" w:hAnsi="Courier New" w:cs="Courier New"/>
+          <w:sz w:val="24"/>
+          <w:szCs w:val="24"/>
+        </w:rPr>
+        <w:t>z’((1)y’ + (1)y) =</w:t>
       </w:r>
     </w:p>
     <w:p>
@@ -4865,23 +7217,13 @@
           <w:szCs w:val="24"/>
         </w:rPr>
       </w:pPr>
-      <w:proofErr w:type="gramStart"/>
-      <w:r>
-        <w:rPr>
-          <w:rFonts w:ascii="Courier New" w:hAnsi="Courier New" w:cs="Courier New"/>
-          <w:sz w:val="24"/>
-          <w:szCs w:val="24"/>
-        </w:rPr>
-        <w:t>z</w:t>
-      </w:r>
-      <w:proofErr w:type="gramEnd"/>
-      <w:r>
-        <w:rPr>
-          <w:rFonts w:ascii="Courier New" w:hAnsi="Courier New" w:cs="Courier New"/>
-          <w:sz w:val="24"/>
-          <w:szCs w:val="24"/>
-        </w:rPr>
-        <w:t>’((1)y’ + (1)y) =</w:t>
+      <w:r>
+        <w:rPr>
+          <w:rFonts w:ascii="Courier New" w:hAnsi="Courier New" w:cs="Courier New"/>
+          <w:sz w:val="24"/>
+          <w:szCs w:val="24"/>
+        </w:rPr>
+        <w:t>z’(y’ + y) =</w:t>
       </w:r>
     </w:p>
     <w:p>
@@ -4895,53 +7237,13 @@
           <w:szCs w:val="24"/>
         </w:rPr>
       </w:pPr>
-      <w:proofErr w:type="gramStart"/>
-      <w:r>
-        <w:rPr>
-          <w:rFonts w:ascii="Courier New" w:hAnsi="Courier New" w:cs="Courier New"/>
-          <w:sz w:val="24"/>
-          <w:szCs w:val="24"/>
-        </w:rPr>
-        <w:t>z</w:t>
-      </w:r>
-      <w:proofErr w:type="gramEnd"/>
-      <w:r>
-        <w:rPr>
-          <w:rFonts w:ascii="Courier New" w:hAnsi="Courier New" w:cs="Courier New"/>
-          <w:sz w:val="24"/>
-          <w:szCs w:val="24"/>
-        </w:rPr>
-        <w:t>’(y’ + y) =</w:t>
-      </w:r>
-    </w:p>
-    <w:p>
-      <w:pPr>
-        <w:pStyle w:val="ListParagraph"/>
-        <w:spacing w:after="0" w:line="240" w:lineRule="auto"/>
-        <w:ind w:left="1440"/>
-        <w:rPr>
-          <w:rFonts w:ascii="Courier New" w:hAnsi="Courier New" w:cs="Courier New"/>
-          <w:sz w:val="24"/>
-          <w:szCs w:val="24"/>
-        </w:rPr>
-      </w:pPr>
-      <w:proofErr w:type="gramStart"/>
-      <w:r>
-        <w:rPr>
-          <w:rFonts w:ascii="Courier New" w:hAnsi="Courier New" w:cs="Courier New"/>
-          <w:sz w:val="24"/>
-          <w:szCs w:val="24"/>
-        </w:rPr>
-        <w:t>z’(</w:t>
-      </w:r>
-      <w:proofErr w:type="gramEnd"/>
-      <w:r>
-        <w:rPr>
-          <w:rFonts w:ascii="Courier New" w:hAnsi="Courier New" w:cs="Courier New"/>
-          <w:sz w:val="24"/>
-          <w:szCs w:val="24"/>
-        </w:rPr>
-        <w:t>1) = z’</w:t>
+      <w:r>
+        <w:rPr>
+          <w:rFonts w:ascii="Courier New" w:hAnsi="Courier New" w:cs="Courier New"/>
+          <w:sz w:val="24"/>
+          <w:szCs w:val="24"/>
+        </w:rPr>
+        <w:t>z’(1) = z’</w:t>
       </w:r>
     </w:p>
     <w:p>
@@ -4984,25 +7286,7 @@
           <w:sz w:val="24"/>
           <w:szCs w:val="24"/>
         </w:rPr>
-        <w:t>(</w:t>
-      </w:r>
-      <w:proofErr w:type="gramStart"/>
-      <w:r>
-        <w:rPr>
-          <w:rFonts w:ascii="Courier New" w:hAnsi="Courier New" w:cs="Courier New"/>
-          <w:sz w:val="24"/>
-          <w:szCs w:val="24"/>
-        </w:rPr>
-        <w:t>a</w:t>
-      </w:r>
-      <w:proofErr w:type="gramEnd"/>
-      <w:r>
-        <w:rPr>
-          <w:rFonts w:ascii="Courier New" w:hAnsi="Courier New" w:cs="Courier New"/>
-          <w:sz w:val="24"/>
-          <w:szCs w:val="24"/>
-        </w:rPr>
-        <w:t>’ + cd’)(b + cd’) =</w:t>
+        <w:t>(a’ + cd’)(b + cd’) =</w:t>
       </w:r>
     </w:p>
     <w:p>
@@ -5016,23 +7300,13 @@
           <w:szCs w:val="24"/>
         </w:rPr>
       </w:pPr>
-      <w:proofErr w:type="spellStart"/>
-      <w:r>
-        <w:rPr>
-          <w:rFonts w:ascii="Courier New" w:hAnsi="Courier New" w:cs="Courier New"/>
-          <w:sz w:val="24"/>
-          <w:szCs w:val="24"/>
-        </w:rPr>
-        <w:t>a’b</w:t>
-      </w:r>
-      <w:proofErr w:type="spellEnd"/>
-      <w:r>
-        <w:rPr>
-          <w:rFonts w:ascii="Courier New" w:hAnsi="Courier New" w:cs="Courier New"/>
-          <w:sz w:val="24"/>
-          <w:szCs w:val="24"/>
-        </w:rPr>
-        <w:t xml:space="preserve"> + cd’</w:t>
+      <w:r>
+        <w:rPr>
+          <w:rFonts w:ascii="Courier New" w:hAnsi="Courier New" w:cs="Courier New"/>
+          <w:sz w:val="24"/>
+          <w:szCs w:val="24"/>
+        </w:rPr>
+        <w:t>a’b + cd’</w:t>
       </w:r>
     </w:p>
     <w:p>
@@ -5059,23 +7333,13 @@
           <w:szCs w:val="24"/>
         </w:rPr>
       </w:pPr>
-      <w:proofErr w:type="spellStart"/>
-      <w:r>
-        <w:rPr>
-          <w:rFonts w:ascii="Times New Roman" w:hAnsi="Times New Roman" w:cs="Times New Roman"/>
-          <w:sz w:val="24"/>
-          <w:szCs w:val="24"/>
-        </w:rPr>
-        <w:t>Karnaugh</w:t>
-      </w:r>
-      <w:proofErr w:type="spellEnd"/>
-      <w:r>
-        <w:rPr>
-          <w:rFonts w:ascii="Times New Roman" w:hAnsi="Times New Roman" w:cs="Times New Roman"/>
-          <w:sz w:val="24"/>
-          <w:szCs w:val="24"/>
-        </w:rPr>
-        <w:t xml:space="preserve"> Maps:</w:t>
+      <w:r>
+        <w:rPr>
+          <w:rFonts w:ascii="Times New Roman" w:hAnsi="Times New Roman" w:cs="Times New Roman"/>
+          <w:sz w:val="24"/>
+          <w:szCs w:val="24"/>
+        </w:rPr>
+        <w:t>Karnaugh Maps:</w:t>
       </w:r>
     </w:p>
     <w:p>
@@ -6808,17 +9072,8 @@
           <w:szCs w:val="24"/>
         </w:rPr>
       </w:pPr>
-    </w:p>
-    <w:p>
-      <w:pPr>
-        <w:spacing w:after="0" w:line="240" w:lineRule="auto"/>
-        <w:ind w:left="720"/>
-        <w:rPr>
-          <w:rFonts w:ascii="Times New Roman" w:hAnsi="Times New Roman" w:cs="Times New Roman"/>
-          <w:sz w:val="24"/>
-          <w:szCs w:val="24"/>
-        </w:rPr>
-      </w:pPr>
+      <w:bookmarkStart w:id="0" w:name="_GoBack"/>
+      <w:bookmarkEnd w:id="0"/>
     </w:p>
     <w:p>
       <w:pPr>
@@ -9083,16 +11338,7 @@
                 <w:szCs w:val="24"/>
                 <w:highlight w:val="yellow"/>
               </w:rPr>
-              <w:t>1</w:t>
-            </w:r>
-            <w:r>
-              <w:rPr>
-                <w:rFonts w:ascii="Times New Roman" w:hAnsi="Times New Roman" w:cs="Times New Roman"/>
-                <w:sz w:val="24"/>
-                <w:szCs w:val="24"/>
-                <w:highlight w:val="yellow"/>
-              </w:rPr>
-              <w:t xml:space="preserve"> (0)</w:t>
+              <w:t>1 (0)</w:t>
             </w:r>
           </w:p>
         </w:tc>
@@ -9256,16 +11502,7 @@
                 <w:szCs w:val="24"/>
                 <w:highlight w:val="yellow"/>
               </w:rPr>
-              <w:t>1</w:t>
-            </w:r>
-            <w:r>
-              <w:rPr>
-                <w:rFonts w:ascii="Times New Roman" w:hAnsi="Times New Roman" w:cs="Times New Roman"/>
-                <w:sz w:val="24"/>
-                <w:szCs w:val="24"/>
-                <w:highlight w:val="yellow"/>
-              </w:rPr>
-              <w:t xml:space="preserve"> (5)</w:t>
+              <w:t>1 (5)</w:t>
             </w:r>
           </w:p>
         </w:tc>
@@ -9373,15 +11610,7 @@
                 <w:sz w:val="24"/>
                 <w:szCs w:val="24"/>
               </w:rPr>
-              <w:t>0</w:t>
-            </w:r>
-            <w:r>
-              <w:rPr>
-                <w:rFonts w:ascii="Times New Roman" w:hAnsi="Times New Roman" w:cs="Times New Roman"/>
-                <w:sz w:val="24"/>
-                <w:szCs w:val="24"/>
-              </w:rPr>
-              <w:t xml:space="preserve"> (C)</w:t>
+              <w:t>0 (C)</w:t>
             </w:r>
           </w:p>
         </w:tc>
@@ -9406,15 +11635,7 @@
                 <w:sz w:val="24"/>
                 <w:szCs w:val="24"/>
               </w:rPr>
-              <w:t>0</w:t>
-            </w:r>
-            <w:r>
-              <w:rPr>
-                <w:rFonts w:ascii="Times New Roman" w:hAnsi="Times New Roman" w:cs="Times New Roman"/>
-                <w:sz w:val="24"/>
-                <w:szCs w:val="24"/>
-              </w:rPr>
-              <w:t xml:space="preserve"> (D)</w:t>
+              <w:t>0 (D)</w:t>
             </w:r>
           </w:p>
         </w:tc>
@@ -9439,15 +11660,7 @@
                 <w:sz w:val="24"/>
                 <w:szCs w:val="24"/>
               </w:rPr>
-              <w:t>0</w:t>
-            </w:r>
-            <w:r>
-              <w:rPr>
-                <w:rFonts w:ascii="Times New Roman" w:hAnsi="Times New Roman" w:cs="Times New Roman"/>
-                <w:sz w:val="24"/>
-                <w:szCs w:val="24"/>
-              </w:rPr>
-              <w:t xml:space="preserve"> (E)</w:t>
+              <w:t>0 (E)</w:t>
             </w:r>
           </w:p>
         </w:tc>
@@ -9472,15 +11685,7 @@
                 <w:sz w:val="24"/>
                 <w:szCs w:val="24"/>
               </w:rPr>
-              <w:t>0</w:t>
-            </w:r>
-            <w:r>
-              <w:rPr>
-                <w:rFonts w:ascii="Times New Roman" w:hAnsi="Times New Roman" w:cs="Times New Roman"/>
-                <w:sz w:val="24"/>
-                <w:szCs w:val="24"/>
-              </w:rPr>
-              <w:t xml:space="preserve"> (F)</w:t>
+              <w:t>0 (F)</w:t>
             </w:r>
           </w:p>
         </w:tc>
@@ -9536,16 +11741,7 @@
                 <w:szCs w:val="24"/>
                 <w:highlight w:val="yellow"/>
               </w:rPr>
-              <w:t>1</w:t>
-            </w:r>
-            <w:r>
-              <w:rPr>
-                <w:rFonts w:ascii="Times New Roman" w:hAnsi="Times New Roman" w:cs="Times New Roman"/>
-                <w:sz w:val="24"/>
-                <w:szCs w:val="24"/>
-                <w:highlight w:val="yellow"/>
-              </w:rPr>
-              <w:t xml:space="preserve"> (8)</w:t>
+              <w:t>1 (8)</w:t>
             </w:r>
           </w:p>
         </w:tc>
@@ -9597,15 +11793,7 @@
                 <w:sz w:val="24"/>
                 <w:szCs w:val="24"/>
               </w:rPr>
-              <w:t>0</w:t>
-            </w:r>
-            <w:r>
-              <w:rPr>
-                <w:rFonts w:ascii="Times New Roman" w:hAnsi="Times New Roman" w:cs="Times New Roman"/>
-                <w:sz w:val="24"/>
-                <w:szCs w:val="24"/>
-              </w:rPr>
-              <w:t xml:space="preserve"> (B)</w:t>
+              <w:t>0 (B)</w:t>
             </w:r>
           </w:p>
         </w:tc>
@@ -9728,8 +11916,6 @@
           <w:szCs w:val="24"/>
         </w:rPr>
       </w:pPr>
-      <w:bookmarkStart w:id="0" w:name="_GoBack"/>
-      <w:bookmarkEnd w:id="0"/>
       <w:r>
         <w:rPr>
           <w:rFonts w:ascii="Times New Roman" w:hAnsi="Times New Roman" w:cs="Times New Roman"/>

--- a/CS47_2.docx
+++ b/CS47_2.docx
@@ -17,7 +17,25 @@
           <w:sz w:val="24"/>
           <w:szCs w:val="24"/>
         </w:rPr>
-        <w:t>Insert Name Here (change something, at least so it’s not identical)</w:t>
+        <w:t>Stephen Kairos Reyes</w:t>
+      </w:r>
+    </w:p>
+    <w:p>
+      <w:pPr>
+        <w:spacing w:after="0" w:line="240" w:lineRule="auto"/>
+        <w:rPr>
+          <w:rFonts w:ascii="Times New Roman" w:hAnsi="Times New Roman" w:cs="Times New Roman"/>
+          <w:sz w:val="24"/>
+          <w:szCs w:val="24"/>
+        </w:rPr>
+      </w:pPr>
+      <w:r>
+        <w:rPr>
+          <w:rFonts w:ascii="Times New Roman" w:hAnsi="Times New Roman" w:cs="Times New Roman"/>
+          <w:sz w:val="24"/>
+          <w:szCs w:val="24"/>
+        </w:rPr>
+        <w:t>009862892</w:t>
       </w:r>
     </w:p>
     <w:p>
@@ -41,6 +59,7 @@
     <w:p>
       <w:pPr>
         <w:spacing w:after="0" w:line="240" w:lineRule="auto"/>
+        <w:jc w:val="center"/>
         <w:rPr>
           <w:rFonts w:ascii="Times New Roman" w:hAnsi="Times New Roman" w:cs="Times New Roman"/>
           <w:sz w:val="24"/>
@@ -53,7 +72,15 @@
           <w:sz w:val="24"/>
           <w:szCs w:val="24"/>
         </w:rPr>
-        <w:t>HW #2</w:t>
+        <w:t xml:space="preserve">Homework </w:t>
+      </w:r>
+      <w:r>
+        <w:rPr>
+          <w:rFonts w:ascii="Times New Roman" w:hAnsi="Times New Roman" w:cs="Times New Roman"/>
+          <w:sz w:val="24"/>
+          <w:szCs w:val="24"/>
+        </w:rPr>
+        <w:t>2</w:t>
       </w:r>
     </w:p>
     <w:p>
@@ -80,13 +107,5032 @@
           <w:szCs w:val="24"/>
         </w:rPr>
       </w:pPr>
+    </w:p>
+    <w:tbl>
+      <w:tblPr>
+        <w:tblStyle w:val="TableGrid"/>
+        <w:tblW w:w="0" w:type="auto"/>
+        <w:tblLook w:val="04A0" w:firstRow="1" w:lastRow="0" w:firstColumn="1" w:lastColumn="0" w:noHBand="0" w:noVBand="1"/>
+      </w:tblPr>
+      <w:tblGrid>
+        <w:gridCol w:w="9350"/>
+      </w:tblGrid>
+      <w:tr>
+        <w:tc>
+          <w:tcPr>
+            <w:tcW w:w="9350" w:type="dxa"/>
+          </w:tcPr>
+          <w:p>
+            <w:pPr>
+              <w:pStyle w:val="ListParagraph"/>
+              <w:numPr>
+                <w:ilvl w:val="0"/>
+                <w:numId w:val="9"/>
+              </w:numPr>
+              <w:rPr>
+                <w:rFonts w:ascii="SimSun" w:eastAsia="SimSun" w:hAnsi="SimSun" w:cs="Courier New"/>
+                <w:sz w:val="18"/>
+                <w:szCs w:val="18"/>
+              </w:rPr>
+            </w:pPr>
+            <w:r>
+              <w:rPr>
+                <w:rFonts w:ascii="SimSun" w:eastAsia="SimSun" w:hAnsi="SimSun" w:cs="Courier New"/>
+                <w:sz w:val="18"/>
+                <w:szCs w:val="18"/>
+              </w:rPr>
+              <w:t>.include    "cs47_macro.asm"</w:t>
+            </w:r>
+          </w:p>
+          <w:p>
+            <w:pPr>
+              <w:pStyle w:val="ListParagraph"/>
+              <w:numPr>
+                <w:ilvl w:val="0"/>
+                <w:numId w:val="9"/>
+              </w:numPr>
+              <w:rPr>
+                <w:rFonts w:ascii="SimSun" w:eastAsia="SimSun" w:hAnsi="SimSun" w:cs="Courier New"/>
+                <w:sz w:val="18"/>
+                <w:szCs w:val="18"/>
+              </w:rPr>
+            </w:pPr>
+          </w:p>
+          <w:p>
+            <w:pPr>
+              <w:pStyle w:val="ListParagraph"/>
+              <w:numPr>
+                <w:ilvl w:val="0"/>
+                <w:numId w:val="9"/>
+              </w:numPr>
+              <w:rPr>
+                <w:rFonts w:ascii="SimSun" w:eastAsia="SimSun" w:hAnsi="SimSun" w:cs="Courier New"/>
+                <w:sz w:val="18"/>
+                <w:szCs w:val="18"/>
+              </w:rPr>
+            </w:pPr>
+            <w:r>
+              <w:rPr>
+                <w:rFonts w:ascii="SimSun" w:eastAsia="SimSun" w:hAnsi="SimSun" w:cs="Courier New"/>
+                <w:sz w:val="18"/>
+                <w:szCs w:val="18"/>
+              </w:rPr>
+              <w:t>.data</w:t>
+            </w:r>
+          </w:p>
+          <w:p>
+            <w:pPr>
+              <w:pStyle w:val="ListParagraph"/>
+              <w:numPr>
+                <w:ilvl w:val="0"/>
+                <w:numId w:val="9"/>
+              </w:numPr>
+              <w:rPr>
+                <w:rFonts w:ascii="SimSun" w:eastAsia="SimSun" w:hAnsi="SimSun" w:cs="Courier New"/>
+                <w:sz w:val="18"/>
+                <w:szCs w:val="18"/>
+              </w:rPr>
+            </w:pPr>
+            <w:proofErr w:type="spellStart"/>
+            <w:r>
+              <w:rPr>
+                <w:rFonts w:ascii="SimSun" w:eastAsia="SimSun" w:hAnsi="SimSun" w:cs="Courier New"/>
+                <w:sz w:val="18"/>
+                <w:szCs w:val="18"/>
+              </w:rPr>
+              <w:t>prompta</w:t>
+            </w:r>
+            <w:proofErr w:type="spellEnd"/>
+            <w:r>
+              <w:rPr>
+                <w:rFonts w:ascii="SimSun" w:eastAsia="SimSun" w:hAnsi="SimSun" w:cs="Courier New"/>
+                <w:sz w:val="18"/>
+                <w:szCs w:val="18"/>
+              </w:rPr>
+              <w:t>: .</w:t>
+            </w:r>
+            <w:proofErr w:type="spellStart"/>
+            <w:r>
+              <w:rPr>
+                <w:rFonts w:ascii="SimSun" w:eastAsia="SimSun" w:hAnsi="SimSun" w:cs="Courier New"/>
+                <w:sz w:val="18"/>
+                <w:szCs w:val="18"/>
+              </w:rPr>
+              <w:t>asciiz</w:t>
+            </w:r>
+            <w:proofErr w:type="spellEnd"/>
+            <w:r>
+              <w:rPr>
+                <w:rFonts w:ascii="SimSun" w:eastAsia="SimSun" w:hAnsi="SimSun" w:cs="Courier New"/>
+                <w:sz w:val="18"/>
+                <w:szCs w:val="18"/>
+              </w:rPr>
+              <w:t xml:space="preserve"> "Enter +</w:t>
+            </w:r>
+            <w:proofErr w:type="spellStart"/>
+            <w:r>
+              <w:rPr>
+                <w:rFonts w:ascii="SimSun" w:eastAsia="SimSun" w:hAnsi="SimSun" w:cs="Courier New"/>
+                <w:sz w:val="18"/>
+                <w:szCs w:val="18"/>
+              </w:rPr>
+              <w:t>ve</w:t>
+            </w:r>
+            <w:proofErr w:type="spellEnd"/>
+            <w:r>
+              <w:rPr>
+                <w:rFonts w:ascii="SimSun" w:eastAsia="SimSun" w:hAnsi="SimSun" w:cs="Courier New"/>
+                <w:sz w:val="18"/>
+                <w:szCs w:val="18"/>
+              </w:rPr>
+              <w:t xml:space="preserve"> integer: "</w:t>
+            </w:r>
+          </w:p>
+          <w:p>
+            <w:pPr>
+              <w:pStyle w:val="ListParagraph"/>
+              <w:numPr>
+                <w:ilvl w:val="0"/>
+                <w:numId w:val="9"/>
+              </w:numPr>
+              <w:rPr>
+                <w:rFonts w:ascii="SimSun" w:eastAsia="SimSun" w:hAnsi="SimSun" w:cs="Courier New"/>
+                <w:sz w:val="18"/>
+                <w:szCs w:val="18"/>
+              </w:rPr>
+            </w:pPr>
+            <w:proofErr w:type="spellStart"/>
+            <w:proofErr w:type="gramStart"/>
+            <w:r>
+              <w:rPr>
+                <w:rFonts w:ascii="SimSun" w:eastAsia="SimSun" w:hAnsi="SimSun" w:cs="Courier New"/>
+                <w:sz w:val="18"/>
+                <w:szCs w:val="18"/>
+              </w:rPr>
+              <w:t>promptb</w:t>
+            </w:r>
+            <w:proofErr w:type="spellEnd"/>
+            <w:proofErr w:type="gramEnd"/>
+            <w:r>
+              <w:rPr>
+                <w:rFonts w:ascii="SimSun" w:eastAsia="SimSun" w:hAnsi="SimSun" w:cs="Courier New"/>
+                <w:sz w:val="18"/>
+                <w:szCs w:val="18"/>
+              </w:rPr>
+              <w:t>: .</w:t>
+            </w:r>
+            <w:proofErr w:type="spellStart"/>
+            <w:r>
+              <w:rPr>
+                <w:rFonts w:ascii="SimSun" w:eastAsia="SimSun" w:hAnsi="SimSun" w:cs="Courier New"/>
+                <w:sz w:val="18"/>
+                <w:szCs w:val="18"/>
+              </w:rPr>
+              <w:t>asciiz</w:t>
+            </w:r>
+            <w:proofErr w:type="spellEnd"/>
+            <w:r>
+              <w:rPr>
+                <w:rFonts w:ascii="SimSun" w:eastAsia="SimSun" w:hAnsi="SimSun" w:cs="Courier New"/>
+                <w:sz w:val="18"/>
+                <w:szCs w:val="18"/>
+              </w:rPr>
+              <w:t xml:space="preserve"> "Wrong input. Try again.\n"</w:t>
+            </w:r>
+          </w:p>
+          <w:p>
+            <w:pPr>
+              <w:pStyle w:val="ListParagraph"/>
+              <w:numPr>
+                <w:ilvl w:val="0"/>
+                <w:numId w:val="9"/>
+              </w:numPr>
+              <w:rPr>
+                <w:rFonts w:ascii="SimSun" w:eastAsia="SimSun" w:hAnsi="SimSun" w:cs="Courier New"/>
+                <w:sz w:val="18"/>
+                <w:szCs w:val="18"/>
+              </w:rPr>
+            </w:pPr>
+            <w:proofErr w:type="spellStart"/>
+            <w:r>
+              <w:rPr>
+                <w:rFonts w:ascii="SimSun" w:eastAsia="SimSun" w:hAnsi="SimSun" w:cs="Courier New"/>
+                <w:sz w:val="18"/>
+                <w:szCs w:val="18"/>
+              </w:rPr>
+              <w:t>resulta</w:t>
+            </w:r>
+            <w:proofErr w:type="spellEnd"/>
+            <w:r>
+              <w:rPr>
+                <w:rFonts w:ascii="SimSun" w:eastAsia="SimSun" w:hAnsi="SimSun" w:cs="Courier New"/>
+                <w:sz w:val="18"/>
+                <w:szCs w:val="18"/>
+              </w:rPr>
+              <w:t>: .</w:t>
+            </w:r>
+            <w:proofErr w:type="spellStart"/>
+            <w:r>
+              <w:rPr>
+                <w:rFonts w:ascii="SimSun" w:eastAsia="SimSun" w:hAnsi="SimSun" w:cs="Courier New"/>
+                <w:sz w:val="18"/>
+                <w:szCs w:val="18"/>
+              </w:rPr>
+              <w:t>asciiz</w:t>
+            </w:r>
+            <w:proofErr w:type="spellEnd"/>
+            <w:r>
+              <w:rPr>
+                <w:rFonts w:ascii="SimSun" w:eastAsia="SimSun" w:hAnsi="SimSun" w:cs="Courier New"/>
+                <w:sz w:val="18"/>
+                <w:szCs w:val="18"/>
+              </w:rPr>
+              <w:t xml:space="preserve"> "Answer: "</w:t>
+            </w:r>
+          </w:p>
+          <w:p>
+            <w:pPr>
+              <w:pStyle w:val="ListParagraph"/>
+              <w:numPr>
+                <w:ilvl w:val="0"/>
+                <w:numId w:val="9"/>
+              </w:numPr>
+              <w:rPr>
+                <w:rFonts w:ascii="SimSun" w:eastAsia="SimSun" w:hAnsi="SimSun" w:cs="Courier New"/>
+                <w:sz w:val="18"/>
+                <w:szCs w:val="18"/>
+              </w:rPr>
+            </w:pPr>
+            <w:proofErr w:type="spellStart"/>
+            <w:r>
+              <w:rPr>
+                <w:rFonts w:ascii="SimSun" w:eastAsia="SimSun" w:hAnsi="SimSun" w:cs="Courier New"/>
+                <w:sz w:val="18"/>
+                <w:szCs w:val="18"/>
+              </w:rPr>
+              <w:t>resultb</w:t>
+            </w:r>
+            <w:proofErr w:type="spellEnd"/>
+            <w:r>
+              <w:rPr>
+                <w:rFonts w:ascii="SimSun" w:eastAsia="SimSun" w:hAnsi="SimSun" w:cs="Courier New"/>
+                <w:sz w:val="18"/>
+                <w:szCs w:val="18"/>
+              </w:rPr>
+              <w:t>: .</w:t>
+            </w:r>
+            <w:proofErr w:type="spellStart"/>
+            <w:r>
+              <w:rPr>
+                <w:rFonts w:ascii="SimSun" w:eastAsia="SimSun" w:hAnsi="SimSun" w:cs="Courier New"/>
+                <w:sz w:val="18"/>
+                <w:szCs w:val="18"/>
+              </w:rPr>
+              <w:t>asciiz</w:t>
+            </w:r>
+            <w:proofErr w:type="spellEnd"/>
+            <w:r>
+              <w:rPr>
+                <w:rFonts w:ascii="SimSun" w:eastAsia="SimSun" w:hAnsi="SimSun" w:cs="Courier New"/>
+                <w:sz w:val="18"/>
+                <w:szCs w:val="18"/>
+              </w:rPr>
+              <w:t xml:space="preserve"> "Index "</w:t>
+            </w:r>
+          </w:p>
+          <w:p>
+            <w:pPr>
+              <w:pStyle w:val="ListParagraph"/>
+              <w:numPr>
+                <w:ilvl w:val="0"/>
+                <w:numId w:val="9"/>
+              </w:numPr>
+              <w:rPr>
+                <w:rFonts w:ascii="SimSun" w:eastAsia="SimSun" w:hAnsi="SimSun" w:cs="Courier New"/>
+                <w:sz w:val="18"/>
+                <w:szCs w:val="18"/>
+              </w:rPr>
+            </w:pPr>
+            <w:proofErr w:type="spellStart"/>
+            <w:r>
+              <w:rPr>
+                <w:rFonts w:ascii="SimSun" w:eastAsia="SimSun" w:hAnsi="SimSun" w:cs="Courier New"/>
+                <w:sz w:val="18"/>
+                <w:szCs w:val="18"/>
+              </w:rPr>
+              <w:t>resultc</w:t>
+            </w:r>
+            <w:proofErr w:type="spellEnd"/>
+            <w:r>
+              <w:rPr>
+                <w:rFonts w:ascii="SimSun" w:eastAsia="SimSun" w:hAnsi="SimSun" w:cs="Courier New"/>
+                <w:sz w:val="18"/>
+                <w:szCs w:val="18"/>
+              </w:rPr>
+              <w:t>: .</w:t>
+            </w:r>
+            <w:proofErr w:type="spellStart"/>
+            <w:r>
+              <w:rPr>
+                <w:rFonts w:ascii="SimSun" w:eastAsia="SimSun" w:hAnsi="SimSun" w:cs="Courier New"/>
+                <w:sz w:val="18"/>
+                <w:szCs w:val="18"/>
+              </w:rPr>
+              <w:t>asciiz</w:t>
+            </w:r>
+            <w:proofErr w:type="spellEnd"/>
+            <w:r>
+              <w:rPr>
+                <w:rFonts w:ascii="SimSun" w:eastAsia="SimSun" w:hAnsi="SimSun" w:cs="Courier New"/>
+                <w:sz w:val="18"/>
+                <w:szCs w:val="18"/>
+              </w:rPr>
+              <w:t xml:space="preserve"> " </w:t>
+            </w:r>
+            <w:proofErr w:type="spellStart"/>
+            <w:r>
+              <w:rPr>
+                <w:rFonts w:ascii="SimSun" w:eastAsia="SimSun" w:hAnsi="SimSun" w:cs="Courier New"/>
+                <w:sz w:val="18"/>
+                <w:szCs w:val="18"/>
+              </w:rPr>
+              <w:t>fibonacci</w:t>
+            </w:r>
+            <w:proofErr w:type="spellEnd"/>
+            <w:r>
+              <w:rPr>
+                <w:rFonts w:ascii="SimSun" w:eastAsia="SimSun" w:hAnsi="SimSun" w:cs="Courier New"/>
+                <w:sz w:val="18"/>
+                <w:szCs w:val="18"/>
+              </w:rPr>
+              <w:t xml:space="preserve"> numbers are "</w:t>
+            </w:r>
+          </w:p>
+          <w:p>
+            <w:pPr>
+              <w:pStyle w:val="ListParagraph"/>
+              <w:numPr>
+                <w:ilvl w:val="0"/>
+                <w:numId w:val="9"/>
+              </w:numPr>
+              <w:rPr>
+                <w:rFonts w:ascii="SimSun" w:eastAsia="SimSun" w:hAnsi="SimSun" w:cs="Courier New"/>
+                <w:sz w:val="18"/>
+                <w:szCs w:val="18"/>
+              </w:rPr>
+            </w:pPr>
+            <w:proofErr w:type="spellStart"/>
+            <w:r>
+              <w:rPr>
+                <w:rFonts w:ascii="SimSun" w:eastAsia="SimSun" w:hAnsi="SimSun" w:cs="Courier New"/>
+                <w:sz w:val="18"/>
+                <w:szCs w:val="18"/>
+              </w:rPr>
+              <w:t>resultd</w:t>
+            </w:r>
+            <w:proofErr w:type="spellEnd"/>
+            <w:r>
+              <w:rPr>
+                <w:rFonts w:ascii="SimSun" w:eastAsia="SimSun" w:hAnsi="SimSun" w:cs="Courier New"/>
+                <w:sz w:val="18"/>
+                <w:szCs w:val="18"/>
+              </w:rPr>
+              <w:t>: .</w:t>
+            </w:r>
+            <w:proofErr w:type="spellStart"/>
+            <w:r>
+              <w:rPr>
+                <w:rFonts w:ascii="SimSun" w:eastAsia="SimSun" w:hAnsi="SimSun" w:cs="Courier New"/>
+                <w:sz w:val="18"/>
+                <w:szCs w:val="18"/>
+              </w:rPr>
+              <w:t>asciiz</w:t>
+            </w:r>
+            <w:proofErr w:type="spellEnd"/>
+            <w:r>
+              <w:rPr>
+                <w:rFonts w:ascii="SimSun" w:eastAsia="SimSun" w:hAnsi="SimSun" w:cs="Courier New"/>
+                <w:sz w:val="18"/>
+                <w:szCs w:val="18"/>
+              </w:rPr>
+              <w:t xml:space="preserve"> ", "</w:t>
+            </w:r>
+          </w:p>
+          <w:p>
+            <w:pPr>
+              <w:pStyle w:val="ListParagraph"/>
+              <w:numPr>
+                <w:ilvl w:val="0"/>
+                <w:numId w:val="9"/>
+              </w:numPr>
+              <w:rPr>
+                <w:rFonts w:ascii="SimSun" w:eastAsia="SimSun" w:hAnsi="SimSun" w:cs="Courier New"/>
+                <w:sz w:val="18"/>
+                <w:szCs w:val="18"/>
+              </w:rPr>
+            </w:pPr>
+            <w:proofErr w:type="spellStart"/>
+            <w:r>
+              <w:rPr>
+                <w:rFonts w:ascii="SimSun" w:eastAsia="SimSun" w:hAnsi="SimSun" w:cs="Courier New"/>
+                <w:sz w:val="18"/>
+                <w:szCs w:val="18"/>
+              </w:rPr>
+              <w:t>newl</w:t>
+            </w:r>
+            <w:proofErr w:type="spellEnd"/>
+            <w:r>
+              <w:rPr>
+                <w:rFonts w:ascii="SimSun" w:eastAsia="SimSun" w:hAnsi="SimSun" w:cs="Courier New"/>
+                <w:sz w:val="18"/>
+                <w:szCs w:val="18"/>
+              </w:rPr>
+              <w:t>:   .</w:t>
+            </w:r>
+            <w:proofErr w:type="spellStart"/>
+            <w:r>
+              <w:rPr>
+                <w:rFonts w:ascii="SimSun" w:eastAsia="SimSun" w:hAnsi="SimSun" w:cs="Courier New"/>
+                <w:sz w:val="18"/>
+                <w:szCs w:val="18"/>
+              </w:rPr>
+              <w:t>asciiz</w:t>
+            </w:r>
+            <w:proofErr w:type="spellEnd"/>
+            <w:r>
+              <w:rPr>
+                <w:rFonts w:ascii="SimSun" w:eastAsia="SimSun" w:hAnsi="SimSun" w:cs="Courier New"/>
+                <w:sz w:val="18"/>
+                <w:szCs w:val="18"/>
+              </w:rPr>
+              <w:t xml:space="preserve"> "\n"</w:t>
+            </w:r>
+          </w:p>
+          <w:p>
+            <w:pPr>
+              <w:pStyle w:val="ListParagraph"/>
+              <w:numPr>
+                <w:ilvl w:val="0"/>
+                <w:numId w:val="9"/>
+              </w:numPr>
+              <w:rPr>
+                <w:rFonts w:ascii="SimSun" w:eastAsia="SimSun" w:hAnsi="SimSun" w:cs="Courier New"/>
+                <w:sz w:val="18"/>
+                <w:szCs w:val="18"/>
+              </w:rPr>
+            </w:pPr>
+          </w:p>
+          <w:p>
+            <w:pPr>
+              <w:pStyle w:val="ListParagraph"/>
+              <w:numPr>
+                <w:ilvl w:val="0"/>
+                <w:numId w:val="9"/>
+              </w:numPr>
+              <w:rPr>
+                <w:rFonts w:ascii="SimSun" w:eastAsia="SimSun" w:hAnsi="SimSun" w:cs="Courier New"/>
+                <w:sz w:val="18"/>
+                <w:szCs w:val="18"/>
+              </w:rPr>
+            </w:pPr>
+            <w:r>
+              <w:rPr>
+                <w:rFonts w:ascii="SimSun" w:eastAsia="SimSun" w:hAnsi="SimSun" w:cs="Courier New"/>
+                <w:sz w:val="18"/>
+                <w:szCs w:val="18"/>
+              </w:rPr>
+              <w:t>.text</w:t>
+            </w:r>
+          </w:p>
+          <w:p>
+            <w:pPr>
+              <w:pStyle w:val="ListParagraph"/>
+              <w:numPr>
+                <w:ilvl w:val="0"/>
+                <w:numId w:val="9"/>
+              </w:numPr>
+              <w:rPr>
+                <w:rFonts w:ascii="SimSun" w:eastAsia="SimSun" w:hAnsi="SimSun" w:cs="Courier New"/>
+                <w:sz w:val="18"/>
+                <w:szCs w:val="18"/>
+              </w:rPr>
+            </w:pPr>
+            <w:r>
+              <w:rPr>
+                <w:rFonts w:ascii="SimSun" w:eastAsia="SimSun" w:hAnsi="SimSun" w:cs="Courier New"/>
+                <w:sz w:val="18"/>
+                <w:szCs w:val="18"/>
+              </w:rPr>
+              <w:t>begin:</w:t>
+            </w:r>
+          </w:p>
+          <w:p>
+            <w:pPr>
+              <w:pStyle w:val="ListParagraph"/>
+              <w:numPr>
+                <w:ilvl w:val="0"/>
+                <w:numId w:val="9"/>
+              </w:numPr>
+              <w:rPr>
+                <w:rFonts w:ascii="SimSun" w:eastAsia="SimSun" w:hAnsi="SimSun" w:cs="Courier New"/>
+                <w:sz w:val="18"/>
+                <w:szCs w:val="18"/>
+              </w:rPr>
+            </w:pPr>
+            <w:r>
+              <w:rPr>
+                <w:rFonts w:ascii="SimSun" w:eastAsia="SimSun" w:hAnsi="SimSun" w:cs="Courier New"/>
+                <w:sz w:val="18"/>
+                <w:szCs w:val="18"/>
+              </w:rPr>
+              <w:tab/>
+            </w:r>
+            <w:proofErr w:type="spellStart"/>
+            <w:r>
+              <w:rPr>
+                <w:rFonts w:ascii="SimSun" w:eastAsia="SimSun" w:hAnsi="SimSun" w:cs="Courier New"/>
+                <w:sz w:val="18"/>
+                <w:szCs w:val="18"/>
+              </w:rPr>
+              <w:t>print_str</w:t>
+            </w:r>
+            <w:proofErr w:type="spellEnd"/>
+            <w:r>
+              <w:rPr>
+                <w:rFonts w:ascii="SimSun" w:eastAsia="SimSun" w:hAnsi="SimSun" w:cs="Courier New"/>
+                <w:sz w:val="18"/>
+                <w:szCs w:val="18"/>
+              </w:rPr>
+              <w:t>(</w:t>
+            </w:r>
+            <w:proofErr w:type="spellStart"/>
+            <w:r>
+              <w:rPr>
+                <w:rFonts w:ascii="SimSun" w:eastAsia="SimSun" w:hAnsi="SimSun" w:cs="Courier New"/>
+                <w:sz w:val="18"/>
+                <w:szCs w:val="18"/>
+              </w:rPr>
+              <w:t>prompta</w:t>
+            </w:r>
+            <w:proofErr w:type="spellEnd"/>
+            <w:r>
+              <w:rPr>
+                <w:rFonts w:ascii="SimSun" w:eastAsia="SimSun" w:hAnsi="SimSun" w:cs="Courier New"/>
+                <w:sz w:val="18"/>
+                <w:szCs w:val="18"/>
+              </w:rPr>
+              <w:t>)</w:t>
+            </w:r>
+          </w:p>
+          <w:p>
+            <w:pPr>
+              <w:pStyle w:val="ListParagraph"/>
+              <w:numPr>
+                <w:ilvl w:val="0"/>
+                <w:numId w:val="9"/>
+              </w:numPr>
+              <w:rPr>
+                <w:rFonts w:ascii="SimSun" w:eastAsia="SimSun" w:hAnsi="SimSun" w:cs="Courier New"/>
+                <w:sz w:val="18"/>
+                <w:szCs w:val="18"/>
+              </w:rPr>
+            </w:pPr>
+            <w:r>
+              <w:rPr>
+                <w:rFonts w:ascii="SimSun" w:eastAsia="SimSun" w:hAnsi="SimSun" w:cs="Courier New"/>
+                <w:sz w:val="18"/>
+                <w:szCs w:val="18"/>
+              </w:rPr>
+              <w:tab/>
+            </w:r>
+            <w:proofErr w:type="spellStart"/>
+            <w:r>
+              <w:rPr>
+                <w:rFonts w:ascii="SimSun" w:eastAsia="SimSun" w:hAnsi="SimSun" w:cs="Courier New"/>
+                <w:sz w:val="18"/>
+                <w:szCs w:val="18"/>
+              </w:rPr>
+              <w:t>read_int</w:t>
+            </w:r>
+            <w:proofErr w:type="spellEnd"/>
+            <w:r>
+              <w:rPr>
+                <w:rFonts w:ascii="SimSun" w:eastAsia="SimSun" w:hAnsi="SimSun" w:cs="Courier New"/>
+                <w:sz w:val="18"/>
+                <w:szCs w:val="18"/>
+              </w:rPr>
+              <w:t>($a1)</w:t>
+            </w:r>
+          </w:p>
+          <w:p>
+            <w:pPr>
+              <w:pStyle w:val="ListParagraph"/>
+              <w:numPr>
+                <w:ilvl w:val="0"/>
+                <w:numId w:val="9"/>
+              </w:numPr>
+              <w:rPr>
+                <w:rFonts w:ascii="SimSun" w:eastAsia="SimSun" w:hAnsi="SimSun" w:cs="Courier New"/>
+                <w:sz w:val="18"/>
+                <w:szCs w:val="18"/>
+              </w:rPr>
+            </w:pPr>
+            <w:r>
+              <w:rPr>
+                <w:rFonts w:ascii="SimSun" w:eastAsia="SimSun" w:hAnsi="SimSun" w:cs="Courier New"/>
+                <w:sz w:val="18"/>
+                <w:szCs w:val="18"/>
+              </w:rPr>
+              <w:tab/>
+            </w:r>
+            <w:proofErr w:type="spellStart"/>
+            <w:r>
+              <w:rPr>
+                <w:rFonts w:ascii="SimSun" w:eastAsia="SimSun" w:hAnsi="SimSun" w:cs="Courier New"/>
+                <w:sz w:val="18"/>
+                <w:szCs w:val="18"/>
+              </w:rPr>
+              <w:t>addi</w:t>
+            </w:r>
+            <w:proofErr w:type="spellEnd"/>
+            <w:r>
+              <w:rPr>
+                <w:rFonts w:ascii="SimSun" w:eastAsia="SimSun" w:hAnsi="SimSun" w:cs="Courier New"/>
+                <w:sz w:val="18"/>
+                <w:szCs w:val="18"/>
+              </w:rPr>
+              <w:t xml:space="preserve"> $t2, $zero, 2</w:t>
+            </w:r>
+          </w:p>
+          <w:p>
+            <w:pPr>
+              <w:pStyle w:val="ListParagraph"/>
+              <w:numPr>
+                <w:ilvl w:val="0"/>
+                <w:numId w:val="9"/>
+              </w:numPr>
+              <w:rPr>
+                <w:rFonts w:ascii="SimSun" w:eastAsia="SimSun" w:hAnsi="SimSun" w:cs="Courier New"/>
+                <w:sz w:val="18"/>
+                <w:szCs w:val="18"/>
+              </w:rPr>
+            </w:pPr>
+            <w:r>
+              <w:rPr>
+                <w:rFonts w:ascii="SimSun" w:eastAsia="SimSun" w:hAnsi="SimSun" w:cs="Courier New"/>
+                <w:sz w:val="18"/>
+                <w:szCs w:val="18"/>
+              </w:rPr>
+              <w:tab/>
+              <w:t>div $a1, $t2</w:t>
+            </w:r>
+          </w:p>
+          <w:p>
+            <w:pPr>
+              <w:pStyle w:val="ListParagraph"/>
+              <w:numPr>
+                <w:ilvl w:val="0"/>
+                <w:numId w:val="9"/>
+              </w:numPr>
+              <w:rPr>
+                <w:rFonts w:ascii="SimSun" w:eastAsia="SimSun" w:hAnsi="SimSun" w:cs="Courier New"/>
+                <w:sz w:val="18"/>
+                <w:szCs w:val="18"/>
+              </w:rPr>
+            </w:pPr>
+            <w:r>
+              <w:rPr>
+                <w:rFonts w:ascii="SimSun" w:eastAsia="SimSun" w:hAnsi="SimSun" w:cs="Courier New"/>
+                <w:sz w:val="18"/>
+                <w:szCs w:val="18"/>
+              </w:rPr>
+              <w:tab/>
+            </w:r>
+            <w:proofErr w:type="spellStart"/>
+            <w:r>
+              <w:rPr>
+                <w:rFonts w:ascii="SimSun" w:eastAsia="SimSun" w:hAnsi="SimSun" w:cs="Courier New"/>
+                <w:sz w:val="18"/>
+                <w:szCs w:val="18"/>
+              </w:rPr>
+              <w:t>mflo</w:t>
+            </w:r>
+            <w:proofErr w:type="spellEnd"/>
+            <w:r>
+              <w:rPr>
+                <w:rFonts w:ascii="SimSun" w:eastAsia="SimSun" w:hAnsi="SimSun" w:cs="Courier New"/>
+                <w:sz w:val="18"/>
+                <w:szCs w:val="18"/>
+              </w:rPr>
+              <w:t xml:space="preserve"> $a1</w:t>
+            </w:r>
+          </w:p>
+          <w:p>
+            <w:pPr>
+              <w:pStyle w:val="ListParagraph"/>
+              <w:numPr>
+                <w:ilvl w:val="0"/>
+                <w:numId w:val="9"/>
+              </w:numPr>
+              <w:rPr>
+                <w:rFonts w:ascii="SimSun" w:eastAsia="SimSun" w:hAnsi="SimSun" w:cs="Courier New"/>
+                <w:sz w:val="18"/>
+                <w:szCs w:val="18"/>
+              </w:rPr>
+            </w:pPr>
+            <w:r>
+              <w:rPr>
+                <w:rFonts w:ascii="SimSun" w:eastAsia="SimSun" w:hAnsi="SimSun" w:cs="Courier New"/>
+                <w:sz w:val="18"/>
+                <w:szCs w:val="18"/>
+              </w:rPr>
+              <w:tab/>
+            </w:r>
+            <w:proofErr w:type="spellStart"/>
+            <w:r>
+              <w:rPr>
+                <w:rFonts w:ascii="SimSun" w:eastAsia="SimSun" w:hAnsi="SimSun" w:cs="Courier New"/>
+                <w:sz w:val="18"/>
+                <w:szCs w:val="18"/>
+              </w:rPr>
+              <w:t>mfhi</w:t>
+            </w:r>
+            <w:proofErr w:type="spellEnd"/>
+            <w:r>
+              <w:rPr>
+                <w:rFonts w:ascii="SimSun" w:eastAsia="SimSun" w:hAnsi="SimSun" w:cs="Courier New"/>
+                <w:sz w:val="18"/>
+                <w:szCs w:val="18"/>
+              </w:rPr>
+              <w:t xml:space="preserve"> $t2</w:t>
+            </w:r>
+          </w:p>
+          <w:p>
+            <w:pPr>
+              <w:pStyle w:val="ListParagraph"/>
+              <w:numPr>
+                <w:ilvl w:val="0"/>
+                <w:numId w:val="9"/>
+              </w:numPr>
+              <w:rPr>
+                <w:rFonts w:ascii="SimSun" w:eastAsia="SimSun" w:hAnsi="SimSun" w:cs="Courier New"/>
+                <w:sz w:val="18"/>
+                <w:szCs w:val="18"/>
+              </w:rPr>
+            </w:pPr>
+            <w:r>
+              <w:rPr>
+                <w:rFonts w:ascii="SimSun" w:eastAsia="SimSun" w:hAnsi="SimSun" w:cs="Courier New"/>
+                <w:sz w:val="18"/>
+                <w:szCs w:val="18"/>
+              </w:rPr>
+              <w:tab/>
+            </w:r>
+            <w:proofErr w:type="spellStart"/>
+            <w:r>
+              <w:rPr>
+                <w:rFonts w:ascii="SimSun" w:eastAsia="SimSun" w:hAnsi="SimSun" w:cs="Courier New"/>
+                <w:sz w:val="18"/>
+                <w:szCs w:val="18"/>
+              </w:rPr>
+              <w:t>print_str</w:t>
+            </w:r>
+            <w:proofErr w:type="spellEnd"/>
+            <w:r>
+              <w:rPr>
+                <w:rFonts w:ascii="SimSun" w:eastAsia="SimSun" w:hAnsi="SimSun" w:cs="Courier New"/>
+                <w:sz w:val="18"/>
+                <w:szCs w:val="18"/>
+              </w:rPr>
+              <w:t>(</w:t>
+            </w:r>
+            <w:proofErr w:type="spellStart"/>
+            <w:r>
+              <w:rPr>
+                <w:rFonts w:ascii="SimSun" w:eastAsia="SimSun" w:hAnsi="SimSun" w:cs="Courier New"/>
+                <w:sz w:val="18"/>
+                <w:szCs w:val="18"/>
+              </w:rPr>
+              <w:t>newl</w:t>
+            </w:r>
+            <w:proofErr w:type="spellEnd"/>
+            <w:r>
+              <w:rPr>
+                <w:rFonts w:ascii="SimSun" w:eastAsia="SimSun" w:hAnsi="SimSun" w:cs="Courier New"/>
+                <w:sz w:val="18"/>
+                <w:szCs w:val="18"/>
+              </w:rPr>
+              <w:t>)</w:t>
+            </w:r>
+          </w:p>
+          <w:p>
+            <w:pPr>
+              <w:pStyle w:val="ListParagraph"/>
+              <w:numPr>
+                <w:ilvl w:val="0"/>
+                <w:numId w:val="9"/>
+              </w:numPr>
+              <w:rPr>
+                <w:rFonts w:ascii="SimSun" w:eastAsia="SimSun" w:hAnsi="SimSun" w:cs="Courier New"/>
+                <w:sz w:val="18"/>
+                <w:szCs w:val="18"/>
+              </w:rPr>
+            </w:pPr>
+            <w:r>
+              <w:rPr>
+                <w:rFonts w:ascii="SimSun" w:eastAsia="SimSun" w:hAnsi="SimSun" w:cs="Courier New"/>
+                <w:sz w:val="18"/>
+                <w:szCs w:val="18"/>
+              </w:rPr>
+              <w:tab/>
+            </w:r>
+            <w:proofErr w:type="spellStart"/>
+            <w:r>
+              <w:rPr>
+                <w:rFonts w:ascii="SimSun" w:eastAsia="SimSun" w:hAnsi="SimSun" w:cs="Courier New"/>
+                <w:sz w:val="18"/>
+                <w:szCs w:val="18"/>
+              </w:rPr>
+              <w:t>bltz</w:t>
+            </w:r>
+            <w:proofErr w:type="spellEnd"/>
+            <w:r>
+              <w:rPr>
+                <w:rFonts w:ascii="SimSun" w:eastAsia="SimSun" w:hAnsi="SimSun" w:cs="Courier New"/>
+                <w:sz w:val="18"/>
+                <w:szCs w:val="18"/>
+              </w:rPr>
+              <w:t xml:space="preserve"> $a1, </w:t>
+            </w:r>
+            <w:proofErr w:type="spellStart"/>
+            <w:r>
+              <w:rPr>
+                <w:rFonts w:ascii="SimSun" w:eastAsia="SimSun" w:hAnsi="SimSun" w:cs="Courier New"/>
+                <w:sz w:val="18"/>
+                <w:szCs w:val="18"/>
+              </w:rPr>
+              <w:t>bzzz</w:t>
+            </w:r>
+            <w:proofErr w:type="spellEnd"/>
+          </w:p>
+          <w:p>
+            <w:pPr>
+              <w:pStyle w:val="ListParagraph"/>
+              <w:numPr>
+                <w:ilvl w:val="0"/>
+                <w:numId w:val="9"/>
+              </w:numPr>
+              <w:rPr>
+                <w:rFonts w:ascii="SimSun" w:eastAsia="SimSun" w:hAnsi="SimSun" w:cs="Courier New"/>
+                <w:sz w:val="18"/>
+                <w:szCs w:val="18"/>
+              </w:rPr>
+            </w:pPr>
+            <w:r>
+              <w:rPr>
+                <w:rFonts w:ascii="SimSun" w:eastAsia="SimSun" w:hAnsi="SimSun" w:cs="Courier New"/>
+                <w:sz w:val="18"/>
+                <w:szCs w:val="18"/>
+              </w:rPr>
+              <w:tab/>
+            </w:r>
+            <w:proofErr w:type="spellStart"/>
+            <w:r>
+              <w:rPr>
+                <w:rFonts w:ascii="SimSun" w:eastAsia="SimSun" w:hAnsi="SimSun" w:cs="Courier New"/>
+                <w:sz w:val="18"/>
+                <w:szCs w:val="18"/>
+              </w:rPr>
+              <w:t>addi</w:t>
+            </w:r>
+            <w:proofErr w:type="spellEnd"/>
+            <w:r>
+              <w:rPr>
+                <w:rFonts w:ascii="SimSun" w:eastAsia="SimSun" w:hAnsi="SimSun" w:cs="Courier New"/>
+                <w:sz w:val="18"/>
+                <w:szCs w:val="18"/>
+              </w:rPr>
+              <w:t xml:space="preserve"> $t0, $zero, 0</w:t>
+            </w:r>
+          </w:p>
+          <w:p>
+            <w:pPr>
+              <w:pStyle w:val="ListParagraph"/>
+              <w:numPr>
+                <w:ilvl w:val="0"/>
+                <w:numId w:val="9"/>
+              </w:numPr>
+              <w:rPr>
+                <w:rFonts w:ascii="SimSun" w:eastAsia="SimSun" w:hAnsi="SimSun" w:cs="Courier New"/>
+                <w:sz w:val="18"/>
+                <w:szCs w:val="18"/>
+              </w:rPr>
+            </w:pPr>
+            <w:r>
+              <w:rPr>
+                <w:rFonts w:ascii="SimSun" w:eastAsia="SimSun" w:hAnsi="SimSun" w:cs="Courier New"/>
+                <w:sz w:val="18"/>
+                <w:szCs w:val="18"/>
+              </w:rPr>
+              <w:tab/>
+            </w:r>
+            <w:proofErr w:type="spellStart"/>
+            <w:r>
+              <w:rPr>
+                <w:rFonts w:ascii="SimSun" w:eastAsia="SimSun" w:hAnsi="SimSun" w:cs="Courier New"/>
+                <w:sz w:val="18"/>
+                <w:szCs w:val="18"/>
+              </w:rPr>
+              <w:t>addi</w:t>
+            </w:r>
+            <w:proofErr w:type="spellEnd"/>
+            <w:r>
+              <w:rPr>
+                <w:rFonts w:ascii="SimSun" w:eastAsia="SimSun" w:hAnsi="SimSun" w:cs="Courier New"/>
+                <w:sz w:val="18"/>
+                <w:szCs w:val="18"/>
+              </w:rPr>
+              <w:t xml:space="preserve"> $t1, $zero, 1</w:t>
+            </w:r>
+          </w:p>
+          <w:p>
+            <w:pPr>
+              <w:pStyle w:val="ListParagraph"/>
+              <w:numPr>
+                <w:ilvl w:val="0"/>
+                <w:numId w:val="9"/>
+              </w:numPr>
+              <w:rPr>
+                <w:rFonts w:ascii="SimSun" w:eastAsia="SimSun" w:hAnsi="SimSun" w:cs="Courier New"/>
+                <w:sz w:val="18"/>
+                <w:szCs w:val="18"/>
+              </w:rPr>
+            </w:pPr>
+            <w:r>
+              <w:rPr>
+                <w:rFonts w:ascii="SimSun" w:eastAsia="SimSun" w:hAnsi="SimSun" w:cs="Courier New"/>
+                <w:sz w:val="18"/>
+                <w:szCs w:val="18"/>
+              </w:rPr>
+              <w:tab/>
+            </w:r>
+            <w:proofErr w:type="spellStart"/>
+            <w:r>
+              <w:rPr>
+                <w:rFonts w:ascii="SimSun" w:eastAsia="SimSun" w:hAnsi="SimSun" w:cs="Courier New"/>
+                <w:sz w:val="18"/>
+                <w:szCs w:val="18"/>
+              </w:rPr>
+              <w:t>addi</w:t>
+            </w:r>
+            <w:proofErr w:type="spellEnd"/>
+            <w:r>
+              <w:rPr>
+                <w:rFonts w:ascii="SimSun" w:eastAsia="SimSun" w:hAnsi="SimSun" w:cs="Courier New"/>
+                <w:sz w:val="18"/>
+                <w:szCs w:val="18"/>
+              </w:rPr>
+              <w:t xml:space="preserve"> $</w:t>
+            </w:r>
+            <w:proofErr w:type="spellStart"/>
+            <w:r>
+              <w:rPr>
+                <w:rFonts w:ascii="SimSun" w:eastAsia="SimSun" w:hAnsi="SimSun" w:cs="Courier New"/>
+                <w:sz w:val="18"/>
+                <w:szCs w:val="18"/>
+              </w:rPr>
+              <w:t>sp</w:t>
+            </w:r>
+            <w:proofErr w:type="spellEnd"/>
+            <w:r>
+              <w:rPr>
+                <w:rFonts w:ascii="SimSun" w:eastAsia="SimSun" w:hAnsi="SimSun" w:cs="Courier New"/>
+                <w:sz w:val="18"/>
+                <w:szCs w:val="18"/>
+              </w:rPr>
+              <w:t>, $</w:t>
+            </w:r>
+            <w:proofErr w:type="spellStart"/>
+            <w:r>
+              <w:rPr>
+                <w:rFonts w:ascii="SimSun" w:eastAsia="SimSun" w:hAnsi="SimSun" w:cs="Courier New"/>
+                <w:sz w:val="18"/>
+                <w:szCs w:val="18"/>
+              </w:rPr>
+              <w:t>sp</w:t>
+            </w:r>
+            <w:proofErr w:type="spellEnd"/>
+            <w:r>
+              <w:rPr>
+                <w:rFonts w:ascii="SimSun" w:eastAsia="SimSun" w:hAnsi="SimSun" w:cs="Courier New"/>
+                <w:sz w:val="18"/>
+                <w:szCs w:val="18"/>
+              </w:rPr>
+              <w:t>, -4</w:t>
+            </w:r>
+          </w:p>
+          <w:p>
+            <w:pPr>
+              <w:pStyle w:val="ListParagraph"/>
+              <w:numPr>
+                <w:ilvl w:val="0"/>
+                <w:numId w:val="9"/>
+              </w:numPr>
+              <w:rPr>
+                <w:rFonts w:ascii="SimSun" w:eastAsia="SimSun" w:hAnsi="SimSun" w:cs="Courier New"/>
+                <w:sz w:val="18"/>
+                <w:szCs w:val="18"/>
+              </w:rPr>
+            </w:pPr>
+            <w:r>
+              <w:rPr>
+                <w:rFonts w:ascii="SimSun" w:eastAsia="SimSun" w:hAnsi="SimSun" w:cs="Courier New"/>
+                <w:sz w:val="18"/>
+                <w:szCs w:val="18"/>
+              </w:rPr>
+              <w:tab/>
+            </w:r>
+            <w:proofErr w:type="spellStart"/>
+            <w:r>
+              <w:rPr>
+                <w:rFonts w:ascii="SimSun" w:eastAsia="SimSun" w:hAnsi="SimSun" w:cs="Courier New"/>
+                <w:sz w:val="18"/>
+                <w:szCs w:val="18"/>
+              </w:rPr>
+              <w:t>sw</w:t>
+            </w:r>
+            <w:proofErr w:type="spellEnd"/>
+            <w:r>
+              <w:rPr>
+                <w:rFonts w:ascii="SimSun" w:eastAsia="SimSun" w:hAnsi="SimSun" w:cs="Courier New"/>
+                <w:sz w:val="18"/>
+                <w:szCs w:val="18"/>
+              </w:rPr>
+              <w:t xml:space="preserve"> $t0, ($</w:t>
+            </w:r>
+            <w:proofErr w:type="spellStart"/>
+            <w:r>
+              <w:rPr>
+                <w:rFonts w:ascii="SimSun" w:eastAsia="SimSun" w:hAnsi="SimSun" w:cs="Courier New"/>
+                <w:sz w:val="18"/>
+                <w:szCs w:val="18"/>
+              </w:rPr>
+              <w:t>sp</w:t>
+            </w:r>
+            <w:proofErr w:type="spellEnd"/>
+            <w:r>
+              <w:rPr>
+                <w:rFonts w:ascii="SimSun" w:eastAsia="SimSun" w:hAnsi="SimSun" w:cs="Courier New"/>
+                <w:sz w:val="18"/>
+                <w:szCs w:val="18"/>
+              </w:rPr>
+              <w:t>)</w:t>
+            </w:r>
+          </w:p>
+          <w:p>
+            <w:pPr>
+              <w:pStyle w:val="ListParagraph"/>
+              <w:numPr>
+                <w:ilvl w:val="0"/>
+                <w:numId w:val="9"/>
+              </w:numPr>
+              <w:rPr>
+                <w:rFonts w:ascii="SimSun" w:eastAsia="SimSun" w:hAnsi="SimSun" w:cs="Courier New"/>
+                <w:sz w:val="18"/>
+                <w:szCs w:val="18"/>
+              </w:rPr>
+            </w:pPr>
+            <w:r>
+              <w:rPr>
+                <w:rFonts w:ascii="SimSun" w:eastAsia="SimSun" w:hAnsi="SimSun" w:cs="Courier New"/>
+                <w:sz w:val="18"/>
+                <w:szCs w:val="18"/>
+              </w:rPr>
+              <w:tab/>
+            </w:r>
+            <w:proofErr w:type="spellStart"/>
+            <w:r>
+              <w:rPr>
+                <w:rFonts w:ascii="SimSun" w:eastAsia="SimSun" w:hAnsi="SimSun" w:cs="Courier New"/>
+                <w:sz w:val="18"/>
+                <w:szCs w:val="18"/>
+              </w:rPr>
+              <w:t>addi</w:t>
+            </w:r>
+            <w:proofErr w:type="spellEnd"/>
+            <w:r>
+              <w:rPr>
+                <w:rFonts w:ascii="SimSun" w:eastAsia="SimSun" w:hAnsi="SimSun" w:cs="Courier New"/>
+                <w:sz w:val="18"/>
+                <w:szCs w:val="18"/>
+              </w:rPr>
+              <w:t xml:space="preserve"> $</w:t>
+            </w:r>
+            <w:proofErr w:type="spellStart"/>
+            <w:r>
+              <w:rPr>
+                <w:rFonts w:ascii="SimSun" w:eastAsia="SimSun" w:hAnsi="SimSun" w:cs="Courier New"/>
+                <w:sz w:val="18"/>
+                <w:szCs w:val="18"/>
+              </w:rPr>
+              <w:t>sp</w:t>
+            </w:r>
+            <w:proofErr w:type="spellEnd"/>
+            <w:r>
+              <w:rPr>
+                <w:rFonts w:ascii="SimSun" w:eastAsia="SimSun" w:hAnsi="SimSun" w:cs="Courier New"/>
+                <w:sz w:val="18"/>
+                <w:szCs w:val="18"/>
+              </w:rPr>
+              <w:t>, $</w:t>
+            </w:r>
+            <w:proofErr w:type="spellStart"/>
+            <w:r>
+              <w:rPr>
+                <w:rFonts w:ascii="SimSun" w:eastAsia="SimSun" w:hAnsi="SimSun" w:cs="Courier New"/>
+                <w:sz w:val="18"/>
+                <w:szCs w:val="18"/>
+              </w:rPr>
+              <w:t>sp</w:t>
+            </w:r>
+            <w:proofErr w:type="spellEnd"/>
+            <w:r>
+              <w:rPr>
+                <w:rFonts w:ascii="SimSun" w:eastAsia="SimSun" w:hAnsi="SimSun" w:cs="Courier New"/>
+                <w:sz w:val="18"/>
+                <w:szCs w:val="18"/>
+              </w:rPr>
+              <w:t>, -4</w:t>
+            </w:r>
+          </w:p>
+          <w:p>
+            <w:pPr>
+              <w:pStyle w:val="ListParagraph"/>
+              <w:numPr>
+                <w:ilvl w:val="0"/>
+                <w:numId w:val="9"/>
+              </w:numPr>
+              <w:rPr>
+                <w:rFonts w:ascii="SimSun" w:eastAsia="SimSun" w:hAnsi="SimSun" w:cs="Courier New"/>
+                <w:sz w:val="18"/>
+                <w:szCs w:val="18"/>
+              </w:rPr>
+            </w:pPr>
+            <w:r>
+              <w:rPr>
+                <w:rFonts w:ascii="SimSun" w:eastAsia="SimSun" w:hAnsi="SimSun" w:cs="Courier New"/>
+                <w:sz w:val="18"/>
+                <w:szCs w:val="18"/>
+              </w:rPr>
+              <w:tab/>
+            </w:r>
+            <w:proofErr w:type="spellStart"/>
+            <w:r>
+              <w:rPr>
+                <w:rFonts w:ascii="SimSun" w:eastAsia="SimSun" w:hAnsi="SimSun" w:cs="Courier New"/>
+                <w:sz w:val="18"/>
+                <w:szCs w:val="18"/>
+              </w:rPr>
+              <w:t>sw</w:t>
+            </w:r>
+            <w:proofErr w:type="spellEnd"/>
+            <w:r>
+              <w:rPr>
+                <w:rFonts w:ascii="SimSun" w:eastAsia="SimSun" w:hAnsi="SimSun" w:cs="Courier New"/>
+                <w:sz w:val="18"/>
+                <w:szCs w:val="18"/>
+              </w:rPr>
+              <w:t xml:space="preserve"> $t1, ($</w:t>
+            </w:r>
+            <w:proofErr w:type="spellStart"/>
+            <w:r>
+              <w:rPr>
+                <w:rFonts w:ascii="SimSun" w:eastAsia="SimSun" w:hAnsi="SimSun" w:cs="Courier New"/>
+                <w:sz w:val="18"/>
+                <w:szCs w:val="18"/>
+              </w:rPr>
+              <w:t>sp</w:t>
+            </w:r>
+            <w:proofErr w:type="spellEnd"/>
+            <w:r>
+              <w:rPr>
+                <w:rFonts w:ascii="SimSun" w:eastAsia="SimSun" w:hAnsi="SimSun" w:cs="Courier New"/>
+                <w:sz w:val="18"/>
+                <w:szCs w:val="18"/>
+              </w:rPr>
+              <w:t>)</w:t>
+            </w:r>
+          </w:p>
+          <w:p>
+            <w:pPr>
+              <w:pStyle w:val="ListParagraph"/>
+              <w:numPr>
+                <w:ilvl w:val="0"/>
+                <w:numId w:val="9"/>
+              </w:numPr>
+              <w:rPr>
+                <w:rFonts w:ascii="SimSun" w:eastAsia="SimSun" w:hAnsi="SimSun" w:cs="Courier New"/>
+                <w:sz w:val="18"/>
+                <w:szCs w:val="18"/>
+              </w:rPr>
+            </w:pPr>
+          </w:p>
+          <w:p>
+            <w:pPr>
+              <w:pStyle w:val="ListParagraph"/>
+              <w:numPr>
+                <w:ilvl w:val="0"/>
+                <w:numId w:val="9"/>
+              </w:numPr>
+              <w:rPr>
+                <w:rFonts w:ascii="SimSun" w:eastAsia="SimSun" w:hAnsi="SimSun" w:cs="Courier New"/>
+                <w:sz w:val="18"/>
+                <w:szCs w:val="18"/>
+              </w:rPr>
+            </w:pPr>
+            <w:r>
+              <w:rPr>
+                <w:rFonts w:ascii="SimSun" w:eastAsia="SimSun" w:hAnsi="SimSun" w:cs="Courier New"/>
+                <w:sz w:val="18"/>
+                <w:szCs w:val="18"/>
+              </w:rPr>
+              <w:tab/>
+            </w:r>
+            <w:proofErr w:type="spellStart"/>
+            <w:r>
+              <w:rPr>
+                <w:rFonts w:ascii="SimSun" w:eastAsia="SimSun" w:hAnsi="SimSun" w:cs="Courier New"/>
+                <w:sz w:val="18"/>
+                <w:szCs w:val="18"/>
+              </w:rPr>
+              <w:t>addi</w:t>
+            </w:r>
+            <w:proofErr w:type="spellEnd"/>
+            <w:r>
+              <w:rPr>
+                <w:rFonts w:ascii="SimSun" w:eastAsia="SimSun" w:hAnsi="SimSun" w:cs="Courier New"/>
+                <w:sz w:val="18"/>
+                <w:szCs w:val="18"/>
+              </w:rPr>
+              <w:t xml:space="preserve"> $a1, $a1, -1</w:t>
+            </w:r>
+          </w:p>
+          <w:p>
+            <w:pPr>
+              <w:pStyle w:val="ListParagraph"/>
+              <w:numPr>
+                <w:ilvl w:val="0"/>
+                <w:numId w:val="9"/>
+              </w:numPr>
+              <w:rPr>
+                <w:rFonts w:ascii="SimSun" w:eastAsia="SimSun" w:hAnsi="SimSun" w:cs="Courier New"/>
+                <w:sz w:val="18"/>
+                <w:szCs w:val="18"/>
+              </w:rPr>
+            </w:pPr>
+            <w:proofErr w:type="spellStart"/>
+            <w:r>
+              <w:rPr>
+                <w:rFonts w:ascii="SimSun" w:eastAsia="SimSun" w:hAnsi="SimSun" w:cs="Courier New"/>
+                <w:sz w:val="18"/>
+                <w:szCs w:val="18"/>
+              </w:rPr>
+              <w:t>fibloop</w:t>
+            </w:r>
+            <w:proofErr w:type="spellEnd"/>
+            <w:r>
+              <w:rPr>
+                <w:rFonts w:ascii="SimSun" w:eastAsia="SimSun" w:hAnsi="SimSun" w:cs="Courier New"/>
+                <w:sz w:val="18"/>
+                <w:szCs w:val="18"/>
+              </w:rPr>
+              <w:t>:</w:t>
+            </w:r>
+          </w:p>
+          <w:p>
+            <w:pPr>
+              <w:pStyle w:val="ListParagraph"/>
+              <w:numPr>
+                <w:ilvl w:val="0"/>
+                <w:numId w:val="9"/>
+              </w:numPr>
+              <w:rPr>
+                <w:rFonts w:ascii="SimSun" w:eastAsia="SimSun" w:hAnsi="SimSun" w:cs="Courier New"/>
+                <w:sz w:val="18"/>
+                <w:szCs w:val="18"/>
+              </w:rPr>
+            </w:pPr>
+            <w:r>
+              <w:rPr>
+                <w:rFonts w:ascii="SimSun" w:eastAsia="SimSun" w:hAnsi="SimSun" w:cs="Courier New"/>
+                <w:sz w:val="18"/>
+                <w:szCs w:val="18"/>
+              </w:rPr>
+              <w:tab/>
+              <w:t>add $t0, $t0, $t1</w:t>
+            </w:r>
+          </w:p>
+          <w:p>
+            <w:pPr>
+              <w:pStyle w:val="ListParagraph"/>
+              <w:numPr>
+                <w:ilvl w:val="0"/>
+                <w:numId w:val="9"/>
+              </w:numPr>
+              <w:rPr>
+                <w:rFonts w:ascii="SimSun" w:eastAsia="SimSun" w:hAnsi="SimSun" w:cs="Courier New"/>
+                <w:sz w:val="18"/>
+                <w:szCs w:val="18"/>
+              </w:rPr>
+            </w:pPr>
+            <w:r>
+              <w:rPr>
+                <w:rFonts w:ascii="SimSun" w:eastAsia="SimSun" w:hAnsi="SimSun" w:cs="Courier New"/>
+                <w:sz w:val="18"/>
+                <w:szCs w:val="18"/>
+              </w:rPr>
+              <w:tab/>
+              <w:t>add $t1, $t1, $t0</w:t>
+            </w:r>
+          </w:p>
+          <w:p>
+            <w:pPr>
+              <w:pStyle w:val="ListParagraph"/>
+              <w:numPr>
+                <w:ilvl w:val="0"/>
+                <w:numId w:val="9"/>
+              </w:numPr>
+              <w:rPr>
+                <w:rFonts w:ascii="SimSun" w:eastAsia="SimSun" w:hAnsi="SimSun" w:cs="Courier New"/>
+                <w:sz w:val="18"/>
+                <w:szCs w:val="18"/>
+              </w:rPr>
+            </w:pPr>
+            <w:r>
+              <w:rPr>
+                <w:rFonts w:ascii="SimSun" w:eastAsia="SimSun" w:hAnsi="SimSun" w:cs="Courier New"/>
+                <w:sz w:val="18"/>
+                <w:szCs w:val="18"/>
+              </w:rPr>
+              <w:tab/>
+            </w:r>
+            <w:proofErr w:type="spellStart"/>
+            <w:r>
+              <w:rPr>
+                <w:rFonts w:ascii="SimSun" w:eastAsia="SimSun" w:hAnsi="SimSun" w:cs="Courier New"/>
+                <w:sz w:val="18"/>
+                <w:szCs w:val="18"/>
+              </w:rPr>
+              <w:t>addi</w:t>
+            </w:r>
+            <w:proofErr w:type="spellEnd"/>
+            <w:r>
+              <w:rPr>
+                <w:rFonts w:ascii="SimSun" w:eastAsia="SimSun" w:hAnsi="SimSun" w:cs="Courier New"/>
+                <w:sz w:val="18"/>
+                <w:szCs w:val="18"/>
+              </w:rPr>
+              <w:t xml:space="preserve"> $</w:t>
+            </w:r>
+            <w:proofErr w:type="spellStart"/>
+            <w:r>
+              <w:rPr>
+                <w:rFonts w:ascii="SimSun" w:eastAsia="SimSun" w:hAnsi="SimSun" w:cs="Courier New"/>
+                <w:sz w:val="18"/>
+                <w:szCs w:val="18"/>
+              </w:rPr>
+              <w:t>sp</w:t>
+            </w:r>
+            <w:proofErr w:type="spellEnd"/>
+            <w:r>
+              <w:rPr>
+                <w:rFonts w:ascii="SimSun" w:eastAsia="SimSun" w:hAnsi="SimSun" w:cs="Courier New"/>
+                <w:sz w:val="18"/>
+                <w:szCs w:val="18"/>
+              </w:rPr>
+              <w:t>, $</w:t>
+            </w:r>
+            <w:proofErr w:type="spellStart"/>
+            <w:r>
+              <w:rPr>
+                <w:rFonts w:ascii="SimSun" w:eastAsia="SimSun" w:hAnsi="SimSun" w:cs="Courier New"/>
+                <w:sz w:val="18"/>
+                <w:szCs w:val="18"/>
+              </w:rPr>
+              <w:t>sp</w:t>
+            </w:r>
+            <w:proofErr w:type="spellEnd"/>
+            <w:r>
+              <w:rPr>
+                <w:rFonts w:ascii="SimSun" w:eastAsia="SimSun" w:hAnsi="SimSun" w:cs="Courier New"/>
+                <w:sz w:val="18"/>
+                <w:szCs w:val="18"/>
+              </w:rPr>
+              <w:t>, -4</w:t>
+            </w:r>
+          </w:p>
+          <w:p>
+            <w:pPr>
+              <w:pStyle w:val="ListParagraph"/>
+              <w:numPr>
+                <w:ilvl w:val="0"/>
+                <w:numId w:val="9"/>
+              </w:numPr>
+              <w:rPr>
+                <w:rFonts w:ascii="SimSun" w:eastAsia="SimSun" w:hAnsi="SimSun" w:cs="Courier New"/>
+                <w:sz w:val="18"/>
+                <w:szCs w:val="18"/>
+              </w:rPr>
+            </w:pPr>
+            <w:r>
+              <w:rPr>
+                <w:rFonts w:ascii="SimSun" w:eastAsia="SimSun" w:hAnsi="SimSun" w:cs="Courier New"/>
+                <w:sz w:val="18"/>
+                <w:szCs w:val="18"/>
+              </w:rPr>
+              <w:tab/>
+            </w:r>
+            <w:proofErr w:type="spellStart"/>
+            <w:r>
+              <w:rPr>
+                <w:rFonts w:ascii="SimSun" w:eastAsia="SimSun" w:hAnsi="SimSun" w:cs="Courier New"/>
+                <w:sz w:val="18"/>
+                <w:szCs w:val="18"/>
+              </w:rPr>
+              <w:t>sw</w:t>
+            </w:r>
+            <w:proofErr w:type="spellEnd"/>
+            <w:r>
+              <w:rPr>
+                <w:rFonts w:ascii="SimSun" w:eastAsia="SimSun" w:hAnsi="SimSun" w:cs="Courier New"/>
+                <w:sz w:val="18"/>
+                <w:szCs w:val="18"/>
+              </w:rPr>
+              <w:t xml:space="preserve"> $t0, ($</w:t>
+            </w:r>
+            <w:proofErr w:type="spellStart"/>
+            <w:r>
+              <w:rPr>
+                <w:rFonts w:ascii="SimSun" w:eastAsia="SimSun" w:hAnsi="SimSun" w:cs="Courier New"/>
+                <w:sz w:val="18"/>
+                <w:szCs w:val="18"/>
+              </w:rPr>
+              <w:t>sp</w:t>
+            </w:r>
+            <w:proofErr w:type="spellEnd"/>
+            <w:r>
+              <w:rPr>
+                <w:rFonts w:ascii="SimSun" w:eastAsia="SimSun" w:hAnsi="SimSun" w:cs="Courier New"/>
+                <w:sz w:val="18"/>
+                <w:szCs w:val="18"/>
+              </w:rPr>
+              <w:t>)</w:t>
+            </w:r>
+          </w:p>
+          <w:p>
+            <w:pPr>
+              <w:pStyle w:val="ListParagraph"/>
+              <w:numPr>
+                <w:ilvl w:val="0"/>
+                <w:numId w:val="9"/>
+              </w:numPr>
+              <w:rPr>
+                <w:rFonts w:ascii="SimSun" w:eastAsia="SimSun" w:hAnsi="SimSun" w:cs="Courier New"/>
+                <w:sz w:val="18"/>
+                <w:szCs w:val="18"/>
+              </w:rPr>
+            </w:pPr>
+            <w:r>
+              <w:rPr>
+                <w:rFonts w:ascii="SimSun" w:eastAsia="SimSun" w:hAnsi="SimSun" w:cs="Courier New"/>
+                <w:sz w:val="18"/>
+                <w:szCs w:val="18"/>
+              </w:rPr>
+              <w:tab/>
+            </w:r>
+            <w:proofErr w:type="spellStart"/>
+            <w:r>
+              <w:rPr>
+                <w:rFonts w:ascii="SimSun" w:eastAsia="SimSun" w:hAnsi="SimSun" w:cs="Courier New"/>
+                <w:sz w:val="18"/>
+                <w:szCs w:val="18"/>
+              </w:rPr>
+              <w:t>addi</w:t>
+            </w:r>
+            <w:proofErr w:type="spellEnd"/>
+            <w:r>
+              <w:rPr>
+                <w:rFonts w:ascii="SimSun" w:eastAsia="SimSun" w:hAnsi="SimSun" w:cs="Courier New"/>
+                <w:sz w:val="18"/>
+                <w:szCs w:val="18"/>
+              </w:rPr>
+              <w:t xml:space="preserve"> $</w:t>
+            </w:r>
+            <w:proofErr w:type="spellStart"/>
+            <w:r>
+              <w:rPr>
+                <w:rFonts w:ascii="SimSun" w:eastAsia="SimSun" w:hAnsi="SimSun" w:cs="Courier New"/>
+                <w:sz w:val="18"/>
+                <w:szCs w:val="18"/>
+              </w:rPr>
+              <w:t>sp</w:t>
+            </w:r>
+            <w:proofErr w:type="spellEnd"/>
+            <w:r>
+              <w:rPr>
+                <w:rFonts w:ascii="SimSun" w:eastAsia="SimSun" w:hAnsi="SimSun" w:cs="Courier New"/>
+                <w:sz w:val="18"/>
+                <w:szCs w:val="18"/>
+              </w:rPr>
+              <w:t>, $</w:t>
+            </w:r>
+            <w:proofErr w:type="spellStart"/>
+            <w:r>
+              <w:rPr>
+                <w:rFonts w:ascii="SimSun" w:eastAsia="SimSun" w:hAnsi="SimSun" w:cs="Courier New"/>
+                <w:sz w:val="18"/>
+                <w:szCs w:val="18"/>
+              </w:rPr>
+              <w:t>sp</w:t>
+            </w:r>
+            <w:proofErr w:type="spellEnd"/>
+            <w:r>
+              <w:rPr>
+                <w:rFonts w:ascii="SimSun" w:eastAsia="SimSun" w:hAnsi="SimSun" w:cs="Courier New"/>
+                <w:sz w:val="18"/>
+                <w:szCs w:val="18"/>
+              </w:rPr>
+              <w:t>, -4</w:t>
+            </w:r>
+          </w:p>
+          <w:p>
+            <w:pPr>
+              <w:pStyle w:val="ListParagraph"/>
+              <w:numPr>
+                <w:ilvl w:val="0"/>
+                <w:numId w:val="9"/>
+              </w:numPr>
+              <w:rPr>
+                <w:rFonts w:ascii="SimSun" w:eastAsia="SimSun" w:hAnsi="SimSun" w:cs="Courier New"/>
+                <w:sz w:val="18"/>
+                <w:szCs w:val="18"/>
+              </w:rPr>
+            </w:pPr>
+            <w:r>
+              <w:rPr>
+                <w:rFonts w:ascii="SimSun" w:eastAsia="SimSun" w:hAnsi="SimSun" w:cs="Courier New"/>
+                <w:sz w:val="18"/>
+                <w:szCs w:val="18"/>
+              </w:rPr>
+              <w:tab/>
+            </w:r>
+            <w:proofErr w:type="spellStart"/>
+            <w:r>
+              <w:rPr>
+                <w:rFonts w:ascii="SimSun" w:eastAsia="SimSun" w:hAnsi="SimSun" w:cs="Courier New"/>
+                <w:sz w:val="18"/>
+                <w:szCs w:val="18"/>
+              </w:rPr>
+              <w:t>sw</w:t>
+            </w:r>
+            <w:proofErr w:type="spellEnd"/>
+            <w:r>
+              <w:rPr>
+                <w:rFonts w:ascii="SimSun" w:eastAsia="SimSun" w:hAnsi="SimSun" w:cs="Courier New"/>
+                <w:sz w:val="18"/>
+                <w:szCs w:val="18"/>
+              </w:rPr>
+              <w:t xml:space="preserve"> $t1, ($</w:t>
+            </w:r>
+            <w:proofErr w:type="spellStart"/>
+            <w:r>
+              <w:rPr>
+                <w:rFonts w:ascii="SimSun" w:eastAsia="SimSun" w:hAnsi="SimSun" w:cs="Courier New"/>
+                <w:sz w:val="18"/>
+                <w:szCs w:val="18"/>
+              </w:rPr>
+              <w:t>sp</w:t>
+            </w:r>
+            <w:proofErr w:type="spellEnd"/>
+            <w:r>
+              <w:rPr>
+                <w:rFonts w:ascii="SimSun" w:eastAsia="SimSun" w:hAnsi="SimSun" w:cs="Courier New"/>
+                <w:sz w:val="18"/>
+                <w:szCs w:val="18"/>
+              </w:rPr>
+              <w:t>)</w:t>
+            </w:r>
+          </w:p>
+          <w:p>
+            <w:pPr>
+              <w:pStyle w:val="ListParagraph"/>
+              <w:numPr>
+                <w:ilvl w:val="0"/>
+                <w:numId w:val="9"/>
+              </w:numPr>
+              <w:rPr>
+                <w:rFonts w:ascii="SimSun" w:eastAsia="SimSun" w:hAnsi="SimSun" w:cs="Courier New"/>
+                <w:sz w:val="18"/>
+                <w:szCs w:val="18"/>
+              </w:rPr>
+            </w:pPr>
+          </w:p>
+          <w:p>
+            <w:pPr>
+              <w:pStyle w:val="ListParagraph"/>
+              <w:numPr>
+                <w:ilvl w:val="0"/>
+                <w:numId w:val="9"/>
+              </w:numPr>
+              <w:rPr>
+                <w:rFonts w:ascii="SimSun" w:eastAsia="SimSun" w:hAnsi="SimSun" w:cs="Courier New"/>
+                <w:sz w:val="18"/>
+                <w:szCs w:val="18"/>
+              </w:rPr>
+            </w:pPr>
+            <w:r>
+              <w:rPr>
+                <w:rFonts w:ascii="SimSun" w:eastAsia="SimSun" w:hAnsi="SimSun" w:cs="Courier New"/>
+                <w:sz w:val="18"/>
+                <w:szCs w:val="18"/>
+              </w:rPr>
+              <w:tab/>
+            </w:r>
+            <w:proofErr w:type="spellStart"/>
+            <w:r>
+              <w:rPr>
+                <w:rFonts w:ascii="SimSun" w:eastAsia="SimSun" w:hAnsi="SimSun" w:cs="Courier New"/>
+                <w:sz w:val="18"/>
+                <w:szCs w:val="18"/>
+              </w:rPr>
+              <w:t>addi</w:t>
+            </w:r>
+            <w:proofErr w:type="spellEnd"/>
+            <w:r>
+              <w:rPr>
+                <w:rFonts w:ascii="SimSun" w:eastAsia="SimSun" w:hAnsi="SimSun" w:cs="Courier New"/>
+                <w:sz w:val="18"/>
+                <w:szCs w:val="18"/>
+              </w:rPr>
+              <w:t xml:space="preserve"> $a1, $a1, -1</w:t>
+            </w:r>
+          </w:p>
+          <w:p>
+            <w:pPr>
+              <w:pStyle w:val="ListParagraph"/>
+              <w:numPr>
+                <w:ilvl w:val="0"/>
+                <w:numId w:val="9"/>
+              </w:numPr>
+              <w:rPr>
+                <w:rFonts w:ascii="SimSun" w:eastAsia="SimSun" w:hAnsi="SimSun" w:cs="Courier New"/>
+                <w:sz w:val="18"/>
+                <w:szCs w:val="18"/>
+              </w:rPr>
+            </w:pPr>
+            <w:r>
+              <w:rPr>
+                <w:rFonts w:ascii="SimSun" w:eastAsia="SimSun" w:hAnsi="SimSun" w:cs="Courier New"/>
+                <w:sz w:val="18"/>
+                <w:szCs w:val="18"/>
+              </w:rPr>
+              <w:tab/>
+            </w:r>
+            <w:proofErr w:type="spellStart"/>
+            <w:r>
+              <w:rPr>
+                <w:rFonts w:ascii="SimSun" w:eastAsia="SimSun" w:hAnsi="SimSun" w:cs="Courier New"/>
+                <w:sz w:val="18"/>
+                <w:szCs w:val="18"/>
+              </w:rPr>
+              <w:t>bgez</w:t>
+            </w:r>
+            <w:proofErr w:type="spellEnd"/>
+            <w:r>
+              <w:rPr>
+                <w:rFonts w:ascii="SimSun" w:eastAsia="SimSun" w:hAnsi="SimSun" w:cs="Courier New"/>
+                <w:sz w:val="18"/>
+                <w:szCs w:val="18"/>
+              </w:rPr>
+              <w:t xml:space="preserve"> $a1, </w:t>
+            </w:r>
+            <w:proofErr w:type="spellStart"/>
+            <w:r>
+              <w:rPr>
+                <w:rFonts w:ascii="SimSun" w:eastAsia="SimSun" w:hAnsi="SimSun" w:cs="Courier New"/>
+                <w:sz w:val="18"/>
+                <w:szCs w:val="18"/>
+              </w:rPr>
+              <w:t>fibloop</w:t>
+            </w:r>
+            <w:proofErr w:type="spellEnd"/>
+          </w:p>
+          <w:p>
+            <w:pPr>
+              <w:pStyle w:val="ListParagraph"/>
+              <w:numPr>
+                <w:ilvl w:val="0"/>
+                <w:numId w:val="9"/>
+              </w:numPr>
+              <w:rPr>
+                <w:rFonts w:ascii="SimSun" w:eastAsia="SimSun" w:hAnsi="SimSun" w:cs="Courier New"/>
+                <w:sz w:val="18"/>
+                <w:szCs w:val="18"/>
+              </w:rPr>
+            </w:pPr>
+            <w:r>
+              <w:rPr>
+                <w:rFonts w:ascii="SimSun" w:eastAsia="SimSun" w:hAnsi="SimSun" w:cs="Courier New"/>
+                <w:sz w:val="18"/>
+                <w:szCs w:val="18"/>
+              </w:rPr>
+              <w:tab/>
+              <w:t>move $</w:t>
+            </w:r>
+            <w:proofErr w:type="spellStart"/>
+            <w:r>
+              <w:rPr>
+                <w:rFonts w:ascii="SimSun" w:eastAsia="SimSun" w:hAnsi="SimSun" w:cs="Courier New"/>
+                <w:sz w:val="18"/>
+                <w:szCs w:val="18"/>
+              </w:rPr>
+              <w:t>sp</w:t>
+            </w:r>
+            <w:proofErr w:type="spellEnd"/>
+            <w:r>
+              <w:rPr>
+                <w:rFonts w:ascii="SimSun" w:eastAsia="SimSun" w:hAnsi="SimSun" w:cs="Courier New"/>
+                <w:sz w:val="18"/>
+                <w:szCs w:val="18"/>
+              </w:rPr>
+              <w:t>, $t1</w:t>
+            </w:r>
+          </w:p>
+          <w:p>
+            <w:pPr>
+              <w:pStyle w:val="ListParagraph"/>
+              <w:numPr>
+                <w:ilvl w:val="0"/>
+                <w:numId w:val="9"/>
+              </w:numPr>
+              <w:rPr>
+                <w:rFonts w:ascii="SimSun" w:eastAsia="SimSun" w:hAnsi="SimSun" w:cs="Courier New"/>
+                <w:sz w:val="18"/>
+                <w:szCs w:val="18"/>
+              </w:rPr>
+            </w:pPr>
+            <w:r>
+              <w:rPr>
+                <w:rFonts w:ascii="SimSun" w:eastAsia="SimSun" w:hAnsi="SimSun" w:cs="Courier New"/>
+                <w:sz w:val="18"/>
+                <w:szCs w:val="18"/>
+              </w:rPr>
+              <w:t>done:</w:t>
+            </w:r>
+          </w:p>
+          <w:p>
+            <w:pPr>
+              <w:pStyle w:val="ListParagraph"/>
+              <w:numPr>
+                <w:ilvl w:val="0"/>
+                <w:numId w:val="9"/>
+              </w:numPr>
+              <w:rPr>
+                <w:rFonts w:ascii="SimSun" w:eastAsia="SimSun" w:hAnsi="SimSun" w:cs="Courier New"/>
+                <w:sz w:val="18"/>
+                <w:szCs w:val="18"/>
+              </w:rPr>
+            </w:pPr>
+            <w:r>
+              <w:rPr>
+                <w:rFonts w:ascii="SimSun" w:eastAsia="SimSun" w:hAnsi="SimSun" w:cs="Courier New"/>
+                <w:sz w:val="18"/>
+                <w:szCs w:val="18"/>
+              </w:rPr>
+              <w:tab/>
+            </w:r>
+            <w:proofErr w:type="spellStart"/>
+            <w:r>
+              <w:rPr>
+                <w:rFonts w:ascii="SimSun" w:eastAsia="SimSun" w:hAnsi="SimSun" w:cs="Courier New"/>
+                <w:sz w:val="18"/>
+                <w:szCs w:val="18"/>
+              </w:rPr>
+              <w:t>beqz</w:t>
+            </w:r>
+            <w:proofErr w:type="spellEnd"/>
+            <w:r>
+              <w:rPr>
+                <w:rFonts w:ascii="SimSun" w:eastAsia="SimSun" w:hAnsi="SimSun" w:cs="Courier New"/>
+                <w:sz w:val="18"/>
+                <w:szCs w:val="18"/>
+              </w:rPr>
+              <w:t xml:space="preserve"> $t2, other</w:t>
+            </w:r>
+          </w:p>
+          <w:p>
+            <w:pPr>
+              <w:pStyle w:val="ListParagraph"/>
+              <w:numPr>
+                <w:ilvl w:val="0"/>
+                <w:numId w:val="9"/>
+              </w:numPr>
+              <w:rPr>
+                <w:rFonts w:ascii="SimSun" w:eastAsia="SimSun" w:hAnsi="SimSun" w:cs="Courier New"/>
+                <w:sz w:val="18"/>
+                <w:szCs w:val="18"/>
+              </w:rPr>
+            </w:pPr>
+            <w:r>
+              <w:rPr>
+                <w:rFonts w:ascii="SimSun" w:eastAsia="SimSun" w:hAnsi="SimSun" w:cs="Courier New"/>
+                <w:sz w:val="18"/>
+                <w:szCs w:val="18"/>
+              </w:rPr>
+              <w:tab/>
+            </w:r>
+            <w:proofErr w:type="spellStart"/>
+            <w:r>
+              <w:rPr>
+                <w:rFonts w:ascii="SimSun" w:eastAsia="SimSun" w:hAnsi="SimSun" w:cs="Courier New"/>
+                <w:sz w:val="18"/>
+                <w:szCs w:val="18"/>
+              </w:rPr>
+              <w:t>print_str</w:t>
+            </w:r>
+            <w:proofErr w:type="spellEnd"/>
+            <w:r>
+              <w:rPr>
+                <w:rFonts w:ascii="SimSun" w:eastAsia="SimSun" w:hAnsi="SimSun" w:cs="Courier New"/>
+                <w:sz w:val="18"/>
+                <w:szCs w:val="18"/>
+              </w:rPr>
+              <w:t>(</w:t>
+            </w:r>
+            <w:proofErr w:type="spellStart"/>
+            <w:r>
+              <w:rPr>
+                <w:rFonts w:ascii="SimSun" w:eastAsia="SimSun" w:hAnsi="SimSun" w:cs="Courier New"/>
+                <w:sz w:val="18"/>
+                <w:szCs w:val="18"/>
+              </w:rPr>
+              <w:t>resulta</w:t>
+            </w:r>
+            <w:proofErr w:type="spellEnd"/>
+            <w:r>
+              <w:rPr>
+                <w:rFonts w:ascii="SimSun" w:eastAsia="SimSun" w:hAnsi="SimSun" w:cs="Courier New"/>
+                <w:sz w:val="18"/>
+                <w:szCs w:val="18"/>
+              </w:rPr>
+              <w:t>)</w:t>
+            </w:r>
+          </w:p>
+          <w:p>
+            <w:pPr>
+              <w:pStyle w:val="ListParagraph"/>
+              <w:numPr>
+                <w:ilvl w:val="0"/>
+                <w:numId w:val="9"/>
+              </w:numPr>
+              <w:rPr>
+                <w:rFonts w:ascii="SimSun" w:eastAsia="SimSun" w:hAnsi="SimSun" w:cs="Courier New"/>
+                <w:sz w:val="18"/>
+                <w:szCs w:val="18"/>
+              </w:rPr>
+            </w:pPr>
+            <w:r>
+              <w:rPr>
+                <w:rFonts w:ascii="SimSun" w:eastAsia="SimSun" w:hAnsi="SimSun" w:cs="Courier New"/>
+                <w:sz w:val="18"/>
+                <w:szCs w:val="18"/>
+              </w:rPr>
+              <w:tab/>
+            </w:r>
+            <w:proofErr w:type="spellStart"/>
+            <w:r>
+              <w:rPr>
+                <w:rFonts w:ascii="SimSun" w:eastAsia="SimSun" w:hAnsi="SimSun" w:cs="Courier New"/>
+                <w:sz w:val="18"/>
+                <w:szCs w:val="18"/>
+              </w:rPr>
+              <w:t>print_reg_int</w:t>
+            </w:r>
+            <w:proofErr w:type="spellEnd"/>
+            <w:r>
+              <w:rPr>
+                <w:rFonts w:ascii="SimSun" w:eastAsia="SimSun" w:hAnsi="SimSun" w:cs="Courier New"/>
+                <w:sz w:val="18"/>
+                <w:szCs w:val="18"/>
+              </w:rPr>
+              <w:t>($t1)</w:t>
+            </w:r>
+          </w:p>
+          <w:p>
+            <w:pPr>
+              <w:pStyle w:val="ListParagraph"/>
+              <w:numPr>
+                <w:ilvl w:val="0"/>
+                <w:numId w:val="9"/>
+              </w:numPr>
+              <w:rPr>
+                <w:rFonts w:ascii="SimSun" w:eastAsia="SimSun" w:hAnsi="SimSun" w:cs="Courier New"/>
+                <w:sz w:val="18"/>
+                <w:szCs w:val="18"/>
+              </w:rPr>
+            </w:pPr>
+            <w:r>
+              <w:rPr>
+                <w:rFonts w:ascii="SimSun" w:eastAsia="SimSun" w:hAnsi="SimSun" w:cs="Courier New"/>
+                <w:sz w:val="18"/>
+                <w:szCs w:val="18"/>
+              </w:rPr>
+              <w:tab/>
+              <w:t>j news</w:t>
+            </w:r>
+          </w:p>
+          <w:p>
+            <w:pPr>
+              <w:pStyle w:val="ListParagraph"/>
+              <w:numPr>
+                <w:ilvl w:val="0"/>
+                <w:numId w:val="9"/>
+              </w:numPr>
+              <w:rPr>
+                <w:rFonts w:ascii="SimSun" w:eastAsia="SimSun" w:hAnsi="SimSun" w:cs="Courier New"/>
+                <w:sz w:val="18"/>
+                <w:szCs w:val="18"/>
+              </w:rPr>
+            </w:pPr>
+            <w:r>
+              <w:rPr>
+                <w:rFonts w:ascii="SimSun" w:eastAsia="SimSun" w:hAnsi="SimSun" w:cs="Courier New"/>
+                <w:sz w:val="18"/>
+                <w:szCs w:val="18"/>
+              </w:rPr>
+              <w:t>other:</w:t>
+            </w:r>
+          </w:p>
+          <w:p>
+            <w:pPr>
+              <w:pStyle w:val="ListParagraph"/>
+              <w:numPr>
+                <w:ilvl w:val="0"/>
+                <w:numId w:val="9"/>
+              </w:numPr>
+              <w:rPr>
+                <w:rFonts w:ascii="SimSun" w:eastAsia="SimSun" w:hAnsi="SimSun" w:cs="Courier New"/>
+                <w:sz w:val="18"/>
+                <w:szCs w:val="18"/>
+              </w:rPr>
+            </w:pPr>
+            <w:r>
+              <w:rPr>
+                <w:rFonts w:ascii="SimSun" w:eastAsia="SimSun" w:hAnsi="SimSun" w:cs="Courier New"/>
+                <w:sz w:val="18"/>
+                <w:szCs w:val="18"/>
+              </w:rPr>
+              <w:tab/>
+            </w:r>
+            <w:proofErr w:type="spellStart"/>
+            <w:r>
+              <w:rPr>
+                <w:rFonts w:ascii="SimSun" w:eastAsia="SimSun" w:hAnsi="SimSun" w:cs="Courier New"/>
+                <w:sz w:val="18"/>
+                <w:szCs w:val="18"/>
+              </w:rPr>
+              <w:t>print_str</w:t>
+            </w:r>
+            <w:proofErr w:type="spellEnd"/>
+            <w:r>
+              <w:rPr>
+                <w:rFonts w:ascii="SimSun" w:eastAsia="SimSun" w:hAnsi="SimSun" w:cs="Courier New"/>
+                <w:sz w:val="18"/>
+                <w:szCs w:val="18"/>
+              </w:rPr>
+              <w:t>(</w:t>
+            </w:r>
+            <w:proofErr w:type="spellStart"/>
+            <w:r>
+              <w:rPr>
+                <w:rFonts w:ascii="SimSun" w:eastAsia="SimSun" w:hAnsi="SimSun" w:cs="Courier New"/>
+                <w:sz w:val="18"/>
+                <w:szCs w:val="18"/>
+              </w:rPr>
+              <w:t>resulta</w:t>
+            </w:r>
+            <w:proofErr w:type="spellEnd"/>
+            <w:r>
+              <w:rPr>
+                <w:rFonts w:ascii="SimSun" w:eastAsia="SimSun" w:hAnsi="SimSun" w:cs="Courier New"/>
+                <w:sz w:val="18"/>
+                <w:szCs w:val="18"/>
+              </w:rPr>
+              <w:t>)</w:t>
+            </w:r>
+          </w:p>
+          <w:p>
+            <w:pPr>
+              <w:pStyle w:val="ListParagraph"/>
+              <w:numPr>
+                <w:ilvl w:val="0"/>
+                <w:numId w:val="9"/>
+              </w:numPr>
+              <w:rPr>
+                <w:rFonts w:ascii="SimSun" w:eastAsia="SimSun" w:hAnsi="SimSun" w:cs="Courier New"/>
+                <w:sz w:val="18"/>
+                <w:szCs w:val="18"/>
+              </w:rPr>
+            </w:pPr>
+            <w:r>
+              <w:rPr>
+                <w:rFonts w:ascii="SimSun" w:eastAsia="SimSun" w:hAnsi="SimSun" w:cs="Courier New"/>
+                <w:sz w:val="18"/>
+                <w:szCs w:val="18"/>
+              </w:rPr>
+              <w:tab/>
+            </w:r>
+            <w:proofErr w:type="spellStart"/>
+            <w:r>
+              <w:rPr>
+                <w:rFonts w:ascii="SimSun" w:eastAsia="SimSun" w:hAnsi="SimSun" w:cs="Courier New"/>
+                <w:sz w:val="18"/>
+                <w:szCs w:val="18"/>
+              </w:rPr>
+              <w:t>print_reg_int</w:t>
+            </w:r>
+            <w:proofErr w:type="spellEnd"/>
+            <w:r>
+              <w:rPr>
+                <w:rFonts w:ascii="SimSun" w:eastAsia="SimSun" w:hAnsi="SimSun" w:cs="Courier New"/>
+                <w:sz w:val="18"/>
+                <w:szCs w:val="18"/>
+              </w:rPr>
+              <w:t>($t0)</w:t>
+            </w:r>
+          </w:p>
+          <w:p>
+            <w:pPr>
+              <w:pStyle w:val="ListParagraph"/>
+              <w:numPr>
+                <w:ilvl w:val="0"/>
+                <w:numId w:val="9"/>
+              </w:numPr>
+              <w:rPr>
+                <w:rFonts w:ascii="SimSun" w:eastAsia="SimSun" w:hAnsi="SimSun" w:cs="Courier New"/>
+                <w:sz w:val="18"/>
+                <w:szCs w:val="18"/>
+              </w:rPr>
+            </w:pPr>
+            <w:r>
+              <w:rPr>
+                <w:rFonts w:ascii="SimSun" w:eastAsia="SimSun" w:hAnsi="SimSun" w:cs="Courier New"/>
+                <w:sz w:val="18"/>
+                <w:szCs w:val="18"/>
+              </w:rPr>
+              <w:lastRenderedPageBreak/>
+              <w:t>news:</w:t>
+            </w:r>
+          </w:p>
+          <w:p>
+            <w:pPr>
+              <w:pStyle w:val="ListParagraph"/>
+              <w:numPr>
+                <w:ilvl w:val="0"/>
+                <w:numId w:val="9"/>
+              </w:numPr>
+              <w:rPr>
+                <w:rFonts w:ascii="SimSun" w:eastAsia="SimSun" w:hAnsi="SimSun" w:cs="Courier New"/>
+                <w:sz w:val="18"/>
+                <w:szCs w:val="18"/>
+              </w:rPr>
+            </w:pPr>
+            <w:r>
+              <w:rPr>
+                <w:rFonts w:ascii="SimSun" w:eastAsia="SimSun" w:hAnsi="SimSun" w:cs="Courier New"/>
+                <w:sz w:val="18"/>
+                <w:szCs w:val="18"/>
+              </w:rPr>
+              <w:tab/>
+            </w:r>
+            <w:proofErr w:type="spellStart"/>
+            <w:r>
+              <w:rPr>
+                <w:rFonts w:ascii="SimSun" w:eastAsia="SimSun" w:hAnsi="SimSun" w:cs="Courier New"/>
+                <w:sz w:val="18"/>
+                <w:szCs w:val="18"/>
+              </w:rPr>
+              <w:t>print_str</w:t>
+            </w:r>
+            <w:proofErr w:type="spellEnd"/>
+            <w:r>
+              <w:rPr>
+                <w:rFonts w:ascii="SimSun" w:eastAsia="SimSun" w:hAnsi="SimSun" w:cs="Courier New"/>
+                <w:sz w:val="18"/>
+                <w:szCs w:val="18"/>
+              </w:rPr>
+              <w:t>(</w:t>
+            </w:r>
+            <w:proofErr w:type="spellStart"/>
+            <w:r>
+              <w:rPr>
+                <w:rFonts w:ascii="SimSun" w:eastAsia="SimSun" w:hAnsi="SimSun" w:cs="Courier New"/>
+                <w:sz w:val="18"/>
+                <w:szCs w:val="18"/>
+              </w:rPr>
+              <w:t>newl</w:t>
+            </w:r>
+            <w:proofErr w:type="spellEnd"/>
+            <w:r>
+              <w:rPr>
+                <w:rFonts w:ascii="SimSun" w:eastAsia="SimSun" w:hAnsi="SimSun" w:cs="Courier New"/>
+                <w:sz w:val="18"/>
+                <w:szCs w:val="18"/>
+              </w:rPr>
+              <w:t>)</w:t>
+            </w:r>
+          </w:p>
+          <w:p>
+            <w:pPr>
+              <w:pStyle w:val="ListParagraph"/>
+              <w:numPr>
+                <w:ilvl w:val="0"/>
+                <w:numId w:val="9"/>
+              </w:numPr>
+              <w:rPr>
+                <w:rFonts w:ascii="SimSun" w:eastAsia="SimSun" w:hAnsi="SimSun" w:cs="Courier New"/>
+                <w:sz w:val="18"/>
+                <w:szCs w:val="18"/>
+              </w:rPr>
+            </w:pPr>
+            <w:r>
+              <w:rPr>
+                <w:rFonts w:ascii="SimSun" w:eastAsia="SimSun" w:hAnsi="SimSun" w:cs="Courier New"/>
+                <w:sz w:val="18"/>
+                <w:szCs w:val="18"/>
+              </w:rPr>
+              <w:tab/>
+            </w:r>
+            <w:proofErr w:type="spellStart"/>
+            <w:r>
+              <w:rPr>
+                <w:rFonts w:ascii="SimSun" w:eastAsia="SimSun" w:hAnsi="SimSun" w:cs="Courier New"/>
+                <w:sz w:val="18"/>
+                <w:szCs w:val="18"/>
+              </w:rPr>
+              <w:t>print_str</w:t>
+            </w:r>
+            <w:proofErr w:type="spellEnd"/>
+            <w:r>
+              <w:rPr>
+                <w:rFonts w:ascii="SimSun" w:eastAsia="SimSun" w:hAnsi="SimSun" w:cs="Courier New"/>
+                <w:sz w:val="18"/>
+                <w:szCs w:val="18"/>
+              </w:rPr>
+              <w:t>(</w:t>
+            </w:r>
+            <w:proofErr w:type="spellStart"/>
+            <w:r>
+              <w:rPr>
+                <w:rFonts w:ascii="SimSun" w:eastAsia="SimSun" w:hAnsi="SimSun" w:cs="Courier New"/>
+                <w:sz w:val="18"/>
+                <w:szCs w:val="18"/>
+              </w:rPr>
+              <w:t>newl</w:t>
+            </w:r>
+            <w:proofErr w:type="spellEnd"/>
+            <w:r>
+              <w:rPr>
+                <w:rFonts w:ascii="SimSun" w:eastAsia="SimSun" w:hAnsi="SimSun" w:cs="Courier New"/>
+                <w:sz w:val="18"/>
+                <w:szCs w:val="18"/>
+              </w:rPr>
+              <w:t>)</w:t>
+            </w:r>
+          </w:p>
+          <w:p>
+            <w:pPr>
+              <w:pStyle w:val="ListParagraph"/>
+              <w:numPr>
+                <w:ilvl w:val="0"/>
+                <w:numId w:val="9"/>
+              </w:numPr>
+              <w:rPr>
+                <w:rFonts w:ascii="SimSun" w:eastAsia="SimSun" w:hAnsi="SimSun" w:cs="Courier New"/>
+                <w:sz w:val="18"/>
+                <w:szCs w:val="18"/>
+              </w:rPr>
+            </w:pPr>
+            <w:r>
+              <w:rPr>
+                <w:rFonts w:ascii="SimSun" w:eastAsia="SimSun" w:hAnsi="SimSun" w:cs="Courier New"/>
+                <w:sz w:val="18"/>
+                <w:szCs w:val="18"/>
+              </w:rPr>
+              <w:tab/>
+              <w:t>j begin</w:t>
+            </w:r>
+          </w:p>
+          <w:p>
+            <w:pPr>
+              <w:pStyle w:val="ListParagraph"/>
+              <w:numPr>
+                <w:ilvl w:val="0"/>
+                <w:numId w:val="9"/>
+              </w:numPr>
+              <w:rPr>
+                <w:rFonts w:ascii="SimSun" w:eastAsia="SimSun" w:hAnsi="SimSun" w:cs="Courier New"/>
+                <w:sz w:val="18"/>
+                <w:szCs w:val="18"/>
+              </w:rPr>
+            </w:pPr>
+            <w:proofErr w:type="spellStart"/>
+            <w:r>
+              <w:rPr>
+                <w:rFonts w:ascii="SimSun" w:eastAsia="SimSun" w:hAnsi="SimSun" w:cs="Courier New"/>
+                <w:sz w:val="18"/>
+                <w:szCs w:val="18"/>
+              </w:rPr>
+              <w:t>bzzz</w:t>
+            </w:r>
+            <w:proofErr w:type="spellEnd"/>
+            <w:r>
+              <w:rPr>
+                <w:rFonts w:ascii="SimSun" w:eastAsia="SimSun" w:hAnsi="SimSun" w:cs="Courier New"/>
+                <w:sz w:val="18"/>
+                <w:szCs w:val="18"/>
+              </w:rPr>
+              <w:t>:</w:t>
+            </w:r>
+          </w:p>
+          <w:p>
+            <w:pPr>
+              <w:pStyle w:val="ListParagraph"/>
+              <w:numPr>
+                <w:ilvl w:val="0"/>
+                <w:numId w:val="9"/>
+              </w:numPr>
+              <w:rPr>
+                <w:rFonts w:ascii="SimSun" w:eastAsia="SimSun" w:hAnsi="SimSun" w:cs="Courier New"/>
+                <w:sz w:val="18"/>
+                <w:szCs w:val="18"/>
+              </w:rPr>
+            </w:pPr>
+            <w:r>
+              <w:rPr>
+                <w:rFonts w:ascii="SimSun" w:eastAsia="SimSun" w:hAnsi="SimSun" w:cs="Courier New"/>
+                <w:sz w:val="18"/>
+                <w:szCs w:val="18"/>
+              </w:rPr>
+              <w:tab/>
+            </w:r>
+            <w:proofErr w:type="spellStart"/>
+            <w:r>
+              <w:rPr>
+                <w:rFonts w:ascii="SimSun" w:eastAsia="SimSun" w:hAnsi="SimSun" w:cs="Courier New"/>
+                <w:sz w:val="18"/>
+                <w:szCs w:val="18"/>
+              </w:rPr>
+              <w:t>print_str</w:t>
+            </w:r>
+            <w:proofErr w:type="spellEnd"/>
+            <w:r>
+              <w:rPr>
+                <w:rFonts w:ascii="SimSun" w:eastAsia="SimSun" w:hAnsi="SimSun" w:cs="Courier New"/>
+                <w:sz w:val="18"/>
+                <w:szCs w:val="18"/>
+              </w:rPr>
+              <w:t>(</w:t>
+            </w:r>
+            <w:proofErr w:type="spellStart"/>
+            <w:r>
+              <w:rPr>
+                <w:rFonts w:ascii="SimSun" w:eastAsia="SimSun" w:hAnsi="SimSun" w:cs="Courier New"/>
+                <w:sz w:val="18"/>
+                <w:szCs w:val="18"/>
+              </w:rPr>
+              <w:t>promptb</w:t>
+            </w:r>
+            <w:proofErr w:type="spellEnd"/>
+            <w:r>
+              <w:rPr>
+                <w:rFonts w:ascii="SimSun" w:eastAsia="SimSun" w:hAnsi="SimSun" w:cs="Courier New"/>
+                <w:sz w:val="18"/>
+                <w:szCs w:val="18"/>
+              </w:rPr>
+              <w:t>)</w:t>
+            </w:r>
+          </w:p>
+          <w:p>
+            <w:pPr>
+              <w:pStyle w:val="ListParagraph"/>
+              <w:numPr>
+                <w:ilvl w:val="0"/>
+                <w:numId w:val="9"/>
+              </w:numPr>
+              <w:rPr>
+                <w:rFonts w:ascii="Courier New" w:hAnsi="Courier New" w:cs="Courier New"/>
+                <w:sz w:val="16"/>
+                <w:szCs w:val="16"/>
+              </w:rPr>
+            </w:pPr>
+            <w:r>
+              <w:rPr>
+                <w:rFonts w:ascii="SimSun" w:eastAsia="SimSun" w:hAnsi="SimSun" w:cs="Courier New"/>
+                <w:sz w:val="18"/>
+                <w:szCs w:val="18"/>
+              </w:rPr>
+              <w:tab/>
+              <w:t>j   begin</w:t>
+            </w:r>
+          </w:p>
+        </w:tc>
+      </w:tr>
+    </w:tbl>
+    <w:p>
+      <w:pPr>
+        <w:spacing w:after="0" w:line="240" w:lineRule="auto"/>
+        <w:rPr>
+          <w:rFonts w:ascii="Courier New" w:hAnsi="Courier New" w:cs="Courier New"/>
+          <w:sz w:val="16"/>
+          <w:szCs w:val="16"/>
+        </w:rPr>
+      </w:pPr>
+    </w:p>
+    <w:p>
+      <w:pPr>
+        <w:pStyle w:val="ListParagraph"/>
+        <w:numPr>
+          <w:ilvl w:val="0"/>
+          <w:numId w:val="11"/>
+        </w:numPr>
+        <w:spacing w:after="0" w:line="240" w:lineRule="auto"/>
+        <w:rPr>
+          <w:rFonts w:ascii="Times New Roman" w:hAnsi="Times New Roman" w:cs="Times New Roman"/>
+          <w:sz w:val="24"/>
+          <w:szCs w:val="24"/>
+        </w:rPr>
+      </w:pPr>
+    </w:p>
+    <w:tbl>
+      <w:tblPr>
+        <w:tblStyle w:val="TableGrid"/>
+        <w:tblW w:w="0" w:type="auto"/>
+        <w:tblLook w:val="04A0" w:firstRow="1" w:lastRow="0" w:firstColumn="1" w:lastColumn="0" w:noHBand="0" w:noVBand="1"/>
+      </w:tblPr>
+      <w:tblGrid>
+        <w:gridCol w:w="9350"/>
+      </w:tblGrid>
+      <w:tr>
+        <w:tc>
+          <w:tcPr>
+            <w:tcW w:w="9350" w:type="dxa"/>
+          </w:tcPr>
+          <w:p>
+            <w:pPr>
+              <w:pStyle w:val="ListParagraph"/>
+              <w:numPr>
+                <w:ilvl w:val="0"/>
+                <w:numId w:val="13"/>
+              </w:numPr>
+              <w:rPr>
+                <w:rFonts w:ascii="SimSun" w:eastAsia="SimSun" w:hAnsi="SimSun" w:cs="Courier New"/>
+                <w:sz w:val="18"/>
+                <w:szCs w:val="18"/>
+              </w:rPr>
+            </w:pPr>
+            <w:r>
+              <w:rPr>
+                <w:rFonts w:ascii="SimSun" w:eastAsia="SimSun" w:hAnsi="SimSun" w:cs="Courier New"/>
+                <w:sz w:val="18"/>
+                <w:szCs w:val="18"/>
+              </w:rPr>
+              <w:t>.include    "cs47_macro.asm"</w:t>
+            </w:r>
+          </w:p>
+          <w:p>
+            <w:pPr>
+              <w:pStyle w:val="ListParagraph"/>
+              <w:numPr>
+                <w:ilvl w:val="0"/>
+                <w:numId w:val="13"/>
+              </w:numPr>
+              <w:rPr>
+                <w:rFonts w:ascii="SimSun" w:eastAsia="SimSun" w:hAnsi="SimSun" w:cs="Courier New"/>
+                <w:sz w:val="18"/>
+                <w:szCs w:val="18"/>
+              </w:rPr>
+            </w:pPr>
+          </w:p>
+          <w:p>
+            <w:pPr>
+              <w:pStyle w:val="ListParagraph"/>
+              <w:numPr>
+                <w:ilvl w:val="0"/>
+                <w:numId w:val="13"/>
+              </w:numPr>
+              <w:rPr>
+                <w:rFonts w:ascii="SimSun" w:eastAsia="SimSun" w:hAnsi="SimSun" w:cs="Courier New"/>
+                <w:sz w:val="18"/>
+                <w:szCs w:val="18"/>
+              </w:rPr>
+            </w:pPr>
+            <w:r>
+              <w:rPr>
+                <w:rFonts w:ascii="SimSun" w:eastAsia="SimSun" w:hAnsi="SimSun" w:cs="Courier New"/>
+                <w:sz w:val="18"/>
+                <w:szCs w:val="18"/>
+              </w:rPr>
+              <w:t>.data</w:t>
+            </w:r>
+          </w:p>
+          <w:p>
+            <w:pPr>
+              <w:pStyle w:val="ListParagraph"/>
+              <w:numPr>
+                <w:ilvl w:val="0"/>
+                <w:numId w:val="13"/>
+              </w:numPr>
+              <w:rPr>
+                <w:rFonts w:ascii="SimSun" w:eastAsia="SimSun" w:hAnsi="SimSun" w:cs="Courier New"/>
+                <w:sz w:val="18"/>
+                <w:szCs w:val="18"/>
+              </w:rPr>
+            </w:pPr>
+            <w:r>
+              <w:rPr>
+                <w:rFonts w:ascii="SimSun" w:eastAsia="SimSun" w:hAnsi="SimSun" w:cs="Courier New"/>
+                <w:sz w:val="18"/>
+                <w:szCs w:val="18"/>
+              </w:rPr>
+              <w:t>.align 2</w:t>
+            </w:r>
+          </w:p>
+          <w:p>
+            <w:pPr>
+              <w:pStyle w:val="ListParagraph"/>
+              <w:numPr>
+                <w:ilvl w:val="0"/>
+                <w:numId w:val="13"/>
+              </w:numPr>
+              <w:rPr>
+                <w:rFonts w:ascii="SimSun" w:eastAsia="SimSun" w:hAnsi="SimSun" w:cs="Courier New"/>
+                <w:sz w:val="18"/>
+                <w:szCs w:val="18"/>
+              </w:rPr>
+            </w:pPr>
+            <w:proofErr w:type="spellStart"/>
+            <w:r>
+              <w:rPr>
+                <w:rFonts w:ascii="SimSun" w:eastAsia="SimSun" w:hAnsi="SimSun" w:cs="Courier New"/>
+                <w:sz w:val="18"/>
+                <w:szCs w:val="18"/>
+              </w:rPr>
+              <w:t>var_a</w:t>
+            </w:r>
+            <w:proofErr w:type="spellEnd"/>
+            <w:r>
+              <w:rPr>
+                <w:rFonts w:ascii="SimSun" w:eastAsia="SimSun" w:hAnsi="SimSun" w:cs="Courier New"/>
+                <w:sz w:val="18"/>
+                <w:szCs w:val="18"/>
+              </w:rPr>
+              <w:t xml:space="preserve">: .word 2 3 5 5 8 10 11 17 18 20 </w:t>
+            </w:r>
+          </w:p>
+          <w:p>
+            <w:pPr>
+              <w:pStyle w:val="ListParagraph"/>
+              <w:numPr>
+                <w:ilvl w:val="0"/>
+                <w:numId w:val="13"/>
+              </w:numPr>
+              <w:rPr>
+                <w:rFonts w:ascii="SimSun" w:eastAsia="SimSun" w:hAnsi="SimSun" w:cs="Courier New"/>
+                <w:sz w:val="18"/>
+                <w:szCs w:val="18"/>
+              </w:rPr>
+            </w:pPr>
+            <w:proofErr w:type="spellStart"/>
+            <w:r>
+              <w:rPr>
+                <w:rFonts w:ascii="SimSun" w:eastAsia="SimSun" w:hAnsi="SimSun" w:cs="Courier New"/>
+                <w:sz w:val="18"/>
+                <w:szCs w:val="18"/>
+              </w:rPr>
+              <w:t>var_b</w:t>
+            </w:r>
+            <w:proofErr w:type="spellEnd"/>
+            <w:r>
+              <w:rPr>
+                <w:rFonts w:ascii="SimSun" w:eastAsia="SimSun" w:hAnsi="SimSun" w:cs="Courier New"/>
+                <w:sz w:val="18"/>
+                <w:szCs w:val="18"/>
+              </w:rPr>
+              <w:t>: .word 5 6 7 8 14 15 17</w:t>
+            </w:r>
+          </w:p>
+          <w:p>
+            <w:pPr>
+              <w:pStyle w:val="ListParagraph"/>
+              <w:numPr>
+                <w:ilvl w:val="0"/>
+                <w:numId w:val="13"/>
+              </w:numPr>
+              <w:rPr>
+                <w:rFonts w:ascii="SimSun" w:eastAsia="SimSun" w:hAnsi="SimSun" w:cs="Courier New"/>
+                <w:sz w:val="18"/>
+                <w:szCs w:val="18"/>
+              </w:rPr>
+            </w:pPr>
+            <w:proofErr w:type="spellStart"/>
+            <w:r>
+              <w:rPr>
+                <w:rFonts w:ascii="SimSun" w:eastAsia="SimSun" w:hAnsi="SimSun" w:cs="Courier New"/>
+                <w:sz w:val="18"/>
+                <w:szCs w:val="18"/>
+              </w:rPr>
+              <w:t>var_m</w:t>
+            </w:r>
+            <w:proofErr w:type="spellEnd"/>
+            <w:r>
+              <w:rPr>
+                <w:rFonts w:ascii="SimSun" w:eastAsia="SimSun" w:hAnsi="SimSun" w:cs="Courier New"/>
+                <w:sz w:val="18"/>
+                <w:szCs w:val="18"/>
+              </w:rPr>
+              <w:t>: .word 10</w:t>
+            </w:r>
+          </w:p>
+          <w:p>
+            <w:pPr>
+              <w:pStyle w:val="ListParagraph"/>
+              <w:numPr>
+                <w:ilvl w:val="0"/>
+                <w:numId w:val="13"/>
+              </w:numPr>
+              <w:rPr>
+                <w:rFonts w:ascii="SimSun" w:eastAsia="SimSun" w:hAnsi="SimSun" w:cs="Courier New"/>
+                <w:sz w:val="18"/>
+                <w:szCs w:val="18"/>
+              </w:rPr>
+            </w:pPr>
+            <w:proofErr w:type="spellStart"/>
+            <w:r>
+              <w:rPr>
+                <w:rFonts w:ascii="SimSun" w:eastAsia="SimSun" w:hAnsi="SimSun" w:cs="Courier New"/>
+                <w:sz w:val="18"/>
+                <w:szCs w:val="18"/>
+              </w:rPr>
+              <w:t>var_n</w:t>
+            </w:r>
+            <w:proofErr w:type="spellEnd"/>
+            <w:r>
+              <w:rPr>
+                <w:rFonts w:ascii="SimSun" w:eastAsia="SimSun" w:hAnsi="SimSun" w:cs="Courier New"/>
+                <w:sz w:val="18"/>
+                <w:szCs w:val="18"/>
+              </w:rPr>
+              <w:t>: .word 7</w:t>
+            </w:r>
+          </w:p>
+          <w:p>
+            <w:pPr>
+              <w:pStyle w:val="ListParagraph"/>
+              <w:numPr>
+                <w:ilvl w:val="0"/>
+                <w:numId w:val="13"/>
+              </w:numPr>
+              <w:rPr>
+                <w:rFonts w:ascii="SimSun" w:eastAsia="SimSun" w:hAnsi="SimSun" w:cs="Courier New"/>
+                <w:sz w:val="18"/>
+                <w:szCs w:val="18"/>
+              </w:rPr>
+            </w:pPr>
+            <w:proofErr w:type="spellStart"/>
+            <w:r>
+              <w:rPr>
+                <w:rFonts w:ascii="SimSun" w:eastAsia="SimSun" w:hAnsi="SimSun" w:cs="Courier New"/>
+                <w:sz w:val="18"/>
+                <w:szCs w:val="18"/>
+              </w:rPr>
+              <w:t>var_c</w:t>
+            </w:r>
+            <w:proofErr w:type="spellEnd"/>
+            <w:r>
+              <w:rPr>
+                <w:rFonts w:ascii="SimSun" w:eastAsia="SimSun" w:hAnsi="SimSun" w:cs="Courier New"/>
+                <w:sz w:val="18"/>
+                <w:szCs w:val="18"/>
+              </w:rPr>
+              <w:t>: .word 0 0 0 0 0 0 0 0 0 0 0 0 0 0 0 0 0</w:t>
+            </w:r>
+          </w:p>
+          <w:p>
+            <w:pPr>
+              <w:pStyle w:val="ListParagraph"/>
+              <w:numPr>
+                <w:ilvl w:val="0"/>
+                <w:numId w:val="13"/>
+              </w:numPr>
+              <w:rPr>
+                <w:rFonts w:ascii="SimSun" w:eastAsia="SimSun" w:hAnsi="SimSun" w:cs="Courier New"/>
+                <w:sz w:val="18"/>
+                <w:szCs w:val="18"/>
+              </w:rPr>
+            </w:pPr>
+            <w:proofErr w:type="spellStart"/>
+            <w:r>
+              <w:rPr>
+                <w:rFonts w:ascii="SimSun" w:eastAsia="SimSun" w:hAnsi="SimSun" w:cs="Courier New"/>
+                <w:sz w:val="18"/>
+                <w:szCs w:val="18"/>
+              </w:rPr>
+              <w:t>newl</w:t>
+            </w:r>
+            <w:proofErr w:type="spellEnd"/>
+            <w:r>
+              <w:rPr>
+                <w:rFonts w:ascii="SimSun" w:eastAsia="SimSun" w:hAnsi="SimSun" w:cs="Courier New"/>
+                <w:sz w:val="18"/>
+                <w:szCs w:val="18"/>
+              </w:rPr>
+              <w:t>:  .</w:t>
+            </w:r>
+            <w:proofErr w:type="spellStart"/>
+            <w:r>
+              <w:rPr>
+                <w:rFonts w:ascii="SimSun" w:eastAsia="SimSun" w:hAnsi="SimSun" w:cs="Courier New"/>
+                <w:sz w:val="18"/>
+                <w:szCs w:val="18"/>
+              </w:rPr>
+              <w:t>asciiz</w:t>
+            </w:r>
+            <w:proofErr w:type="spellEnd"/>
+            <w:r>
+              <w:rPr>
+                <w:rFonts w:ascii="SimSun" w:eastAsia="SimSun" w:hAnsi="SimSun" w:cs="Courier New"/>
+                <w:sz w:val="18"/>
+                <w:szCs w:val="18"/>
+              </w:rPr>
+              <w:t xml:space="preserve"> "\n"</w:t>
+            </w:r>
+          </w:p>
+          <w:p>
+            <w:pPr>
+              <w:pStyle w:val="ListParagraph"/>
+              <w:numPr>
+                <w:ilvl w:val="0"/>
+                <w:numId w:val="13"/>
+              </w:numPr>
+              <w:rPr>
+                <w:rFonts w:ascii="SimSun" w:eastAsia="SimSun" w:hAnsi="SimSun" w:cs="Courier New"/>
+                <w:sz w:val="18"/>
+                <w:szCs w:val="18"/>
+              </w:rPr>
+            </w:pPr>
+          </w:p>
+          <w:p>
+            <w:pPr>
+              <w:pStyle w:val="ListParagraph"/>
+              <w:numPr>
+                <w:ilvl w:val="0"/>
+                <w:numId w:val="13"/>
+              </w:numPr>
+              <w:rPr>
+                <w:rFonts w:ascii="SimSun" w:eastAsia="SimSun" w:hAnsi="SimSun" w:cs="Courier New"/>
+                <w:sz w:val="18"/>
+                <w:szCs w:val="18"/>
+              </w:rPr>
+            </w:pPr>
+            <w:r>
+              <w:rPr>
+                <w:rFonts w:ascii="SimSun" w:eastAsia="SimSun" w:hAnsi="SimSun" w:cs="Courier New"/>
+                <w:sz w:val="18"/>
+                <w:szCs w:val="18"/>
+              </w:rPr>
+              <w:t>.text</w:t>
+            </w:r>
+          </w:p>
+          <w:p>
+            <w:pPr>
+              <w:pStyle w:val="ListParagraph"/>
+              <w:numPr>
+                <w:ilvl w:val="0"/>
+                <w:numId w:val="13"/>
+              </w:numPr>
+              <w:rPr>
+                <w:rFonts w:ascii="SimSun" w:eastAsia="SimSun" w:hAnsi="SimSun" w:cs="Courier New"/>
+                <w:sz w:val="18"/>
+                <w:szCs w:val="18"/>
+              </w:rPr>
+            </w:pPr>
+            <w:r>
+              <w:rPr>
+                <w:rFonts w:ascii="SimSun" w:eastAsia="SimSun" w:hAnsi="SimSun" w:cs="Courier New"/>
+                <w:sz w:val="18"/>
+                <w:szCs w:val="18"/>
+              </w:rPr>
+              <w:t>.</w:t>
+            </w:r>
+            <w:proofErr w:type="spellStart"/>
+            <w:r>
+              <w:rPr>
+                <w:rFonts w:ascii="SimSun" w:eastAsia="SimSun" w:hAnsi="SimSun" w:cs="Courier New"/>
+                <w:sz w:val="18"/>
+                <w:szCs w:val="18"/>
+              </w:rPr>
+              <w:t>globl</w:t>
+            </w:r>
+            <w:proofErr w:type="spellEnd"/>
+            <w:r>
+              <w:rPr>
+                <w:rFonts w:ascii="SimSun" w:eastAsia="SimSun" w:hAnsi="SimSun" w:cs="Courier New"/>
+                <w:sz w:val="18"/>
+                <w:szCs w:val="18"/>
+              </w:rPr>
+              <w:t xml:space="preserve"> start</w:t>
+            </w:r>
+          </w:p>
+          <w:p>
+            <w:pPr>
+              <w:pStyle w:val="ListParagraph"/>
+              <w:numPr>
+                <w:ilvl w:val="0"/>
+                <w:numId w:val="13"/>
+              </w:numPr>
+              <w:rPr>
+                <w:rFonts w:ascii="SimSun" w:eastAsia="SimSun" w:hAnsi="SimSun" w:cs="Courier New"/>
+                <w:sz w:val="18"/>
+                <w:szCs w:val="18"/>
+              </w:rPr>
+            </w:pPr>
+            <w:r>
+              <w:rPr>
+                <w:rFonts w:ascii="SimSun" w:eastAsia="SimSun" w:hAnsi="SimSun" w:cs="Courier New"/>
+                <w:sz w:val="18"/>
+                <w:szCs w:val="18"/>
+              </w:rPr>
+              <w:t>start:</w:t>
+            </w:r>
+          </w:p>
+          <w:p>
+            <w:pPr>
+              <w:pStyle w:val="ListParagraph"/>
+              <w:numPr>
+                <w:ilvl w:val="0"/>
+                <w:numId w:val="13"/>
+              </w:numPr>
+              <w:rPr>
+                <w:rFonts w:ascii="SimSun" w:eastAsia="SimSun" w:hAnsi="SimSun" w:cs="Courier New"/>
+                <w:sz w:val="18"/>
+                <w:szCs w:val="18"/>
+              </w:rPr>
+            </w:pPr>
+            <w:r>
+              <w:rPr>
+                <w:rFonts w:ascii="SimSun" w:eastAsia="SimSun" w:hAnsi="SimSun" w:cs="Courier New"/>
+                <w:sz w:val="18"/>
+                <w:szCs w:val="18"/>
+              </w:rPr>
+              <w:tab/>
+              <w:t xml:space="preserve">add $a1, $zero, $zero #index of </w:t>
+            </w:r>
+            <w:proofErr w:type="spellStart"/>
+            <w:r>
+              <w:rPr>
+                <w:rFonts w:ascii="SimSun" w:eastAsia="SimSun" w:hAnsi="SimSun" w:cs="Courier New"/>
+                <w:sz w:val="18"/>
+                <w:szCs w:val="18"/>
+              </w:rPr>
+              <w:t>var_a</w:t>
+            </w:r>
+            <w:proofErr w:type="spellEnd"/>
+          </w:p>
+          <w:p>
+            <w:pPr>
+              <w:pStyle w:val="ListParagraph"/>
+              <w:numPr>
+                <w:ilvl w:val="0"/>
+                <w:numId w:val="13"/>
+              </w:numPr>
+              <w:rPr>
+                <w:rFonts w:ascii="SimSun" w:eastAsia="SimSun" w:hAnsi="SimSun" w:cs="Courier New"/>
+                <w:sz w:val="18"/>
+                <w:szCs w:val="18"/>
+              </w:rPr>
+            </w:pPr>
+            <w:r>
+              <w:rPr>
+                <w:rFonts w:ascii="SimSun" w:eastAsia="SimSun" w:hAnsi="SimSun" w:cs="Courier New"/>
+                <w:sz w:val="18"/>
+                <w:szCs w:val="18"/>
+              </w:rPr>
+              <w:tab/>
+              <w:t xml:space="preserve">add $a2, $zero, $zero #index of </w:t>
+            </w:r>
+            <w:proofErr w:type="spellStart"/>
+            <w:r>
+              <w:rPr>
+                <w:rFonts w:ascii="SimSun" w:eastAsia="SimSun" w:hAnsi="SimSun" w:cs="Courier New"/>
+                <w:sz w:val="18"/>
+                <w:szCs w:val="18"/>
+              </w:rPr>
+              <w:t>var_b</w:t>
+            </w:r>
+            <w:proofErr w:type="spellEnd"/>
+          </w:p>
+          <w:p>
+            <w:pPr>
+              <w:pStyle w:val="ListParagraph"/>
+              <w:numPr>
+                <w:ilvl w:val="0"/>
+                <w:numId w:val="13"/>
+              </w:numPr>
+              <w:rPr>
+                <w:rFonts w:ascii="SimSun" w:eastAsia="SimSun" w:hAnsi="SimSun" w:cs="Courier New"/>
+                <w:sz w:val="18"/>
+                <w:szCs w:val="18"/>
+              </w:rPr>
+            </w:pPr>
+            <w:r>
+              <w:rPr>
+                <w:rFonts w:ascii="SimSun" w:eastAsia="SimSun" w:hAnsi="SimSun" w:cs="Courier New"/>
+                <w:sz w:val="18"/>
+                <w:szCs w:val="18"/>
+              </w:rPr>
+              <w:tab/>
+              <w:t xml:space="preserve">add $a3, $zero, $zero #index of </w:t>
+            </w:r>
+            <w:proofErr w:type="spellStart"/>
+            <w:r>
+              <w:rPr>
+                <w:rFonts w:ascii="SimSun" w:eastAsia="SimSun" w:hAnsi="SimSun" w:cs="Courier New"/>
+                <w:sz w:val="18"/>
+                <w:szCs w:val="18"/>
+              </w:rPr>
+              <w:t>var_c</w:t>
+            </w:r>
+            <w:proofErr w:type="spellEnd"/>
+          </w:p>
+          <w:p>
+            <w:pPr>
+              <w:pStyle w:val="ListParagraph"/>
+              <w:numPr>
+                <w:ilvl w:val="0"/>
+                <w:numId w:val="13"/>
+              </w:numPr>
+              <w:rPr>
+                <w:rFonts w:ascii="SimSun" w:eastAsia="SimSun" w:hAnsi="SimSun" w:cs="Courier New"/>
+                <w:sz w:val="18"/>
+                <w:szCs w:val="18"/>
+              </w:rPr>
+            </w:pPr>
+          </w:p>
+          <w:p>
+            <w:pPr>
+              <w:pStyle w:val="ListParagraph"/>
+              <w:numPr>
+                <w:ilvl w:val="0"/>
+                <w:numId w:val="13"/>
+              </w:numPr>
+              <w:rPr>
+                <w:rFonts w:ascii="SimSun" w:eastAsia="SimSun" w:hAnsi="SimSun" w:cs="Courier New"/>
+                <w:sz w:val="18"/>
+                <w:szCs w:val="18"/>
+              </w:rPr>
+            </w:pPr>
+            <w:r>
+              <w:rPr>
+                <w:rFonts w:ascii="SimSun" w:eastAsia="SimSun" w:hAnsi="SimSun" w:cs="Courier New"/>
+                <w:sz w:val="18"/>
+                <w:szCs w:val="18"/>
+              </w:rPr>
+              <w:tab/>
+            </w:r>
+            <w:proofErr w:type="spellStart"/>
+            <w:r>
+              <w:rPr>
+                <w:rFonts w:ascii="SimSun" w:eastAsia="SimSun" w:hAnsi="SimSun" w:cs="Courier New"/>
+                <w:sz w:val="18"/>
+                <w:szCs w:val="18"/>
+              </w:rPr>
+              <w:t>lw</w:t>
+            </w:r>
+            <w:proofErr w:type="spellEnd"/>
+            <w:r>
+              <w:rPr>
+                <w:rFonts w:ascii="SimSun" w:eastAsia="SimSun" w:hAnsi="SimSun" w:cs="Courier New"/>
+                <w:sz w:val="18"/>
+                <w:szCs w:val="18"/>
+              </w:rPr>
+              <w:t xml:space="preserve"> $s1, </w:t>
+            </w:r>
+            <w:proofErr w:type="spellStart"/>
+            <w:r>
+              <w:rPr>
+                <w:rFonts w:ascii="SimSun" w:eastAsia="SimSun" w:hAnsi="SimSun" w:cs="Courier New"/>
+                <w:sz w:val="18"/>
+                <w:szCs w:val="18"/>
+              </w:rPr>
+              <w:t>var_m</w:t>
+            </w:r>
+            <w:proofErr w:type="spellEnd"/>
+            <w:r>
+              <w:rPr>
+                <w:rFonts w:ascii="SimSun" w:eastAsia="SimSun" w:hAnsi="SimSun" w:cs="Courier New"/>
+                <w:sz w:val="18"/>
+                <w:szCs w:val="18"/>
+              </w:rPr>
+              <w:t xml:space="preserve"> #length of </w:t>
+            </w:r>
+            <w:proofErr w:type="spellStart"/>
+            <w:r>
+              <w:rPr>
+                <w:rFonts w:ascii="SimSun" w:eastAsia="SimSun" w:hAnsi="SimSun" w:cs="Courier New"/>
+                <w:sz w:val="18"/>
+                <w:szCs w:val="18"/>
+              </w:rPr>
+              <w:t>var_a</w:t>
+            </w:r>
+            <w:proofErr w:type="spellEnd"/>
+          </w:p>
+          <w:p>
+            <w:pPr>
+              <w:pStyle w:val="ListParagraph"/>
+              <w:numPr>
+                <w:ilvl w:val="0"/>
+                <w:numId w:val="13"/>
+              </w:numPr>
+              <w:rPr>
+                <w:rFonts w:ascii="SimSun" w:eastAsia="SimSun" w:hAnsi="SimSun" w:cs="Courier New"/>
+                <w:sz w:val="18"/>
+                <w:szCs w:val="18"/>
+              </w:rPr>
+            </w:pPr>
+            <w:r>
+              <w:rPr>
+                <w:rFonts w:ascii="SimSun" w:eastAsia="SimSun" w:hAnsi="SimSun" w:cs="Courier New"/>
+                <w:sz w:val="18"/>
+                <w:szCs w:val="18"/>
+              </w:rPr>
+              <w:tab/>
+            </w:r>
+            <w:proofErr w:type="spellStart"/>
+            <w:r>
+              <w:rPr>
+                <w:rFonts w:ascii="SimSun" w:eastAsia="SimSun" w:hAnsi="SimSun" w:cs="Courier New"/>
+                <w:sz w:val="18"/>
+                <w:szCs w:val="18"/>
+              </w:rPr>
+              <w:t>lw</w:t>
+            </w:r>
+            <w:proofErr w:type="spellEnd"/>
+            <w:r>
+              <w:rPr>
+                <w:rFonts w:ascii="SimSun" w:eastAsia="SimSun" w:hAnsi="SimSun" w:cs="Courier New"/>
+                <w:sz w:val="18"/>
+                <w:szCs w:val="18"/>
+              </w:rPr>
+              <w:t xml:space="preserve"> $s2, </w:t>
+            </w:r>
+            <w:proofErr w:type="spellStart"/>
+            <w:r>
+              <w:rPr>
+                <w:rFonts w:ascii="SimSun" w:eastAsia="SimSun" w:hAnsi="SimSun" w:cs="Courier New"/>
+                <w:sz w:val="18"/>
+                <w:szCs w:val="18"/>
+              </w:rPr>
+              <w:t>var_n</w:t>
+            </w:r>
+            <w:proofErr w:type="spellEnd"/>
+            <w:r>
+              <w:rPr>
+                <w:rFonts w:ascii="SimSun" w:eastAsia="SimSun" w:hAnsi="SimSun" w:cs="Courier New"/>
+                <w:sz w:val="18"/>
+                <w:szCs w:val="18"/>
+              </w:rPr>
+              <w:t xml:space="preserve"> #length of </w:t>
+            </w:r>
+            <w:proofErr w:type="spellStart"/>
+            <w:r>
+              <w:rPr>
+                <w:rFonts w:ascii="SimSun" w:eastAsia="SimSun" w:hAnsi="SimSun" w:cs="Courier New"/>
+                <w:sz w:val="18"/>
+                <w:szCs w:val="18"/>
+              </w:rPr>
+              <w:t>var_b</w:t>
+            </w:r>
+            <w:proofErr w:type="spellEnd"/>
+          </w:p>
+          <w:p>
+            <w:pPr>
+              <w:pStyle w:val="ListParagraph"/>
+              <w:numPr>
+                <w:ilvl w:val="0"/>
+                <w:numId w:val="13"/>
+              </w:numPr>
+              <w:rPr>
+                <w:rFonts w:ascii="SimSun" w:eastAsia="SimSun" w:hAnsi="SimSun" w:cs="Courier New"/>
+                <w:sz w:val="18"/>
+                <w:szCs w:val="18"/>
+              </w:rPr>
+            </w:pPr>
+          </w:p>
+          <w:p>
+            <w:pPr>
+              <w:pStyle w:val="ListParagraph"/>
+              <w:numPr>
+                <w:ilvl w:val="0"/>
+                <w:numId w:val="13"/>
+              </w:numPr>
+              <w:rPr>
+                <w:rFonts w:ascii="SimSun" w:eastAsia="SimSun" w:hAnsi="SimSun" w:cs="Courier New"/>
+                <w:sz w:val="18"/>
+                <w:szCs w:val="18"/>
+              </w:rPr>
+            </w:pPr>
+            <w:proofErr w:type="spellStart"/>
+            <w:r>
+              <w:rPr>
+                <w:rFonts w:ascii="SimSun" w:eastAsia="SimSun" w:hAnsi="SimSun" w:cs="Courier New"/>
+                <w:sz w:val="18"/>
+                <w:szCs w:val="18"/>
+              </w:rPr>
+              <w:t>loopcheck</w:t>
+            </w:r>
+            <w:proofErr w:type="spellEnd"/>
+            <w:r>
+              <w:rPr>
+                <w:rFonts w:ascii="SimSun" w:eastAsia="SimSun" w:hAnsi="SimSun" w:cs="Courier New"/>
+                <w:sz w:val="18"/>
+                <w:szCs w:val="18"/>
+              </w:rPr>
+              <w:t>:</w:t>
+            </w:r>
+          </w:p>
+          <w:p>
+            <w:pPr>
+              <w:pStyle w:val="ListParagraph"/>
+              <w:numPr>
+                <w:ilvl w:val="0"/>
+                <w:numId w:val="13"/>
+              </w:numPr>
+              <w:rPr>
+                <w:rFonts w:ascii="SimSun" w:eastAsia="SimSun" w:hAnsi="SimSun" w:cs="Courier New"/>
+                <w:sz w:val="18"/>
+                <w:szCs w:val="18"/>
+              </w:rPr>
+            </w:pPr>
+            <w:r>
+              <w:rPr>
+                <w:rFonts w:ascii="SimSun" w:eastAsia="SimSun" w:hAnsi="SimSun" w:cs="Courier New"/>
+                <w:sz w:val="18"/>
+                <w:szCs w:val="18"/>
+              </w:rPr>
+              <w:tab/>
+            </w:r>
+            <w:proofErr w:type="gramStart"/>
+            <w:r>
+              <w:rPr>
+                <w:rFonts w:ascii="SimSun" w:eastAsia="SimSun" w:hAnsi="SimSun" w:cs="Courier New"/>
+                <w:sz w:val="18"/>
+                <w:szCs w:val="18"/>
+              </w:rPr>
+              <w:t>sub</w:t>
+            </w:r>
+            <w:proofErr w:type="gramEnd"/>
+            <w:r>
+              <w:rPr>
+                <w:rFonts w:ascii="SimSun" w:eastAsia="SimSun" w:hAnsi="SimSun" w:cs="Courier New"/>
+                <w:sz w:val="18"/>
+                <w:szCs w:val="18"/>
+              </w:rPr>
+              <w:t xml:space="preserve"> $t0, $s1, $a1 #If index of a &lt; length of a...</w:t>
+            </w:r>
+          </w:p>
+          <w:p>
+            <w:pPr>
+              <w:pStyle w:val="ListParagraph"/>
+              <w:numPr>
+                <w:ilvl w:val="0"/>
+                <w:numId w:val="13"/>
+              </w:numPr>
+              <w:rPr>
+                <w:rFonts w:ascii="SimSun" w:eastAsia="SimSun" w:hAnsi="SimSun" w:cs="Courier New"/>
+                <w:sz w:val="18"/>
+                <w:szCs w:val="18"/>
+              </w:rPr>
+            </w:pPr>
+            <w:r>
+              <w:rPr>
+                <w:rFonts w:ascii="SimSun" w:eastAsia="SimSun" w:hAnsi="SimSun" w:cs="Courier New"/>
+                <w:sz w:val="18"/>
+                <w:szCs w:val="18"/>
+              </w:rPr>
+              <w:tab/>
+            </w:r>
+            <w:proofErr w:type="spellStart"/>
+            <w:proofErr w:type="gramStart"/>
+            <w:r>
+              <w:rPr>
+                <w:rFonts w:ascii="SimSun" w:eastAsia="SimSun" w:hAnsi="SimSun" w:cs="Courier New"/>
+                <w:sz w:val="18"/>
+                <w:szCs w:val="18"/>
+              </w:rPr>
+              <w:t>bgtz</w:t>
+            </w:r>
+            <w:proofErr w:type="spellEnd"/>
+            <w:proofErr w:type="gramEnd"/>
+            <w:r>
+              <w:rPr>
+                <w:rFonts w:ascii="SimSun" w:eastAsia="SimSun" w:hAnsi="SimSun" w:cs="Courier New"/>
+                <w:sz w:val="18"/>
+                <w:szCs w:val="18"/>
+              </w:rPr>
+              <w:t xml:space="preserve"> $t0, check #Jump to second check, else...</w:t>
+            </w:r>
+          </w:p>
+          <w:p>
+            <w:pPr>
+              <w:pStyle w:val="ListParagraph"/>
+              <w:numPr>
+                <w:ilvl w:val="0"/>
+                <w:numId w:val="13"/>
+              </w:numPr>
+              <w:rPr>
+                <w:rFonts w:ascii="SimSun" w:eastAsia="SimSun" w:hAnsi="SimSun" w:cs="Courier New"/>
+                <w:sz w:val="18"/>
+                <w:szCs w:val="18"/>
+              </w:rPr>
+            </w:pPr>
+            <w:r>
+              <w:rPr>
+                <w:rFonts w:ascii="SimSun" w:eastAsia="SimSun" w:hAnsi="SimSun" w:cs="Courier New"/>
+                <w:sz w:val="18"/>
+                <w:szCs w:val="18"/>
+              </w:rPr>
+              <w:tab/>
+            </w:r>
+          </w:p>
+          <w:p>
+            <w:pPr>
+              <w:pStyle w:val="ListParagraph"/>
+              <w:numPr>
+                <w:ilvl w:val="0"/>
+                <w:numId w:val="13"/>
+              </w:numPr>
+              <w:rPr>
+                <w:rFonts w:ascii="SimSun" w:eastAsia="SimSun" w:hAnsi="SimSun" w:cs="Courier New"/>
+                <w:sz w:val="18"/>
+                <w:szCs w:val="18"/>
+              </w:rPr>
+            </w:pPr>
+            <w:r>
+              <w:rPr>
+                <w:rFonts w:ascii="SimSun" w:eastAsia="SimSun" w:hAnsi="SimSun" w:cs="Courier New"/>
+                <w:sz w:val="18"/>
+                <w:szCs w:val="18"/>
+              </w:rPr>
+              <w:tab/>
+            </w:r>
+            <w:proofErr w:type="gramStart"/>
+            <w:r>
+              <w:rPr>
+                <w:rFonts w:ascii="SimSun" w:eastAsia="SimSun" w:hAnsi="SimSun" w:cs="Courier New"/>
+                <w:sz w:val="18"/>
+                <w:szCs w:val="18"/>
+              </w:rPr>
+              <w:t>sub</w:t>
+            </w:r>
+            <w:proofErr w:type="gramEnd"/>
+            <w:r>
+              <w:rPr>
+                <w:rFonts w:ascii="SimSun" w:eastAsia="SimSun" w:hAnsi="SimSun" w:cs="Courier New"/>
+                <w:sz w:val="18"/>
+                <w:szCs w:val="18"/>
+              </w:rPr>
+              <w:t xml:space="preserve"> $t0, $s2, $a2 #If index of b &lt; length of b...</w:t>
+            </w:r>
+          </w:p>
+          <w:p>
+            <w:pPr>
+              <w:pStyle w:val="ListParagraph"/>
+              <w:numPr>
+                <w:ilvl w:val="0"/>
+                <w:numId w:val="13"/>
+              </w:numPr>
+              <w:rPr>
+                <w:rFonts w:ascii="SimSun" w:eastAsia="SimSun" w:hAnsi="SimSun" w:cs="Courier New"/>
+                <w:sz w:val="18"/>
+                <w:szCs w:val="18"/>
+              </w:rPr>
+            </w:pPr>
+            <w:r>
+              <w:rPr>
+                <w:rFonts w:ascii="SimSun" w:eastAsia="SimSun" w:hAnsi="SimSun" w:cs="Courier New"/>
+                <w:sz w:val="18"/>
+                <w:szCs w:val="18"/>
+              </w:rPr>
+              <w:tab/>
+            </w:r>
+            <w:proofErr w:type="spellStart"/>
+            <w:proofErr w:type="gramStart"/>
+            <w:r>
+              <w:rPr>
+                <w:rFonts w:ascii="SimSun" w:eastAsia="SimSun" w:hAnsi="SimSun" w:cs="Courier New"/>
+                <w:sz w:val="18"/>
+                <w:szCs w:val="18"/>
+              </w:rPr>
+              <w:t>bgtz</w:t>
+            </w:r>
+            <w:proofErr w:type="spellEnd"/>
+            <w:proofErr w:type="gramEnd"/>
+            <w:r>
+              <w:rPr>
+                <w:rFonts w:ascii="SimSun" w:eastAsia="SimSun" w:hAnsi="SimSun" w:cs="Courier New"/>
+                <w:sz w:val="18"/>
+                <w:szCs w:val="18"/>
+              </w:rPr>
+              <w:t xml:space="preserve"> $t0, </w:t>
+            </w:r>
+            <w:proofErr w:type="spellStart"/>
+            <w:r>
+              <w:rPr>
+                <w:rFonts w:ascii="SimSun" w:eastAsia="SimSun" w:hAnsi="SimSun" w:cs="Courier New"/>
+                <w:sz w:val="18"/>
+                <w:szCs w:val="18"/>
+              </w:rPr>
+              <w:t>addbtoc</w:t>
+            </w:r>
+            <w:proofErr w:type="spellEnd"/>
+            <w:r>
+              <w:rPr>
+                <w:rFonts w:ascii="SimSun" w:eastAsia="SimSun" w:hAnsi="SimSun" w:cs="Courier New"/>
+                <w:sz w:val="18"/>
+                <w:szCs w:val="18"/>
+              </w:rPr>
+              <w:t xml:space="preserve"> #Jump to add b to c as a is empty, else...</w:t>
+            </w:r>
+          </w:p>
+          <w:p>
+            <w:pPr>
+              <w:pStyle w:val="ListParagraph"/>
+              <w:numPr>
+                <w:ilvl w:val="0"/>
+                <w:numId w:val="13"/>
+              </w:numPr>
+              <w:rPr>
+                <w:rFonts w:ascii="SimSun" w:eastAsia="SimSun" w:hAnsi="SimSun" w:cs="Courier New"/>
+                <w:sz w:val="18"/>
+                <w:szCs w:val="18"/>
+              </w:rPr>
+            </w:pPr>
+          </w:p>
+          <w:p>
+            <w:pPr>
+              <w:pStyle w:val="ListParagraph"/>
+              <w:numPr>
+                <w:ilvl w:val="0"/>
+                <w:numId w:val="13"/>
+              </w:numPr>
+              <w:rPr>
+                <w:rFonts w:ascii="SimSun" w:eastAsia="SimSun" w:hAnsi="SimSun" w:cs="Courier New"/>
+                <w:sz w:val="18"/>
+                <w:szCs w:val="18"/>
+              </w:rPr>
+            </w:pPr>
+            <w:r>
+              <w:rPr>
+                <w:rFonts w:ascii="SimSun" w:eastAsia="SimSun" w:hAnsi="SimSun" w:cs="Courier New"/>
+                <w:sz w:val="18"/>
+                <w:szCs w:val="18"/>
+              </w:rPr>
+              <w:tab/>
+            </w:r>
+            <w:proofErr w:type="spellStart"/>
+            <w:proofErr w:type="gramStart"/>
+            <w:r>
+              <w:rPr>
+                <w:rFonts w:ascii="SimSun" w:eastAsia="SimSun" w:hAnsi="SimSun" w:cs="Courier New"/>
+                <w:sz w:val="18"/>
+                <w:szCs w:val="18"/>
+              </w:rPr>
+              <w:t>blez</w:t>
+            </w:r>
+            <w:proofErr w:type="spellEnd"/>
+            <w:proofErr w:type="gramEnd"/>
+            <w:r>
+              <w:rPr>
+                <w:rFonts w:ascii="SimSun" w:eastAsia="SimSun" w:hAnsi="SimSun" w:cs="Courier New"/>
+                <w:sz w:val="18"/>
+                <w:szCs w:val="18"/>
+              </w:rPr>
+              <w:t xml:space="preserve"> $t0, </w:t>
+            </w:r>
+            <w:proofErr w:type="spellStart"/>
+            <w:r>
+              <w:rPr>
+                <w:rFonts w:ascii="SimSun" w:eastAsia="SimSun" w:hAnsi="SimSun" w:cs="Courier New"/>
+                <w:sz w:val="18"/>
+                <w:szCs w:val="18"/>
+              </w:rPr>
+              <w:t>endProg</w:t>
+            </w:r>
+            <w:proofErr w:type="spellEnd"/>
+            <w:r>
+              <w:rPr>
+                <w:rFonts w:ascii="SimSun" w:eastAsia="SimSun" w:hAnsi="SimSun" w:cs="Courier New"/>
+                <w:sz w:val="18"/>
+                <w:szCs w:val="18"/>
+              </w:rPr>
+              <w:t xml:space="preserve"> #Since both arrays are empty, exit.</w:t>
+            </w:r>
+          </w:p>
+          <w:p>
+            <w:pPr>
+              <w:pStyle w:val="ListParagraph"/>
+              <w:numPr>
+                <w:ilvl w:val="0"/>
+                <w:numId w:val="13"/>
+              </w:numPr>
+              <w:rPr>
+                <w:rFonts w:ascii="SimSun" w:eastAsia="SimSun" w:hAnsi="SimSun" w:cs="Courier New"/>
+                <w:sz w:val="18"/>
+                <w:szCs w:val="18"/>
+              </w:rPr>
+            </w:pPr>
+            <w:r>
+              <w:rPr>
+                <w:rFonts w:ascii="SimSun" w:eastAsia="SimSun" w:hAnsi="SimSun" w:cs="Courier New"/>
+                <w:sz w:val="18"/>
+                <w:szCs w:val="18"/>
+              </w:rPr>
+              <w:t>check:</w:t>
+            </w:r>
+          </w:p>
+          <w:p>
+            <w:pPr>
+              <w:pStyle w:val="ListParagraph"/>
+              <w:numPr>
+                <w:ilvl w:val="0"/>
+                <w:numId w:val="13"/>
+              </w:numPr>
+              <w:rPr>
+                <w:rFonts w:ascii="SimSun" w:eastAsia="SimSun" w:hAnsi="SimSun" w:cs="Courier New"/>
+                <w:sz w:val="18"/>
+                <w:szCs w:val="18"/>
+              </w:rPr>
+            </w:pPr>
+            <w:r>
+              <w:rPr>
+                <w:rFonts w:ascii="SimSun" w:eastAsia="SimSun" w:hAnsi="SimSun" w:cs="Courier New"/>
+                <w:sz w:val="18"/>
+                <w:szCs w:val="18"/>
+              </w:rPr>
+              <w:tab/>
+            </w:r>
+            <w:proofErr w:type="gramStart"/>
+            <w:r>
+              <w:rPr>
+                <w:rFonts w:ascii="SimSun" w:eastAsia="SimSun" w:hAnsi="SimSun" w:cs="Courier New"/>
+                <w:sz w:val="18"/>
+                <w:szCs w:val="18"/>
+              </w:rPr>
+              <w:t>sub</w:t>
+            </w:r>
+            <w:proofErr w:type="gramEnd"/>
+            <w:r>
+              <w:rPr>
+                <w:rFonts w:ascii="SimSun" w:eastAsia="SimSun" w:hAnsi="SimSun" w:cs="Courier New"/>
+                <w:sz w:val="18"/>
+                <w:szCs w:val="18"/>
+              </w:rPr>
+              <w:t xml:space="preserve"> $t0, $s2, $a2 #Since a is not empty, and if index of b &lt; length of b...</w:t>
+            </w:r>
+          </w:p>
+          <w:p>
+            <w:pPr>
+              <w:pStyle w:val="ListParagraph"/>
+              <w:numPr>
+                <w:ilvl w:val="0"/>
+                <w:numId w:val="13"/>
+              </w:numPr>
+              <w:rPr>
+                <w:rFonts w:ascii="SimSun" w:eastAsia="SimSun" w:hAnsi="SimSun" w:cs="Courier New"/>
+                <w:sz w:val="18"/>
+                <w:szCs w:val="18"/>
+              </w:rPr>
+            </w:pPr>
+            <w:r>
+              <w:rPr>
+                <w:rFonts w:ascii="SimSun" w:eastAsia="SimSun" w:hAnsi="SimSun" w:cs="Courier New"/>
+                <w:sz w:val="18"/>
+                <w:szCs w:val="18"/>
+              </w:rPr>
+              <w:tab/>
+            </w:r>
+            <w:proofErr w:type="spellStart"/>
+            <w:proofErr w:type="gramStart"/>
+            <w:r>
+              <w:rPr>
+                <w:rFonts w:ascii="SimSun" w:eastAsia="SimSun" w:hAnsi="SimSun" w:cs="Courier New"/>
+                <w:sz w:val="18"/>
+                <w:szCs w:val="18"/>
+              </w:rPr>
+              <w:t>bgtz</w:t>
+            </w:r>
+            <w:proofErr w:type="spellEnd"/>
+            <w:proofErr w:type="gramEnd"/>
+            <w:r>
+              <w:rPr>
+                <w:rFonts w:ascii="SimSun" w:eastAsia="SimSun" w:hAnsi="SimSun" w:cs="Courier New"/>
+                <w:sz w:val="18"/>
+                <w:szCs w:val="18"/>
+              </w:rPr>
+              <w:t xml:space="preserve"> $t0, </w:t>
+            </w:r>
+            <w:proofErr w:type="spellStart"/>
+            <w:r>
+              <w:rPr>
+                <w:rFonts w:ascii="SimSun" w:eastAsia="SimSun" w:hAnsi="SimSun" w:cs="Courier New"/>
+                <w:sz w:val="18"/>
+                <w:szCs w:val="18"/>
+              </w:rPr>
+              <w:t>looproutine</w:t>
+            </w:r>
+            <w:proofErr w:type="spellEnd"/>
+            <w:r>
+              <w:rPr>
+                <w:rFonts w:ascii="SimSun" w:eastAsia="SimSun" w:hAnsi="SimSun" w:cs="Courier New"/>
+                <w:sz w:val="18"/>
+                <w:szCs w:val="18"/>
+              </w:rPr>
+              <w:t xml:space="preserve"> #Jump to routine, else...</w:t>
+            </w:r>
+          </w:p>
+          <w:p>
+            <w:pPr>
+              <w:pStyle w:val="ListParagraph"/>
+              <w:numPr>
+                <w:ilvl w:val="0"/>
+                <w:numId w:val="13"/>
+              </w:numPr>
+              <w:rPr>
+                <w:rFonts w:ascii="SimSun" w:eastAsia="SimSun" w:hAnsi="SimSun" w:cs="Courier New"/>
+                <w:sz w:val="18"/>
+                <w:szCs w:val="18"/>
+              </w:rPr>
+            </w:pPr>
+          </w:p>
+          <w:p>
+            <w:pPr>
+              <w:pStyle w:val="ListParagraph"/>
+              <w:numPr>
+                <w:ilvl w:val="0"/>
+                <w:numId w:val="13"/>
+              </w:numPr>
+              <w:rPr>
+                <w:rFonts w:ascii="SimSun" w:eastAsia="SimSun" w:hAnsi="SimSun" w:cs="Courier New"/>
+                <w:sz w:val="18"/>
+                <w:szCs w:val="18"/>
+              </w:rPr>
+            </w:pPr>
+            <w:r>
+              <w:rPr>
+                <w:rFonts w:ascii="SimSun" w:eastAsia="SimSun" w:hAnsi="SimSun" w:cs="Courier New"/>
+                <w:sz w:val="18"/>
+                <w:szCs w:val="18"/>
+              </w:rPr>
+              <w:tab/>
+            </w:r>
+            <w:proofErr w:type="gramStart"/>
+            <w:r>
+              <w:rPr>
+                <w:rFonts w:ascii="SimSun" w:eastAsia="SimSun" w:hAnsi="SimSun" w:cs="Courier New"/>
+                <w:sz w:val="18"/>
+                <w:szCs w:val="18"/>
+              </w:rPr>
+              <w:t>j</w:t>
+            </w:r>
+            <w:proofErr w:type="gramEnd"/>
+            <w:r>
+              <w:rPr>
+                <w:rFonts w:ascii="SimSun" w:eastAsia="SimSun" w:hAnsi="SimSun" w:cs="Courier New"/>
+                <w:sz w:val="18"/>
+                <w:szCs w:val="18"/>
+              </w:rPr>
+              <w:t xml:space="preserve"> </w:t>
+            </w:r>
+            <w:proofErr w:type="spellStart"/>
+            <w:r>
+              <w:rPr>
+                <w:rFonts w:ascii="SimSun" w:eastAsia="SimSun" w:hAnsi="SimSun" w:cs="Courier New"/>
+                <w:sz w:val="18"/>
+                <w:szCs w:val="18"/>
+              </w:rPr>
+              <w:t>addatoc</w:t>
+            </w:r>
+            <w:proofErr w:type="spellEnd"/>
+            <w:r>
+              <w:rPr>
+                <w:rFonts w:ascii="SimSun" w:eastAsia="SimSun" w:hAnsi="SimSun" w:cs="Courier New"/>
+                <w:sz w:val="18"/>
+                <w:szCs w:val="18"/>
+              </w:rPr>
+              <w:t xml:space="preserve"> #Since a is not empty, and b is empty, add a to c.</w:t>
+            </w:r>
+          </w:p>
+          <w:p>
+            <w:pPr>
+              <w:pStyle w:val="ListParagraph"/>
+              <w:numPr>
+                <w:ilvl w:val="0"/>
+                <w:numId w:val="13"/>
+              </w:numPr>
+              <w:rPr>
+                <w:rFonts w:ascii="SimSun" w:eastAsia="SimSun" w:hAnsi="SimSun" w:cs="Courier New"/>
+                <w:sz w:val="18"/>
+                <w:szCs w:val="18"/>
+              </w:rPr>
+            </w:pPr>
+          </w:p>
+          <w:p>
+            <w:pPr>
+              <w:pStyle w:val="ListParagraph"/>
+              <w:numPr>
+                <w:ilvl w:val="0"/>
+                <w:numId w:val="13"/>
+              </w:numPr>
+              <w:rPr>
+                <w:rFonts w:ascii="SimSun" w:eastAsia="SimSun" w:hAnsi="SimSun" w:cs="Courier New"/>
+                <w:sz w:val="18"/>
+                <w:szCs w:val="18"/>
+              </w:rPr>
+            </w:pPr>
+            <w:proofErr w:type="spellStart"/>
+            <w:r>
+              <w:rPr>
+                <w:rFonts w:ascii="SimSun" w:eastAsia="SimSun" w:hAnsi="SimSun" w:cs="Courier New"/>
+                <w:sz w:val="18"/>
+                <w:szCs w:val="18"/>
+              </w:rPr>
+              <w:t>looproutine</w:t>
+            </w:r>
+            <w:proofErr w:type="spellEnd"/>
+            <w:r>
+              <w:rPr>
+                <w:rFonts w:ascii="SimSun" w:eastAsia="SimSun" w:hAnsi="SimSun" w:cs="Courier New"/>
+                <w:sz w:val="18"/>
+                <w:szCs w:val="18"/>
+              </w:rPr>
+              <w:t>:</w:t>
+            </w:r>
+          </w:p>
+          <w:p>
+            <w:pPr>
+              <w:pStyle w:val="ListParagraph"/>
+              <w:numPr>
+                <w:ilvl w:val="0"/>
+                <w:numId w:val="13"/>
+              </w:numPr>
+              <w:rPr>
+                <w:rFonts w:ascii="SimSun" w:eastAsia="SimSun" w:hAnsi="SimSun" w:cs="Courier New"/>
+                <w:sz w:val="18"/>
+                <w:szCs w:val="18"/>
+              </w:rPr>
+            </w:pPr>
+            <w:r>
+              <w:rPr>
+                <w:rFonts w:ascii="SimSun" w:eastAsia="SimSun" w:hAnsi="SimSun" w:cs="Courier New"/>
+                <w:sz w:val="18"/>
+                <w:szCs w:val="18"/>
+              </w:rPr>
+              <w:tab/>
+            </w:r>
+            <w:proofErr w:type="gramStart"/>
+            <w:r>
+              <w:rPr>
+                <w:rFonts w:ascii="SimSun" w:eastAsia="SimSun" w:hAnsi="SimSun" w:cs="Courier New"/>
+                <w:sz w:val="18"/>
+                <w:szCs w:val="18"/>
+              </w:rPr>
+              <w:t>la  $</w:t>
+            </w:r>
+            <w:proofErr w:type="gramEnd"/>
+            <w:r>
+              <w:rPr>
+                <w:rFonts w:ascii="SimSun" w:eastAsia="SimSun" w:hAnsi="SimSun" w:cs="Courier New"/>
+                <w:sz w:val="18"/>
+                <w:szCs w:val="18"/>
+              </w:rPr>
+              <w:t xml:space="preserve">t1, </w:t>
+            </w:r>
+            <w:proofErr w:type="spellStart"/>
+            <w:r>
+              <w:rPr>
+                <w:rFonts w:ascii="SimSun" w:eastAsia="SimSun" w:hAnsi="SimSun" w:cs="Courier New"/>
+                <w:sz w:val="18"/>
+                <w:szCs w:val="18"/>
+              </w:rPr>
+              <w:t>var_a</w:t>
+            </w:r>
+            <w:proofErr w:type="spellEnd"/>
+            <w:r>
+              <w:rPr>
+                <w:rFonts w:ascii="SimSun" w:eastAsia="SimSun" w:hAnsi="SimSun" w:cs="Courier New"/>
+                <w:sz w:val="18"/>
+                <w:szCs w:val="18"/>
+              </w:rPr>
+              <w:t xml:space="preserve"> #Load </w:t>
+            </w:r>
+            <w:proofErr w:type="spellStart"/>
+            <w:r>
+              <w:rPr>
+                <w:rFonts w:ascii="SimSun" w:eastAsia="SimSun" w:hAnsi="SimSun" w:cs="Courier New"/>
+                <w:sz w:val="18"/>
+                <w:szCs w:val="18"/>
+              </w:rPr>
+              <w:t>var_a</w:t>
+            </w:r>
+            <w:proofErr w:type="spellEnd"/>
+            <w:r>
+              <w:rPr>
+                <w:rFonts w:ascii="SimSun" w:eastAsia="SimSun" w:hAnsi="SimSun" w:cs="Courier New"/>
+                <w:sz w:val="18"/>
+                <w:szCs w:val="18"/>
+              </w:rPr>
+              <w:t xml:space="preserve"> array into $t1.</w:t>
+            </w:r>
+          </w:p>
+          <w:p>
+            <w:pPr>
+              <w:pStyle w:val="ListParagraph"/>
+              <w:numPr>
+                <w:ilvl w:val="0"/>
+                <w:numId w:val="13"/>
+              </w:numPr>
+              <w:rPr>
+                <w:rFonts w:ascii="SimSun" w:eastAsia="SimSun" w:hAnsi="SimSun" w:cs="Courier New"/>
+                <w:sz w:val="18"/>
+                <w:szCs w:val="18"/>
+              </w:rPr>
+            </w:pPr>
+            <w:r>
+              <w:rPr>
+                <w:rFonts w:ascii="SimSun" w:eastAsia="SimSun" w:hAnsi="SimSun" w:cs="Courier New"/>
+                <w:sz w:val="18"/>
+                <w:szCs w:val="18"/>
+              </w:rPr>
+              <w:tab/>
+            </w:r>
+            <w:proofErr w:type="spellStart"/>
+            <w:proofErr w:type="gramStart"/>
+            <w:r>
+              <w:rPr>
+                <w:rFonts w:ascii="SimSun" w:eastAsia="SimSun" w:hAnsi="SimSun" w:cs="Courier New"/>
+                <w:sz w:val="18"/>
+                <w:szCs w:val="18"/>
+              </w:rPr>
+              <w:t>mul</w:t>
+            </w:r>
+            <w:proofErr w:type="spellEnd"/>
+            <w:proofErr w:type="gramEnd"/>
+            <w:r>
+              <w:rPr>
+                <w:rFonts w:ascii="SimSun" w:eastAsia="SimSun" w:hAnsi="SimSun" w:cs="Courier New"/>
+                <w:sz w:val="18"/>
+                <w:szCs w:val="18"/>
+              </w:rPr>
+              <w:t xml:space="preserve"> $t0, $a1, 4 #Get pointer reference by </w:t>
+            </w:r>
+            <w:proofErr w:type="spellStart"/>
+            <w:r>
+              <w:rPr>
+                <w:rFonts w:ascii="SimSun" w:eastAsia="SimSun" w:hAnsi="SimSun" w:cs="Courier New"/>
+                <w:sz w:val="18"/>
+                <w:szCs w:val="18"/>
+              </w:rPr>
+              <w:t>mult</w:t>
+            </w:r>
+            <w:proofErr w:type="spellEnd"/>
+            <w:r>
+              <w:rPr>
+                <w:rFonts w:ascii="SimSun" w:eastAsia="SimSun" w:hAnsi="SimSun" w:cs="Courier New"/>
+                <w:sz w:val="18"/>
+                <w:szCs w:val="18"/>
+              </w:rPr>
+              <w:t xml:space="preserve"> index by 4.</w:t>
+            </w:r>
+          </w:p>
+          <w:p>
+            <w:pPr>
+              <w:pStyle w:val="ListParagraph"/>
+              <w:numPr>
+                <w:ilvl w:val="0"/>
+                <w:numId w:val="13"/>
+              </w:numPr>
+              <w:rPr>
+                <w:rFonts w:ascii="SimSun" w:eastAsia="SimSun" w:hAnsi="SimSun" w:cs="Courier New"/>
+                <w:sz w:val="18"/>
+                <w:szCs w:val="18"/>
+              </w:rPr>
+            </w:pPr>
+            <w:r>
+              <w:rPr>
+                <w:rFonts w:ascii="SimSun" w:eastAsia="SimSun" w:hAnsi="SimSun" w:cs="Courier New"/>
+                <w:sz w:val="18"/>
+                <w:szCs w:val="18"/>
+              </w:rPr>
+              <w:tab/>
+            </w:r>
+            <w:proofErr w:type="gramStart"/>
+            <w:r>
+              <w:rPr>
+                <w:rFonts w:ascii="SimSun" w:eastAsia="SimSun" w:hAnsi="SimSun" w:cs="Courier New"/>
+                <w:sz w:val="18"/>
+                <w:szCs w:val="18"/>
+              </w:rPr>
+              <w:t>add</w:t>
+            </w:r>
+            <w:proofErr w:type="gramEnd"/>
+            <w:r>
+              <w:rPr>
+                <w:rFonts w:ascii="SimSun" w:eastAsia="SimSun" w:hAnsi="SimSun" w:cs="Courier New"/>
+                <w:sz w:val="18"/>
+                <w:szCs w:val="18"/>
+              </w:rPr>
+              <w:t xml:space="preserve"> $t0, $t1, $t0 #Go to the index from pointer in array.</w:t>
+            </w:r>
+          </w:p>
+          <w:p>
+            <w:pPr>
+              <w:pStyle w:val="ListParagraph"/>
+              <w:numPr>
+                <w:ilvl w:val="0"/>
+                <w:numId w:val="13"/>
+              </w:numPr>
+              <w:rPr>
+                <w:rFonts w:ascii="SimSun" w:eastAsia="SimSun" w:hAnsi="SimSun" w:cs="Courier New"/>
+                <w:sz w:val="18"/>
+                <w:szCs w:val="18"/>
+              </w:rPr>
+            </w:pPr>
+            <w:r>
+              <w:rPr>
+                <w:rFonts w:ascii="SimSun" w:eastAsia="SimSun" w:hAnsi="SimSun" w:cs="Courier New"/>
+                <w:sz w:val="18"/>
+                <w:szCs w:val="18"/>
+              </w:rPr>
+              <w:tab/>
+            </w:r>
+            <w:proofErr w:type="spellStart"/>
+            <w:proofErr w:type="gramStart"/>
+            <w:r>
+              <w:rPr>
+                <w:rFonts w:ascii="SimSun" w:eastAsia="SimSun" w:hAnsi="SimSun" w:cs="Courier New"/>
+                <w:sz w:val="18"/>
+                <w:szCs w:val="18"/>
+              </w:rPr>
+              <w:t>lw</w:t>
+            </w:r>
+            <w:proofErr w:type="spellEnd"/>
+            <w:r>
+              <w:rPr>
+                <w:rFonts w:ascii="SimSun" w:eastAsia="SimSun" w:hAnsi="SimSun" w:cs="Courier New"/>
+                <w:sz w:val="18"/>
+                <w:szCs w:val="18"/>
+              </w:rPr>
+              <w:t xml:space="preserve">  $</w:t>
+            </w:r>
+            <w:proofErr w:type="gramEnd"/>
+            <w:r>
+              <w:rPr>
+                <w:rFonts w:ascii="SimSun" w:eastAsia="SimSun" w:hAnsi="SimSun" w:cs="Courier New"/>
+                <w:sz w:val="18"/>
+                <w:szCs w:val="18"/>
+              </w:rPr>
+              <w:t xml:space="preserve">t1, ($t0) #Get value from index in </w:t>
+            </w:r>
+            <w:proofErr w:type="spellStart"/>
+            <w:r>
+              <w:rPr>
+                <w:rFonts w:ascii="SimSun" w:eastAsia="SimSun" w:hAnsi="SimSun" w:cs="Courier New"/>
+                <w:sz w:val="18"/>
+                <w:szCs w:val="18"/>
+              </w:rPr>
+              <w:t>var_a</w:t>
+            </w:r>
+            <w:proofErr w:type="spellEnd"/>
+            <w:r>
+              <w:rPr>
+                <w:rFonts w:ascii="SimSun" w:eastAsia="SimSun" w:hAnsi="SimSun" w:cs="Courier New"/>
+                <w:sz w:val="18"/>
+                <w:szCs w:val="18"/>
+              </w:rPr>
+              <w:t>, store into $t1.</w:t>
+            </w:r>
+          </w:p>
+          <w:p>
+            <w:pPr>
+              <w:pStyle w:val="ListParagraph"/>
+              <w:numPr>
+                <w:ilvl w:val="0"/>
+                <w:numId w:val="13"/>
+              </w:numPr>
+              <w:rPr>
+                <w:rFonts w:ascii="SimSun" w:eastAsia="SimSun" w:hAnsi="SimSun" w:cs="Courier New"/>
+                <w:sz w:val="18"/>
+                <w:szCs w:val="18"/>
+              </w:rPr>
+            </w:pPr>
+            <w:r>
+              <w:rPr>
+                <w:rFonts w:ascii="SimSun" w:eastAsia="SimSun" w:hAnsi="SimSun" w:cs="Courier New"/>
+                <w:sz w:val="18"/>
+                <w:szCs w:val="18"/>
+              </w:rPr>
+              <w:tab/>
+              <w:t xml:space="preserve">#Loaded </w:t>
+            </w:r>
+            <w:proofErr w:type="spellStart"/>
+            <w:r>
+              <w:rPr>
+                <w:rFonts w:ascii="SimSun" w:eastAsia="SimSun" w:hAnsi="SimSun" w:cs="Courier New"/>
+                <w:sz w:val="18"/>
+                <w:szCs w:val="18"/>
+              </w:rPr>
+              <w:t>val</w:t>
+            </w:r>
+            <w:proofErr w:type="spellEnd"/>
+            <w:r>
+              <w:rPr>
+                <w:rFonts w:ascii="SimSun" w:eastAsia="SimSun" w:hAnsi="SimSun" w:cs="Courier New"/>
+                <w:sz w:val="18"/>
+                <w:szCs w:val="18"/>
+              </w:rPr>
+              <w:t xml:space="preserve"> of </w:t>
+            </w:r>
+            <w:proofErr w:type="spellStart"/>
+            <w:r>
+              <w:rPr>
+                <w:rFonts w:ascii="SimSun" w:eastAsia="SimSun" w:hAnsi="SimSun" w:cs="Courier New"/>
+                <w:sz w:val="18"/>
+                <w:szCs w:val="18"/>
+              </w:rPr>
+              <w:t>var_a</w:t>
+            </w:r>
+            <w:proofErr w:type="spellEnd"/>
+            <w:r>
+              <w:rPr>
+                <w:rFonts w:ascii="SimSun" w:eastAsia="SimSun" w:hAnsi="SimSun" w:cs="Courier New"/>
+                <w:sz w:val="18"/>
+                <w:szCs w:val="18"/>
+              </w:rPr>
+              <w:t xml:space="preserve"> at current index of $a1 into $t1</w:t>
+            </w:r>
+          </w:p>
+          <w:p>
+            <w:pPr>
+              <w:pStyle w:val="ListParagraph"/>
+              <w:numPr>
+                <w:ilvl w:val="0"/>
+                <w:numId w:val="13"/>
+              </w:numPr>
+              <w:rPr>
+                <w:rFonts w:ascii="SimSun" w:eastAsia="SimSun" w:hAnsi="SimSun" w:cs="Courier New"/>
+                <w:sz w:val="18"/>
+                <w:szCs w:val="18"/>
+              </w:rPr>
+            </w:pPr>
+          </w:p>
+          <w:p>
+            <w:pPr>
+              <w:pStyle w:val="ListParagraph"/>
+              <w:numPr>
+                <w:ilvl w:val="0"/>
+                <w:numId w:val="13"/>
+              </w:numPr>
+              <w:rPr>
+                <w:rFonts w:ascii="SimSun" w:eastAsia="SimSun" w:hAnsi="SimSun" w:cs="Courier New"/>
+                <w:sz w:val="18"/>
+                <w:szCs w:val="18"/>
+              </w:rPr>
+            </w:pPr>
+            <w:r>
+              <w:rPr>
+                <w:rFonts w:ascii="SimSun" w:eastAsia="SimSun" w:hAnsi="SimSun" w:cs="Courier New"/>
+                <w:sz w:val="18"/>
+                <w:szCs w:val="18"/>
+              </w:rPr>
+              <w:tab/>
+            </w:r>
+            <w:proofErr w:type="gramStart"/>
+            <w:r>
+              <w:rPr>
+                <w:rFonts w:ascii="SimSun" w:eastAsia="SimSun" w:hAnsi="SimSun" w:cs="Courier New"/>
+                <w:sz w:val="18"/>
+                <w:szCs w:val="18"/>
+              </w:rPr>
+              <w:t>la  $</w:t>
+            </w:r>
+            <w:proofErr w:type="gramEnd"/>
+            <w:r>
+              <w:rPr>
+                <w:rFonts w:ascii="SimSun" w:eastAsia="SimSun" w:hAnsi="SimSun" w:cs="Courier New"/>
+                <w:sz w:val="18"/>
+                <w:szCs w:val="18"/>
+              </w:rPr>
+              <w:t xml:space="preserve">t2, </w:t>
+            </w:r>
+            <w:proofErr w:type="spellStart"/>
+            <w:r>
+              <w:rPr>
+                <w:rFonts w:ascii="SimSun" w:eastAsia="SimSun" w:hAnsi="SimSun" w:cs="Courier New"/>
+                <w:sz w:val="18"/>
+                <w:szCs w:val="18"/>
+              </w:rPr>
+              <w:t>var_b</w:t>
+            </w:r>
+            <w:proofErr w:type="spellEnd"/>
+            <w:r>
+              <w:rPr>
+                <w:rFonts w:ascii="SimSun" w:eastAsia="SimSun" w:hAnsi="SimSun" w:cs="Courier New"/>
+                <w:sz w:val="18"/>
+                <w:szCs w:val="18"/>
+              </w:rPr>
+              <w:t xml:space="preserve"> #Load </w:t>
+            </w:r>
+            <w:proofErr w:type="spellStart"/>
+            <w:r>
+              <w:rPr>
+                <w:rFonts w:ascii="SimSun" w:eastAsia="SimSun" w:hAnsi="SimSun" w:cs="Courier New"/>
+                <w:sz w:val="18"/>
+                <w:szCs w:val="18"/>
+              </w:rPr>
+              <w:t>var_b</w:t>
+            </w:r>
+            <w:proofErr w:type="spellEnd"/>
+            <w:r>
+              <w:rPr>
+                <w:rFonts w:ascii="SimSun" w:eastAsia="SimSun" w:hAnsi="SimSun" w:cs="Courier New"/>
+                <w:sz w:val="18"/>
+                <w:szCs w:val="18"/>
+              </w:rPr>
+              <w:t xml:space="preserve"> array into $t2.</w:t>
+            </w:r>
+          </w:p>
+          <w:p>
+            <w:pPr>
+              <w:pStyle w:val="ListParagraph"/>
+              <w:numPr>
+                <w:ilvl w:val="0"/>
+                <w:numId w:val="13"/>
+              </w:numPr>
+              <w:rPr>
+                <w:rFonts w:ascii="SimSun" w:eastAsia="SimSun" w:hAnsi="SimSun" w:cs="Courier New"/>
+                <w:sz w:val="18"/>
+                <w:szCs w:val="18"/>
+              </w:rPr>
+            </w:pPr>
+            <w:r>
+              <w:rPr>
+                <w:rFonts w:ascii="SimSun" w:eastAsia="SimSun" w:hAnsi="SimSun" w:cs="Courier New"/>
+                <w:sz w:val="18"/>
+                <w:szCs w:val="18"/>
+              </w:rPr>
+              <w:tab/>
+            </w:r>
+            <w:proofErr w:type="spellStart"/>
+            <w:proofErr w:type="gramStart"/>
+            <w:r>
+              <w:rPr>
+                <w:rFonts w:ascii="SimSun" w:eastAsia="SimSun" w:hAnsi="SimSun" w:cs="Courier New"/>
+                <w:sz w:val="18"/>
+                <w:szCs w:val="18"/>
+              </w:rPr>
+              <w:t>mul</w:t>
+            </w:r>
+            <w:proofErr w:type="spellEnd"/>
+            <w:proofErr w:type="gramEnd"/>
+            <w:r>
+              <w:rPr>
+                <w:rFonts w:ascii="SimSun" w:eastAsia="SimSun" w:hAnsi="SimSun" w:cs="Courier New"/>
+                <w:sz w:val="18"/>
+                <w:szCs w:val="18"/>
+              </w:rPr>
+              <w:t xml:space="preserve"> $t0, $a2, 4 #Get pointer reference by </w:t>
+            </w:r>
+            <w:proofErr w:type="spellStart"/>
+            <w:r>
+              <w:rPr>
+                <w:rFonts w:ascii="SimSun" w:eastAsia="SimSun" w:hAnsi="SimSun" w:cs="Courier New"/>
+                <w:sz w:val="18"/>
+                <w:szCs w:val="18"/>
+              </w:rPr>
+              <w:t>mult</w:t>
+            </w:r>
+            <w:proofErr w:type="spellEnd"/>
+            <w:r>
+              <w:rPr>
+                <w:rFonts w:ascii="SimSun" w:eastAsia="SimSun" w:hAnsi="SimSun" w:cs="Courier New"/>
+                <w:sz w:val="18"/>
+                <w:szCs w:val="18"/>
+              </w:rPr>
+              <w:t xml:space="preserve"> index by 4.</w:t>
+            </w:r>
+          </w:p>
+          <w:p>
+            <w:pPr>
+              <w:pStyle w:val="ListParagraph"/>
+              <w:numPr>
+                <w:ilvl w:val="0"/>
+                <w:numId w:val="13"/>
+              </w:numPr>
+              <w:rPr>
+                <w:rFonts w:ascii="SimSun" w:eastAsia="SimSun" w:hAnsi="SimSun" w:cs="Courier New"/>
+                <w:sz w:val="18"/>
+                <w:szCs w:val="18"/>
+              </w:rPr>
+            </w:pPr>
+            <w:r>
+              <w:rPr>
+                <w:rFonts w:ascii="SimSun" w:eastAsia="SimSun" w:hAnsi="SimSun" w:cs="Courier New"/>
+                <w:sz w:val="18"/>
+                <w:szCs w:val="18"/>
+              </w:rPr>
+              <w:tab/>
+            </w:r>
+            <w:proofErr w:type="gramStart"/>
+            <w:r>
+              <w:rPr>
+                <w:rFonts w:ascii="SimSun" w:eastAsia="SimSun" w:hAnsi="SimSun" w:cs="Courier New"/>
+                <w:sz w:val="18"/>
+                <w:szCs w:val="18"/>
+              </w:rPr>
+              <w:t>add</w:t>
+            </w:r>
+            <w:proofErr w:type="gramEnd"/>
+            <w:r>
+              <w:rPr>
+                <w:rFonts w:ascii="SimSun" w:eastAsia="SimSun" w:hAnsi="SimSun" w:cs="Courier New"/>
+                <w:sz w:val="18"/>
+                <w:szCs w:val="18"/>
+              </w:rPr>
+              <w:t xml:space="preserve"> $t0, $t2, $t0 #Go to the index from pointer in array.</w:t>
+            </w:r>
+          </w:p>
+          <w:p>
+            <w:pPr>
+              <w:pStyle w:val="ListParagraph"/>
+              <w:numPr>
+                <w:ilvl w:val="0"/>
+                <w:numId w:val="13"/>
+              </w:numPr>
+              <w:rPr>
+                <w:rFonts w:ascii="SimSun" w:eastAsia="SimSun" w:hAnsi="SimSun" w:cs="Courier New"/>
+                <w:sz w:val="18"/>
+                <w:szCs w:val="18"/>
+              </w:rPr>
+            </w:pPr>
+            <w:r>
+              <w:rPr>
+                <w:rFonts w:ascii="SimSun" w:eastAsia="SimSun" w:hAnsi="SimSun" w:cs="Courier New"/>
+                <w:sz w:val="18"/>
+                <w:szCs w:val="18"/>
+              </w:rPr>
+              <w:tab/>
+            </w:r>
+            <w:proofErr w:type="spellStart"/>
+            <w:proofErr w:type="gramStart"/>
+            <w:r>
+              <w:rPr>
+                <w:rFonts w:ascii="SimSun" w:eastAsia="SimSun" w:hAnsi="SimSun" w:cs="Courier New"/>
+                <w:sz w:val="18"/>
+                <w:szCs w:val="18"/>
+              </w:rPr>
+              <w:t>lw</w:t>
+            </w:r>
+            <w:proofErr w:type="spellEnd"/>
+            <w:r>
+              <w:rPr>
+                <w:rFonts w:ascii="SimSun" w:eastAsia="SimSun" w:hAnsi="SimSun" w:cs="Courier New"/>
+                <w:sz w:val="18"/>
+                <w:szCs w:val="18"/>
+              </w:rPr>
+              <w:t xml:space="preserve">  $</w:t>
+            </w:r>
+            <w:proofErr w:type="gramEnd"/>
+            <w:r>
+              <w:rPr>
+                <w:rFonts w:ascii="SimSun" w:eastAsia="SimSun" w:hAnsi="SimSun" w:cs="Courier New"/>
+                <w:sz w:val="18"/>
+                <w:szCs w:val="18"/>
+              </w:rPr>
+              <w:t xml:space="preserve">t2, ($t0) #Get value from index in </w:t>
+            </w:r>
+            <w:proofErr w:type="spellStart"/>
+            <w:r>
+              <w:rPr>
+                <w:rFonts w:ascii="SimSun" w:eastAsia="SimSun" w:hAnsi="SimSun" w:cs="Courier New"/>
+                <w:sz w:val="18"/>
+                <w:szCs w:val="18"/>
+              </w:rPr>
+              <w:t>var_b</w:t>
+            </w:r>
+            <w:proofErr w:type="spellEnd"/>
+            <w:r>
+              <w:rPr>
+                <w:rFonts w:ascii="SimSun" w:eastAsia="SimSun" w:hAnsi="SimSun" w:cs="Courier New"/>
+                <w:sz w:val="18"/>
+                <w:szCs w:val="18"/>
+              </w:rPr>
+              <w:t>, store into $t2.</w:t>
+            </w:r>
+          </w:p>
+          <w:p>
+            <w:pPr>
+              <w:pStyle w:val="ListParagraph"/>
+              <w:numPr>
+                <w:ilvl w:val="0"/>
+                <w:numId w:val="13"/>
+              </w:numPr>
+              <w:rPr>
+                <w:rFonts w:ascii="SimSun" w:eastAsia="SimSun" w:hAnsi="SimSun" w:cs="Courier New"/>
+                <w:sz w:val="18"/>
+                <w:szCs w:val="18"/>
+              </w:rPr>
+            </w:pPr>
+            <w:r>
+              <w:rPr>
+                <w:rFonts w:ascii="SimSun" w:eastAsia="SimSun" w:hAnsi="SimSun" w:cs="Courier New"/>
+                <w:sz w:val="18"/>
+                <w:szCs w:val="18"/>
+              </w:rPr>
+              <w:lastRenderedPageBreak/>
+              <w:tab/>
+              <w:t xml:space="preserve">#Loaded </w:t>
+            </w:r>
+            <w:proofErr w:type="spellStart"/>
+            <w:r>
+              <w:rPr>
+                <w:rFonts w:ascii="SimSun" w:eastAsia="SimSun" w:hAnsi="SimSun" w:cs="Courier New"/>
+                <w:sz w:val="18"/>
+                <w:szCs w:val="18"/>
+              </w:rPr>
+              <w:t>val</w:t>
+            </w:r>
+            <w:proofErr w:type="spellEnd"/>
+            <w:r>
+              <w:rPr>
+                <w:rFonts w:ascii="SimSun" w:eastAsia="SimSun" w:hAnsi="SimSun" w:cs="Courier New"/>
+                <w:sz w:val="18"/>
+                <w:szCs w:val="18"/>
+              </w:rPr>
+              <w:t xml:space="preserve"> of </w:t>
+            </w:r>
+            <w:proofErr w:type="spellStart"/>
+            <w:r>
+              <w:rPr>
+                <w:rFonts w:ascii="SimSun" w:eastAsia="SimSun" w:hAnsi="SimSun" w:cs="Courier New"/>
+                <w:sz w:val="18"/>
+                <w:szCs w:val="18"/>
+              </w:rPr>
+              <w:t>var_b</w:t>
+            </w:r>
+            <w:proofErr w:type="spellEnd"/>
+            <w:r>
+              <w:rPr>
+                <w:rFonts w:ascii="SimSun" w:eastAsia="SimSun" w:hAnsi="SimSun" w:cs="Courier New"/>
+                <w:sz w:val="18"/>
+                <w:szCs w:val="18"/>
+              </w:rPr>
+              <w:t xml:space="preserve"> at current index of $a2 into $t2</w:t>
+            </w:r>
+          </w:p>
+          <w:p>
+            <w:pPr>
+              <w:pStyle w:val="ListParagraph"/>
+              <w:numPr>
+                <w:ilvl w:val="0"/>
+                <w:numId w:val="13"/>
+              </w:numPr>
+              <w:rPr>
+                <w:rFonts w:ascii="SimSun" w:eastAsia="SimSun" w:hAnsi="SimSun" w:cs="Courier New"/>
+                <w:sz w:val="18"/>
+                <w:szCs w:val="18"/>
+              </w:rPr>
+            </w:pPr>
+          </w:p>
+          <w:p>
+            <w:pPr>
+              <w:pStyle w:val="ListParagraph"/>
+              <w:numPr>
+                <w:ilvl w:val="0"/>
+                <w:numId w:val="13"/>
+              </w:numPr>
+              <w:rPr>
+                <w:rFonts w:ascii="SimSun" w:eastAsia="SimSun" w:hAnsi="SimSun" w:cs="Courier New"/>
+                <w:sz w:val="18"/>
+                <w:szCs w:val="18"/>
+              </w:rPr>
+            </w:pPr>
+            <w:r>
+              <w:rPr>
+                <w:rFonts w:ascii="SimSun" w:eastAsia="SimSun" w:hAnsi="SimSun" w:cs="Courier New"/>
+                <w:sz w:val="18"/>
+                <w:szCs w:val="18"/>
+              </w:rPr>
+              <w:tab/>
+              <w:t>sub $t0, $t1, $t2</w:t>
+            </w:r>
+          </w:p>
+          <w:p>
+            <w:pPr>
+              <w:pStyle w:val="ListParagraph"/>
+              <w:numPr>
+                <w:ilvl w:val="0"/>
+                <w:numId w:val="13"/>
+              </w:numPr>
+              <w:rPr>
+                <w:rFonts w:ascii="SimSun" w:eastAsia="SimSun" w:hAnsi="SimSun" w:cs="Courier New"/>
+                <w:sz w:val="18"/>
+                <w:szCs w:val="18"/>
+              </w:rPr>
+            </w:pPr>
+            <w:r>
+              <w:rPr>
+                <w:rFonts w:ascii="SimSun" w:eastAsia="SimSun" w:hAnsi="SimSun" w:cs="Courier New"/>
+                <w:sz w:val="18"/>
+                <w:szCs w:val="18"/>
+              </w:rPr>
+              <w:tab/>
+            </w:r>
+            <w:proofErr w:type="spellStart"/>
+            <w:r>
+              <w:rPr>
+                <w:rFonts w:ascii="SimSun" w:eastAsia="SimSun" w:hAnsi="SimSun" w:cs="Courier New"/>
+                <w:sz w:val="18"/>
+                <w:szCs w:val="18"/>
+              </w:rPr>
+              <w:t>bgtz</w:t>
+            </w:r>
+            <w:proofErr w:type="spellEnd"/>
+            <w:r>
+              <w:rPr>
+                <w:rFonts w:ascii="SimSun" w:eastAsia="SimSun" w:hAnsi="SimSun" w:cs="Courier New"/>
+                <w:sz w:val="18"/>
+                <w:szCs w:val="18"/>
+              </w:rPr>
+              <w:t xml:space="preserve"> $t0, </w:t>
+            </w:r>
+            <w:proofErr w:type="spellStart"/>
+            <w:r>
+              <w:rPr>
+                <w:rFonts w:ascii="SimSun" w:eastAsia="SimSun" w:hAnsi="SimSun" w:cs="Courier New"/>
+                <w:sz w:val="18"/>
+                <w:szCs w:val="18"/>
+              </w:rPr>
+              <w:t>addbtoc</w:t>
+            </w:r>
+            <w:proofErr w:type="spellEnd"/>
+          </w:p>
+          <w:p>
+            <w:pPr>
+              <w:pStyle w:val="ListParagraph"/>
+              <w:numPr>
+                <w:ilvl w:val="0"/>
+                <w:numId w:val="13"/>
+              </w:numPr>
+              <w:rPr>
+                <w:rFonts w:ascii="SimSun" w:eastAsia="SimSun" w:hAnsi="SimSun" w:cs="Courier New"/>
+                <w:sz w:val="18"/>
+                <w:szCs w:val="18"/>
+              </w:rPr>
+            </w:pPr>
+            <w:r>
+              <w:rPr>
+                <w:rFonts w:ascii="SimSun" w:eastAsia="SimSun" w:hAnsi="SimSun" w:cs="Courier New"/>
+                <w:sz w:val="18"/>
+                <w:szCs w:val="18"/>
+              </w:rPr>
+              <w:tab/>
+            </w:r>
+            <w:proofErr w:type="spellStart"/>
+            <w:r>
+              <w:rPr>
+                <w:rFonts w:ascii="SimSun" w:eastAsia="SimSun" w:hAnsi="SimSun" w:cs="Courier New"/>
+                <w:sz w:val="18"/>
+                <w:szCs w:val="18"/>
+              </w:rPr>
+              <w:t>blez</w:t>
+            </w:r>
+            <w:proofErr w:type="spellEnd"/>
+            <w:r>
+              <w:rPr>
+                <w:rFonts w:ascii="SimSun" w:eastAsia="SimSun" w:hAnsi="SimSun" w:cs="Courier New"/>
+                <w:sz w:val="18"/>
+                <w:szCs w:val="18"/>
+              </w:rPr>
+              <w:t xml:space="preserve"> $t0, </w:t>
+            </w:r>
+            <w:proofErr w:type="spellStart"/>
+            <w:r>
+              <w:rPr>
+                <w:rFonts w:ascii="SimSun" w:eastAsia="SimSun" w:hAnsi="SimSun" w:cs="Courier New"/>
+                <w:sz w:val="18"/>
+                <w:szCs w:val="18"/>
+              </w:rPr>
+              <w:t>addatoc</w:t>
+            </w:r>
+            <w:proofErr w:type="spellEnd"/>
+          </w:p>
+          <w:p>
+            <w:pPr>
+              <w:pStyle w:val="ListParagraph"/>
+              <w:numPr>
+                <w:ilvl w:val="0"/>
+                <w:numId w:val="13"/>
+              </w:numPr>
+              <w:rPr>
+                <w:rFonts w:ascii="SimSun" w:eastAsia="SimSun" w:hAnsi="SimSun" w:cs="Courier New"/>
+                <w:sz w:val="18"/>
+                <w:szCs w:val="18"/>
+              </w:rPr>
+            </w:pPr>
+            <w:r>
+              <w:rPr>
+                <w:rFonts w:ascii="SimSun" w:eastAsia="SimSun" w:hAnsi="SimSun" w:cs="Courier New"/>
+                <w:sz w:val="18"/>
+                <w:szCs w:val="18"/>
+              </w:rPr>
+              <w:tab/>
+              <w:t>#If a-b is greater than 0, a is bigger add b to c, else a is smaller, add a to c</w:t>
+            </w:r>
+          </w:p>
+          <w:p>
+            <w:pPr>
+              <w:pStyle w:val="ListParagraph"/>
+              <w:numPr>
+                <w:ilvl w:val="0"/>
+                <w:numId w:val="13"/>
+              </w:numPr>
+              <w:rPr>
+                <w:rFonts w:ascii="SimSun" w:eastAsia="SimSun" w:hAnsi="SimSun" w:cs="Courier New"/>
+                <w:sz w:val="18"/>
+                <w:szCs w:val="18"/>
+              </w:rPr>
+            </w:pPr>
+            <w:r>
+              <w:rPr>
+                <w:rFonts w:ascii="SimSun" w:eastAsia="SimSun" w:hAnsi="SimSun" w:cs="Courier New"/>
+                <w:sz w:val="18"/>
+                <w:szCs w:val="18"/>
+              </w:rPr>
+              <w:tab/>
+            </w:r>
+          </w:p>
+          <w:p>
+            <w:pPr>
+              <w:pStyle w:val="ListParagraph"/>
+              <w:numPr>
+                <w:ilvl w:val="0"/>
+                <w:numId w:val="13"/>
+              </w:numPr>
+              <w:rPr>
+                <w:rFonts w:ascii="SimSun" w:eastAsia="SimSun" w:hAnsi="SimSun" w:cs="Courier New"/>
+                <w:sz w:val="18"/>
+                <w:szCs w:val="18"/>
+              </w:rPr>
+            </w:pPr>
+            <w:proofErr w:type="spellStart"/>
+            <w:r>
+              <w:rPr>
+                <w:rFonts w:ascii="SimSun" w:eastAsia="SimSun" w:hAnsi="SimSun" w:cs="Courier New"/>
+                <w:sz w:val="18"/>
+                <w:szCs w:val="18"/>
+              </w:rPr>
+              <w:t>addbtoc</w:t>
+            </w:r>
+            <w:proofErr w:type="spellEnd"/>
+            <w:r>
+              <w:rPr>
+                <w:rFonts w:ascii="SimSun" w:eastAsia="SimSun" w:hAnsi="SimSun" w:cs="Courier New"/>
+                <w:sz w:val="18"/>
+                <w:szCs w:val="18"/>
+              </w:rPr>
+              <w:t>:</w:t>
+            </w:r>
+          </w:p>
+          <w:p>
+            <w:pPr>
+              <w:pStyle w:val="ListParagraph"/>
+              <w:numPr>
+                <w:ilvl w:val="0"/>
+                <w:numId w:val="13"/>
+              </w:numPr>
+              <w:rPr>
+                <w:rFonts w:ascii="SimSun" w:eastAsia="SimSun" w:hAnsi="SimSun" w:cs="Courier New"/>
+                <w:sz w:val="18"/>
+                <w:szCs w:val="18"/>
+              </w:rPr>
+            </w:pPr>
+            <w:r>
+              <w:rPr>
+                <w:rFonts w:ascii="SimSun" w:eastAsia="SimSun" w:hAnsi="SimSun" w:cs="Courier New"/>
+                <w:sz w:val="18"/>
+                <w:szCs w:val="18"/>
+              </w:rPr>
+              <w:tab/>
+              <w:t>move $t4, $t2</w:t>
+            </w:r>
+          </w:p>
+          <w:p>
+            <w:pPr>
+              <w:pStyle w:val="ListParagraph"/>
+              <w:numPr>
+                <w:ilvl w:val="0"/>
+                <w:numId w:val="13"/>
+              </w:numPr>
+              <w:rPr>
+                <w:rFonts w:ascii="SimSun" w:eastAsia="SimSun" w:hAnsi="SimSun" w:cs="Courier New"/>
+                <w:sz w:val="18"/>
+                <w:szCs w:val="18"/>
+              </w:rPr>
+            </w:pPr>
+            <w:r>
+              <w:rPr>
+                <w:rFonts w:ascii="SimSun" w:eastAsia="SimSun" w:hAnsi="SimSun" w:cs="Courier New"/>
+                <w:sz w:val="18"/>
+                <w:szCs w:val="18"/>
+              </w:rPr>
+              <w:tab/>
+              <w:t xml:space="preserve">add $a2, $a2, 1 #add 1 to index of </w:t>
+            </w:r>
+            <w:proofErr w:type="spellStart"/>
+            <w:r>
+              <w:rPr>
+                <w:rFonts w:ascii="SimSun" w:eastAsia="SimSun" w:hAnsi="SimSun" w:cs="Courier New"/>
+                <w:sz w:val="18"/>
+                <w:szCs w:val="18"/>
+              </w:rPr>
+              <w:t>var_b</w:t>
+            </w:r>
+            <w:proofErr w:type="spellEnd"/>
+          </w:p>
+          <w:p>
+            <w:pPr>
+              <w:pStyle w:val="ListParagraph"/>
+              <w:numPr>
+                <w:ilvl w:val="0"/>
+                <w:numId w:val="13"/>
+              </w:numPr>
+              <w:rPr>
+                <w:rFonts w:ascii="SimSun" w:eastAsia="SimSun" w:hAnsi="SimSun" w:cs="Courier New"/>
+                <w:sz w:val="18"/>
+                <w:szCs w:val="18"/>
+              </w:rPr>
+            </w:pPr>
+            <w:r>
+              <w:rPr>
+                <w:rFonts w:ascii="SimSun" w:eastAsia="SimSun" w:hAnsi="SimSun" w:cs="Courier New"/>
+                <w:sz w:val="18"/>
+                <w:szCs w:val="18"/>
+              </w:rPr>
+              <w:tab/>
+              <w:t xml:space="preserve">j </w:t>
+            </w:r>
+            <w:proofErr w:type="spellStart"/>
+            <w:r>
+              <w:rPr>
+                <w:rFonts w:ascii="SimSun" w:eastAsia="SimSun" w:hAnsi="SimSun" w:cs="Courier New"/>
+                <w:sz w:val="18"/>
+                <w:szCs w:val="18"/>
+              </w:rPr>
+              <w:t>addtoc</w:t>
+            </w:r>
+            <w:proofErr w:type="spellEnd"/>
+          </w:p>
+          <w:p>
+            <w:pPr>
+              <w:pStyle w:val="ListParagraph"/>
+              <w:numPr>
+                <w:ilvl w:val="0"/>
+                <w:numId w:val="13"/>
+              </w:numPr>
+              <w:rPr>
+                <w:rFonts w:ascii="SimSun" w:eastAsia="SimSun" w:hAnsi="SimSun" w:cs="Courier New"/>
+                <w:sz w:val="18"/>
+                <w:szCs w:val="18"/>
+              </w:rPr>
+            </w:pPr>
+            <w:r>
+              <w:rPr>
+                <w:rFonts w:ascii="SimSun" w:eastAsia="SimSun" w:hAnsi="SimSun" w:cs="Courier New"/>
+                <w:sz w:val="18"/>
+                <w:szCs w:val="18"/>
+              </w:rPr>
+              <w:tab/>
+            </w:r>
+          </w:p>
+          <w:p>
+            <w:pPr>
+              <w:pStyle w:val="ListParagraph"/>
+              <w:numPr>
+                <w:ilvl w:val="0"/>
+                <w:numId w:val="13"/>
+              </w:numPr>
+              <w:rPr>
+                <w:rFonts w:ascii="SimSun" w:eastAsia="SimSun" w:hAnsi="SimSun" w:cs="Courier New"/>
+                <w:sz w:val="18"/>
+                <w:szCs w:val="18"/>
+              </w:rPr>
+            </w:pPr>
+            <w:proofErr w:type="spellStart"/>
+            <w:r>
+              <w:rPr>
+                <w:rFonts w:ascii="SimSun" w:eastAsia="SimSun" w:hAnsi="SimSun" w:cs="Courier New"/>
+                <w:sz w:val="18"/>
+                <w:szCs w:val="18"/>
+              </w:rPr>
+              <w:t>addatoc</w:t>
+            </w:r>
+            <w:proofErr w:type="spellEnd"/>
+            <w:r>
+              <w:rPr>
+                <w:rFonts w:ascii="SimSun" w:eastAsia="SimSun" w:hAnsi="SimSun" w:cs="Courier New"/>
+                <w:sz w:val="18"/>
+                <w:szCs w:val="18"/>
+              </w:rPr>
+              <w:t>:</w:t>
+            </w:r>
+          </w:p>
+          <w:p>
+            <w:pPr>
+              <w:pStyle w:val="ListParagraph"/>
+              <w:numPr>
+                <w:ilvl w:val="0"/>
+                <w:numId w:val="13"/>
+              </w:numPr>
+              <w:rPr>
+                <w:rFonts w:ascii="SimSun" w:eastAsia="SimSun" w:hAnsi="SimSun" w:cs="Courier New"/>
+                <w:sz w:val="18"/>
+                <w:szCs w:val="18"/>
+              </w:rPr>
+            </w:pPr>
+            <w:r>
+              <w:rPr>
+                <w:rFonts w:ascii="SimSun" w:eastAsia="SimSun" w:hAnsi="SimSun" w:cs="Courier New"/>
+                <w:sz w:val="18"/>
+                <w:szCs w:val="18"/>
+              </w:rPr>
+              <w:tab/>
+              <w:t>move $t4, $t1</w:t>
+            </w:r>
+          </w:p>
+          <w:p>
+            <w:pPr>
+              <w:pStyle w:val="ListParagraph"/>
+              <w:numPr>
+                <w:ilvl w:val="0"/>
+                <w:numId w:val="13"/>
+              </w:numPr>
+              <w:rPr>
+                <w:rFonts w:ascii="SimSun" w:eastAsia="SimSun" w:hAnsi="SimSun" w:cs="Courier New"/>
+                <w:sz w:val="18"/>
+                <w:szCs w:val="18"/>
+              </w:rPr>
+            </w:pPr>
+            <w:r>
+              <w:rPr>
+                <w:rFonts w:ascii="SimSun" w:eastAsia="SimSun" w:hAnsi="SimSun" w:cs="Courier New"/>
+                <w:sz w:val="18"/>
+                <w:szCs w:val="18"/>
+              </w:rPr>
+              <w:tab/>
+              <w:t xml:space="preserve">add $a1, $a1, 1 #add 1 to index of </w:t>
+            </w:r>
+            <w:proofErr w:type="spellStart"/>
+            <w:r>
+              <w:rPr>
+                <w:rFonts w:ascii="SimSun" w:eastAsia="SimSun" w:hAnsi="SimSun" w:cs="Courier New"/>
+                <w:sz w:val="18"/>
+                <w:szCs w:val="18"/>
+              </w:rPr>
+              <w:t>var_a</w:t>
+            </w:r>
+            <w:proofErr w:type="spellEnd"/>
+          </w:p>
+          <w:p>
+            <w:pPr>
+              <w:pStyle w:val="ListParagraph"/>
+              <w:numPr>
+                <w:ilvl w:val="0"/>
+                <w:numId w:val="13"/>
+              </w:numPr>
+              <w:rPr>
+                <w:rFonts w:ascii="SimSun" w:eastAsia="SimSun" w:hAnsi="SimSun" w:cs="Courier New"/>
+                <w:sz w:val="18"/>
+                <w:szCs w:val="18"/>
+              </w:rPr>
+            </w:pPr>
+            <w:r>
+              <w:rPr>
+                <w:rFonts w:ascii="SimSun" w:eastAsia="SimSun" w:hAnsi="SimSun" w:cs="Courier New"/>
+                <w:sz w:val="18"/>
+                <w:szCs w:val="18"/>
+              </w:rPr>
+              <w:tab/>
+              <w:t xml:space="preserve">j </w:t>
+            </w:r>
+            <w:proofErr w:type="spellStart"/>
+            <w:r>
+              <w:rPr>
+                <w:rFonts w:ascii="SimSun" w:eastAsia="SimSun" w:hAnsi="SimSun" w:cs="Courier New"/>
+                <w:sz w:val="18"/>
+                <w:szCs w:val="18"/>
+              </w:rPr>
+              <w:t>addtoc</w:t>
+            </w:r>
+            <w:proofErr w:type="spellEnd"/>
+          </w:p>
+          <w:p>
+            <w:pPr>
+              <w:pStyle w:val="ListParagraph"/>
+              <w:numPr>
+                <w:ilvl w:val="0"/>
+                <w:numId w:val="13"/>
+              </w:numPr>
+              <w:rPr>
+                <w:rFonts w:ascii="SimSun" w:eastAsia="SimSun" w:hAnsi="SimSun" w:cs="Courier New"/>
+                <w:sz w:val="18"/>
+                <w:szCs w:val="18"/>
+              </w:rPr>
+            </w:pPr>
+            <w:r>
+              <w:rPr>
+                <w:rFonts w:ascii="SimSun" w:eastAsia="SimSun" w:hAnsi="SimSun" w:cs="Courier New"/>
+                <w:sz w:val="18"/>
+                <w:szCs w:val="18"/>
+              </w:rPr>
+              <w:tab/>
+            </w:r>
+          </w:p>
+          <w:p>
+            <w:pPr>
+              <w:pStyle w:val="ListParagraph"/>
+              <w:numPr>
+                <w:ilvl w:val="0"/>
+                <w:numId w:val="13"/>
+              </w:numPr>
+              <w:rPr>
+                <w:rFonts w:ascii="SimSun" w:eastAsia="SimSun" w:hAnsi="SimSun" w:cs="Courier New"/>
+                <w:sz w:val="18"/>
+                <w:szCs w:val="18"/>
+              </w:rPr>
+            </w:pPr>
+            <w:proofErr w:type="spellStart"/>
+            <w:r>
+              <w:rPr>
+                <w:rFonts w:ascii="SimSun" w:eastAsia="SimSun" w:hAnsi="SimSun" w:cs="Courier New"/>
+                <w:sz w:val="18"/>
+                <w:szCs w:val="18"/>
+              </w:rPr>
+              <w:t>addtoc</w:t>
+            </w:r>
+            <w:proofErr w:type="spellEnd"/>
+            <w:r>
+              <w:rPr>
+                <w:rFonts w:ascii="SimSun" w:eastAsia="SimSun" w:hAnsi="SimSun" w:cs="Courier New"/>
+                <w:sz w:val="18"/>
+                <w:szCs w:val="18"/>
+              </w:rPr>
+              <w:t>:</w:t>
+            </w:r>
+          </w:p>
+          <w:p>
+            <w:pPr>
+              <w:pStyle w:val="ListParagraph"/>
+              <w:numPr>
+                <w:ilvl w:val="0"/>
+                <w:numId w:val="13"/>
+              </w:numPr>
+              <w:rPr>
+                <w:rFonts w:ascii="SimSun" w:eastAsia="SimSun" w:hAnsi="SimSun" w:cs="Courier New"/>
+                <w:sz w:val="18"/>
+                <w:szCs w:val="18"/>
+              </w:rPr>
+            </w:pPr>
+            <w:r>
+              <w:rPr>
+                <w:rFonts w:ascii="SimSun" w:eastAsia="SimSun" w:hAnsi="SimSun" w:cs="Courier New"/>
+                <w:sz w:val="18"/>
+                <w:szCs w:val="18"/>
+              </w:rPr>
+              <w:tab/>
+              <w:t xml:space="preserve">la  $t3, </w:t>
+            </w:r>
+            <w:proofErr w:type="spellStart"/>
+            <w:r>
+              <w:rPr>
+                <w:rFonts w:ascii="SimSun" w:eastAsia="SimSun" w:hAnsi="SimSun" w:cs="Courier New"/>
+                <w:sz w:val="18"/>
+                <w:szCs w:val="18"/>
+              </w:rPr>
+              <w:t>var_c</w:t>
+            </w:r>
+            <w:proofErr w:type="spellEnd"/>
+          </w:p>
+          <w:p>
+            <w:pPr>
+              <w:pStyle w:val="ListParagraph"/>
+              <w:numPr>
+                <w:ilvl w:val="0"/>
+                <w:numId w:val="13"/>
+              </w:numPr>
+              <w:rPr>
+                <w:rFonts w:ascii="SimSun" w:eastAsia="SimSun" w:hAnsi="SimSun" w:cs="Courier New"/>
+                <w:sz w:val="18"/>
+                <w:szCs w:val="18"/>
+              </w:rPr>
+            </w:pPr>
+            <w:r>
+              <w:rPr>
+                <w:rFonts w:ascii="SimSun" w:eastAsia="SimSun" w:hAnsi="SimSun" w:cs="Courier New"/>
+                <w:sz w:val="18"/>
+                <w:szCs w:val="18"/>
+              </w:rPr>
+              <w:tab/>
+            </w:r>
+            <w:proofErr w:type="spellStart"/>
+            <w:r>
+              <w:rPr>
+                <w:rFonts w:ascii="SimSun" w:eastAsia="SimSun" w:hAnsi="SimSun" w:cs="Courier New"/>
+                <w:sz w:val="18"/>
+                <w:szCs w:val="18"/>
+              </w:rPr>
+              <w:t>mul</w:t>
+            </w:r>
+            <w:proofErr w:type="spellEnd"/>
+            <w:r>
+              <w:rPr>
+                <w:rFonts w:ascii="SimSun" w:eastAsia="SimSun" w:hAnsi="SimSun" w:cs="Courier New"/>
+                <w:sz w:val="18"/>
+                <w:szCs w:val="18"/>
+              </w:rPr>
+              <w:t xml:space="preserve"> $t0, $a3, 4</w:t>
+            </w:r>
+          </w:p>
+          <w:p>
+            <w:pPr>
+              <w:pStyle w:val="ListParagraph"/>
+              <w:numPr>
+                <w:ilvl w:val="0"/>
+                <w:numId w:val="13"/>
+              </w:numPr>
+              <w:rPr>
+                <w:rFonts w:ascii="SimSun" w:eastAsia="SimSun" w:hAnsi="SimSun" w:cs="Courier New"/>
+                <w:sz w:val="18"/>
+                <w:szCs w:val="18"/>
+              </w:rPr>
+            </w:pPr>
+            <w:r>
+              <w:rPr>
+                <w:rFonts w:ascii="SimSun" w:eastAsia="SimSun" w:hAnsi="SimSun" w:cs="Courier New"/>
+                <w:sz w:val="18"/>
+                <w:szCs w:val="18"/>
+              </w:rPr>
+              <w:tab/>
+              <w:t>add $t0, $t3, $t0</w:t>
+            </w:r>
+          </w:p>
+          <w:p>
+            <w:pPr>
+              <w:pStyle w:val="ListParagraph"/>
+              <w:numPr>
+                <w:ilvl w:val="0"/>
+                <w:numId w:val="13"/>
+              </w:numPr>
+              <w:rPr>
+                <w:rFonts w:ascii="SimSun" w:eastAsia="SimSun" w:hAnsi="SimSun" w:cs="Courier New"/>
+                <w:sz w:val="18"/>
+                <w:szCs w:val="18"/>
+              </w:rPr>
+            </w:pPr>
+            <w:r>
+              <w:rPr>
+                <w:rFonts w:ascii="SimSun" w:eastAsia="SimSun" w:hAnsi="SimSun" w:cs="Courier New"/>
+                <w:sz w:val="18"/>
+                <w:szCs w:val="18"/>
+              </w:rPr>
+              <w:tab/>
+            </w:r>
+            <w:proofErr w:type="spellStart"/>
+            <w:r>
+              <w:rPr>
+                <w:rFonts w:ascii="SimSun" w:eastAsia="SimSun" w:hAnsi="SimSun" w:cs="Courier New"/>
+                <w:sz w:val="18"/>
+                <w:szCs w:val="18"/>
+              </w:rPr>
+              <w:t>sw</w:t>
+            </w:r>
+            <w:proofErr w:type="spellEnd"/>
+            <w:r>
+              <w:rPr>
+                <w:rFonts w:ascii="SimSun" w:eastAsia="SimSun" w:hAnsi="SimSun" w:cs="Courier New"/>
+                <w:sz w:val="18"/>
+                <w:szCs w:val="18"/>
+              </w:rPr>
+              <w:t xml:space="preserve"> $t4, ($t0) #stores the value $t4 from the merge logic into $t3 ($t0)</w:t>
+            </w:r>
+          </w:p>
+          <w:p>
+            <w:pPr>
+              <w:pStyle w:val="ListParagraph"/>
+              <w:numPr>
+                <w:ilvl w:val="0"/>
+                <w:numId w:val="13"/>
+              </w:numPr>
+              <w:rPr>
+                <w:rFonts w:ascii="SimSun" w:eastAsia="SimSun" w:hAnsi="SimSun" w:cs="Courier New"/>
+                <w:sz w:val="18"/>
+                <w:szCs w:val="18"/>
+              </w:rPr>
+            </w:pPr>
+            <w:r>
+              <w:rPr>
+                <w:rFonts w:ascii="SimSun" w:eastAsia="SimSun" w:hAnsi="SimSun" w:cs="Courier New"/>
+                <w:sz w:val="18"/>
+                <w:szCs w:val="18"/>
+              </w:rPr>
+              <w:tab/>
+              <w:t xml:space="preserve">add $a3, $a3, 1 #index of </w:t>
+            </w:r>
+            <w:proofErr w:type="spellStart"/>
+            <w:r>
+              <w:rPr>
+                <w:rFonts w:ascii="SimSun" w:eastAsia="SimSun" w:hAnsi="SimSun" w:cs="Courier New"/>
+                <w:sz w:val="18"/>
+                <w:szCs w:val="18"/>
+              </w:rPr>
+              <w:t>var_c</w:t>
+            </w:r>
+            <w:proofErr w:type="spellEnd"/>
+          </w:p>
+          <w:p>
+            <w:pPr>
+              <w:pStyle w:val="ListParagraph"/>
+              <w:numPr>
+                <w:ilvl w:val="0"/>
+                <w:numId w:val="13"/>
+              </w:numPr>
+              <w:rPr>
+                <w:rFonts w:ascii="SimSun" w:eastAsia="SimSun" w:hAnsi="SimSun" w:cs="Courier New"/>
+                <w:sz w:val="18"/>
+                <w:szCs w:val="18"/>
+              </w:rPr>
+            </w:pPr>
+            <w:r>
+              <w:rPr>
+                <w:rFonts w:ascii="SimSun" w:eastAsia="SimSun" w:hAnsi="SimSun" w:cs="Courier New"/>
+                <w:sz w:val="18"/>
+                <w:szCs w:val="18"/>
+              </w:rPr>
+              <w:tab/>
+              <w:t xml:space="preserve">j </w:t>
+            </w:r>
+            <w:proofErr w:type="spellStart"/>
+            <w:r>
+              <w:rPr>
+                <w:rFonts w:ascii="SimSun" w:eastAsia="SimSun" w:hAnsi="SimSun" w:cs="Courier New"/>
+                <w:sz w:val="18"/>
+                <w:szCs w:val="18"/>
+              </w:rPr>
+              <w:t>loopcheck</w:t>
+            </w:r>
+            <w:proofErr w:type="spellEnd"/>
+          </w:p>
+          <w:p>
+            <w:pPr>
+              <w:pStyle w:val="ListParagraph"/>
+              <w:numPr>
+                <w:ilvl w:val="0"/>
+                <w:numId w:val="13"/>
+              </w:numPr>
+              <w:rPr>
+                <w:rFonts w:ascii="SimSun" w:eastAsia="SimSun" w:hAnsi="SimSun" w:cs="Courier New"/>
+                <w:sz w:val="18"/>
+                <w:szCs w:val="18"/>
+              </w:rPr>
+            </w:pPr>
+          </w:p>
+          <w:p>
+            <w:pPr>
+              <w:pStyle w:val="ListParagraph"/>
+              <w:numPr>
+                <w:ilvl w:val="0"/>
+                <w:numId w:val="13"/>
+              </w:numPr>
+              <w:rPr>
+                <w:rFonts w:ascii="SimSun" w:eastAsia="SimSun" w:hAnsi="SimSun" w:cs="Courier New"/>
+                <w:sz w:val="18"/>
+                <w:szCs w:val="18"/>
+              </w:rPr>
+            </w:pPr>
+            <w:proofErr w:type="spellStart"/>
+            <w:r>
+              <w:rPr>
+                <w:rFonts w:ascii="SimSun" w:eastAsia="SimSun" w:hAnsi="SimSun" w:cs="Courier New"/>
+                <w:sz w:val="18"/>
+                <w:szCs w:val="18"/>
+              </w:rPr>
+              <w:t>endProg</w:t>
+            </w:r>
+            <w:proofErr w:type="spellEnd"/>
+            <w:r>
+              <w:rPr>
+                <w:rFonts w:ascii="SimSun" w:eastAsia="SimSun" w:hAnsi="SimSun" w:cs="Courier New"/>
+                <w:sz w:val="18"/>
+                <w:szCs w:val="18"/>
+              </w:rPr>
+              <w:t>:</w:t>
+            </w:r>
+          </w:p>
+          <w:p>
+            <w:pPr>
+              <w:pStyle w:val="ListParagraph"/>
+              <w:numPr>
+                <w:ilvl w:val="0"/>
+                <w:numId w:val="13"/>
+              </w:numPr>
+              <w:rPr>
+                <w:rFonts w:ascii="SimSun" w:eastAsia="SimSun" w:hAnsi="SimSun" w:cs="Courier New"/>
+                <w:sz w:val="18"/>
+                <w:szCs w:val="18"/>
+              </w:rPr>
+            </w:pPr>
+            <w:r>
+              <w:rPr>
+                <w:rFonts w:ascii="SimSun" w:eastAsia="SimSun" w:hAnsi="SimSun" w:cs="Courier New"/>
+                <w:sz w:val="18"/>
+                <w:szCs w:val="18"/>
+              </w:rPr>
+              <w:tab/>
+              <w:t>li $v0, 10</w:t>
+            </w:r>
+          </w:p>
+          <w:p>
+            <w:pPr>
+              <w:pStyle w:val="ListParagraph"/>
+              <w:numPr>
+                <w:ilvl w:val="0"/>
+                <w:numId w:val="13"/>
+              </w:numPr>
+              <w:rPr>
+                <w:rFonts w:ascii="SimSun" w:eastAsia="SimSun" w:hAnsi="SimSun" w:cs="Courier New"/>
+                <w:sz w:val="18"/>
+                <w:szCs w:val="18"/>
+              </w:rPr>
+            </w:pPr>
+            <w:r>
+              <w:rPr>
+                <w:rFonts w:ascii="SimSun" w:eastAsia="SimSun" w:hAnsi="SimSun" w:cs="Courier New"/>
+                <w:sz w:val="18"/>
+                <w:szCs w:val="18"/>
+              </w:rPr>
+              <w:tab/>
+            </w:r>
+            <w:proofErr w:type="spellStart"/>
+            <w:r>
+              <w:rPr>
+                <w:rFonts w:ascii="SimSun" w:eastAsia="SimSun" w:hAnsi="SimSun" w:cs="Courier New"/>
+                <w:sz w:val="18"/>
+                <w:szCs w:val="18"/>
+              </w:rPr>
+              <w:t>syscall</w:t>
+            </w:r>
+            <w:proofErr w:type="spellEnd"/>
+          </w:p>
+        </w:tc>
+      </w:tr>
+    </w:tbl>
+    <w:p>
+      <w:pPr>
+        <w:spacing w:after="0" w:line="240" w:lineRule="auto"/>
+        <w:rPr>
+          <w:rFonts w:ascii="Times New Roman" w:hAnsi="Times New Roman" w:cs="Times New Roman"/>
+          <w:sz w:val="24"/>
+          <w:szCs w:val="24"/>
+        </w:rPr>
+      </w:pPr>
       <w:r>
         <w:rPr>
-          <w:rFonts w:ascii="Times New Roman" w:hAnsi="Times New Roman" w:cs="Times New Roman"/>
-          <w:sz w:val="24"/>
-          <w:szCs w:val="24"/>
-        </w:rPr>
-        <w:t>Filler</w:t>
+          <w:rFonts w:ascii="SimSun" w:eastAsia="SimSun" w:hAnsi="SimSun" w:cs="Courier New"/>
+          <w:sz w:val="18"/>
+          <w:szCs w:val="18"/>
+        </w:rPr>
+        <w:lastRenderedPageBreak/>
+        <w:br/>
       </w:r>
     </w:p>
     <w:p>
@@ -94,30 +5140,7 @@
         <w:pStyle w:val="ListParagraph"/>
         <w:numPr>
           <w:ilvl w:val="0"/>
-          <w:numId w:val="2"/>
-        </w:numPr>
-        <w:spacing w:after="0" w:line="240" w:lineRule="auto"/>
-        <w:rPr>
-          <w:rFonts w:ascii="Times New Roman" w:hAnsi="Times New Roman" w:cs="Times New Roman"/>
-          <w:sz w:val="24"/>
-          <w:szCs w:val="24"/>
-        </w:rPr>
-      </w:pPr>
-      <w:r>
-        <w:rPr>
-          <w:rFonts w:ascii="Times New Roman" w:hAnsi="Times New Roman" w:cs="Times New Roman"/>
-          <w:sz w:val="24"/>
-          <w:szCs w:val="24"/>
-        </w:rPr>
-        <w:t>Filler</w:t>
-      </w:r>
-    </w:p>
-    <w:p>
-      <w:pPr>
-        <w:pStyle w:val="ListParagraph"/>
-        <w:numPr>
-          <w:ilvl w:val="0"/>
-          <w:numId w:val="2"/>
+          <w:numId w:val="11"/>
         </w:numPr>
         <w:spacing w:after="0" w:line="240" w:lineRule="auto"/>
         <w:rPr>
@@ -174,7 +5197,7 @@
         <w:pStyle w:val="ListParagraph"/>
         <w:numPr>
           <w:ilvl w:val="1"/>
-          <w:numId w:val="2"/>
+          <w:numId w:val="12"/>
         </w:numPr>
         <w:spacing w:after="0" w:line="240" w:lineRule="auto"/>
         <w:rPr>
@@ -270,7 +5293,7 @@
         <w:pStyle w:val="ListParagraph"/>
         <w:numPr>
           <w:ilvl w:val="1"/>
-          <w:numId w:val="2"/>
+          <w:numId w:val="12"/>
         </w:numPr>
         <w:spacing w:after="0" w:line="240" w:lineRule="auto"/>
         <w:rPr>
@@ -754,7 +5777,7 @@
         <w:pStyle w:val="ListParagraph"/>
         <w:numPr>
           <w:ilvl w:val="1"/>
-          <w:numId w:val="2"/>
+          <w:numId w:val="12"/>
         </w:numPr>
         <w:spacing w:after="0" w:line="240" w:lineRule="auto"/>
         <w:rPr>
@@ -777,7 +5800,7 @@
         <w:pStyle w:val="ListParagraph"/>
         <w:numPr>
           <w:ilvl w:val="2"/>
-          <w:numId w:val="2"/>
+          <w:numId w:val="12"/>
         </w:numPr>
         <w:spacing w:after="0" w:line="240" w:lineRule="auto"/>
         <w:rPr>
@@ -927,7 +5950,7 @@
         <w:pStyle w:val="ListParagraph"/>
         <w:numPr>
           <w:ilvl w:val="2"/>
-          <w:numId w:val="2"/>
+          <w:numId w:val="12"/>
         </w:numPr>
         <w:spacing w:after="0" w:line="240" w:lineRule="auto"/>
         <w:rPr>
@@ -1027,6 +6050,7 @@
           <w:sz w:val="24"/>
           <w:szCs w:val="24"/>
         </w:rPr>
+        <w:lastRenderedPageBreak/>
         <w:t>-3</w:t>
       </w:r>
       <w:r>
@@ -1110,7 +6134,7 @@
         <w:pStyle w:val="ListParagraph"/>
         <w:numPr>
           <w:ilvl w:val="0"/>
-          <w:numId w:val="2"/>
+          <w:numId w:val="11"/>
         </w:numPr>
         <w:spacing w:after="0" w:line="240" w:lineRule="auto"/>
         <w:rPr>
@@ -1133,7 +6157,7 @@
         <w:pStyle w:val="ListParagraph"/>
         <w:numPr>
           <w:ilvl w:val="2"/>
-          <w:numId w:val="2"/>
+          <w:numId w:val="12"/>
         </w:numPr>
         <w:spacing w:after="0" w:line="240" w:lineRule="auto"/>
         <w:rPr>
@@ -2589,7 +7613,7 @@
         <w:pStyle w:val="ListParagraph"/>
         <w:numPr>
           <w:ilvl w:val="1"/>
-          <w:numId w:val="2"/>
+          <w:numId w:val="12"/>
         </w:numPr>
         <w:spacing w:after="0" w:line="240" w:lineRule="auto"/>
         <w:rPr>
@@ -3744,7 +8768,6 @@
                 <w:sz w:val="24"/>
                 <w:szCs w:val="24"/>
               </w:rPr>
-              <w:lastRenderedPageBreak/>
               <w:t>1</w:t>
             </w:r>
           </w:p>
@@ -4577,7 +9600,7 @@
         <w:pStyle w:val="ListParagraph"/>
         <w:numPr>
           <w:ilvl w:val="0"/>
-          <w:numId w:val="2"/>
+          <w:numId w:val="11"/>
         </w:numPr>
         <w:spacing w:after="0" w:line="240" w:lineRule="auto"/>
         <w:rPr>
@@ -4618,7 +9641,7 @@
         <w:pStyle w:val="ListParagraph"/>
         <w:numPr>
           <w:ilvl w:val="1"/>
-          <w:numId w:val="2"/>
+          <w:numId w:val="12"/>
         </w:numPr>
         <w:spacing w:after="0" w:line="240" w:lineRule="auto"/>
         <w:rPr>
@@ -4949,7 +9972,7 @@
         <w:pStyle w:val="ListParagraph"/>
         <w:numPr>
           <w:ilvl w:val="1"/>
-          <w:numId w:val="2"/>
+          <w:numId w:val="12"/>
         </w:numPr>
         <w:spacing w:after="0" w:line="240" w:lineRule="auto"/>
         <w:rPr>
@@ -5050,7 +10073,7 @@
         <w:pStyle w:val="ListParagraph"/>
         <w:numPr>
           <w:ilvl w:val="0"/>
-          <w:numId w:val="2"/>
+          <w:numId w:val="11"/>
         </w:numPr>
         <w:spacing w:after="0" w:line="240" w:lineRule="auto"/>
         <w:rPr>
@@ -5083,7 +10106,7 @@
         <w:pStyle w:val="ListParagraph"/>
         <w:numPr>
           <w:ilvl w:val="1"/>
-          <w:numId w:val="2"/>
+          <w:numId w:val="12"/>
         </w:numPr>
         <w:spacing w:after="0" w:line="240" w:lineRule="auto"/>
         <w:rPr>
@@ -5945,7 +10968,7 @@
         <w:pStyle w:val="ListParagraph"/>
         <w:numPr>
           <w:ilvl w:val="1"/>
-          <w:numId w:val="2"/>
+          <w:numId w:val="12"/>
         </w:numPr>
         <w:spacing w:after="0" w:line="240" w:lineRule="auto"/>
         <w:rPr>
@@ -6822,21 +11845,10 @@
     </w:p>
     <w:p>
       <w:pPr>
-        <w:spacing w:after="0" w:line="240" w:lineRule="auto"/>
-        <w:ind w:left="720"/>
-        <w:rPr>
-          <w:rFonts w:ascii="Times New Roman" w:hAnsi="Times New Roman" w:cs="Times New Roman"/>
-          <w:sz w:val="24"/>
-          <w:szCs w:val="24"/>
-        </w:rPr>
-      </w:pPr>
-    </w:p>
-    <w:p>
-      <w:pPr>
         <w:pStyle w:val="ListParagraph"/>
         <w:numPr>
           <w:ilvl w:val="0"/>
-          <w:numId w:val="2"/>
+          <w:numId w:val="11"/>
         </w:numPr>
         <w:spacing w:after="0" w:line="240" w:lineRule="auto"/>
         <w:rPr>
@@ -9083,16 +14095,7 @@
                 <w:szCs w:val="24"/>
                 <w:highlight w:val="yellow"/>
               </w:rPr>
-              <w:t>1</w:t>
-            </w:r>
-            <w:r>
-              <w:rPr>
-                <w:rFonts w:ascii="Times New Roman" w:hAnsi="Times New Roman" w:cs="Times New Roman"/>
-                <w:sz w:val="24"/>
-                <w:szCs w:val="24"/>
-                <w:highlight w:val="yellow"/>
-              </w:rPr>
-              <w:t xml:space="preserve"> (0)</w:t>
+              <w:t>1 (0)</w:t>
             </w:r>
           </w:p>
         </w:tc>
@@ -9256,16 +14259,7 @@
                 <w:szCs w:val="24"/>
                 <w:highlight w:val="yellow"/>
               </w:rPr>
-              <w:t>1</w:t>
-            </w:r>
-            <w:r>
-              <w:rPr>
-                <w:rFonts w:ascii="Times New Roman" w:hAnsi="Times New Roman" w:cs="Times New Roman"/>
-                <w:sz w:val="24"/>
-                <w:szCs w:val="24"/>
-                <w:highlight w:val="yellow"/>
-              </w:rPr>
-              <w:t xml:space="preserve"> (5)</w:t>
+              <w:t>1 (5)</w:t>
             </w:r>
           </w:p>
         </w:tc>
@@ -9373,15 +14367,7 @@
                 <w:sz w:val="24"/>
                 <w:szCs w:val="24"/>
               </w:rPr>
-              <w:t>0</w:t>
-            </w:r>
-            <w:r>
-              <w:rPr>
-                <w:rFonts w:ascii="Times New Roman" w:hAnsi="Times New Roman" w:cs="Times New Roman"/>
-                <w:sz w:val="24"/>
-                <w:szCs w:val="24"/>
-              </w:rPr>
-              <w:t xml:space="preserve"> (C)</w:t>
+              <w:t>0 (C)</w:t>
             </w:r>
           </w:p>
         </w:tc>
@@ -9406,15 +14392,7 @@
                 <w:sz w:val="24"/>
                 <w:szCs w:val="24"/>
               </w:rPr>
-              <w:t>0</w:t>
-            </w:r>
-            <w:r>
-              <w:rPr>
-                <w:rFonts w:ascii="Times New Roman" w:hAnsi="Times New Roman" w:cs="Times New Roman"/>
-                <w:sz w:val="24"/>
-                <w:szCs w:val="24"/>
-              </w:rPr>
-              <w:t xml:space="preserve"> (D)</w:t>
+              <w:t>0 (D)</w:t>
             </w:r>
           </w:p>
         </w:tc>
@@ -9439,15 +14417,7 @@
                 <w:sz w:val="24"/>
                 <w:szCs w:val="24"/>
               </w:rPr>
-              <w:t>0</w:t>
-            </w:r>
-            <w:r>
-              <w:rPr>
-                <w:rFonts w:ascii="Times New Roman" w:hAnsi="Times New Roman" w:cs="Times New Roman"/>
-                <w:sz w:val="24"/>
-                <w:szCs w:val="24"/>
-              </w:rPr>
-              <w:t xml:space="preserve"> (E)</w:t>
+              <w:t>0 (E)</w:t>
             </w:r>
           </w:p>
         </w:tc>
@@ -9472,15 +14442,7 @@
                 <w:sz w:val="24"/>
                 <w:szCs w:val="24"/>
               </w:rPr>
-              <w:t>0</w:t>
-            </w:r>
-            <w:r>
-              <w:rPr>
-                <w:rFonts w:ascii="Times New Roman" w:hAnsi="Times New Roman" w:cs="Times New Roman"/>
-                <w:sz w:val="24"/>
-                <w:szCs w:val="24"/>
-              </w:rPr>
-              <w:t xml:space="preserve"> (F)</w:t>
+              <w:t>0 (F)</w:t>
             </w:r>
           </w:p>
         </w:tc>
@@ -9536,16 +14498,34 @@
                 <w:szCs w:val="24"/>
                 <w:highlight w:val="yellow"/>
               </w:rPr>
-              <w:t>1</w:t>
-            </w:r>
-            <w:r>
+              <w:t>1 (8)</w:t>
+            </w:r>
+          </w:p>
+        </w:tc>
+        <w:tc>
+          <w:tcPr>
+            <w:tcW w:w="1870" w:type="dxa"/>
+          </w:tcPr>
+          <w:p>
+            <w:pPr>
+              <w:pStyle w:val="ListParagraph"/>
+              <w:ind w:left="0"/>
+              <w:jc w:val="center"/>
               <w:rPr>
                 <w:rFonts w:ascii="Times New Roman" w:hAnsi="Times New Roman" w:cs="Times New Roman"/>
                 <w:sz w:val="24"/>
                 <w:szCs w:val="24"/>
                 <w:highlight w:val="yellow"/>
               </w:rPr>
-              <w:t xml:space="preserve"> (8)</w:t>
+            </w:pPr>
+            <w:r>
+              <w:rPr>
+                <w:rFonts w:ascii="Times New Roman" w:hAnsi="Times New Roman" w:cs="Times New Roman"/>
+                <w:sz w:val="24"/>
+                <w:szCs w:val="24"/>
+                <w:highlight w:val="yellow"/>
+              </w:rPr>
+              <w:t>1 (9)</w:t>
             </w:r>
           </w:p>
         </w:tc>
@@ -9562,50 +14542,15 @@
                 <w:rFonts w:ascii="Times New Roman" w:hAnsi="Times New Roman" w:cs="Times New Roman"/>
                 <w:sz w:val="24"/>
                 <w:szCs w:val="24"/>
-                <w:highlight w:val="yellow"/>
-              </w:rPr>
-            </w:pPr>
-            <w:r>
-              <w:rPr>
-                <w:rFonts w:ascii="Times New Roman" w:hAnsi="Times New Roman" w:cs="Times New Roman"/>
-                <w:sz w:val="24"/>
-                <w:szCs w:val="24"/>
-                <w:highlight w:val="yellow"/>
-              </w:rPr>
-              <w:t>1 (9)</w:t>
-            </w:r>
-          </w:p>
-        </w:tc>
-        <w:tc>
-          <w:tcPr>
-            <w:tcW w:w="1870" w:type="dxa"/>
-          </w:tcPr>
-          <w:p>
-            <w:pPr>
-              <w:pStyle w:val="ListParagraph"/>
-              <w:ind w:left="0"/>
-              <w:jc w:val="center"/>
-              <w:rPr>
-                <w:rFonts w:ascii="Times New Roman" w:hAnsi="Times New Roman" w:cs="Times New Roman"/>
-                <w:sz w:val="24"/>
-                <w:szCs w:val="24"/>
-              </w:rPr>
-            </w:pPr>
-            <w:r>
-              <w:rPr>
-                <w:rFonts w:ascii="Times New Roman" w:hAnsi="Times New Roman" w:cs="Times New Roman"/>
-                <w:sz w:val="24"/>
-                <w:szCs w:val="24"/>
-              </w:rPr>
-              <w:t>0</w:t>
-            </w:r>
-            <w:r>
-              <w:rPr>
-                <w:rFonts w:ascii="Times New Roman" w:hAnsi="Times New Roman" w:cs="Times New Roman"/>
-                <w:sz w:val="24"/>
-                <w:szCs w:val="24"/>
-              </w:rPr>
-              <w:t xml:space="preserve"> (B)</w:t>
+              </w:rPr>
+            </w:pPr>
+            <w:r>
+              <w:rPr>
+                <w:rFonts w:ascii="Times New Roman" w:hAnsi="Times New Roman" w:cs="Times New Roman"/>
+                <w:sz w:val="24"/>
+                <w:szCs w:val="24"/>
+              </w:rPr>
+              <w:t>0 (B)</w:t>
             </w:r>
           </w:p>
         </w:tc>
@@ -9694,24 +14639,24 @@
           <w:szCs w:val="24"/>
         </w:rPr>
       </w:pPr>
-    </w:p>
-    <w:p>
-      <w:pPr>
-        <w:spacing w:after="0" w:line="240" w:lineRule="auto"/>
-        <w:ind w:left="720"/>
-        <w:rPr>
-          <w:rFonts w:ascii="Times New Roman" w:hAnsi="Times New Roman" w:cs="Times New Roman"/>
-          <w:sz w:val="24"/>
-          <w:szCs w:val="24"/>
-        </w:rPr>
-      </w:pPr>
       <w:r>
         <w:rPr>
           <w:rFonts w:ascii="Times New Roman" w:hAnsi="Times New Roman" w:cs="Times New Roman"/>
           <w:sz w:val="24"/>
           <w:szCs w:val="24"/>
         </w:rPr>
-        <w:t>Converting Expression:</w:t>
+        <w:lastRenderedPageBreak/>
+        <w:t>Converting Expression</w:t>
+      </w:r>
+      <w:bookmarkStart w:id="0" w:name="_GoBack"/>
+      <w:bookmarkEnd w:id="0"/>
+      <w:r>
+        <w:rPr>
+          <w:rFonts w:ascii="Times New Roman" w:hAnsi="Times New Roman" w:cs="Times New Roman"/>
+          <w:sz w:val="24"/>
+          <w:szCs w:val="24"/>
+        </w:rPr>
+        <w:t>:</w:t>
       </w:r>
     </w:p>
     <w:p>
@@ -9728,8 +14673,6 @@
           <w:szCs w:val="24"/>
         </w:rPr>
       </w:pPr>
-      <w:bookmarkStart w:id="0" w:name="_GoBack"/>
-      <w:bookmarkEnd w:id="0"/>
       <w:r>
         <w:rPr>
           <w:rFonts w:ascii="Times New Roman" w:hAnsi="Times New Roman" w:cs="Times New Roman"/>
@@ -10301,6 +15244,181 @@
     </w:lvl>
   </w:abstractNum>
   <w:abstractNum w:abstractNumId="4" w15:restartNumberingAfterBreak="0">
+    <w:nsid w:val="582A13E1"/>
+    <w:multiLevelType w:val="hybridMultilevel"/>
+    <w:tmpl w:val="C1DEDEDA"/>
+    <w:lvl w:ilvl="0" w:tplc="0409000F">
+      <w:start w:val="1"/>
+      <w:numFmt w:val="decimal"/>
+      <w:lvlText w:val="%1."/>
+      <w:lvlJc w:val="left"/>
+      <w:pPr>
+        <w:ind w:left="720" w:hanging="360"/>
+      </w:pPr>
+    </w:lvl>
+    <w:lvl w:ilvl="1" w:tplc="04090019">
+      <w:start w:val="1"/>
+      <w:numFmt w:val="lowerLetter"/>
+      <w:lvlText w:val="%2."/>
+      <w:lvlJc w:val="left"/>
+      <w:pPr>
+        <w:ind w:left="1440" w:hanging="360"/>
+      </w:pPr>
+    </w:lvl>
+    <w:lvl w:ilvl="2" w:tplc="0409001B">
+      <w:start w:val="1"/>
+      <w:numFmt w:val="lowerRoman"/>
+      <w:lvlText w:val="%3."/>
+      <w:lvlJc w:val="right"/>
+      <w:pPr>
+        <w:ind w:left="2160" w:hanging="180"/>
+      </w:pPr>
+    </w:lvl>
+    <w:lvl w:ilvl="3" w:tplc="0409000F" w:tentative="1">
+      <w:start w:val="1"/>
+      <w:numFmt w:val="decimal"/>
+      <w:lvlText w:val="%4."/>
+      <w:lvlJc w:val="left"/>
+      <w:pPr>
+        <w:ind w:left="2880" w:hanging="360"/>
+      </w:pPr>
+    </w:lvl>
+    <w:lvl w:ilvl="4" w:tplc="04090019" w:tentative="1">
+      <w:start w:val="1"/>
+      <w:numFmt w:val="lowerLetter"/>
+      <w:lvlText w:val="%5."/>
+      <w:lvlJc w:val="left"/>
+      <w:pPr>
+        <w:ind w:left="3600" w:hanging="360"/>
+      </w:pPr>
+    </w:lvl>
+    <w:lvl w:ilvl="5" w:tplc="0409001B" w:tentative="1">
+      <w:start w:val="1"/>
+      <w:numFmt w:val="lowerRoman"/>
+      <w:lvlText w:val="%6."/>
+      <w:lvlJc w:val="right"/>
+      <w:pPr>
+        <w:ind w:left="4320" w:hanging="180"/>
+      </w:pPr>
+    </w:lvl>
+    <w:lvl w:ilvl="6" w:tplc="0409000F" w:tentative="1">
+      <w:start w:val="1"/>
+      <w:numFmt w:val="decimal"/>
+      <w:lvlText w:val="%7."/>
+      <w:lvlJc w:val="left"/>
+      <w:pPr>
+        <w:ind w:left="5040" w:hanging="360"/>
+      </w:pPr>
+    </w:lvl>
+    <w:lvl w:ilvl="7" w:tplc="04090019" w:tentative="1">
+      <w:start w:val="1"/>
+      <w:numFmt w:val="lowerLetter"/>
+      <w:lvlText w:val="%8."/>
+      <w:lvlJc w:val="left"/>
+      <w:pPr>
+        <w:ind w:left="5760" w:hanging="360"/>
+      </w:pPr>
+    </w:lvl>
+    <w:lvl w:ilvl="8" w:tplc="0409001B" w:tentative="1">
+      <w:start w:val="1"/>
+      <w:numFmt w:val="lowerRoman"/>
+      <w:lvlText w:val="%9."/>
+      <w:lvlJc w:val="right"/>
+      <w:pPr>
+        <w:ind w:left="6480" w:hanging="180"/>
+      </w:pPr>
+    </w:lvl>
+  </w:abstractNum>
+  <w:abstractNum w:abstractNumId="5" w15:restartNumberingAfterBreak="0">
+    <w:nsid w:val="5D1662DA"/>
+    <w:multiLevelType w:val="hybridMultilevel"/>
+    <w:tmpl w:val="9750614C"/>
+    <w:lvl w:ilvl="0" w:tplc="697E9A4C">
+      <w:start w:val="2"/>
+      <w:numFmt w:val="decimal"/>
+      <w:lvlText w:val="%1."/>
+      <w:lvlJc w:val="left"/>
+      <w:pPr>
+        <w:ind w:left="720" w:hanging="360"/>
+      </w:pPr>
+      <w:rPr>
+        <w:rFonts w:hint="default"/>
+      </w:rPr>
+    </w:lvl>
+    <w:lvl w:ilvl="1" w:tplc="04090019">
+      <w:start w:val="1"/>
+      <w:numFmt w:val="lowerLetter"/>
+      <w:lvlText w:val="%2."/>
+      <w:lvlJc w:val="left"/>
+      <w:pPr>
+        <w:ind w:left="1440" w:hanging="360"/>
+      </w:pPr>
+    </w:lvl>
+    <w:lvl w:ilvl="2" w:tplc="0409001B">
+      <w:start w:val="1"/>
+      <w:numFmt w:val="lowerRoman"/>
+      <w:lvlText w:val="%3."/>
+      <w:lvlJc w:val="right"/>
+      <w:pPr>
+        <w:ind w:left="2160" w:hanging="180"/>
+      </w:pPr>
+    </w:lvl>
+    <w:lvl w:ilvl="3" w:tplc="0409000F" w:tentative="1">
+      <w:start w:val="1"/>
+      <w:numFmt w:val="decimal"/>
+      <w:lvlText w:val="%4."/>
+      <w:lvlJc w:val="left"/>
+      <w:pPr>
+        <w:ind w:left="2880" w:hanging="360"/>
+      </w:pPr>
+    </w:lvl>
+    <w:lvl w:ilvl="4" w:tplc="04090019" w:tentative="1">
+      <w:start w:val="1"/>
+      <w:numFmt w:val="lowerLetter"/>
+      <w:lvlText w:val="%5."/>
+      <w:lvlJc w:val="left"/>
+      <w:pPr>
+        <w:ind w:left="3600" w:hanging="360"/>
+      </w:pPr>
+    </w:lvl>
+    <w:lvl w:ilvl="5" w:tplc="0409001B" w:tentative="1">
+      <w:start w:val="1"/>
+      <w:numFmt w:val="lowerRoman"/>
+      <w:lvlText w:val="%6."/>
+      <w:lvlJc w:val="right"/>
+      <w:pPr>
+        <w:ind w:left="4320" w:hanging="180"/>
+      </w:pPr>
+    </w:lvl>
+    <w:lvl w:ilvl="6" w:tplc="0409000F" w:tentative="1">
+      <w:start w:val="1"/>
+      <w:numFmt w:val="decimal"/>
+      <w:lvlText w:val="%7."/>
+      <w:lvlJc w:val="left"/>
+      <w:pPr>
+        <w:ind w:left="5040" w:hanging="360"/>
+      </w:pPr>
+    </w:lvl>
+    <w:lvl w:ilvl="7" w:tplc="04090019" w:tentative="1">
+      <w:start w:val="1"/>
+      <w:numFmt w:val="lowerLetter"/>
+      <w:lvlText w:val="%8."/>
+      <w:lvlJc w:val="left"/>
+      <w:pPr>
+        <w:ind w:left="5760" w:hanging="360"/>
+      </w:pPr>
+    </w:lvl>
+    <w:lvl w:ilvl="8" w:tplc="0409001B" w:tentative="1">
+      <w:start w:val="1"/>
+      <w:numFmt w:val="lowerRoman"/>
+      <w:lvlText w:val="%9."/>
+      <w:lvlJc w:val="right"/>
+      <w:pPr>
+        <w:ind w:left="6480" w:hanging="180"/>
+      </w:pPr>
+    </w:lvl>
+  </w:abstractNum>
+  <w:abstractNum w:abstractNumId="6" w15:restartNumberingAfterBreak="0">
     <w:nsid w:val="5E7D3BD1"/>
     <w:multiLevelType w:val="hybridMultilevel"/>
     <w:tmpl w:val="DC845CEA"/>
@@ -10413,7 +15531,7 @@
       </w:rPr>
     </w:lvl>
   </w:abstractNum>
-  <w:abstractNum w:abstractNumId="5" w15:restartNumberingAfterBreak="0">
+  <w:abstractNum w:abstractNumId="7" w15:restartNumberingAfterBreak="0">
     <w:nsid w:val="69CE457C"/>
     <w:multiLevelType w:val="hybridMultilevel"/>
     <w:tmpl w:val="E9EED986"/>
@@ -10499,7 +15617,7 @@
       </w:pPr>
     </w:lvl>
   </w:abstractNum>
-  <w:abstractNum w:abstractNumId="6" w15:restartNumberingAfterBreak="0">
+  <w:abstractNum w:abstractNumId="8" w15:restartNumberingAfterBreak="0">
     <w:nsid w:val="6F7A606B"/>
     <w:multiLevelType w:val="hybridMultilevel"/>
     <w:tmpl w:val="6B040FE0"/>
@@ -10585,7 +15703,271 @@
       </w:pPr>
     </w:lvl>
   </w:abstractNum>
-  <w:abstractNum w:abstractNumId="7" w15:restartNumberingAfterBreak="0">
+  <w:abstractNum w:abstractNumId="9" w15:restartNumberingAfterBreak="0">
+    <w:nsid w:val="70A37729"/>
+    <w:multiLevelType w:val="hybridMultilevel"/>
+    <w:tmpl w:val="458C9DB4"/>
+    <w:lvl w:ilvl="0" w:tplc="B3540CEA">
+      <w:start w:val="1"/>
+      <w:numFmt w:val="decimal"/>
+      <w:lvlText w:val="%1."/>
+      <w:lvlJc w:val="left"/>
+      <w:pPr>
+        <w:ind w:left="720" w:hanging="360"/>
+      </w:pPr>
+      <w:rPr>
+        <w:rFonts w:hint="default"/>
+      </w:rPr>
+    </w:lvl>
+    <w:lvl w:ilvl="1" w:tplc="04090019">
+      <w:start w:val="1"/>
+      <w:numFmt w:val="lowerLetter"/>
+      <w:lvlText w:val="%2."/>
+      <w:lvlJc w:val="left"/>
+      <w:pPr>
+        <w:ind w:left="1440" w:hanging="360"/>
+      </w:pPr>
+    </w:lvl>
+    <w:lvl w:ilvl="2" w:tplc="0409001B">
+      <w:start w:val="1"/>
+      <w:numFmt w:val="lowerRoman"/>
+      <w:lvlText w:val="%3."/>
+      <w:lvlJc w:val="right"/>
+      <w:pPr>
+        <w:ind w:left="2160" w:hanging="180"/>
+      </w:pPr>
+    </w:lvl>
+    <w:lvl w:ilvl="3" w:tplc="0409000F" w:tentative="1">
+      <w:start w:val="1"/>
+      <w:numFmt w:val="decimal"/>
+      <w:lvlText w:val="%4."/>
+      <w:lvlJc w:val="left"/>
+      <w:pPr>
+        <w:ind w:left="2880" w:hanging="360"/>
+      </w:pPr>
+    </w:lvl>
+    <w:lvl w:ilvl="4" w:tplc="04090019" w:tentative="1">
+      <w:start w:val="1"/>
+      <w:numFmt w:val="lowerLetter"/>
+      <w:lvlText w:val="%5."/>
+      <w:lvlJc w:val="left"/>
+      <w:pPr>
+        <w:ind w:left="3600" w:hanging="360"/>
+      </w:pPr>
+    </w:lvl>
+    <w:lvl w:ilvl="5" w:tplc="0409001B" w:tentative="1">
+      <w:start w:val="1"/>
+      <w:numFmt w:val="lowerRoman"/>
+      <w:lvlText w:val="%6."/>
+      <w:lvlJc w:val="right"/>
+      <w:pPr>
+        <w:ind w:left="4320" w:hanging="180"/>
+      </w:pPr>
+    </w:lvl>
+    <w:lvl w:ilvl="6" w:tplc="0409000F" w:tentative="1">
+      <w:start w:val="1"/>
+      <w:numFmt w:val="decimal"/>
+      <w:lvlText w:val="%7."/>
+      <w:lvlJc w:val="left"/>
+      <w:pPr>
+        <w:ind w:left="5040" w:hanging="360"/>
+      </w:pPr>
+    </w:lvl>
+    <w:lvl w:ilvl="7" w:tplc="04090019" w:tentative="1">
+      <w:start w:val="1"/>
+      <w:numFmt w:val="lowerLetter"/>
+      <w:lvlText w:val="%8."/>
+      <w:lvlJc w:val="left"/>
+      <w:pPr>
+        <w:ind w:left="5760" w:hanging="360"/>
+      </w:pPr>
+    </w:lvl>
+    <w:lvl w:ilvl="8" w:tplc="0409001B" w:tentative="1">
+      <w:start w:val="1"/>
+      <w:numFmt w:val="lowerRoman"/>
+      <w:lvlText w:val="%9."/>
+      <w:lvlJc w:val="right"/>
+      <w:pPr>
+        <w:ind w:left="6480" w:hanging="180"/>
+      </w:pPr>
+    </w:lvl>
+  </w:abstractNum>
+  <w:abstractNum w:abstractNumId="10" w15:restartNumberingAfterBreak="0">
+    <w:nsid w:val="74246577"/>
+    <w:multiLevelType w:val="hybridMultilevel"/>
+    <w:tmpl w:val="F6666756"/>
+    <w:lvl w:ilvl="0" w:tplc="697E9A4C">
+      <w:start w:val="2"/>
+      <w:numFmt w:val="decimal"/>
+      <w:lvlText w:val="%1."/>
+      <w:lvlJc w:val="left"/>
+      <w:pPr>
+        <w:ind w:left="720" w:hanging="360"/>
+      </w:pPr>
+      <w:rPr>
+        <w:rFonts w:hint="default"/>
+      </w:rPr>
+    </w:lvl>
+    <w:lvl w:ilvl="1" w:tplc="04090019">
+      <w:start w:val="1"/>
+      <w:numFmt w:val="lowerLetter"/>
+      <w:lvlText w:val="%2."/>
+      <w:lvlJc w:val="left"/>
+      <w:pPr>
+        <w:ind w:left="1440" w:hanging="360"/>
+      </w:pPr>
+    </w:lvl>
+    <w:lvl w:ilvl="2" w:tplc="0409001B">
+      <w:start w:val="1"/>
+      <w:numFmt w:val="lowerRoman"/>
+      <w:lvlText w:val="%3."/>
+      <w:lvlJc w:val="right"/>
+      <w:pPr>
+        <w:ind w:left="2160" w:hanging="180"/>
+      </w:pPr>
+    </w:lvl>
+    <w:lvl w:ilvl="3" w:tplc="0409000F" w:tentative="1">
+      <w:start w:val="1"/>
+      <w:numFmt w:val="decimal"/>
+      <w:lvlText w:val="%4."/>
+      <w:lvlJc w:val="left"/>
+      <w:pPr>
+        <w:ind w:left="2880" w:hanging="360"/>
+      </w:pPr>
+    </w:lvl>
+    <w:lvl w:ilvl="4" w:tplc="04090019" w:tentative="1">
+      <w:start w:val="1"/>
+      <w:numFmt w:val="lowerLetter"/>
+      <w:lvlText w:val="%5."/>
+      <w:lvlJc w:val="left"/>
+      <w:pPr>
+        <w:ind w:left="3600" w:hanging="360"/>
+      </w:pPr>
+    </w:lvl>
+    <w:lvl w:ilvl="5" w:tplc="0409001B" w:tentative="1">
+      <w:start w:val="1"/>
+      <w:numFmt w:val="lowerRoman"/>
+      <w:lvlText w:val="%6."/>
+      <w:lvlJc w:val="right"/>
+      <w:pPr>
+        <w:ind w:left="4320" w:hanging="180"/>
+      </w:pPr>
+    </w:lvl>
+    <w:lvl w:ilvl="6" w:tplc="0409000F" w:tentative="1">
+      <w:start w:val="1"/>
+      <w:numFmt w:val="decimal"/>
+      <w:lvlText w:val="%7."/>
+      <w:lvlJc w:val="left"/>
+      <w:pPr>
+        <w:ind w:left="5040" w:hanging="360"/>
+      </w:pPr>
+    </w:lvl>
+    <w:lvl w:ilvl="7" w:tplc="04090019" w:tentative="1">
+      <w:start w:val="1"/>
+      <w:numFmt w:val="lowerLetter"/>
+      <w:lvlText w:val="%8."/>
+      <w:lvlJc w:val="left"/>
+      <w:pPr>
+        <w:ind w:left="5760" w:hanging="360"/>
+      </w:pPr>
+    </w:lvl>
+    <w:lvl w:ilvl="8" w:tplc="0409001B" w:tentative="1">
+      <w:start w:val="1"/>
+      <w:numFmt w:val="lowerRoman"/>
+      <w:lvlText w:val="%9."/>
+      <w:lvlJc w:val="right"/>
+      <w:pPr>
+        <w:ind w:left="6480" w:hanging="180"/>
+      </w:pPr>
+    </w:lvl>
+  </w:abstractNum>
+  <w:abstractNum w:abstractNumId="11" w15:restartNumberingAfterBreak="0">
+    <w:nsid w:val="760F6602"/>
+    <w:multiLevelType w:val="hybridMultilevel"/>
+    <w:tmpl w:val="C1DEDEDA"/>
+    <w:lvl w:ilvl="0" w:tplc="0409000F">
+      <w:start w:val="1"/>
+      <w:numFmt w:val="decimal"/>
+      <w:lvlText w:val="%1."/>
+      <w:lvlJc w:val="left"/>
+      <w:pPr>
+        <w:ind w:left="720" w:hanging="360"/>
+      </w:pPr>
+    </w:lvl>
+    <w:lvl w:ilvl="1" w:tplc="04090019">
+      <w:start w:val="1"/>
+      <w:numFmt w:val="lowerLetter"/>
+      <w:lvlText w:val="%2."/>
+      <w:lvlJc w:val="left"/>
+      <w:pPr>
+        <w:ind w:left="1440" w:hanging="360"/>
+      </w:pPr>
+    </w:lvl>
+    <w:lvl w:ilvl="2" w:tplc="0409001B">
+      <w:start w:val="1"/>
+      <w:numFmt w:val="lowerRoman"/>
+      <w:lvlText w:val="%3."/>
+      <w:lvlJc w:val="right"/>
+      <w:pPr>
+        <w:ind w:left="2160" w:hanging="180"/>
+      </w:pPr>
+    </w:lvl>
+    <w:lvl w:ilvl="3" w:tplc="0409000F" w:tentative="1">
+      <w:start w:val="1"/>
+      <w:numFmt w:val="decimal"/>
+      <w:lvlText w:val="%4."/>
+      <w:lvlJc w:val="left"/>
+      <w:pPr>
+        <w:ind w:left="2880" w:hanging="360"/>
+      </w:pPr>
+    </w:lvl>
+    <w:lvl w:ilvl="4" w:tplc="04090019" w:tentative="1">
+      <w:start w:val="1"/>
+      <w:numFmt w:val="lowerLetter"/>
+      <w:lvlText w:val="%5."/>
+      <w:lvlJc w:val="left"/>
+      <w:pPr>
+        <w:ind w:left="3600" w:hanging="360"/>
+      </w:pPr>
+    </w:lvl>
+    <w:lvl w:ilvl="5" w:tplc="0409001B" w:tentative="1">
+      <w:start w:val="1"/>
+      <w:numFmt w:val="lowerRoman"/>
+      <w:lvlText w:val="%6."/>
+      <w:lvlJc w:val="right"/>
+      <w:pPr>
+        <w:ind w:left="4320" w:hanging="180"/>
+      </w:pPr>
+    </w:lvl>
+    <w:lvl w:ilvl="6" w:tplc="0409000F" w:tentative="1">
+      <w:start w:val="1"/>
+      <w:numFmt w:val="decimal"/>
+      <w:lvlText w:val="%7."/>
+      <w:lvlJc w:val="left"/>
+      <w:pPr>
+        <w:ind w:left="5040" w:hanging="360"/>
+      </w:pPr>
+    </w:lvl>
+    <w:lvl w:ilvl="7" w:tplc="04090019" w:tentative="1">
+      <w:start w:val="1"/>
+      <w:numFmt w:val="lowerLetter"/>
+      <w:lvlText w:val="%8."/>
+      <w:lvlJc w:val="left"/>
+      <w:pPr>
+        <w:ind w:left="5760" w:hanging="360"/>
+      </w:pPr>
+    </w:lvl>
+    <w:lvl w:ilvl="8" w:tplc="0409001B" w:tentative="1">
+      <w:start w:val="1"/>
+      <w:numFmt w:val="lowerRoman"/>
+      <w:lvlText w:val="%9."/>
+      <w:lvlJc w:val="right"/>
+      <w:pPr>
+        <w:ind w:left="6480" w:hanging="180"/>
+      </w:pPr>
+    </w:lvl>
+  </w:abstractNum>
+  <w:abstractNum w:abstractNumId="12" w15:restartNumberingAfterBreak="0">
     <w:nsid w:val="7A805653"/>
     <w:multiLevelType w:val="hybridMultilevel"/>
     <w:tmpl w:val="A2FE9B60"/>
@@ -10675,16 +16057,16 @@
     <w:abstractNumId w:val="0"/>
   </w:num>
   <w:num w:numId="2">
-    <w:abstractNumId w:val="7"/>
+    <w:abstractNumId w:val="12"/>
   </w:num>
   <w:num w:numId="3">
     <w:abstractNumId w:val="2"/>
   </w:num>
   <w:num w:numId="4">
-    <w:abstractNumId w:val="5"/>
+    <w:abstractNumId w:val="7"/>
   </w:num>
   <w:num w:numId="5">
-    <w:abstractNumId w:val="6"/>
+    <w:abstractNumId w:val="8"/>
   </w:num>
   <w:num w:numId="6">
     <w:abstractNumId w:val="3"/>
@@ -10693,7 +16075,22 @@
     <w:abstractNumId w:val="1"/>
   </w:num>
   <w:num w:numId="8">
+    <w:abstractNumId w:val="6"/>
+  </w:num>
+  <w:num w:numId="9">
     <w:abstractNumId w:val="4"/>
+  </w:num>
+  <w:num w:numId="10">
+    <w:abstractNumId w:val="11"/>
+  </w:num>
+  <w:num w:numId="11">
+    <w:abstractNumId w:val="10"/>
+  </w:num>
+  <w:num w:numId="12">
+    <w:abstractNumId w:val="5"/>
+  </w:num>
+  <w:num w:numId="13">
+    <w:abstractNumId w:val="9"/>
   </w:num>
 </w:numbering>
 </file>
